--- a/assignment-9/Lab-9.3.docx
+++ b/assignment-9/Lab-9.3.docx
@@ -1,7 +1,114 @@
 
 <file path=word/document.xml><?xml version="1.0" encoding="utf-8"?>
-<w:document xmlns:ve="http://schemas.openxmlformats.org/markup-compatibility/2006" xmlns:o="urn:schemas-microsoft-com:office:office" xmlns:r="http://schemas.openxmlformats.org/officeDocument/2006/relationships" xmlns:m="http://schemas.openxmlformats.org/officeDocument/2006/math" xmlns:v="urn:schemas-microsoft-com:vml" xmlns:wp="http://schemas.openxmlformats.org/drawingml/2006/wordprocessingDrawing" xmlns:w10="urn:schemas-microsoft-com:office:word" xmlns:w="http://schemas.openxmlformats.org/wordprocessingml/2006/main" xmlns:wne="http://schemas.microsoft.com/office/word/2006/wordml">
+<w:document xmlns:wpc="http://schemas.microsoft.com/office/word/2010/wordprocessingCanvas" xmlns:cx="http://schemas.microsoft.com/office/drawing/2014/chartex" xmlns:cx1="http://schemas.microsoft.com/office/drawing/2015/9/8/chartex" xmlns:cx2="http://schemas.microsoft.com/office/drawing/2015/10/21/chartex" xmlns:cx3="http://schemas.microsoft.com/office/drawing/2016/5/9/chartex" xmlns:cx4="http://schemas.microsoft.com/office/drawing/2016/5/10/chartex" xmlns:cx5="http://schemas.microsoft.com/office/drawing/2016/5/11/chartex" xmlns:cx6="http://schemas.microsoft.com/office/drawing/2016/5/12/chartex" xmlns:cx7="http://schemas.microsoft.com/office/drawing/2016/5/13/chartex" xmlns:cx8="http://schemas.microsoft.com/office/drawing/2016/5/14/chartex" xmlns:mc="http://schemas.openxmlformats.org/markup-compatibility/2006" xmlns:aink="http://schemas.microsoft.com/office/drawing/2016/ink" xmlns:am3d="http://schemas.microsoft.com/office/drawing/2017/model3d" xmlns:o="urn:schemas-microsoft-com:office:office" xmlns:oel="http://schemas.microsoft.com/office/2019/extlst" xmlns:r="http://schemas.openxmlformats.org/officeDocument/2006/relationships" xmlns:m="http://schemas.openxmlformats.org/officeDocument/2006/math" xmlns:v="urn:schemas-microsoft-com:vml" xmlns:wp14="http://schemas.microsoft.com/office/word/2010/wordprocessingDrawing" xmlns:wp="http://schemas.openxmlformats.org/drawingml/2006/wordprocessingDrawing" xmlns:w10="urn:schemas-microsoft-com:office:word" xmlns:w="http://schemas.openxmlformats.org/wordprocessingml/2006/main" xmlns:w14="http://schemas.microsoft.com/office/word/2010/wordml" xmlns:w15="http://schemas.microsoft.com/office/word/2012/wordml" xmlns:w16cex="http://schemas.microsoft.com/office/word/2018/wordml/cex" xmlns:w16cid="http://schemas.microsoft.com/office/word/2016/wordml/cid" xmlns:w16="http://schemas.microsoft.com/office/word/2018/wordml" xmlns:w16du="http://schemas.microsoft.com/office/word/2023/wordml/word16du" xmlns:w16sdtdh="http://schemas.microsoft.com/office/word/2020/wordml/sdtdatahash" xmlns:w16sdtfl="http://schemas.microsoft.com/office/word/2024/wordml/sdtformatlock" xmlns:w16se="http://schemas.microsoft.com/office/word/2015/wordml/symex" xmlns:wpg="http://schemas.microsoft.com/office/word/2010/wordprocessingGroup" xmlns:wpi="http://schemas.microsoft.com/office/word/2010/wordprocessingInk" xmlns:wne="http://schemas.microsoft.com/office/word/2006/wordml" xmlns:wps="http://schemas.microsoft.com/office/word/2010/wordprocessingShape" mc:Ignorable="w14 w15 w16se w16cid w16 w16cex w16sdtdh w16sdtfl w16du wp14">
   <w:body>
+    <w:p>
+      <w:pPr>
+        <w:rPr>
+          <w:lang w:val="en-IN"/>
+        </w:rPr>
+      </w:pPr>
+      <w:r>
+        <w:rPr>
+          <w:b/>
+          <w:bCs/>
+          <w:lang w:val="en-IN"/>
+        </w:rPr>
+        <w:t>Course Code</w:t>
+      </w:r>
+      <w:r>
+        <w:rPr>
+          <w:lang w:val="en-IN"/>
+        </w:rPr>
+        <w:t>: AIPP</w:t>
+      </w:r>
+    </w:p>
+    <w:p>
+      <w:pPr>
+        <w:rPr>
+          <w:lang w:val="en-IN"/>
+        </w:rPr>
+      </w:pPr>
+      <w:r>
+        <w:rPr>
+          <w:b/>
+          <w:bCs/>
+          <w:lang w:val="en-IN"/>
+        </w:rPr>
+        <w:t>Assignment No</w:t>
+      </w:r>
+      <w:r>
+        <w:rPr>
+          <w:lang w:val="en-IN"/>
+        </w:rPr>
+        <w:t xml:space="preserve">: </w:t>
+      </w:r>
+      <w:r>
+        <w:rPr>
+          <w:lang w:val="en-IN"/>
+        </w:rPr>
+        <w:t>9</w:t>
+      </w:r>
+    </w:p>
+    <w:p>
+      <w:pPr>
+        <w:rPr>
+          <w:lang w:val="en-IN"/>
+        </w:rPr>
+      </w:pPr>
+      <w:r>
+        <w:rPr>
+          <w:b/>
+          <w:bCs/>
+          <w:lang w:val="en-IN"/>
+        </w:rPr>
+        <w:t>Done by</w:t>
+      </w:r>
+      <w:r>
+        <w:rPr>
+          <w:lang w:val="en-IN"/>
+        </w:rPr>
+        <w:t>: 2503B05203 (</w:t>
+      </w:r>
+      <w:proofErr w:type="spellStart"/>
+      <w:proofErr w:type="gramStart"/>
+      <w:r>
+        <w:rPr>
+          <w:lang w:val="en-IN"/>
+        </w:rPr>
+        <w:t>M.Tech</w:t>
+      </w:r>
+      <w:proofErr w:type="spellEnd"/>
+      <w:proofErr w:type="gramEnd"/>
+      <w:r>
+        <w:rPr>
+          <w:lang w:val="en-IN"/>
+        </w:rPr>
+        <w:t>)</w:t>
+      </w:r>
+    </w:p>
+    <w:p>
+      <w:pPr>
+        <w:rPr>
+          <w:lang w:val="en-IN"/>
+        </w:rPr>
+      </w:pPr>
+      <w:r>
+        <w:rPr>
+          <w:b/>
+          <w:bCs/>
+          <w:lang w:val="en-IN"/>
+        </w:rPr>
+        <w:t>Name</w:t>
+      </w:r>
+      <w:r>
+        <w:rPr>
+          <w:lang w:val="en-IN"/>
+        </w:rPr>
+        <w:t>: B Subhash Chandra</w:t>
+      </w:r>
+    </w:p>
+    <w:p/>
     <w:tbl>
       <w:tblPr>
         <w:tblW w:w="9353" w:type="dxa"/>
@@ -19,7 +126,7 @@
           <w:left w:w="0" w:type="dxa"/>
           <w:right w:w="0" w:type="dxa"/>
         </w:tblCellMar>
-        <w:tblLook w:val="01E0"/>
+        <w:tblLook w:val="01E0" w:firstRow="1" w:lastRow="1" w:firstColumn="1" w:lastColumn="1" w:noHBand="0" w:noVBand="0"/>
       </w:tblPr>
       <w:tblGrid>
         <w:gridCol w:w="143"/>
@@ -55,12 +162,6 @@
               <w:rPr>
                 <w:b/>
               </w:rPr>
-              <w:t>]</w:t>
-            </w:r>
-            <w:r>
-              <w:rPr>
-                <w:b/>
-              </w:rPr>
               <w:t>SCHOOL</w:t>
             </w:r>
             <w:r>
@@ -155,7 +256,6 @@
               <w:pStyle w:val="TableParagraph"/>
               <w:jc w:val="center"/>
             </w:pPr>
-            <w:proofErr w:type="spellStart"/>
             <w:r>
               <w:rPr>
                 <w:b/>
@@ -170,7 +270,6 @@
               </w:rPr>
               <w:t>M</w:t>
             </w:r>
-            <w:proofErr w:type="spellEnd"/>
             <w:r>
               <w:rPr>
                 <w:color w:val="000000"/>
@@ -1358,7 +1457,7 @@
                 <w:sz w:val="18"/>
                 <w:szCs w:val="18"/>
               </w:rPr>
-              <w:t>To develop a small automated tool for documentation generation in Python</w:t>
+              <w:t xml:space="preserve">To develop a small automated tool for documentation generation in </w:t>
             </w:r>
             <w:proofErr w:type="gramStart"/>
             <w:r>
@@ -1367,7 +1466,7 @@
                 <w:sz w:val="18"/>
                 <w:szCs w:val="18"/>
               </w:rPr>
-              <w:t>.</w:t>
+              <w:t>Python.</w:t>
             </w:r>
             <w:r>
               <w:rPr>
@@ -1712,7 +1811,7 @@
                 <w:sz w:val="18"/>
                 <w:szCs w:val="18"/>
               </w:rPr>
-              <w:t>Use an AI-assisted tool (e.g., Copilot</w:t>
+              <w:t xml:space="preserve">Use an AI-assisted tool (e.g., </w:t>
             </w:r>
             <w:proofErr w:type="gramStart"/>
             <w:r>
@@ -1721,7 +1820,7 @@
                 <w:sz w:val="18"/>
                 <w:szCs w:val="18"/>
               </w:rPr>
-              <w:t>,  Cursor</w:t>
+              <w:t>Copilot,  Cursor</w:t>
             </w:r>
             <w:proofErr w:type="gramEnd"/>
             <w:r>
@@ -1730,16 +1829,7 @@
                 <w:sz w:val="18"/>
                 <w:szCs w:val="18"/>
               </w:rPr>
-              <w:t xml:space="preserve"> AI) to generate a docstring describing </w:t>
-            </w:r>
-            <w:r>
-              <w:rPr>
-                <w:rFonts w:ascii="Times New Roman" w:hAnsi="Times New Roman" w:cs="Times New Roman"/>
-                <w:sz w:val="18"/>
-                <w:szCs w:val="18"/>
-              </w:rPr>
-              <w:lastRenderedPageBreak/>
-              <w:t>the function.</w:t>
+              <w:t xml:space="preserve"> AI) to generate a docstring describing the function.</w:t>
             </w:r>
           </w:p>
           <w:p>
@@ -1751,9 +1841,9 @@
               </w:numPr>
               <w:ind w:left="993"/>
               <w:rPr>
-                <w:rFonts w:ascii="Times New Roman" w:hAnsi="Times New Roman" w:cs="Times New Roman"/>
-                <w:sz w:val="18"/>
-                <w:szCs w:val="18"/>
+                <w:sz w:val="18"/>
+                <w:szCs w:val="18"/>
+                <w:lang w:val="en-IN"/>
               </w:rPr>
             </w:pPr>
             <w:r>
@@ -1768,13 +1858,163 @@
           <w:p>
             <w:pPr>
               <w:pStyle w:val="TableParagraph"/>
-              <w:ind w:left="827"/>
-              <w:rPr>
-                <w:rFonts w:ascii="Times New Roman" w:hAnsi="Times New Roman" w:cs="Times New Roman"/>
-                <w:sz w:val="18"/>
-                <w:szCs w:val="18"/>
-              </w:rPr>
-            </w:pPr>
+              <w:rPr>
+                <w:sz w:val="18"/>
+                <w:szCs w:val="18"/>
+                <w:lang w:val="en-IN"/>
+              </w:rPr>
+            </w:pPr>
+            <w:r>
+              <w:rPr>
+                <w:b/>
+                <w:bCs/>
+                <w:sz w:val="18"/>
+                <w:szCs w:val="18"/>
+                <w:lang w:val="en-IN"/>
+              </w:rPr>
+              <w:t>Prompt:</w:t>
+            </w:r>
+          </w:p>
+          <w:p>
+            <w:pPr>
+              <w:pStyle w:val="TableParagraph"/>
+              <w:numPr>
+                <w:ilvl w:val="0"/>
+                <w:numId w:val="11"/>
+              </w:numPr>
+              <w:ind w:left="993"/>
+              <w:rPr>
+                <w:sz w:val="18"/>
+                <w:szCs w:val="18"/>
+                <w:lang w:val="en-IN"/>
+              </w:rPr>
+            </w:pPr>
+            <w:r>
+              <w:rPr>
+                <w:sz w:val="18"/>
+                <w:szCs w:val="18"/>
+                <w:lang w:val="en-IN"/>
+              </w:rPr>
+              <w:t xml:space="preserve"> Write a Python function that takes a list of integers as input and returns the sum of even numbers and the sum of odd numbers separately. The function should print both sums and return a tuple containing the sum of even numbers and the sum of odd numbers.</w:t>
+            </w:r>
+          </w:p>
+          <w:p>
+            <w:pPr>
+              <w:pStyle w:val="TableParagraph"/>
+              <w:rPr>
+                <w:b/>
+                <w:bCs/>
+                <w:sz w:val="18"/>
+                <w:szCs w:val="18"/>
+                <w:lang w:val="en-IN"/>
+              </w:rPr>
+            </w:pPr>
+            <w:r>
+              <w:rPr>
+                <w:b/>
+                <w:bCs/>
+                <w:sz w:val="18"/>
+                <w:szCs w:val="18"/>
+                <w:lang w:val="en-IN"/>
+              </w:rPr>
+              <w:t xml:space="preserve">Process: </w:t>
+            </w:r>
+          </w:p>
+          <w:p>
+            <w:pPr>
+              <w:pStyle w:val="TableParagraph"/>
+              <w:numPr>
+                <w:ilvl w:val="0"/>
+                <w:numId w:val="12"/>
+              </w:numPr>
+              <w:rPr>
+                <w:sz w:val="18"/>
+                <w:szCs w:val="18"/>
+                <w:lang w:val="en-IN"/>
+              </w:rPr>
+            </w:pPr>
+            <w:r>
+              <w:rPr>
+                <w:sz w:val="18"/>
+                <w:szCs w:val="18"/>
+                <w:lang w:val="en-IN"/>
+              </w:rPr>
+              <w:t xml:space="preserve">To generate Docstrings right-click -&gt; generate -&gt; generate Docs </w:t>
+            </w:r>
+          </w:p>
+          <w:p>
+            <w:pPr>
+              <w:pStyle w:val="TableParagraph"/>
+              <w:rPr>
+                <w:rFonts w:ascii="Times New Roman" w:hAnsi="Times New Roman" w:cs="Times New Roman"/>
+                <w:b/>
+                <w:bCs/>
+                <w:sz w:val="18"/>
+                <w:szCs w:val="18"/>
+              </w:rPr>
+            </w:pPr>
+            <w:r>
+              <w:rPr>
+                <w:rFonts w:ascii="Times New Roman" w:hAnsi="Times New Roman" w:cs="Times New Roman"/>
+                <w:b/>
+                <w:bCs/>
+                <w:sz w:val="18"/>
+                <w:szCs w:val="18"/>
+              </w:rPr>
+              <w:t>Code:</w:t>
+            </w:r>
+          </w:p>
+          <w:p>
+            <w:pPr>
+              <w:pStyle w:val="TableParagraph"/>
+              <w:rPr>
+                <w:rFonts w:ascii="Times New Roman" w:hAnsi="Times New Roman" w:cs="Times New Roman"/>
+                <w:sz w:val="18"/>
+                <w:szCs w:val="18"/>
+              </w:rPr>
+            </w:pPr>
+            <w:r>
+              <w:rPr>
+                <w:rFonts w:ascii="Times New Roman" w:hAnsi="Times New Roman" w:cs="Times New Roman"/>
+                <w:sz w:val="18"/>
+                <w:szCs w:val="18"/>
+              </w:rPr>
+              <w:drawing>
+                <wp:inline distT="0" distB="0" distL="0" distR="0" wp14:anchorId="67BEF9C1" wp14:editId="24805840">
+                  <wp:extent cx="4492625" cy="4515485"/>
+                  <wp:effectExtent l="0" t="0" r="3175" b="0"/>
+                  <wp:docPr id="2117696307" name="Picture 1"/>
+                  <wp:cNvGraphicFramePr>
+                    <a:graphicFrameLocks xmlns:a="http://schemas.openxmlformats.org/drawingml/2006/main" noChangeAspect="1"/>
+                  </wp:cNvGraphicFramePr>
+                  <a:graphic xmlns:a="http://schemas.openxmlformats.org/drawingml/2006/main">
+                    <a:graphicData uri="http://schemas.openxmlformats.org/drawingml/2006/picture">
+                      <pic:pic xmlns:pic="http://schemas.openxmlformats.org/drawingml/2006/picture">
+                        <pic:nvPicPr>
+                          <pic:cNvPr id="2117696307" name=""/>
+                          <pic:cNvPicPr/>
+                        </pic:nvPicPr>
+                        <pic:blipFill>
+                          <a:blip r:embed="rId5"/>
+                          <a:stretch>
+                            <a:fillRect/>
+                          </a:stretch>
+                        </pic:blipFill>
+                        <pic:spPr>
+                          <a:xfrm>
+                            <a:off x="0" y="0"/>
+                            <a:ext cx="4492625" cy="4515485"/>
+                          </a:xfrm>
+                          <a:prstGeom prst="rect">
+                            <a:avLst/>
+                          </a:prstGeom>
+                        </pic:spPr>
+                      </pic:pic>
+                    </a:graphicData>
+                  </a:graphic>
+                </wp:inline>
+              </w:drawing>
+            </w:r>
           </w:p>
           <w:p>
             <w:pPr>
@@ -1838,6 +2078,427 @@
               <w:rPr>
                 <w:rFonts w:ascii="Times New Roman" w:hAnsi="Times New Roman" w:cs="Times New Roman"/>
                 <w:b/>
+                <w:sz w:val="18"/>
+                <w:szCs w:val="18"/>
+              </w:rPr>
+            </w:pPr>
+            <w:r>
+              <w:rPr>
+                <w:rFonts w:ascii="Times New Roman" w:hAnsi="Times New Roman" w:cs="Times New Roman"/>
+                <w:b/>
+                <w:sz w:val="18"/>
+                <w:szCs w:val="18"/>
+              </w:rPr>
+              <w:drawing>
+                <wp:inline distT="0" distB="0" distL="0" distR="0" wp14:anchorId="635768FB" wp14:editId="2B635E6B">
+                  <wp:extent cx="4492625" cy="897255"/>
+                  <wp:effectExtent l="0" t="0" r="3175" b="0"/>
+                  <wp:docPr id="1311710491" name="Picture 1"/>
+                  <wp:cNvGraphicFramePr>
+                    <a:graphicFrameLocks xmlns:a="http://schemas.openxmlformats.org/drawingml/2006/main" noChangeAspect="1"/>
+                  </wp:cNvGraphicFramePr>
+                  <a:graphic xmlns:a="http://schemas.openxmlformats.org/drawingml/2006/main">
+                    <a:graphicData uri="http://schemas.openxmlformats.org/drawingml/2006/picture">
+                      <pic:pic xmlns:pic="http://schemas.openxmlformats.org/drawingml/2006/picture">
+                        <pic:nvPicPr>
+                          <pic:cNvPr id="1311710491" name=""/>
+                          <pic:cNvPicPr/>
+                        </pic:nvPicPr>
+                        <pic:blipFill>
+                          <a:blip r:embed="rId6"/>
+                          <a:stretch>
+                            <a:fillRect/>
+                          </a:stretch>
+                        </pic:blipFill>
+                        <pic:spPr>
+                          <a:xfrm>
+                            <a:off x="0" y="0"/>
+                            <a:ext cx="4492625" cy="897255"/>
+                          </a:xfrm>
+                          <a:prstGeom prst="rect">
+                            <a:avLst/>
+                          </a:prstGeom>
+                        </pic:spPr>
+                      </pic:pic>
+                    </a:graphicData>
+                  </a:graphic>
+                </wp:inline>
+              </w:drawing>
+            </w:r>
+          </w:p>
+          <w:p>
+            <w:pPr>
+              <w:pStyle w:val="TableParagraph"/>
+              <w:rPr>
+                <w:rFonts w:ascii="Times New Roman" w:hAnsi="Times New Roman" w:cs="Times New Roman"/>
+                <w:b/>
+                <w:sz w:val="18"/>
+                <w:szCs w:val="18"/>
+              </w:rPr>
+            </w:pPr>
+          </w:p>
+          <w:p>
+            <w:pPr>
+              <w:pStyle w:val="TableParagraph"/>
+              <w:rPr>
+                <w:rFonts w:ascii="Times New Roman" w:hAnsi="Times New Roman" w:cs="Times New Roman"/>
+                <w:b/>
+                <w:sz w:val="18"/>
+                <w:szCs w:val="18"/>
+              </w:rPr>
+            </w:pPr>
+          </w:p>
+          <w:p>
+            <w:pPr>
+              <w:pStyle w:val="TableParagraph"/>
+              <w:rPr>
+                <w:rFonts w:ascii="Times New Roman" w:hAnsi="Times New Roman" w:cs="Times New Roman"/>
+                <w:b/>
+                <w:sz w:val="18"/>
+                <w:szCs w:val="18"/>
+              </w:rPr>
+            </w:pPr>
+            <w:r>
+              <w:rPr>
+                <w:rFonts w:ascii="Times New Roman" w:hAnsi="Times New Roman" w:cs="Times New Roman"/>
+                <w:b/>
+                <w:sz w:val="18"/>
+                <w:szCs w:val="18"/>
+              </w:rPr>
+              <w:lastRenderedPageBreak/>
+              <w:t>Doc string:</w:t>
+            </w:r>
+          </w:p>
+          <w:p>
+            <w:pPr>
+              <w:pStyle w:val="TableParagraph"/>
+              <w:ind w:left="438"/>
+              <w:rPr>
+                <w:rFonts w:ascii="Times New Roman" w:hAnsi="Times New Roman" w:cs="Times New Roman"/>
+                <w:bCs/>
+                <w:color w:val="76923C" w:themeColor="accent3" w:themeShade="BF"/>
+                <w:sz w:val="18"/>
+                <w:szCs w:val="18"/>
+                <w:lang w:val="en-IN"/>
+              </w:rPr>
+            </w:pPr>
+            <w:r>
+              <w:rPr>
+                <w:rFonts w:ascii="Times New Roman" w:hAnsi="Times New Roman" w:cs="Times New Roman"/>
+                <w:bCs/>
+                <w:color w:val="76923C" w:themeColor="accent3" w:themeShade="BF"/>
+                <w:sz w:val="18"/>
+                <w:szCs w:val="18"/>
+                <w:lang w:val="en-IN"/>
+              </w:rPr>
+              <w:t>   """</w:t>
+            </w:r>
+          </w:p>
+          <w:p>
+            <w:pPr>
+              <w:pStyle w:val="TableParagraph"/>
+              <w:ind w:left="438"/>
+              <w:rPr>
+                <w:rFonts w:ascii="Times New Roman" w:hAnsi="Times New Roman" w:cs="Times New Roman"/>
+                <w:bCs/>
+                <w:color w:val="76923C" w:themeColor="accent3" w:themeShade="BF"/>
+                <w:sz w:val="18"/>
+                <w:szCs w:val="18"/>
+                <w:lang w:val="en-IN"/>
+              </w:rPr>
+            </w:pPr>
+            <w:r>
+              <w:rPr>
+                <w:rFonts w:ascii="Times New Roman" w:hAnsi="Times New Roman" w:cs="Times New Roman"/>
+                <w:bCs/>
+                <w:color w:val="76923C" w:themeColor="accent3" w:themeShade="BF"/>
+                <w:sz w:val="18"/>
+                <w:szCs w:val="18"/>
+                <w:lang w:val="en-IN"/>
+              </w:rPr>
+              <w:t>    Calculates the sum of even and odd numbers from a list, prints both sums,</w:t>
+            </w:r>
+          </w:p>
+          <w:p>
+            <w:pPr>
+              <w:pStyle w:val="TableParagraph"/>
+              <w:ind w:left="438"/>
+              <w:rPr>
+                <w:rFonts w:ascii="Times New Roman" w:hAnsi="Times New Roman" w:cs="Times New Roman"/>
+                <w:bCs/>
+                <w:color w:val="76923C" w:themeColor="accent3" w:themeShade="BF"/>
+                <w:sz w:val="18"/>
+                <w:szCs w:val="18"/>
+                <w:lang w:val="en-IN"/>
+              </w:rPr>
+            </w:pPr>
+            <w:r>
+              <w:rPr>
+                <w:rFonts w:ascii="Times New Roman" w:hAnsi="Times New Roman" w:cs="Times New Roman"/>
+                <w:bCs/>
+                <w:color w:val="76923C" w:themeColor="accent3" w:themeShade="BF"/>
+                <w:sz w:val="18"/>
+                <w:szCs w:val="18"/>
+                <w:lang w:val="en-IN"/>
+              </w:rPr>
+              <w:t>    and returns them as a tuple.</w:t>
+            </w:r>
+          </w:p>
+          <w:p>
+            <w:pPr>
+              <w:pStyle w:val="TableParagraph"/>
+              <w:ind w:left="438"/>
+              <w:rPr>
+                <w:rFonts w:ascii="Times New Roman" w:hAnsi="Times New Roman" w:cs="Times New Roman"/>
+                <w:bCs/>
+                <w:color w:val="76923C" w:themeColor="accent3" w:themeShade="BF"/>
+                <w:sz w:val="18"/>
+                <w:szCs w:val="18"/>
+                <w:lang w:val="en-IN"/>
+              </w:rPr>
+            </w:pPr>
+          </w:p>
+          <w:p>
+            <w:pPr>
+              <w:pStyle w:val="TableParagraph"/>
+              <w:ind w:left="438"/>
+              <w:rPr>
+                <w:rFonts w:ascii="Times New Roman" w:hAnsi="Times New Roman" w:cs="Times New Roman"/>
+                <w:bCs/>
+                <w:color w:val="76923C" w:themeColor="accent3" w:themeShade="BF"/>
+                <w:sz w:val="18"/>
+                <w:szCs w:val="18"/>
+                <w:lang w:val="en-IN"/>
+              </w:rPr>
+            </w:pPr>
+            <w:r>
+              <w:rPr>
+                <w:rFonts w:ascii="Times New Roman" w:hAnsi="Times New Roman" w:cs="Times New Roman"/>
+                <w:bCs/>
+                <w:color w:val="76923C" w:themeColor="accent3" w:themeShade="BF"/>
+                <w:sz w:val="18"/>
+                <w:szCs w:val="18"/>
+                <w:lang w:val="en-IN"/>
+              </w:rPr>
+              <w:t>    Args:</w:t>
+            </w:r>
+          </w:p>
+          <w:p>
+            <w:pPr>
+              <w:pStyle w:val="TableParagraph"/>
+              <w:ind w:left="438"/>
+              <w:rPr>
+                <w:rFonts w:ascii="Times New Roman" w:hAnsi="Times New Roman" w:cs="Times New Roman"/>
+                <w:bCs/>
+                <w:color w:val="76923C" w:themeColor="accent3" w:themeShade="BF"/>
+                <w:sz w:val="18"/>
+                <w:szCs w:val="18"/>
+                <w:lang w:val="en-IN"/>
+              </w:rPr>
+            </w:pPr>
+            <w:r>
+              <w:rPr>
+                <w:rFonts w:ascii="Times New Roman" w:hAnsi="Times New Roman" w:cs="Times New Roman"/>
+                <w:bCs/>
+                <w:color w:val="76923C" w:themeColor="accent3" w:themeShade="BF"/>
+                <w:sz w:val="18"/>
+                <w:szCs w:val="18"/>
+                <w:lang w:val="en-IN"/>
+              </w:rPr>
+              <w:t>        numbers: A list of integers to process.</w:t>
+            </w:r>
+          </w:p>
+          <w:p>
+            <w:pPr>
+              <w:pStyle w:val="TableParagraph"/>
+              <w:ind w:left="438"/>
+              <w:rPr>
+                <w:rFonts w:ascii="Times New Roman" w:hAnsi="Times New Roman" w:cs="Times New Roman"/>
+                <w:bCs/>
+                <w:color w:val="76923C" w:themeColor="accent3" w:themeShade="BF"/>
+                <w:sz w:val="18"/>
+                <w:szCs w:val="18"/>
+                <w:lang w:val="en-IN"/>
+              </w:rPr>
+            </w:pPr>
+          </w:p>
+          <w:p>
+            <w:pPr>
+              <w:pStyle w:val="TableParagraph"/>
+              <w:ind w:left="438"/>
+              <w:rPr>
+                <w:rFonts w:ascii="Times New Roman" w:hAnsi="Times New Roman" w:cs="Times New Roman"/>
+                <w:bCs/>
+                <w:color w:val="76923C" w:themeColor="accent3" w:themeShade="BF"/>
+                <w:sz w:val="18"/>
+                <w:szCs w:val="18"/>
+                <w:lang w:val="en-IN"/>
+              </w:rPr>
+            </w:pPr>
+            <w:r>
+              <w:rPr>
+                <w:rFonts w:ascii="Times New Roman" w:hAnsi="Times New Roman" w:cs="Times New Roman"/>
+                <w:bCs/>
+                <w:color w:val="76923C" w:themeColor="accent3" w:themeShade="BF"/>
+                <w:sz w:val="18"/>
+                <w:szCs w:val="18"/>
+                <w:lang w:val="en-IN"/>
+              </w:rPr>
+              <w:t>    Returns:</w:t>
+            </w:r>
+          </w:p>
+          <w:p>
+            <w:pPr>
+              <w:pStyle w:val="TableParagraph"/>
+              <w:ind w:left="438"/>
+              <w:rPr>
+                <w:rFonts w:ascii="Times New Roman" w:hAnsi="Times New Roman" w:cs="Times New Roman"/>
+                <w:bCs/>
+                <w:color w:val="76923C" w:themeColor="accent3" w:themeShade="BF"/>
+                <w:sz w:val="18"/>
+                <w:szCs w:val="18"/>
+                <w:lang w:val="en-IN"/>
+              </w:rPr>
+            </w:pPr>
+            <w:r>
+              <w:rPr>
+                <w:rFonts w:ascii="Times New Roman" w:hAnsi="Times New Roman" w:cs="Times New Roman"/>
+                <w:bCs/>
+                <w:color w:val="76923C" w:themeColor="accent3" w:themeShade="BF"/>
+                <w:sz w:val="18"/>
+                <w:szCs w:val="18"/>
+                <w:lang w:val="en-IN"/>
+              </w:rPr>
+              <w:t>        A tuple containing (</w:t>
+            </w:r>
+            <w:proofErr w:type="spellStart"/>
+            <w:r>
+              <w:rPr>
+                <w:rFonts w:ascii="Times New Roman" w:hAnsi="Times New Roman" w:cs="Times New Roman"/>
+                <w:bCs/>
+                <w:color w:val="76923C" w:themeColor="accent3" w:themeShade="BF"/>
+                <w:sz w:val="18"/>
+                <w:szCs w:val="18"/>
+                <w:lang w:val="en-IN"/>
+              </w:rPr>
+              <w:t>sum_of_even_numbers</w:t>
+            </w:r>
+            <w:proofErr w:type="spellEnd"/>
+            <w:r>
+              <w:rPr>
+                <w:rFonts w:ascii="Times New Roman" w:hAnsi="Times New Roman" w:cs="Times New Roman"/>
+                <w:bCs/>
+                <w:color w:val="76923C" w:themeColor="accent3" w:themeShade="BF"/>
+                <w:sz w:val="18"/>
+                <w:szCs w:val="18"/>
+                <w:lang w:val="en-IN"/>
+              </w:rPr>
+              <w:t xml:space="preserve">, </w:t>
+            </w:r>
+            <w:proofErr w:type="spellStart"/>
+            <w:r>
+              <w:rPr>
+                <w:rFonts w:ascii="Times New Roman" w:hAnsi="Times New Roman" w:cs="Times New Roman"/>
+                <w:bCs/>
+                <w:color w:val="76923C" w:themeColor="accent3" w:themeShade="BF"/>
+                <w:sz w:val="18"/>
+                <w:szCs w:val="18"/>
+                <w:lang w:val="en-IN"/>
+              </w:rPr>
+              <w:t>sum_of_odd_numbers</w:t>
+            </w:r>
+            <w:proofErr w:type="spellEnd"/>
+            <w:r>
+              <w:rPr>
+                <w:rFonts w:ascii="Times New Roman" w:hAnsi="Times New Roman" w:cs="Times New Roman"/>
+                <w:bCs/>
+                <w:color w:val="76923C" w:themeColor="accent3" w:themeShade="BF"/>
+                <w:sz w:val="18"/>
+                <w:szCs w:val="18"/>
+                <w:lang w:val="en-IN"/>
+              </w:rPr>
+              <w:t>).</w:t>
+            </w:r>
+          </w:p>
+          <w:p>
+            <w:pPr>
+              <w:pStyle w:val="TableParagraph"/>
+              <w:ind w:left="438"/>
+              <w:rPr>
+                <w:rFonts w:ascii="Times New Roman" w:hAnsi="Times New Roman" w:cs="Times New Roman"/>
+                <w:bCs/>
+                <w:color w:val="76923C" w:themeColor="accent3" w:themeShade="BF"/>
+                <w:sz w:val="18"/>
+                <w:szCs w:val="18"/>
+                <w:lang w:val="en-IN"/>
+              </w:rPr>
+            </w:pPr>
+            <w:r>
+              <w:rPr>
+                <w:rFonts w:ascii="Times New Roman" w:hAnsi="Times New Roman" w:cs="Times New Roman"/>
+                <w:bCs/>
+                <w:color w:val="76923C" w:themeColor="accent3" w:themeShade="BF"/>
+                <w:sz w:val="18"/>
+                <w:szCs w:val="18"/>
+                <w:lang w:val="en-IN"/>
+              </w:rPr>
+              <w:t>    """</w:t>
+            </w:r>
+          </w:p>
+          <w:p>
+            <w:pPr>
+              <w:pStyle w:val="TableParagraph"/>
+              <w:rPr>
+                <w:rFonts w:ascii="Times New Roman" w:hAnsi="Times New Roman" w:cs="Times New Roman"/>
+                <w:b/>
+                <w:sz w:val="18"/>
+                <w:szCs w:val="18"/>
+                <w:lang w:val="en-IN"/>
+              </w:rPr>
+            </w:pPr>
+            <w:r>
+              <w:rPr>
+                <w:rFonts w:ascii="Times New Roman" w:hAnsi="Times New Roman" w:cs="Times New Roman"/>
+                <w:b/>
+                <w:sz w:val="18"/>
+                <w:szCs w:val="18"/>
+                <w:lang w:val="en-IN"/>
+              </w:rPr>
+              <w:t>Conclusion:</w:t>
+            </w:r>
+          </w:p>
+          <w:p>
+            <w:pPr>
+              <w:pStyle w:val="TableParagraph"/>
+              <w:numPr>
+                <w:ilvl w:val="0"/>
+                <w:numId w:val="12"/>
+              </w:numPr>
+              <w:rPr>
+                <w:rFonts w:ascii="Times New Roman" w:hAnsi="Times New Roman" w:cs="Times New Roman"/>
+                <w:bCs/>
+                <w:sz w:val="18"/>
+                <w:szCs w:val="18"/>
+                <w:lang w:val="en-IN"/>
+              </w:rPr>
+            </w:pPr>
+            <w:r>
+              <w:rPr>
+                <w:rFonts w:ascii="Times New Roman" w:hAnsi="Times New Roman" w:cs="Times New Roman"/>
+                <w:bCs/>
+                <w:sz w:val="18"/>
+                <w:szCs w:val="18"/>
+                <w:lang w:val="en-IN"/>
+              </w:rPr>
+              <w:t xml:space="preserve">AI generates docstrings automatically based on code which is better then manual </w:t>
+            </w:r>
+          </w:p>
+          <w:p>
+            <w:pPr>
+              <w:pStyle w:val="TableParagraph"/>
+              <w:rPr>
+                <w:rFonts w:ascii="Times New Roman" w:hAnsi="Times New Roman" w:cs="Times New Roman"/>
+                <w:bCs/>
                 <w:sz w:val="18"/>
                 <w:szCs w:val="18"/>
               </w:rPr>
@@ -2042,7 +2703,479 @@
           <w:p>
             <w:pPr>
               <w:pStyle w:val="TableParagraph"/>
-              <w:ind w:left="827"/>
+              <w:rPr>
+                <w:rFonts w:ascii="Times New Roman" w:hAnsi="Times New Roman" w:cs="Times New Roman"/>
+                <w:sz w:val="18"/>
+                <w:szCs w:val="18"/>
+              </w:rPr>
+            </w:pPr>
+            <w:r>
+              <w:rPr>
+                <w:rFonts w:ascii="Times New Roman" w:hAnsi="Times New Roman" w:cs="Times New Roman"/>
+                <w:sz w:val="18"/>
+                <w:szCs w:val="18"/>
+              </w:rPr>
+              <w:t>Prompt:</w:t>
+            </w:r>
+          </w:p>
+          <w:p>
+            <w:pPr>
+              <w:pStyle w:val="TableParagraph"/>
+              <w:numPr>
+                <w:ilvl w:val="0"/>
+                <w:numId w:val="13"/>
+              </w:numPr>
+              <w:rPr>
+                <w:rFonts w:ascii="Times New Roman" w:hAnsi="Times New Roman" w:cs="Times New Roman"/>
+                <w:sz w:val="18"/>
+                <w:szCs w:val="18"/>
+                <w:lang w:val="en-IN"/>
+              </w:rPr>
+            </w:pPr>
+            <w:r>
+              <w:rPr>
+                <w:rFonts w:ascii="Times New Roman" w:hAnsi="Times New Roman" w:cs="Times New Roman"/>
+                <w:sz w:val="18"/>
+                <w:szCs w:val="18"/>
+                <w:lang w:val="en-IN"/>
+              </w:rPr>
+              <w:t xml:space="preserve">Write a Python program to define a class called </w:t>
+            </w:r>
+            <w:proofErr w:type="spellStart"/>
+            <w:r>
+              <w:rPr>
+                <w:rFonts w:ascii="Times New Roman" w:hAnsi="Times New Roman" w:cs="Times New Roman"/>
+                <w:sz w:val="18"/>
+                <w:szCs w:val="18"/>
+                <w:lang w:val="en-IN"/>
+              </w:rPr>
+              <w:t>SRUStudent</w:t>
+            </w:r>
+            <w:proofErr w:type="spellEnd"/>
+            <w:r>
+              <w:rPr>
+                <w:rFonts w:ascii="Times New Roman" w:hAnsi="Times New Roman" w:cs="Times New Roman"/>
+                <w:sz w:val="18"/>
+                <w:szCs w:val="18"/>
+                <w:lang w:val="en-IN"/>
+              </w:rPr>
+              <w:t xml:space="preserve"> with the following attributes:</w:t>
+            </w:r>
+          </w:p>
+          <w:p>
+            <w:pPr>
+              <w:pStyle w:val="TableParagraph"/>
+              <w:numPr>
+                <w:ilvl w:val="2"/>
+                <w:numId w:val="16"/>
+              </w:numPr>
+              <w:rPr>
+                <w:rFonts w:ascii="Times New Roman" w:hAnsi="Times New Roman" w:cs="Times New Roman"/>
+                <w:sz w:val="18"/>
+                <w:szCs w:val="18"/>
+                <w:lang w:val="en-IN"/>
+              </w:rPr>
+            </w:pPr>
+            <w:r>
+              <w:rPr>
+                <w:rFonts w:ascii="Times New Roman" w:hAnsi="Times New Roman" w:cs="Times New Roman"/>
+                <w:sz w:val="18"/>
+                <w:szCs w:val="18"/>
+                <w:lang w:val="en-IN"/>
+              </w:rPr>
+              <w:t>name: A string representing the student's name.</w:t>
+            </w:r>
+          </w:p>
+          <w:p>
+            <w:pPr>
+              <w:pStyle w:val="TableParagraph"/>
+              <w:numPr>
+                <w:ilvl w:val="2"/>
+                <w:numId w:val="16"/>
+              </w:numPr>
+              <w:rPr>
+                <w:rFonts w:ascii="Times New Roman" w:hAnsi="Times New Roman" w:cs="Times New Roman"/>
+                <w:sz w:val="18"/>
+                <w:szCs w:val="18"/>
+                <w:lang w:val="en-IN"/>
+              </w:rPr>
+            </w:pPr>
+            <w:proofErr w:type="spellStart"/>
+            <w:r>
+              <w:rPr>
+                <w:rFonts w:ascii="Times New Roman" w:hAnsi="Times New Roman" w:cs="Times New Roman"/>
+                <w:sz w:val="18"/>
+                <w:szCs w:val="18"/>
+                <w:lang w:val="en-IN"/>
+              </w:rPr>
+              <w:t>roll_no</w:t>
+            </w:r>
+            <w:proofErr w:type="spellEnd"/>
+            <w:r>
+              <w:rPr>
+                <w:rFonts w:ascii="Times New Roman" w:hAnsi="Times New Roman" w:cs="Times New Roman"/>
+                <w:sz w:val="18"/>
+                <w:szCs w:val="18"/>
+                <w:lang w:val="en-IN"/>
+              </w:rPr>
+              <w:t>: A string or integer representing the student's roll number.</w:t>
+            </w:r>
+          </w:p>
+          <w:p>
+            <w:pPr>
+              <w:pStyle w:val="TableParagraph"/>
+              <w:numPr>
+                <w:ilvl w:val="2"/>
+                <w:numId w:val="16"/>
+              </w:numPr>
+              <w:rPr>
+                <w:rFonts w:ascii="Times New Roman" w:hAnsi="Times New Roman" w:cs="Times New Roman"/>
+                <w:sz w:val="18"/>
+                <w:szCs w:val="18"/>
+                <w:lang w:val="en-IN"/>
+              </w:rPr>
+            </w:pPr>
+            <w:proofErr w:type="spellStart"/>
+            <w:r>
+              <w:rPr>
+                <w:rFonts w:ascii="Times New Roman" w:hAnsi="Times New Roman" w:cs="Times New Roman"/>
+                <w:sz w:val="18"/>
+                <w:szCs w:val="18"/>
+                <w:lang w:val="en-IN"/>
+              </w:rPr>
+              <w:t>hostel_status</w:t>
+            </w:r>
+            <w:proofErr w:type="spellEnd"/>
+            <w:r>
+              <w:rPr>
+                <w:rFonts w:ascii="Times New Roman" w:hAnsi="Times New Roman" w:cs="Times New Roman"/>
+                <w:sz w:val="18"/>
+                <w:szCs w:val="18"/>
+                <w:lang w:val="en-IN"/>
+              </w:rPr>
+              <w:t xml:space="preserve">: A </w:t>
+            </w:r>
+            <w:proofErr w:type="spellStart"/>
+            <w:r>
+              <w:rPr>
+                <w:rFonts w:ascii="Times New Roman" w:hAnsi="Times New Roman" w:cs="Times New Roman"/>
+                <w:sz w:val="18"/>
+                <w:szCs w:val="18"/>
+                <w:lang w:val="en-IN"/>
+              </w:rPr>
+              <w:t>boolean</w:t>
+            </w:r>
+            <w:proofErr w:type="spellEnd"/>
+            <w:r>
+              <w:rPr>
+                <w:rFonts w:ascii="Times New Roman" w:hAnsi="Times New Roman" w:cs="Times New Roman"/>
+                <w:sz w:val="18"/>
+                <w:szCs w:val="18"/>
+                <w:lang w:val="en-IN"/>
+              </w:rPr>
+              <w:t xml:space="preserve"> indicating whether the student stays in the hostel (True/False).</w:t>
+            </w:r>
+          </w:p>
+          <w:p>
+            <w:pPr>
+              <w:pStyle w:val="TableParagraph"/>
+              <w:rPr>
+                <w:rFonts w:ascii="Times New Roman" w:hAnsi="Times New Roman" w:cs="Times New Roman"/>
+                <w:sz w:val="18"/>
+                <w:szCs w:val="18"/>
+                <w:lang w:val="en-IN"/>
+              </w:rPr>
+            </w:pPr>
+            <w:r>
+              <w:rPr>
+                <w:rFonts w:ascii="Times New Roman" w:hAnsi="Times New Roman" w:cs="Times New Roman"/>
+                <w:sz w:val="18"/>
+                <w:szCs w:val="18"/>
+                <w:lang w:val="en-IN"/>
+              </w:rPr>
+              <w:t xml:space="preserve">        </w:t>
+            </w:r>
+            <w:r>
+              <w:rPr>
+                <w:rFonts w:ascii="Times New Roman" w:hAnsi="Times New Roman" w:cs="Times New Roman"/>
+                <w:sz w:val="18"/>
+                <w:szCs w:val="18"/>
+                <w:lang w:val="en-IN"/>
+              </w:rPr>
+              <w:t>The class should have two methods:</w:t>
+            </w:r>
+          </w:p>
+          <w:p>
+            <w:pPr>
+              <w:pStyle w:val="TableParagraph"/>
+              <w:numPr>
+                <w:ilvl w:val="0"/>
+                <w:numId w:val="13"/>
+              </w:numPr>
+              <w:rPr>
+                <w:rFonts w:ascii="Times New Roman" w:hAnsi="Times New Roman" w:cs="Times New Roman"/>
+                <w:sz w:val="18"/>
+                <w:szCs w:val="18"/>
+                <w:lang w:val="en-IN"/>
+              </w:rPr>
+            </w:pPr>
+            <w:proofErr w:type="spellStart"/>
+            <w:r>
+              <w:rPr>
+                <w:rFonts w:ascii="Times New Roman" w:hAnsi="Times New Roman" w:cs="Times New Roman"/>
+                <w:b/>
+                <w:bCs/>
+                <w:sz w:val="18"/>
+                <w:szCs w:val="18"/>
+                <w:lang w:val="en-IN"/>
+              </w:rPr>
+              <w:t>fee_update</w:t>
+            </w:r>
+            <w:proofErr w:type="spellEnd"/>
+            <w:r>
+              <w:rPr>
+                <w:rFonts w:ascii="Times New Roman" w:hAnsi="Times New Roman" w:cs="Times New Roman"/>
+                <w:b/>
+                <w:bCs/>
+                <w:sz w:val="18"/>
+                <w:szCs w:val="18"/>
+                <w:lang w:val="en-IN"/>
+              </w:rPr>
+              <w:t>(amount)</w:t>
+            </w:r>
+            <w:r>
+              <w:rPr>
+                <w:rFonts w:ascii="Times New Roman" w:hAnsi="Times New Roman" w:cs="Times New Roman"/>
+                <w:sz w:val="18"/>
+                <w:szCs w:val="18"/>
+                <w:lang w:val="en-IN"/>
+              </w:rPr>
+              <w:t>: This method should accept an amount and update the student's fee.</w:t>
+            </w:r>
+          </w:p>
+          <w:p>
+            <w:pPr>
+              <w:pStyle w:val="TableParagraph"/>
+              <w:numPr>
+                <w:ilvl w:val="0"/>
+                <w:numId w:val="13"/>
+              </w:numPr>
+              <w:rPr>
+                <w:rFonts w:ascii="Times New Roman" w:hAnsi="Times New Roman" w:cs="Times New Roman"/>
+                <w:sz w:val="18"/>
+                <w:szCs w:val="18"/>
+                <w:lang w:val="en-IN"/>
+              </w:rPr>
+            </w:pPr>
+            <w:proofErr w:type="spellStart"/>
+            <w:r>
+              <w:rPr>
+                <w:rFonts w:ascii="Times New Roman" w:hAnsi="Times New Roman" w:cs="Times New Roman"/>
+                <w:b/>
+                <w:bCs/>
+                <w:sz w:val="18"/>
+                <w:szCs w:val="18"/>
+                <w:lang w:val="en-IN"/>
+              </w:rPr>
+              <w:t>display_</w:t>
+            </w:r>
+            <w:proofErr w:type="gramStart"/>
+            <w:r>
+              <w:rPr>
+                <w:rFonts w:ascii="Times New Roman" w:hAnsi="Times New Roman" w:cs="Times New Roman"/>
+                <w:b/>
+                <w:bCs/>
+                <w:sz w:val="18"/>
+                <w:szCs w:val="18"/>
+                <w:lang w:val="en-IN"/>
+              </w:rPr>
+              <w:t>details</w:t>
+            </w:r>
+            <w:proofErr w:type="spellEnd"/>
+            <w:r>
+              <w:rPr>
+                <w:rFonts w:ascii="Times New Roman" w:hAnsi="Times New Roman" w:cs="Times New Roman"/>
+                <w:b/>
+                <w:bCs/>
+                <w:sz w:val="18"/>
+                <w:szCs w:val="18"/>
+                <w:lang w:val="en-IN"/>
+              </w:rPr>
+              <w:t>(</w:t>
+            </w:r>
+            <w:proofErr w:type="gramEnd"/>
+            <w:r>
+              <w:rPr>
+                <w:rFonts w:ascii="Times New Roman" w:hAnsi="Times New Roman" w:cs="Times New Roman"/>
+                <w:b/>
+                <w:bCs/>
+                <w:sz w:val="18"/>
+                <w:szCs w:val="18"/>
+                <w:lang w:val="en-IN"/>
+              </w:rPr>
+              <w:t>)</w:t>
+            </w:r>
+            <w:r>
+              <w:rPr>
+                <w:rFonts w:ascii="Times New Roman" w:hAnsi="Times New Roman" w:cs="Times New Roman"/>
+                <w:sz w:val="18"/>
+                <w:szCs w:val="18"/>
+                <w:lang w:val="en-IN"/>
+              </w:rPr>
+              <w:t>: This method should print the student's details, including their name, roll number, hostel status, and updated fee.</w:t>
+            </w:r>
+          </w:p>
+          <w:p>
+            <w:pPr>
+              <w:pStyle w:val="TableParagraph"/>
+              <w:numPr>
+                <w:ilvl w:val="0"/>
+                <w:numId w:val="13"/>
+              </w:numPr>
+              <w:rPr>
+                <w:rFonts w:ascii="Times New Roman" w:hAnsi="Times New Roman" w:cs="Times New Roman"/>
+                <w:sz w:val="18"/>
+                <w:szCs w:val="18"/>
+                <w:lang w:val="en-IN"/>
+              </w:rPr>
+            </w:pPr>
+            <w:r>
+              <w:rPr>
+                <w:rFonts w:ascii="Times New Roman" w:hAnsi="Times New Roman" w:cs="Times New Roman"/>
+                <w:sz w:val="18"/>
+                <w:szCs w:val="18"/>
+                <w:lang w:val="en-IN"/>
+              </w:rPr>
+              <w:t xml:space="preserve">Provide an example of creating an instance of </w:t>
+            </w:r>
+            <w:proofErr w:type="spellStart"/>
+            <w:r>
+              <w:rPr>
+                <w:rFonts w:ascii="Times New Roman" w:hAnsi="Times New Roman" w:cs="Times New Roman"/>
+                <w:sz w:val="18"/>
+                <w:szCs w:val="18"/>
+                <w:lang w:val="en-IN"/>
+              </w:rPr>
+              <w:t>SRUStudent</w:t>
+            </w:r>
+            <w:proofErr w:type="spellEnd"/>
+            <w:r>
+              <w:rPr>
+                <w:rFonts w:ascii="Times New Roman" w:hAnsi="Times New Roman" w:cs="Times New Roman"/>
+                <w:sz w:val="18"/>
+                <w:szCs w:val="18"/>
+                <w:lang w:val="en-IN"/>
+              </w:rPr>
+              <w:t>, updating the fee, and displaying the details.</w:t>
+            </w:r>
+          </w:p>
+          <w:p>
+            <w:pPr>
+              <w:pStyle w:val="TableParagraph"/>
+              <w:rPr>
+                <w:rFonts w:ascii="Times New Roman" w:hAnsi="Times New Roman" w:cs="Times New Roman"/>
+                <w:sz w:val="18"/>
+                <w:szCs w:val="18"/>
+              </w:rPr>
+            </w:pPr>
+          </w:p>
+          <w:p>
+            <w:pPr>
+              <w:pStyle w:val="TableParagraph"/>
+              <w:rPr>
+                <w:b/>
+                <w:bCs/>
+                <w:sz w:val="18"/>
+                <w:szCs w:val="18"/>
+                <w:lang w:val="en-IN"/>
+              </w:rPr>
+            </w:pPr>
+            <w:r>
+              <w:rPr>
+                <w:b/>
+                <w:bCs/>
+                <w:sz w:val="18"/>
+                <w:szCs w:val="18"/>
+                <w:lang w:val="en-IN"/>
+              </w:rPr>
+              <w:t xml:space="preserve">Process: </w:t>
+            </w:r>
+          </w:p>
+          <w:p>
+            <w:pPr>
+              <w:pStyle w:val="TableParagraph"/>
+              <w:numPr>
+                <w:ilvl w:val="0"/>
+                <w:numId w:val="12"/>
+              </w:numPr>
+              <w:rPr>
+                <w:sz w:val="18"/>
+                <w:szCs w:val="18"/>
+                <w:lang w:val="en-IN"/>
+              </w:rPr>
+            </w:pPr>
+            <w:r>
+              <w:rPr>
+                <w:sz w:val="18"/>
+                <w:szCs w:val="18"/>
+                <w:lang w:val="en-IN"/>
+              </w:rPr>
+              <w:t xml:space="preserve">To generate Docstrings right-click -&gt; generate -&gt; generate Docs </w:t>
+            </w:r>
+          </w:p>
+          <w:p>
+            <w:pPr>
+              <w:pStyle w:val="TableParagraph"/>
+              <w:numPr>
+                <w:ilvl w:val="0"/>
+                <w:numId w:val="12"/>
+              </w:numPr>
+              <w:rPr>
+                <w:sz w:val="18"/>
+                <w:szCs w:val="18"/>
+                <w:lang w:val="en-IN"/>
+              </w:rPr>
+            </w:pPr>
+            <w:r>
+              <w:rPr>
+                <w:sz w:val="18"/>
+                <w:szCs w:val="18"/>
+                <w:lang w:val="en-IN"/>
+              </w:rPr>
+              <w:t xml:space="preserve">To generate </w:t>
+            </w:r>
+            <w:proofErr w:type="gramStart"/>
+            <w:r>
+              <w:rPr>
+                <w:sz w:val="18"/>
+                <w:szCs w:val="18"/>
+                <w:lang w:val="en-IN"/>
+              </w:rPr>
+              <w:t>comment</w:t>
+            </w:r>
+            <w:proofErr w:type="gramEnd"/>
+            <w:r>
+              <w:rPr>
+                <w:sz w:val="18"/>
+                <w:szCs w:val="18"/>
+                <w:lang w:val="en-IN"/>
+              </w:rPr>
+              <w:t xml:space="preserve"> enter prompt: write comments for the code where it is required</w:t>
+            </w:r>
+          </w:p>
+          <w:p>
+            <w:pPr>
+              <w:pStyle w:val="TableParagraph"/>
+              <w:rPr>
+                <w:rFonts w:ascii="Times New Roman" w:hAnsi="Times New Roman" w:cs="Times New Roman"/>
+                <w:sz w:val="18"/>
+                <w:szCs w:val="18"/>
+              </w:rPr>
+            </w:pPr>
+          </w:p>
+          <w:p>
+            <w:pPr>
+              <w:pStyle w:val="TableParagraph"/>
               <w:rPr>
                 <w:rFonts w:ascii="Times New Roman"/>
                 <w:sz w:val="18"/>
@@ -2053,19 +3186,187 @@
             <w:pPr>
               <w:pStyle w:val="TableParagraph"/>
               <w:rPr>
-                <w:rFonts w:ascii="Times New Roman" w:hAnsi="Times New Roman" w:cs="Times New Roman"/>
-                <w:b/>
-                <w:sz w:val="18"/>
-                <w:szCs w:val="18"/>
-              </w:rPr>
-            </w:pPr>
-            <w:r>
-              <w:rPr>
-                <w:rFonts w:ascii="Times New Roman" w:hAnsi="Times New Roman" w:cs="Times New Roman"/>
-                <w:b/>
-                <w:sz w:val="18"/>
-                <w:szCs w:val="18"/>
-              </w:rPr>
+                <w:rFonts w:ascii="Times New Roman"/>
+                <w:sz w:val="18"/>
+              </w:rPr>
+            </w:pPr>
+          </w:p>
+          <w:p>
+            <w:pPr>
+              <w:pStyle w:val="TableParagraph"/>
+              <w:rPr>
+                <w:rFonts w:ascii="Times New Roman"/>
+                <w:sz w:val="18"/>
+              </w:rPr>
+            </w:pPr>
+          </w:p>
+          <w:p>
+            <w:pPr>
+              <w:pStyle w:val="TableParagraph"/>
+              <w:rPr>
+                <w:rFonts w:ascii="Times New Roman"/>
+                <w:sz w:val="18"/>
+              </w:rPr>
+            </w:pPr>
+          </w:p>
+          <w:p>
+            <w:pPr>
+              <w:pStyle w:val="TableParagraph"/>
+              <w:rPr>
+                <w:rFonts w:ascii="Times New Roman"/>
+                <w:b/>
+                <w:bCs/>
+                <w:sz w:val="18"/>
+              </w:rPr>
+            </w:pPr>
+            <w:r>
+              <w:rPr>
+                <w:rFonts w:ascii="Times New Roman"/>
+                <w:b/>
+                <w:bCs/>
+                <w:sz w:val="18"/>
+              </w:rPr>
+              <w:t>Code:</w:t>
+            </w:r>
+          </w:p>
+          <w:p>
+            <w:pPr>
+              <w:pStyle w:val="TableParagraph"/>
+              <w:rPr>
+                <w:rFonts w:ascii="Times New Roman"/>
+                <w:sz w:val="18"/>
+              </w:rPr>
+            </w:pPr>
+            <w:r>
+              <w:rPr>
+                <w:rFonts w:ascii="Times New Roman"/>
+                <w:sz w:val="18"/>
+              </w:rPr>
+              <w:lastRenderedPageBreak/>
+              <w:drawing>
+                <wp:inline distT="0" distB="0" distL="0" distR="0" wp14:anchorId="056AF7D4" wp14:editId="662EF1F4">
+                  <wp:extent cx="4492625" cy="4655820"/>
+                  <wp:effectExtent l="0" t="0" r="0" b="0"/>
+                  <wp:docPr id="1785194151" name="Picture 1"/>
+                  <wp:cNvGraphicFramePr>
+                    <a:graphicFrameLocks xmlns:a="http://schemas.openxmlformats.org/drawingml/2006/main" noChangeAspect="1"/>
+                  </wp:cNvGraphicFramePr>
+                  <a:graphic xmlns:a="http://schemas.openxmlformats.org/drawingml/2006/main">
+                    <a:graphicData uri="http://schemas.openxmlformats.org/drawingml/2006/picture">
+                      <pic:pic xmlns:pic="http://schemas.openxmlformats.org/drawingml/2006/picture">
+                        <pic:nvPicPr>
+                          <pic:cNvPr id="1785194151" name=""/>
+                          <pic:cNvPicPr/>
+                        </pic:nvPicPr>
+                        <pic:blipFill rotWithShape="1">
+                          <a:blip r:embed="rId7"/>
+                          <a:srcRect t="-1" b="-1"/>
+                          <a:stretch>
+                            <a:fillRect/>
+                          </a:stretch>
+                        </pic:blipFill>
+                        <pic:spPr bwMode="auto">
+                          <a:xfrm>
+                            <a:off x="0" y="0"/>
+                            <a:ext cx="4492625" cy="4655820"/>
+                          </a:xfrm>
+                          <a:prstGeom prst="rect">
+                            <a:avLst/>
+                          </a:prstGeom>
+                          <a:ln>
+                            <a:noFill/>
+                          </a:ln>
+                          <a:extLst>
+                            <a:ext uri="{53640926-AAD7-44D8-BBD7-CCE9431645EC}">
+                              <a14:shadowObscured xmlns:a14="http://schemas.microsoft.com/office/drawing/2010/main"/>
+                            </a:ext>
+                          </a:extLst>
+                        </pic:spPr>
+                      </pic:pic>
+                    </a:graphicData>
+                  </a:graphic>
+                </wp:inline>
+              </w:drawing>
+            </w:r>
+            <w:r>
+              <w:rPr>
+                <w:rFonts w:ascii="Times New Roman"/>
+                <w:sz w:val="18"/>
+              </w:rPr>
+              <w:drawing>
+                <wp:inline distT="0" distB="0" distL="0" distR="0" wp14:anchorId="70946848" wp14:editId="228A22D9">
+                  <wp:extent cx="4492625" cy="3406140"/>
+                  <wp:effectExtent l="0" t="0" r="0" b="0"/>
+                  <wp:docPr id="2133459194" name="Picture 1"/>
+                  <wp:cNvGraphicFramePr>
+                    <a:graphicFrameLocks xmlns:a="http://schemas.openxmlformats.org/drawingml/2006/main" noChangeAspect="1"/>
+                  </wp:cNvGraphicFramePr>
+                  <a:graphic xmlns:a="http://schemas.openxmlformats.org/drawingml/2006/main">
+                    <a:graphicData uri="http://schemas.openxmlformats.org/drawingml/2006/picture">
+                      <pic:pic xmlns:pic="http://schemas.openxmlformats.org/drawingml/2006/picture">
+                        <pic:nvPicPr>
+                          <pic:cNvPr id="2133459194" name=""/>
+                          <pic:cNvPicPr/>
+                        </pic:nvPicPr>
+                        <pic:blipFill rotWithShape="1">
+                          <a:blip r:embed="rId8"/>
+                          <a:srcRect b="5129"/>
+                          <a:stretch>
+                            <a:fillRect/>
+                          </a:stretch>
+                        </pic:blipFill>
+                        <pic:spPr bwMode="auto">
+                          <a:xfrm>
+                            <a:off x="0" y="0"/>
+                            <a:ext cx="4492625" cy="3406140"/>
+                          </a:xfrm>
+                          <a:prstGeom prst="rect">
+                            <a:avLst/>
+                          </a:prstGeom>
+                          <a:ln>
+                            <a:noFill/>
+                          </a:ln>
+                          <a:extLst>
+                            <a:ext uri="{53640926-AAD7-44D8-BBD7-CCE9431645EC}">
+                              <a14:shadowObscured xmlns:a14="http://schemas.microsoft.com/office/drawing/2010/main"/>
+                            </a:ext>
+                          </a:extLst>
+                        </pic:spPr>
+                      </pic:pic>
+                    </a:graphicData>
+                  </a:graphic>
+                </wp:inline>
+              </w:drawing>
+            </w:r>
+          </w:p>
+          <w:p>
+            <w:pPr>
+              <w:pStyle w:val="TableParagraph"/>
+              <w:rPr>
+                <w:rFonts w:ascii="Times New Roman" w:hAnsi="Times New Roman" w:cs="Times New Roman"/>
+                <w:b/>
+                <w:sz w:val="18"/>
+                <w:szCs w:val="18"/>
+              </w:rPr>
+            </w:pPr>
+          </w:p>
+          <w:p>
+            <w:pPr>
+              <w:pStyle w:val="TableParagraph"/>
+              <w:rPr>
+                <w:rFonts w:ascii="Times New Roman" w:hAnsi="Times New Roman" w:cs="Times New Roman"/>
+                <w:sz w:val="18"/>
+                <w:szCs w:val="18"/>
+              </w:rPr>
+            </w:pPr>
+            <w:r>
+              <w:rPr>
+                <w:rFonts w:ascii="Times New Roman" w:hAnsi="Times New Roman" w:cs="Times New Roman"/>
+                <w:b/>
+                <w:sz w:val="18"/>
+                <w:szCs w:val="18"/>
+              </w:rPr>
+              <w:lastRenderedPageBreak/>
               <w:t>Expected Output#</w:t>
             </w:r>
             <w:r>
@@ -2110,6 +3411,200 @@
               </w:rPr>
               <w:t xml:space="preserve"> </w:t>
             </w:r>
+          </w:p>
+          <w:p>
+            <w:pPr>
+              <w:pStyle w:val="TableParagraph"/>
+              <w:ind w:left="0"/>
+              <w:rPr>
+                <w:rFonts w:ascii="Times New Roman" w:hAnsi="Times New Roman" w:cs="Times New Roman"/>
+                <w:sz w:val="18"/>
+                <w:szCs w:val="18"/>
+              </w:rPr>
+            </w:pPr>
+            <w:r>
+              <w:rPr>
+                <w:rFonts w:ascii="Times New Roman" w:hAnsi="Times New Roman" w:cs="Times New Roman"/>
+                <w:sz w:val="18"/>
+                <w:szCs w:val="18"/>
+              </w:rPr>
+              <w:drawing>
+                <wp:inline distT="0" distB="0" distL="0" distR="0" wp14:anchorId="001B7366" wp14:editId="3826AE2D">
+                  <wp:extent cx="4492625" cy="2573020"/>
+                  <wp:effectExtent l="0" t="0" r="3175" b="0"/>
+                  <wp:docPr id="914187349" name="Picture 1"/>
+                  <wp:cNvGraphicFramePr>
+                    <a:graphicFrameLocks xmlns:a="http://schemas.openxmlformats.org/drawingml/2006/main" noChangeAspect="1"/>
+                  </wp:cNvGraphicFramePr>
+                  <a:graphic xmlns:a="http://schemas.openxmlformats.org/drawingml/2006/main">
+                    <a:graphicData uri="http://schemas.openxmlformats.org/drawingml/2006/picture">
+                      <pic:pic xmlns:pic="http://schemas.openxmlformats.org/drawingml/2006/picture">
+                        <pic:nvPicPr>
+                          <pic:cNvPr id="914187349" name=""/>
+                          <pic:cNvPicPr/>
+                        </pic:nvPicPr>
+                        <pic:blipFill>
+                          <a:blip r:embed="rId9"/>
+                          <a:stretch>
+                            <a:fillRect/>
+                          </a:stretch>
+                        </pic:blipFill>
+                        <pic:spPr>
+                          <a:xfrm>
+                            <a:off x="0" y="0"/>
+                            <a:ext cx="4492625" cy="2573020"/>
+                          </a:xfrm>
+                          <a:prstGeom prst="rect">
+                            <a:avLst/>
+                          </a:prstGeom>
+                        </pic:spPr>
+                      </pic:pic>
+                    </a:graphicData>
+                  </a:graphic>
+                </wp:inline>
+              </w:drawing>
+            </w:r>
+          </w:p>
+          <w:p>
+            <w:pPr>
+              <w:pStyle w:val="TableParagraph"/>
+              <w:rPr>
+                <w:rFonts w:ascii="Times New Roman" w:hAnsi="Times New Roman" w:cs="Times New Roman"/>
+                <w:b/>
+                <w:sz w:val="18"/>
+                <w:szCs w:val="18"/>
+              </w:rPr>
+            </w:pPr>
+          </w:p>
+          <w:p>
+            <w:pPr>
+              <w:pStyle w:val="TableParagraph"/>
+              <w:rPr>
+                <w:rFonts w:ascii="Times New Roman" w:hAnsi="Times New Roman" w:cs="Times New Roman"/>
+                <w:b/>
+                <w:sz w:val="18"/>
+                <w:szCs w:val="18"/>
+                <w:lang w:val="en-IN"/>
+              </w:rPr>
+            </w:pPr>
+            <w:r>
+              <w:rPr>
+                <w:rFonts w:ascii="Times New Roman" w:hAnsi="Times New Roman" w:cs="Times New Roman"/>
+                <w:b/>
+                <w:sz w:val="18"/>
+                <w:szCs w:val="18"/>
+                <w:lang w:val="en-IN"/>
+              </w:rPr>
+              <w:t>Conclusion:</w:t>
+            </w:r>
+          </w:p>
+          <w:p>
+            <w:pPr>
+              <w:pStyle w:val="TableParagraph"/>
+              <w:numPr>
+                <w:ilvl w:val="0"/>
+                <w:numId w:val="12"/>
+              </w:numPr>
+              <w:rPr>
+                <w:rFonts w:ascii="Times New Roman" w:hAnsi="Times New Roman" w:cs="Times New Roman"/>
+                <w:bCs/>
+                <w:sz w:val="18"/>
+                <w:szCs w:val="18"/>
+                <w:lang w:val="en-IN"/>
+              </w:rPr>
+            </w:pPr>
+            <w:r>
+              <w:rPr>
+                <w:rFonts w:ascii="Times New Roman" w:hAnsi="Times New Roman" w:cs="Times New Roman"/>
+                <w:bCs/>
+                <w:sz w:val="18"/>
+                <w:szCs w:val="18"/>
+                <w:lang w:val="en-IN"/>
+              </w:rPr>
+              <w:t>AI generates docstrings</w:t>
+            </w:r>
+            <w:r>
+              <w:rPr>
+                <w:rFonts w:ascii="Times New Roman" w:hAnsi="Times New Roman" w:cs="Times New Roman"/>
+                <w:bCs/>
+                <w:sz w:val="18"/>
+                <w:szCs w:val="18"/>
+                <w:lang w:val="en-IN"/>
+              </w:rPr>
+              <w:t xml:space="preserve"> and comments</w:t>
+            </w:r>
+            <w:r>
+              <w:rPr>
+                <w:rFonts w:ascii="Times New Roman" w:hAnsi="Times New Roman" w:cs="Times New Roman"/>
+                <w:bCs/>
+                <w:sz w:val="18"/>
+                <w:szCs w:val="18"/>
+                <w:lang w:val="en-IN"/>
+              </w:rPr>
+              <w:t xml:space="preserve"> </w:t>
+            </w:r>
+            <w:r>
+              <w:rPr>
+                <w:rFonts w:ascii="Times New Roman" w:hAnsi="Times New Roman" w:cs="Times New Roman"/>
+                <w:bCs/>
+                <w:sz w:val="18"/>
+                <w:szCs w:val="18"/>
+                <w:lang w:val="en-IN"/>
+              </w:rPr>
+              <w:t xml:space="preserve">when there is necessary </w:t>
+            </w:r>
+            <w:r>
+              <w:rPr>
+                <w:rFonts w:ascii="Times New Roman" w:hAnsi="Times New Roman" w:cs="Times New Roman"/>
+                <w:bCs/>
+                <w:sz w:val="18"/>
+                <w:szCs w:val="18"/>
+                <w:lang w:val="en-IN"/>
+              </w:rPr>
+              <w:t xml:space="preserve">based on code which is better </w:t>
+            </w:r>
+            <w:r>
+              <w:rPr>
+                <w:rFonts w:ascii="Times New Roman" w:hAnsi="Times New Roman" w:cs="Times New Roman"/>
+                <w:bCs/>
+                <w:sz w:val="18"/>
+                <w:szCs w:val="18"/>
+                <w:lang w:val="en-IN"/>
+              </w:rPr>
+              <w:t>than</w:t>
+            </w:r>
+            <w:r>
+              <w:rPr>
+                <w:rFonts w:ascii="Times New Roman" w:hAnsi="Times New Roman" w:cs="Times New Roman"/>
+                <w:bCs/>
+                <w:sz w:val="18"/>
+                <w:szCs w:val="18"/>
+                <w:lang w:val="en-IN"/>
+              </w:rPr>
+              <w:t xml:space="preserve"> manual </w:t>
+            </w:r>
+          </w:p>
+          <w:p>
+            <w:pPr>
+              <w:pStyle w:val="TableParagraph"/>
+              <w:rPr>
+                <w:rFonts w:ascii="Times New Roman" w:hAnsi="Times New Roman" w:cs="Times New Roman"/>
+                <w:bCs/>
+                <w:sz w:val="18"/>
+                <w:szCs w:val="18"/>
+              </w:rPr>
+            </w:pPr>
+          </w:p>
+          <w:p>
+            <w:pPr>
+              <w:pStyle w:val="TableParagraph"/>
+              <w:rPr>
+                <w:rFonts w:ascii="Times New Roman" w:hAnsi="Times New Roman" w:cs="Times New Roman"/>
+                <w:b/>
+                <w:sz w:val="18"/>
+                <w:szCs w:val="18"/>
+              </w:rPr>
+            </w:pPr>
           </w:p>
           <w:p>
             <w:pPr>
@@ -2227,23 +3722,13 @@
               </w:rPr>
               <w:t xml:space="preserve"> with </w:t>
             </w:r>
-            <w:proofErr w:type="spellStart"/>
-            <w:r>
-              <w:rPr>
-                <w:rFonts w:ascii="Times New Roman" w:hAnsi="Times New Roman" w:cs="Times New Roman"/>
-                <w:sz w:val="18"/>
-                <w:szCs w:val="18"/>
-              </w:rPr>
-              <w:t>NumPy</w:t>
-            </w:r>
-            <w:proofErr w:type="spellEnd"/>
-            <w:r>
-              <w:rPr>
-                <w:rFonts w:ascii="Times New Roman" w:hAnsi="Times New Roman" w:cs="Times New Roman"/>
-                <w:sz w:val="18"/>
-                <w:szCs w:val="18"/>
-              </w:rPr>
-              <w:t xml:space="preserve"> Style</w:t>
+            <w:r>
+              <w:rPr>
+                <w:rFonts w:ascii="Times New Roman" w:hAnsi="Times New Roman" w:cs="Times New Roman"/>
+                <w:sz w:val="18"/>
+                <w:szCs w:val="18"/>
+              </w:rPr>
+              <w:t>NumPy Style</w:t>
             </w:r>
           </w:p>
           <w:p>
@@ -2293,6 +3778,242 @@
           <w:p>
             <w:pPr>
               <w:pStyle w:val="TableParagraph"/>
+              <w:rPr>
+                <w:rFonts w:ascii="Times New Roman" w:hAnsi="Times New Roman" w:cs="Times New Roman"/>
+                <w:sz w:val="18"/>
+                <w:szCs w:val="18"/>
+              </w:rPr>
+            </w:pPr>
+          </w:p>
+          <w:p>
+            <w:pPr>
+              <w:pStyle w:val="TableParagraph"/>
+              <w:rPr>
+                <w:rFonts w:ascii="Times New Roman" w:hAnsi="Times New Roman" w:cs="Times New Roman"/>
+                <w:sz w:val="18"/>
+                <w:szCs w:val="18"/>
+              </w:rPr>
+            </w:pPr>
+            <w:r>
+              <w:rPr>
+                <w:rFonts w:ascii="Times New Roman" w:hAnsi="Times New Roman" w:cs="Times New Roman"/>
+                <w:sz w:val="18"/>
+                <w:szCs w:val="18"/>
+              </w:rPr>
+              <w:t>Prompt:</w:t>
+            </w:r>
+          </w:p>
+          <w:p>
+            <w:pPr>
+              <w:pStyle w:val="TableParagraph"/>
+              <w:numPr>
+                <w:ilvl w:val="0"/>
+                <w:numId w:val="19"/>
+              </w:numPr>
+              <w:rPr>
+                <w:rFonts w:ascii="Times New Roman" w:hAnsi="Times New Roman" w:cs="Times New Roman"/>
+                <w:sz w:val="18"/>
+                <w:szCs w:val="18"/>
+                <w:lang w:val="en-IN"/>
+              </w:rPr>
+            </w:pPr>
+            <w:r>
+              <w:rPr>
+                <w:rFonts w:ascii="Times New Roman" w:hAnsi="Times New Roman" w:cs="Times New Roman"/>
+                <w:sz w:val="18"/>
+                <w:szCs w:val="18"/>
+                <w:lang w:val="en-IN"/>
+              </w:rPr>
+              <w:t>Write a Python script with 3-4 functions for a simple calculator. The functions should include:</w:t>
+            </w:r>
+          </w:p>
+          <w:p>
+            <w:pPr>
+              <w:pStyle w:val="TableParagraph"/>
+              <w:numPr>
+                <w:ilvl w:val="1"/>
+                <w:numId w:val="20"/>
+              </w:numPr>
+              <w:rPr>
+                <w:rFonts w:ascii="Times New Roman" w:hAnsi="Times New Roman" w:cs="Times New Roman"/>
+                <w:sz w:val="18"/>
+                <w:szCs w:val="18"/>
+                <w:lang w:val="en-IN"/>
+              </w:rPr>
+            </w:pPr>
+            <w:proofErr w:type="gramStart"/>
+            <w:r>
+              <w:rPr>
+                <w:rFonts w:ascii="Times New Roman" w:hAnsi="Times New Roman" w:cs="Times New Roman"/>
+                <w:sz w:val="18"/>
+                <w:szCs w:val="18"/>
+                <w:lang w:val="en-IN"/>
+              </w:rPr>
+              <w:t>add(</w:t>
+            </w:r>
+            <w:proofErr w:type="gramEnd"/>
+            <w:r>
+              <w:rPr>
+                <w:rFonts w:ascii="Times New Roman" w:hAnsi="Times New Roman" w:cs="Times New Roman"/>
+                <w:sz w:val="18"/>
+                <w:szCs w:val="18"/>
+                <w:lang w:val="en-IN"/>
+              </w:rPr>
+              <w:t>a, b): Returns the sum of a and b.</w:t>
+            </w:r>
+          </w:p>
+          <w:p>
+            <w:pPr>
+              <w:pStyle w:val="TableParagraph"/>
+              <w:numPr>
+                <w:ilvl w:val="1"/>
+                <w:numId w:val="20"/>
+              </w:numPr>
+              <w:rPr>
+                <w:rFonts w:ascii="Times New Roman" w:hAnsi="Times New Roman" w:cs="Times New Roman"/>
+                <w:sz w:val="18"/>
+                <w:szCs w:val="18"/>
+                <w:lang w:val="en-IN"/>
+              </w:rPr>
+            </w:pPr>
+            <w:proofErr w:type="gramStart"/>
+            <w:r>
+              <w:rPr>
+                <w:rFonts w:ascii="Times New Roman" w:hAnsi="Times New Roman" w:cs="Times New Roman"/>
+                <w:sz w:val="18"/>
+                <w:szCs w:val="18"/>
+                <w:lang w:val="en-IN"/>
+              </w:rPr>
+              <w:t>subtract(</w:t>
+            </w:r>
+            <w:proofErr w:type="gramEnd"/>
+            <w:r>
+              <w:rPr>
+                <w:rFonts w:ascii="Times New Roman" w:hAnsi="Times New Roman" w:cs="Times New Roman"/>
+                <w:sz w:val="18"/>
+                <w:szCs w:val="18"/>
+                <w:lang w:val="en-IN"/>
+              </w:rPr>
+              <w:t>a, b): Returns the difference between a and b.</w:t>
+            </w:r>
+          </w:p>
+          <w:p>
+            <w:pPr>
+              <w:pStyle w:val="TableParagraph"/>
+              <w:numPr>
+                <w:ilvl w:val="1"/>
+                <w:numId w:val="20"/>
+              </w:numPr>
+              <w:rPr>
+                <w:rFonts w:ascii="Times New Roman" w:hAnsi="Times New Roman" w:cs="Times New Roman"/>
+                <w:sz w:val="18"/>
+                <w:szCs w:val="18"/>
+                <w:lang w:val="en-IN"/>
+              </w:rPr>
+            </w:pPr>
+            <w:proofErr w:type="gramStart"/>
+            <w:r>
+              <w:rPr>
+                <w:rFonts w:ascii="Times New Roman" w:hAnsi="Times New Roman" w:cs="Times New Roman"/>
+                <w:sz w:val="18"/>
+                <w:szCs w:val="18"/>
+                <w:lang w:val="en-IN"/>
+              </w:rPr>
+              <w:t>multiply(</w:t>
+            </w:r>
+            <w:proofErr w:type="gramEnd"/>
+            <w:r>
+              <w:rPr>
+                <w:rFonts w:ascii="Times New Roman" w:hAnsi="Times New Roman" w:cs="Times New Roman"/>
+                <w:sz w:val="18"/>
+                <w:szCs w:val="18"/>
+                <w:lang w:val="en-IN"/>
+              </w:rPr>
+              <w:t>a, b): Returns the product of a and b.</w:t>
+            </w:r>
+          </w:p>
+          <w:p>
+            <w:pPr>
+              <w:pStyle w:val="TableParagraph"/>
+              <w:numPr>
+                <w:ilvl w:val="1"/>
+                <w:numId w:val="20"/>
+              </w:numPr>
+              <w:rPr>
+                <w:rFonts w:ascii="Times New Roman" w:hAnsi="Times New Roman" w:cs="Times New Roman"/>
+                <w:sz w:val="18"/>
+                <w:szCs w:val="18"/>
+                <w:lang w:val="en-IN"/>
+              </w:rPr>
+            </w:pPr>
+            <w:proofErr w:type="gramStart"/>
+            <w:r>
+              <w:rPr>
+                <w:rFonts w:ascii="Times New Roman" w:hAnsi="Times New Roman" w:cs="Times New Roman"/>
+                <w:sz w:val="18"/>
+                <w:szCs w:val="18"/>
+                <w:lang w:val="en-IN"/>
+              </w:rPr>
+              <w:t>divide(</w:t>
+            </w:r>
+            <w:proofErr w:type="gramEnd"/>
+            <w:r>
+              <w:rPr>
+                <w:rFonts w:ascii="Times New Roman" w:hAnsi="Times New Roman" w:cs="Times New Roman"/>
+                <w:sz w:val="18"/>
+                <w:szCs w:val="18"/>
+                <w:lang w:val="en-IN"/>
+              </w:rPr>
+              <w:t>a, b): Returns the quotient of a and b (ensure to handle division by zero).</w:t>
+            </w:r>
+          </w:p>
+          <w:p>
+            <w:pPr>
+              <w:pStyle w:val="TableParagraph"/>
+              <w:numPr>
+                <w:ilvl w:val="0"/>
+                <w:numId w:val="19"/>
+              </w:numPr>
+              <w:rPr>
+                <w:rFonts w:ascii="Times New Roman" w:hAnsi="Times New Roman" w:cs="Times New Roman"/>
+                <w:sz w:val="18"/>
+                <w:szCs w:val="18"/>
+                <w:lang w:val="en-IN"/>
+              </w:rPr>
+            </w:pPr>
+            <w:r>
+              <w:rPr>
+                <w:rFonts w:ascii="Times New Roman" w:hAnsi="Times New Roman" w:cs="Times New Roman"/>
+                <w:sz w:val="18"/>
+                <w:szCs w:val="18"/>
+                <w:lang w:val="en-IN"/>
+              </w:rPr>
+              <w:t>Incorporate manual docstrings in the code using the NumPy style. Use AI assistance to generate the module-level docstring and individual function docstrings to clearly explain the purpose and usage of the functions.</w:t>
+            </w:r>
+          </w:p>
+          <w:p>
+            <w:pPr>
+              <w:pStyle w:val="TableParagraph"/>
+              <w:rPr>
+                <w:rFonts w:ascii="Times New Roman" w:hAnsi="Times New Roman" w:cs="Times New Roman"/>
+                <w:sz w:val="18"/>
+                <w:szCs w:val="18"/>
+              </w:rPr>
+            </w:pPr>
+          </w:p>
+          <w:p>
+            <w:pPr>
+              <w:pStyle w:val="TableParagraph"/>
+              <w:rPr>
+                <w:rFonts w:ascii="Times New Roman" w:hAnsi="Times New Roman" w:cs="Times New Roman"/>
+                <w:sz w:val="18"/>
+                <w:szCs w:val="18"/>
+              </w:rPr>
+            </w:pPr>
+          </w:p>
+          <w:p>
+            <w:pPr>
+              <w:pStyle w:val="TableParagraph"/>
               <w:ind w:left="0"/>
               <w:rPr>
                 <w:rFonts w:ascii="Times New Roman" w:hAnsi="Times New Roman" w:cs="Times New Roman"/>
@@ -2301,6 +4022,188 @@
                 <w:szCs w:val="18"/>
               </w:rPr>
             </w:pPr>
+            <w:r>
+              <w:rPr>
+                <w:noProof/>
+              </w:rPr>
+              <w:lastRenderedPageBreak/>
+              <w:drawing>
+                <wp:inline distT="0" distB="0" distL="0" distR="0" wp14:anchorId="0AEB2CFF" wp14:editId="7B29FBC3">
+                  <wp:extent cx="4492625" cy="5082540"/>
+                  <wp:effectExtent l="0" t="0" r="3175" b="3810"/>
+                  <wp:docPr id="46096743" name="Picture 1"/>
+                  <wp:cNvGraphicFramePr>
+                    <a:graphicFrameLocks xmlns:a="http://schemas.openxmlformats.org/drawingml/2006/main" noChangeAspect="1"/>
+                  </wp:cNvGraphicFramePr>
+                  <a:graphic xmlns:a="http://schemas.openxmlformats.org/drawingml/2006/main">
+                    <a:graphicData uri="http://schemas.openxmlformats.org/drawingml/2006/picture">
+                      <pic:pic xmlns:pic="http://schemas.openxmlformats.org/drawingml/2006/picture">
+                        <pic:nvPicPr>
+                          <pic:cNvPr id="46096743" name=""/>
+                          <pic:cNvPicPr/>
+                        </pic:nvPicPr>
+                        <pic:blipFill>
+                          <a:blip r:embed="rId10"/>
+                          <a:stretch>
+                            <a:fillRect/>
+                          </a:stretch>
+                        </pic:blipFill>
+                        <pic:spPr>
+                          <a:xfrm>
+                            <a:off x="0" y="0"/>
+                            <a:ext cx="4492625" cy="5082540"/>
+                          </a:xfrm>
+                          <a:prstGeom prst="rect">
+                            <a:avLst/>
+                          </a:prstGeom>
+                        </pic:spPr>
+                      </pic:pic>
+                    </a:graphicData>
+                  </a:graphic>
+                </wp:inline>
+              </w:drawing>
+            </w:r>
+            <w:r>
+              <w:rPr>
+                <w:noProof/>
+              </w:rPr>
+              <w:t xml:space="preserve"> </w:t>
+            </w:r>
+            <w:r>
+              <w:rPr>
+                <w:noProof/>
+              </w:rPr>
+              <w:lastRenderedPageBreak/>
+              <w:drawing>
+                <wp:inline distT="0" distB="0" distL="0" distR="0" wp14:anchorId="3BE45822" wp14:editId="4215E1F3">
+                  <wp:extent cx="4492625" cy="5371465"/>
+                  <wp:effectExtent l="0" t="0" r="3175" b="635"/>
+                  <wp:docPr id="2118058466" name="Picture 1"/>
+                  <wp:cNvGraphicFramePr>
+                    <a:graphicFrameLocks xmlns:a="http://schemas.openxmlformats.org/drawingml/2006/main" noChangeAspect="1"/>
+                  </wp:cNvGraphicFramePr>
+                  <a:graphic xmlns:a="http://schemas.openxmlformats.org/drawingml/2006/main">
+                    <a:graphicData uri="http://schemas.openxmlformats.org/drawingml/2006/picture">
+                      <pic:pic xmlns:pic="http://schemas.openxmlformats.org/drawingml/2006/picture">
+                        <pic:nvPicPr>
+                          <pic:cNvPr id="2118058466" name=""/>
+                          <pic:cNvPicPr/>
+                        </pic:nvPicPr>
+                        <pic:blipFill>
+                          <a:blip r:embed="rId11"/>
+                          <a:stretch>
+                            <a:fillRect/>
+                          </a:stretch>
+                        </pic:blipFill>
+                        <pic:spPr>
+                          <a:xfrm>
+                            <a:off x="0" y="0"/>
+                            <a:ext cx="4492625" cy="5371465"/>
+                          </a:xfrm>
+                          <a:prstGeom prst="rect">
+                            <a:avLst/>
+                          </a:prstGeom>
+                        </pic:spPr>
+                      </pic:pic>
+                    </a:graphicData>
+                  </a:graphic>
+                </wp:inline>
+              </w:drawing>
+            </w:r>
+            <w:r>
+              <w:rPr>
+                <w:noProof/>
+              </w:rPr>
+              <w:t xml:space="preserve"> </w:t>
+            </w:r>
+            <w:r>
+              <w:rPr>
+                <w:noProof/>
+              </w:rPr>
+              <w:lastRenderedPageBreak/>
+              <w:drawing>
+                <wp:inline distT="0" distB="0" distL="0" distR="0" wp14:anchorId="1A160BCB" wp14:editId="5ACF3200">
+                  <wp:extent cx="4492625" cy="5163185"/>
+                  <wp:effectExtent l="0" t="0" r="3175" b="0"/>
+                  <wp:docPr id="729891418" name="Picture 1"/>
+                  <wp:cNvGraphicFramePr>
+                    <a:graphicFrameLocks xmlns:a="http://schemas.openxmlformats.org/drawingml/2006/main" noChangeAspect="1"/>
+                  </wp:cNvGraphicFramePr>
+                  <a:graphic xmlns:a="http://schemas.openxmlformats.org/drawingml/2006/main">
+                    <a:graphicData uri="http://schemas.openxmlformats.org/drawingml/2006/picture">
+                      <pic:pic xmlns:pic="http://schemas.openxmlformats.org/drawingml/2006/picture">
+                        <pic:nvPicPr>
+                          <pic:cNvPr id="729891418" name=""/>
+                          <pic:cNvPicPr/>
+                        </pic:nvPicPr>
+                        <pic:blipFill>
+                          <a:blip r:embed="rId12"/>
+                          <a:stretch>
+                            <a:fillRect/>
+                          </a:stretch>
+                        </pic:blipFill>
+                        <pic:spPr>
+                          <a:xfrm>
+                            <a:off x="0" y="0"/>
+                            <a:ext cx="4492625" cy="5163185"/>
+                          </a:xfrm>
+                          <a:prstGeom prst="rect">
+                            <a:avLst/>
+                          </a:prstGeom>
+                        </pic:spPr>
+                      </pic:pic>
+                    </a:graphicData>
+                  </a:graphic>
+                </wp:inline>
+              </w:drawing>
+            </w:r>
+            <w:r>
+              <w:rPr>
+                <w:noProof/>
+              </w:rPr>
+              <w:t xml:space="preserve"> </w:t>
+            </w:r>
+            <w:r>
+              <w:rPr>
+                <w:noProof/>
+              </w:rPr>
+              <w:lastRenderedPageBreak/>
+              <w:drawing>
+                <wp:inline distT="0" distB="0" distL="0" distR="0" wp14:anchorId="3FCC1FCF" wp14:editId="14ED0BB6">
+                  <wp:extent cx="4492625" cy="3105150"/>
+                  <wp:effectExtent l="0" t="0" r="3175" b="0"/>
+                  <wp:docPr id="888423986" name="Picture 1"/>
+                  <wp:cNvGraphicFramePr>
+                    <a:graphicFrameLocks xmlns:a="http://schemas.openxmlformats.org/drawingml/2006/main" noChangeAspect="1"/>
+                  </wp:cNvGraphicFramePr>
+                  <a:graphic xmlns:a="http://schemas.openxmlformats.org/drawingml/2006/main">
+                    <a:graphicData uri="http://schemas.openxmlformats.org/drawingml/2006/picture">
+                      <pic:pic xmlns:pic="http://schemas.openxmlformats.org/drawingml/2006/picture">
+                        <pic:nvPicPr>
+                          <pic:cNvPr id="888423986" name=""/>
+                          <pic:cNvPicPr/>
+                        </pic:nvPicPr>
+                        <pic:blipFill>
+                          <a:blip r:embed="rId13"/>
+                          <a:stretch>
+                            <a:fillRect/>
+                          </a:stretch>
+                        </pic:blipFill>
+                        <pic:spPr>
+                          <a:xfrm>
+                            <a:off x="0" y="0"/>
+                            <a:ext cx="4492625" cy="3105150"/>
+                          </a:xfrm>
+                          <a:prstGeom prst="rect">
+                            <a:avLst/>
+                          </a:prstGeom>
+                        </pic:spPr>
+                      </pic:pic>
+                    </a:graphicData>
+                  </a:graphic>
+                </wp:inline>
+              </w:drawing>
+            </w:r>
           </w:p>
           <w:p>
             <w:pPr>
@@ -2358,6 +4261,15 @@
                 <w:szCs w:val="18"/>
               </w:rPr>
             </w:pPr>
+            <w:r>
+              <w:rPr>
+                <w:rFonts w:ascii="Times New Roman" w:hAnsi="Times New Roman" w:cs="Times New Roman"/>
+                <w:b/>
+                <w:sz w:val="18"/>
+                <w:szCs w:val="18"/>
+              </w:rPr>
+              <w:t>Conclusion:</w:t>
+            </w:r>
           </w:p>
           <w:p>
             <w:pPr>
@@ -2365,59 +4277,284 @@
               <w:ind w:left="0"/>
               <w:rPr>
                 <w:rFonts w:ascii="Times New Roman" w:hAnsi="Times New Roman" w:cs="Times New Roman"/>
-                <w:b/>
-                <w:sz w:val="18"/>
-                <w:szCs w:val="18"/>
-              </w:rPr>
-            </w:pPr>
-            <w:r>
-              <w:rPr>
-                <w:rFonts w:ascii="Times New Roman" w:hAnsi="Times New Roman" w:cs="Times New Roman"/>
-                <w:b/>
-                <w:sz w:val="18"/>
-                <w:szCs w:val="18"/>
-              </w:rPr>
-              <w:t>Push documentation whole workspace as .</w:t>
-            </w:r>
+                <w:bCs/>
+                <w:sz w:val="18"/>
+                <w:szCs w:val="18"/>
+              </w:rPr>
+            </w:pPr>
             <w:proofErr w:type="spellStart"/>
             <w:r>
               <w:rPr>
                 <w:rFonts w:ascii="Times New Roman" w:hAnsi="Times New Roman" w:cs="Times New Roman"/>
-                <w:b/>
-                <w:sz w:val="18"/>
-                <w:szCs w:val="18"/>
-              </w:rPr>
-              <w:t>md</w:t>
+                <w:bCs/>
+                <w:sz w:val="18"/>
+                <w:szCs w:val="18"/>
+              </w:rPr>
+              <w:t>VSCode</w:t>
             </w:r>
             <w:proofErr w:type="spellEnd"/>
             <w:r>
               <w:rPr>
                 <w:rFonts w:ascii="Times New Roman" w:hAnsi="Times New Roman" w:cs="Times New Roman"/>
-                <w:b/>
-                <w:sz w:val="18"/>
-                <w:szCs w:val="18"/>
-              </w:rPr>
-              <w:t xml:space="preserve"> file in </w:t>
+                <w:bCs/>
+                <w:sz w:val="18"/>
+                <w:szCs w:val="18"/>
+              </w:rPr>
+              <w:t xml:space="preserve">+ </w:t>
             </w:r>
             <w:proofErr w:type="spellStart"/>
             <w:r>
               <w:rPr>
                 <w:rFonts w:ascii="Times New Roman" w:hAnsi="Times New Roman" w:cs="Times New Roman"/>
-                <w:b/>
-                <w:sz w:val="18"/>
-                <w:szCs w:val="18"/>
-              </w:rPr>
-              <w:t>GitHub</w:t>
+                <w:bCs/>
+                <w:sz w:val="18"/>
+                <w:szCs w:val="18"/>
+              </w:rPr>
+              <w:t>gemini</w:t>
             </w:r>
             <w:proofErr w:type="spellEnd"/>
             <w:r>
               <w:rPr>
                 <w:rFonts w:ascii="Times New Roman" w:hAnsi="Times New Roman" w:cs="Times New Roman"/>
-                <w:b/>
-                <w:sz w:val="18"/>
-                <w:szCs w:val="18"/>
-              </w:rPr>
-              <w:t xml:space="preserve"> Repository</w:t>
+                <w:bCs/>
+                <w:sz w:val="18"/>
+                <w:szCs w:val="18"/>
+              </w:rPr>
+              <w:t xml:space="preserve"> generated </w:t>
+            </w:r>
+            <w:r>
+              <w:rPr>
+                <w:rFonts w:ascii="Times New Roman" w:hAnsi="Times New Roman" w:cs="Times New Roman"/>
+                <w:bCs/>
+                <w:sz w:val="18"/>
+                <w:szCs w:val="18"/>
+              </w:rPr>
+              <w:t>docstrings are incorporated using the NumPy style to clearly document the purpose and usage of each function. AI assistance is leveraged to generate both the module-level docstring and individual function docstrings, ensuring that each function—such as add, subtract, multiply, and divide—is well-documented and its functionality is easily understandable for users and developers alike</w:t>
+            </w:r>
+          </w:p>
+          <w:p>
+            <w:pPr>
+              <w:pStyle w:val="TableParagraph"/>
+              <w:ind w:left="0"/>
+              <w:rPr>
+                <w:rFonts w:ascii="Times New Roman" w:hAnsi="Times New Roman" w:cs="Times New Roman"/>
+                <w:bCs/>
+                <w:sz w:val="18"/>
+                <w:szCs w:val="18"/>
+              </w:rPr>
+            </w:pPr>
+            <w:r>
+              <w:rPr>
+                <w:rFonts w:ascii="Times New Roman" w:hAnsi="Times New Roman" w:cs="Times New Roman"/>
+                <w:bCs/>
+                <w:sz w:val="18"/>
+                <w:szCs w:val="18"/>
+              </w:rPr>
+              <w:t>.</w:t>
+            </w:r>
+          </w:p>
+          <w:p>
+            <w:pPr>
+              <w:pStyle w:val="TableParagraph"/>
+              <w:ind w:left="0"/>
+              <w:rPr>
+                <w:rFonts w:ascii="Times New Roman" w:hAnsi="Times New Roman" w:cs="Times New Roman"/>
+                <w:b/>
+              </w:rPr>
+            </w:pPr>
+            <w:r>
+              <w:rPr>
+                <w:rFonts w:ascii="Times New Roman" w:hAnsi="Times New Roman" w:cs="Times New Roman"/>
+                <w:b/>
+              </w:rPr>
+              <w:t>Final conclusion:</w:t>
+            </w:r>
+          </w:p>
+          <w:p>
+            <w:pPr>
+              <w:pStyle w:val="TableParagraph"/>
+              <w:numPr>
+                <w:ilvl w:val="0"/>
+                <w:numId w:val="19"/>
+              </w:numPr>
+              <w:rPr>
+                <w:rFonts w:ascii="Times New Roman" w:hAnsi="Times New Roman" w:cs="Times New Roman"/>
+                <w:bCs/>
+                <w:lang w:val="en-IN"/>
+              </w:rPr>
+            </w:pPr>
+            <w:r>
+              <w:rPr>
+                <w:rFonts w:ascii="Times New Roman" w:hAnsi="Times New Roman" w:cs="Times New Roman"/>
+                <w:b/>
+              </w:rPr>
+              <w:t>Docstrings</w:t>
+            </w:r>
+            <w:r>
+              <w:rPr>
+                <w:rFonts w:ascii="Times New Roman" w:hAnsi="Times New Roman" w:cs="Times New Roman"/>
+                <w:b/>
+              </w:rPr>
+              <w:t>:</w:t>
+            </w:r>
+            <w:r>
+              <w:rPr>
+                <w:rFonts w:ascii="Times New Roman" w:hAnsi="Times New Roman" w:cs="Times New Roman"/>
+                <w:bCs/>
+                <w:lang w:val="en-IN"/>
+              </w:rPr>
+              <w:t xml:space="preserve"> Provide structured documentation for functions, classes, and modules, explaining purpose, parameters, and return values. Accessible via </w:t>
+            </w:r>
+            <w:proofErr w:type="gramStart"/>
+            <w:r>
+              <w:rPr>
+                <w:rFonts w:ascii="Times New Roman" w:hAnsi="Times New Roman" w:cs="Times New Roman"/>
+                <w:bCs/>
+                <w:lang w:val="en-IN"/>
+              </w:rPr>
+              <w:t>help(</w:t>
+            </w:r>
+            <w:proofErr w:type="gramEnd"/>
+            <w:r>
+              <w:rPr>
+                <w:rFonts w:ascii="Times New Roman" w:hAnsi="Times New Roman" w:cs="Times New Roman"/>
+                <w:bCs/>
+                <w:lang w:val="en-IN"/>
+              </w:rPr>
+              <w:t>) and aid in auto documentation generation.</w:t>
+            </w:r>
+          </w:p>
+          <w:p>
+            <w:pPr>
+              <w:pStyle w:val="TableParagraph"/>
+              <w:numPr>
+                <w:ilvl w:val="0"/>
+                <w:numId w:val="19"/>
+              </w:numPr>
+              <w:rPr>
+                <w:rFonts w:ascii="Times New Roman" w:hAnsi="Times New Roman" w:cs="Times New Roman"/>
+                <w:bCs/>
+                <w:lang w:val="en-IN"/>
+              </w:rPr>
+            </w:pPr>
+            <w:r>
+              <w:rPr>
+                <w:rFonts w:ascii="Times New Roman" w:hAnsi="Times New Roman" w:cs="Times New Roman"/>
+                <w:b/>
+                <w:bCs/>
+                <w:lang w:val="en-IN"/>
+              </w:rPr>
+              <w:t>Comments:</w:t>
+            </w:r>
+            <w:r>
+              <w:rPr>
+                <w:rFonts w:ascii="Times New Roman" w:hAnsi="Times New Roman" w:cs="Times New Roman"/>
+                <w:bCs/>
+                <w:lang w:val="en-IN"/>
+              </w:rPr>
+              <w:t xml:space="preserve"> Explain specific lines or sections of code, offering context or clarifying logic. Help developers understand the reasoning behind the code.</w:t>
+            </w:r>
+          </w:p>
+          <w:p>
+            <w:pPr>
+              <w:pStyle w:val="TableParagraph"/>
+              <w:numPr>
+                <w:ilvl w:val="0"/>
+                <w:numId w:val="19"/>
+              </w:numPr>
+              <w:rPr>
+                <w:rFonts w:ascii="Times New Roman" w:hAnsi="Times New Roman" w:cs="Times New Roman"/>
+                <w:bCs/>
+              </w:rPr>
+            </w:pPr>
+            <w:r>
+              <w:rPr>
+                <w:rFonts w:ascii="Times New Roman" w:hAnsi="Times New Roman" w:cs="Times New Roman"/>
+                <w:bCs/>
+              </w:rPr>
+              <w:t xml:space="preserve">AI can generate </w:t>
+            </w:r>
+            <w:r>
+              <w:rPr>
+                <w:rFonts w:ascii="Times New Roman" w:hAnsi="Times New Roman" w:cs="Times New Roman"/>
+                <w:b/>
+                <w:bCs/>
+              </w:rPr>
+              <w:t>docstrings and comments</w:t>
+            </w:r>
+            <w:r>
+              <w:rPr>
+                <w:rFonts w:ascii="Times New Roman" w:hAnsi="Times New Roman" w:cs="Times New Roman"/>
+                <w:bCs/>
+              </w:rPr>
+              <w:t xml:space="preserve"> by analyzing code and automatically creating clear descriptions of functions, parameters, and logic, improving code readability and documentation efficiency.</w:t>
+            </w:r>
+          </w:p>
+          <w:p>
+            <w:pPr>
+              <w:pStyle w:val="TableParagraph"/>
+              <w:ind w:left="0"/>
+              <w:rPr>
+                <w:rFonts w:ascii="Times New Roman" w:hAnsi="Times New Roman" w:cs="Times New Roman"/>
+                <w:b/>
+              </w:rPr>
+            </w:pPr>
+          </w:p>
+          <w:p>
+            <w:pPr>
+              <w:pStyle w:val="TableParagraph"/>
+              <w:ind w:left="0"/>
+              <w:rPr>
+                <w:rFonts w:ascii="Times New Roman" w:hAnsi="Times New Roman" w:cs="Times New Roman"/>
+                <w:bCs/>
+                <w:sz w:val="18"/>
+                <w:szCs w:val="18"/>
+              </w:rPr>
+            </w:pPr>
+          </w:p>
+          <w:p>
+            <w:pPr>
+              <w:pStyle w:val="TableParagraph"/>
+              <w:ind w:left="0"/>
+              <w:rPr>
+                <w:rFonts w:ascii="Times New Roman" w:hAnsi="Times New Roman" w:cs="Times New Roman"/>
+                <w:bCs/>
+                <w:sz w:val="18"/>
+                <w:szCs w:val="18"/>
+              </w:rPr>
+            </w:pPr>
+          </w:p>
+          <w:p>
+            <w:pPr>
+              <w:pStyle w:val="TableParagraph"/>
+              <w:ind w:left="0"/>
+              <w:rPr>
+                <w:rFonts w:ascii="Times New Roman" w:hAnsi="Times New Roman" w:cs="Times New Roman"/>
+                <w:bCs/>
+                <w:sz w:val="18"/>
+                <w:szCs w:val="18"/>
+              </w:rPr>
+            </w:pPr>
+          </w:p>
+          <w:p>
+            <w:pPr>
+              <w:pStyle w:val="TableParagraph"/>
+              <w:ind w:left="0"/>
+              <w:rPr>
+                <w:rFonts w:ascii="Times New Roman" w:hAnsi="Times New Roman" w:cs="Times New Roman"/>
+                <w:b/>
+                <w:sz w:val="18"/>
+                <w:szCs w:val="18"/>
+              </w:rPr>
+            </w:pPr>
+            <w:r>
+              <w:rPr>
+                <w:rFonts w:ascii="Times New Roman" w:hAnsi="Times New Roman" w:cs="Times New Roman"/>
+                <w:b/>
+                <w:sz w:val="18"/>
+                <w:szCs w:val="18"/>
+              </w:rPr>
+              <w:t>Push documentation whole workspace as .md file in GitHub Repository</w:t>
             </w:r>
           </w:p>
           <w:p>
@@ -2532,8 +4669,8 @@
 </file>
 
 <file path=word/numbering.xml><?xml version="1.0" encoding="utf-8"?>
-<w:numbering xmlns:ve="http://schemas.openxmlformats.org/markup-compatibility/2006" xmlns:o="urn:schemas-microsoft-com:office:office" xmlns:r="http://schemas.openxmlformats.org/officeDocument/2006/relationships" xmlns:m="http://schemas.openxmlformats.org/officeDocument/2006/math" xmlns:v="urn:schemas-microsoft-com:vml" xmlns:wp="http://schemas.openxmlformats.org/drawingml/2006/wordprocessingDrawing" xmlns:w10="urn:schemas-microsoft-com:office:word" xmlns:w="http://schemas.openxmlformats.org/wordprocessingml/2006/main" xmlns:wne="http://schemas.microsoft.com/office/word/2006/wordml">
-  <w:abstractNum w:abstractNumId="0">
+<w:numbering xmlns:wpc="http://schemas.microsoft.com/office/word/2010/wordprocessingCanvas" xmlns:cx="http://schemas.microsoft.com/office/drawing/2014/chartex" xmlns:cx1="http://schemas.microsoft.com/office/drawing/2015/9/8/chartex" xmlns:cx2="http://schemas.microsoft.com/office/drawing/2015/10/21/chartex" xmlns:cx3="http://schemas.microsoft.com/office/drawing/2016/5/9/chartex" xmlns:cx4="http://schemas.microsoft.com/office/drawing/2016/5/10/chartex" xmlns:cx5="http://schemas.microsoft.com/office/drawing/2016/5/11/chartex" xmlns:cx6="http://schemas.microsoft.com/office/drawing/2016/5/12/chartex" xmlns:cx7="http://schemas.microsoft.com/office/drawing/2016/5/13/chartex" xmlns:cx8="http://schemas.microsoft.com/office/drawing/2016/5/14/chartex" xmlns:mc="http://schemas.openxmlformats.org/markup-compatibility/2006" xmlns:aink="http://schemas.microsoft.com/office/drawing/2016/ink" xmlns:am3d="http://schemas.microsoft.com/office/drawing/2017/model3d" xmlns:o="urn:schemas-microsoft-com:office:office" xmlns:oel="http://schemas.microsoft.com/office/2019/extlst" xmlns:r="http://schemas.openxmlformats.org/officeDocument/2006/relationships" xmlns:m="http://schemas.openxmlformats.org/officeDocument/2006/math" xmlns:v="urn:schemas-microsoft-com:vml" xmlns:wp14="http://schemas.microsoft.com/office/word/2010/wordprocessingDrawing" xmlns:wp="http://schemas.openxmlformats.org/drawingml/2006/wordprocessingDrawing" xmlns:w10="urn:schemas-microsoft-com:office:word" xmlns:w="http://schemas.openxmlformats.org/wordprocessingml/2006/main" xmlns:w14="http://schemas.microsoft.com/office/word/2010/wordml" xmlns:w15="http://schemas.microsoft.com/office/word/2012/wordml" xmlns:w16cex="http://schemas.microsoft.com/office/word/2018/wordml/cex" xmlns:w16cid="http://schemas.microsoft.com/office/word/2016/wordml/cid" xmlns:w16="http://schemas.microsoft.com/office/word/2018/wordml" xmlns:w16du="http://schemas.microsoft.com/office/word/2023/wordml/word16du" xmlns:w16sdtdh="http://schemas.microsoft.com/office/word/2020/wordml/sdtdatahash" xmlns:w16sdtfl="http://schemas.microsoft.com/office/word/2024/wordml/sdtformatlock" xmlns:w16se="http://schemas.microsoft.com/office/word/2015/wordml/symex" xmlns:wpg="http://schemas.microsoft.com/office/word/2010/wordprocessingGroup" xmlns:wpi="http://schemas.microsoft.com/office/word/2010/wordprocessingInk" xmlns:wne="http://schemas.microsoft.com/office/word/2006/wordml" xmlns:wps="http://schemas.microsoft.com/office/word/2010/wordprocessingShape" mc:Ignorable="w14 w15 w16se w16cid w16 w16cex w16sdtdh w16sdtfl w16du wp14">
+  <w:abstractNum w:abstractNumId="0" w15:restartNumberingAfterBreak="0">
     <w:nsid w:val="11896345"/>
     <w:multiLevelType w:val="hybridMultilevel"/>
     <w:tmpl w:val="4BC2A624"/>
@@ -2646,7 +4783,120 @@
       </w:rPr>
     </w:lvl>
   </w:abstractNum>
-  <w:abstractNum w:abstractNumId="1">
+  <w:abstractNum w:abstractNumId="1" w15:restartNumberingAfterBreak="0">
+    <w:nsid w:val="14BB7240"/>
+    <w:multiLevelType w:val="multilevel"/>
+    <w:tmpl w:val="B664C790"/>
+    <w:lvl w:ilvl="0">
+      <w:start w:val="1"/>
+      <w:numFmt w:val="decimal"/>
+      <w:lvlText w:val="%1."/>
+      <w:lvlJc w:val="left"/>
+      <w:pPr>
+        <w:tabs>
+          <w:tab w:val="num" w:pos="720"/>
+        </w:tabs>
+        <w:ind w:left="720" w:hanging="360"/>
+      </w:pPr>
+    </w:lvl>
+    <w:lvl w:ilvl="1" w:tentative="1">
+      <w:start w:val="1"/>
+      <w:numFmt w:val="decimal"/>
+      <w:lvlText w:val="%2."/>
+      <w:lvlJc w:val="left"/>
+      <w:pPr>
+        <w:tabs>
+          <w:tab w:val="num" w:pos="1440"/>
+        </w:tabs>
+        <w:ind w:left="1440" w:hanging="360"/>
+      </w:pPr>
+    </w:lvl>
+    <w:lvl w:ilvl="2" w:tentative="1">
+      <w:start w:val="1"/>
+      <w:numFmt w:val="decimal"/>
+      <w:lvlText w:val="%3."/>
+      <w:lvlJc w:val="left"/>
+      <w:pPr>
+        <w:tabs>
+          <w:tab w:val="num" w:pos="2160"/>
+        </w:tabs>
+        <w:ind w:left="2160" w:hanging="360"/>
+      </w:pPr>
+    </w:lvl>
+    <w:lvl w:ilvl="3" w:tentative="1">
+      <w:start w:val="1"/>
+      <w:numFmt w:val="decimal"/>
+      <w:lvlText w:val="%4."/>
+      <w:lvlJc w:val="left"/>
+      <w:pPr>
+        <w:tabs>
+          <w:tab w:val="num" w:pos="2880"/>
+        </w:tabs>
+        <w:ind w:left="2880" w:hanging="360"/>
+      </w:pPr>
+    </w:lvl>
+    <w:lvl w:ilvl="4" w:tentative="1">
+      <w:start w:val="1"/>
+      <w:numFmt w:val="decimal"/>
+      <w:lvlText w:val="%5."/>
+      <w:lvlJc w:val="left"/>
+      <w:pPr>
+        <w:tabs>
+          <w:tab w:val="num" w:pos="3600"/>
+        </w:tabs>
+        <w:ind w:left="3600" w:hanging="360"/>
+      </w:pPr>
+    </w:lvl>
+    <w:lvl w:ilvl="5" w:tentative="1">
+      <w:start w:val="1"/>
+      <w:numFmt w:val="decimal"/>
+      <w:lvlText w:val="%6."/>
+      <w:lvlJc w:val="left"/>
+      <w:pPr>
+        <w:tabs>
+          <w:tab w:val="num" w:pos="4320"/>
+        </w:tabs>
+        <w:ind w:left="4320" w:hanging="360"/>
+      </w:pPr>
+    </w:lvl>
+    <w:lvl w:ilvl="6" w:tentative="1">
+      <w:start w:val="1"/>
+      <w:numFmt w:val="decimal"/>
+      <w:lvlText w:val="%7."/>
+      <w:lvlJc w:val="left"/>
+      <w:pPr>
+        <w:tabs>
+          <w:tab w:val="num" w:pos="5040"/>
+        </w:tabs>
+        <w:ind w:left="5040" w:hanging="360"/>
+      </w:pPr>
+    </w:lvl>
+    <w:lvl w:ilvl="7" w:tentative="1">
+      <w:start w:val="1"/>
+      <w:numFmt w:val="decimal"/>
+      <w:lvlText w:val="%8."/>
+      <w:lvlJc w:val="left"/>
+      <w:pPr>
+        <w:tabs>
+          <w:tab w:val="num" w:pos="5760"/>
+        </w:tabs>
+        <w:ind w:left="5760" w:hanging="360"/>
+      </w:pPr>
+    </w:lvl>
+    <w:lvl w:ilvl="8" w:tentative="1">
+      <w:start w:val="1"/>
+      <w:numFmt w:val="decimal"/>
+      <w:lvlText w:val="%9."/>
+      <w:lvlJc w:val="left"/>
+      <w:pPr>
+        <w:tabs>
+          <w:tab w:val="num" w:pos="6480"/>
+        </w:tabs>
+        <w:ind w:left="6480" w:hanging="360"/>
+      </w:pPr>
+    </w:lvl>
+  </w:abstractNum>
+  <w:abstractNum w:abstractNumId="2" w15:restartNumberingAfterBreak="0">
     <w:nsid w:val="1724678D"/>
     <w:multiLevelType w:val="hybridMultilevel"/>
     <w:tmpl w:val="BCA80CC8"/>
@@ -2759,7 +5009,7 @@
       </w:rPr>
     </w:lvl>
   </w:abstractNum>
-  <w:abstractNum w:abstractNumId="2">
+  <w:abstractNum w:abstractNumId="3" w15:restartNumberingAfterBreak="0">
     <w:nsid w:val="2B132137"/>
     <w:multiLevelType w:val="hybridMultilevel"/>
     <w:tmpl w:val="E17E5586"/>
@@ -2872,7 +5122,7 @@
       </w:rPr>
     </w:lvl>
   </w:abstractNum>
-  <w:abstractNum w:abstractNumId="3">
+  <w:abstractNum w:abstractNumId="4" w15:restartNumberingAfterBreak="0">
     <w:nsid w:val="2B4F359E"/>
     <w:multiLevelType w:val="hybridMultilevel"/>
     <w:tmpl w:val="752205DC"/>
@@ -2985,7 +5235,206 @@
       </w:rPr>
     </w:lvl>
   </w:abstractNum>
-  <w:abstractNum w:abstractNumId="4">
+  <w:abstractNum w:abstractNumId="5" w15:restartNumberingAfterBreak="0">
+    <w:nsid w:val="30310C9D"/>
+    <w:multiLevelType w:val="multilevel"/>
+    <w:tmpl w:val="4009001D"/>
+    <w:lvl w:ilvl="0">
+      <w:start w:val="1"/>
+      <w:numFmt w:val="decimal"/>
+      <w:lvlText w:val="%1)"/>
+      <w:lvlJc w:val="left"/>
+      <w:pPr>
+        <w:ind w:left="360" w:hanging="360"/>
+      </w:pPr>
+    </w:lvl>
+    <w:lvl w:ilvl="1">
+      <w:start w:val="1"/>
+      <w:numFmt w:val="lowerLetter"/>
+      <w:lvlText w:val="%2)"/>
+      <w:lvlJc w:val="left"/>
+      <w:pPr>
+        <w:ind w:left="720" w:hanging="360"/>
+      </w:pPr>
+    </w:lvl>
+    <w:lvl w:ilvl="2">
+      <w:start w:val="1"/>
+      <w:numFmt w:val="lowerRoman"/>
+      <w:lvlText w:val="%3)"/>
+      <w:lvlJc w:val="left"/>
+      <w:pPr>
+        <w:ind w:left="1080" w:hanging="360"/>
+      </w:pPr>
+    </w:lvl>
+    <w:lvl w:ilvl="3">
+      <w:start w:val="1"/>
+      <w:numFmt w:val="decimal"/>
+      <w:lvlText w:val="(%4)"/>
+      <w:lvlJc w:val="left"/>
+      <w:pPr>
+        <w:ind w:left="1440" w:hanging="360"/>
+      </w:pPr>
+    </w:lvl>
+    <w:lvl w:ilvl="4">
+      <w:start w:val="1"/>
+      <w:numFmt w:val="lowerLetter"/>
+      <w:lvlText w:val="(%5)"/>
+      <w:lvlJc w:val="left"/>
+      <w:pPr>
+        <w:ind w:left="1800" w:hanging="360"/>
+      </w:pPr>
+    </w:lvl>
+    <w:lvl w:ilvl="5">
+      <w:start w:val="1"/>
+      <w:numFmt w:val="lowerRoman"/>
+      <w:lvlText w:val="(%6)"/>
+      <w:lvlJc w:val="left"/>
+      <w:pPr>
+        <w:ind w:left="2160" w:hanging="360"/>
+      </w:pPr>
+    </w:lvl>
+    <w:lvl w:ilvl="6">
+      <w:start w:val="1"/>
+      <w:numFmt w:val="decimal"/>
+      <w:lvlText w:val="%7."/>
+      <w:lvlJc w:val="left"/>
+      <w:pPr>
+        <w:ind w:left="2520" w:hanging="360"/>
+      </w:pPr>
+    </w:lvl>
+    <w:lvl w:ilvl="7">
+      <w:start w:val="1"/>
+      <w:numFmt w:val="lowerLetter"/>
+      <w:lvlText w:val="%8."/>
+      <w:lvlJc w:val="left"/>
+      <w:pPr>
+        <w:ind w:left="2880" w:hanging="360"/>
+      </w:pPr>
+    </w:lvl>
+    <w:lvl w:ilvl="8">
+      <w:start w:val="1"/>
+      <w:numFmt w:val="lowerRoman"/>
+      <w:lvlText w:val="%9."/>
+      <w:lvlJc w:val="left"/>
+      <w:pPr>
+        <w:ind w:left="3240" w:hanging="360"/>
+      </w:pPr>
+    </w:lvl>
+  </w:abstractNum>
+  <w:abstractNum w:abstractNumId="6" w15:restartNumberingAfterBreak="0">
+    <w:nsid w:val="3CEF5A7F"/>
+    <w:multiLevelType w:val="hybridMultilevel"/>
+    <w:tmpl w:val="65A28380"/>
+    <w:lvl w:ilvl="0" w:tplc="40090001">
+      <w:start w:val="1"/>
+      <w:numFmt w:val="bullet"/>
+      <w:lvlText w:val=""/>
+      <w:lvlJc w:val="left"/>
+      <w:pPr>
+        <w:ind w:left="827" w:hanging="360"/>
+      </w:pPr>
+      <w:rPr>
+        <w:rFonts w:ascii="Symbol" w:hAnsi="Symbol" w:hint="default"/>
+      </w:rPr>
+    </w:lvl>
+    <w:lvl w:ilvl="1" w:tplc="40090003" w:tentative="1">
+      <w:start w:val="1"/>
+      <w:numFmt w:val="bullet"/>
+      <w:lvlText w:val="o"/>
+      <w:lvlJc w:val="left"/>
+      <w:pPr>
+        <w:ind w:left="1547" w:hanging="360"/>
+      </w:pPr>
+      <w:rPr>
+        <w:rFonts w:ascii="Courier New" w:hAnsi="Courier New" w:cs="Courier New" w:hint="default"/>
+      </w:rPr>
+    </w:lvl>
+    <w:lvl w:ilvl="2" w:tplc="40090005" w:tentative="1">
+      <w:start w:val="1"/>
+      <w:numFmt w:val="bullet"/>
+      <w:lvlText w:val=""/>
+      <w:lvlJc w:val="left"/>
+      <w:pPr>
+        <w:ind w:left="2267" w:hanging="360"/>
+      </w:pPr>
+      <w:rPr>
+        <w:rFonts w:ascii="Wingdings" w:hAnsi="Wingdings" w:hint="default"/>
+      </w:rPr>
+    </w:lvl>
+    <w:lvl w:ilvl="3" w:tplc="40090001" w:tentative="1">
+      <w:start w:val="1"/>
+      <w:numFmt w:val="bullet"/>
+      <w:lvlText w:val=""/>
+      <w:lvlJc w:val="left"/>
+      <w:pPr>
+        <w:ind w:left="2987" w:hanging="360"/>
+      </w:pPr>
+      <w:rPr>
+        <w:rFonts w:ascii="Symbol" w:hAnsi="Symbol" w:hint="default"/>
+      </w:rPr>
+    </w:lvl>
+    <w:lvl w:ilvl="4" w:tplc="40090003" w:tentative="1">
+      <w:start w:val="1"/>
+      <w:numFmt w:val="bullet"/>
+      <w:lvlText w:val="o"/>
+      <w:lvlJc w:val="left"/>
+      <w:pPr>
+        <w:ind w:left="3707" w:hanging="360"/>
+      </w:pPr>
+      <w:rPr>
+        <w:rFonts w:ascii="Courier New" w:hAnsi="Courier New" w:cs="Courier New" w:hint="default"/>
+      </w:rPr>
+    </w:lvl>
+    <w:lvl w:ilvl="5" w:tplc="40090005" w:tentative="1">
+      <w:start w:val="1"/>
+      <w:numFmt w:val="bullet"/>
+      <w:lvlText w:val=""/>
+      <w:lvlJc w:val="left"/>
+      <w:pPr>
+        <w:ind w:left="4427" w:hanging="360"/>
+      </w:pPr>
+      <w:rPr>
+        <w:rFonts w:ascii="Wingdings" w:hAnsi="Wingdings" w:hint="default"/>
+      </w:rPr>
+    </w:lvl>
+    <w:lvl w:ilvl="6" w:tplc="40090001" w:tentative="1">
+      <w:start w:val="1"/>
+      <w:numFmt w:val="bullet"/>
+      <w:lvlText w:val=""/>
+      <w:lvlJc w:val="left"/>
+      <w:pPr>
+        <w:ind w:left="5147" w:hanging="360"/>
+      </w:pPr>
+      <w:rPr>
+        <w:rFonts w:ascii="Symbol" w:hAnsi="Symbol" w:hint="default"/>
+      </w:rPr>
+    </w:lvl>
+    <w:lvl w:ilvl="7" w:tplc="40090003" w:tentative="1">
+      <w:start w:val="1"/>
+      <w:numFmt w:val="bullet"/>
+      <w:lvlText w:val="o"/>
+      <w:lvlJc w:val="left"/>
+      <w:pPr>
+        <w:ind w:left="5867" w:hanging="360"/>
+      </w:pPr>
+      <w:rPr>
+        <w:rFonts w:ascii="Courier New" w:hAnsi="Courier New" w:cs="Courier New" w:hint="default"/>
+      </w:rPr>
+    </w:lvl>
+    <w:lvl w:ilvl="8" w:tplc="40090005" w:tentative="1">
+      <w:start w:val="1"/>
+      <w:numFmt w:val="bullet"/>
+      <w:lvlText w:val=""/>
+      <w:lvlJc w:val="left"/>
+      <w:pPr>
+        <w:ind w:left="6587" w:hanging="360"/>
+      </w:pPr>
+      <w:rPr>
+        <w:rFonts w:ascii="Wingdings" w:hAnsi="Wingdings" w:hint="default"/>
+      </w:rPr>
+    </w:lvl>
+  </w:abstractNum>
+  <w:abstractNum w:abstractNumId="7" w15:restartNumberingAfterBreak="0">
     <w:nsid w:val="3EAA34E1"/>
     <w:multiLevelType w:val="hybridMultilevel"/>
     <w:tmpl w:val="D3D4E1FC"/>
@@ -3074,7 +5523,7 @@
       </w:pPr>
     </w:lvl>
   </w:abstractNum>
-  <w:abstractNum w:abstractNumId="5">
+  <w:abstractNum w:abstractNumId="8" w15:restartNumberingAfterBreak="0">
     <w:nsid w:val="450101D7"/>
     <w:multiLevelType w:val="multilevel"/>
     <w:tmpl w:val="78F6E4F0"/>
@@ -3223,7 +5672,7 @@
       </w:rPr>
     </w:lvl>
   </w:abstractNum>
-  <w:abstractNum w:abstractNumId="6">
+  <w:abstractNum w:abstractNumId="9" w15:restartNumberingAfterBreak="0">
     <w:nsid w:val="453B19B3"/>
     <w:multiLevelType w:val="multilevel"/>
     <w:tmpl w:val="531A60F8"/>
@@ -3372,7 +5821,328 @@
       </w:rPr>
     </w:lvl>
   </w:abstractNum>
-  <w:abstractNum w:abstractNumId="7">
+  <w:abstractNum w:abstractNumId="10" w15:restartNumberingAfterBreak="0">
+    <w:nsid w:val="56CD4F9F"/>
+    <w:multiLevelType w:val="multilevel"/>
+    <w:tmpl w:val="4009001D"/>
+    <w:lvl w:ilvl="0">
+      <w:start w:val="1"/>
+      <w:numFmt w:val="decimal"/>
+      <w:lvlText w:val="%1)"/>
+      <w:lvlJc w:val="left"/>
+      <w:pPr>
+        <w:ind w:left="360" w:hanging="360"/>
+      </w:pPr>
+    </w:lvl>
+    <w:lvl w:ilvl="1">
+      <w:start w:val="1"/>
+      <w:numFmt w:val="lowerLetter"/>
+      <w:lvlText w:val="%2)"/>
+      <w:lvlJc w:val="left"/>
+      <w:pPr>
+        <w:ind w:left="720" w:hanging="360"/>
+      </w:pPr>
+    </w:lvl>
+    <w:lvl w:ilvl="2">
+      <w:start w:val="1"/>
+      <w:numFmt w:val="lowerRoman"/>
+      <w:lvlText w:val="%3)"/>
+      <w:lvlJc w:val="left"/>
+      <w:pPr>
+        <w:ind w:left="1080" w:hanging="360"/>
+      </w:pPr>
+    </w:lvl>
+    <w:lvl w:ilvl="3">
+      <w:start w:val="1"/>
+      <w:numFmt w:val="decimal"/>
+      <w:lvlText w:val="(%4)"/>
+      <w:lvlJc w:val="left"/>
+      <w:pPr>
+        <w:ind w:left="1440" w:hanging="360"/>
+      </w:pPr>
+    </w:lvl>
+    <w:lvl w:ilvl="4">
+      <w:start w:val="1"/>
+      <w:numFmt w:val="lowerLetter"/>
+      <w:lvlText w:val="(%5)"/>
+      <w:lvlJc w:val="left"/>
+      <w:pPr>
+        <w:ind w:left="1800" w:hanging="360"/>
+      </w:pPr>
+    </w:lvl>
+    <w:lvl w:ilvl="5">
+      <w:start w:val="1"/>
+      <w:numFmt w:val="lowerRoman"/>
+      <w:lvlText w:val="(%6)"/>
+      <w:lvlJc w:val="left"/>
+      <w:pPr>
+        <w:ind w:left="2160" w:hanging="360"/>
+      </w:pPr>
+    </w:lvl>
+    <w:lvl w:ilvl="6">
+      <w:start w:val="1"/>
+      <w:numFmt w:val="decimal"/>
+      <w:lvlText w:val="%7."/>
+      <w:lvlJc w:val="left"/>
+      <w:pPr>
+        <w:ind w:left="2520" w:hanging="360"/>
+      </w:pPr>
+    </w:lvl>
+    <w:lvl w:ilvl="7">
+      <w:start w:val="1"/>
+      <w:numFmt w:val="lowerLetter"/>
+      <w:lvlText w:val="%8."/>
+      <w:lvlJc w:val="left"/>
+      <w:pPr>
+        <w:ind w:left="2880" w:hanging="360"/>
+      </w:pPr>
+    </w:lvl>
+    <w:lvl w:ilvl="8">
+      <w:start w:val="1"/>
+      <w:numFmt w:val="lowerRoman"/>
+      <w:lvlText w:val="%9."/>
+      <w:lvlJc w:val="left"/>
+      <w:pPr>
+        <w:ind w:left="3240" w:hanging="360"/>
+      </w:pPr>
+    </w:lvl>
+  </w:abstractNum>
+  <w:abstractNum w:abstractNumId="11" w15:restartNumberingAfterBreak="0">
+    <w:nsid w:val="581C7003"/>
+    <w:multiLevelType w:val="multilevel"/>
+    <w:tmpl w:val="4009001D"/>
+    <w:lvl w:ilvl="0">
+      <w:start w:val="1"/>
+      <w:numFmt w:val="decimal"/>
+      <w:lvlText w:val="%1)"/>
+      <w:lvlJc w:val="left"/>
+      <w:pPr>
+        <w:ind w:left="360" w:hanging="360"/>
+      </w:pPr>
+    </w:lvl>
+    <w:lvl w:ilvl="1">
+      <w:start w:val="1"/>
+      <w:numFmt w:val="lowerLetter"/>
+      <w:lvlText w:val="%2)"/>
+      <w:lvlJc w:val="left"/>
+      <w:pPr>
+        <w:ind w:left="720" w:hanging="360"/>
+      </w:pPr>
+    </w:lvl>
+    <w:lvl w:ilvl="2">
+      <w:start w:val="1"/>
+      <w:numFmt w:val="lowerRoman"/>
+      <w:lvlText w:val="%3)"/>
+      <w:lvlJc w:val="left"/>
+      <w:pPr>
+        <w:ind w:left="1080" w:hanging="360"/>
+      </w:pPr>
+    </w:lvl>
+    <w:lvl w:ilvl="3">
+      <w:start w:val="1"/>
+      <w:numFmt w:val="decimal"/>
+      <w:lvlText w:val="(%4)"/>
+      <w:lvlJc w:val="left"/>
+      <w:pPr>
+        <w:ind w:left="1440" w:hanging="360"/>
+      </w:pPr>
+    </w:lvl>
+    <w:lvl w:ilvl="4">
+      <w:start w:val="1"/>
+      <w:numFmt w:val="lowerLetter"/>
+      <w:lvlText w:val="(%5)"/>
+      <w:lvlJc w:val="left"/>
+      <w:pPr>
+        <w:ind w:left="1800" w:hanging="360"/>
+      </w:pPr>
+    </w:lvl>
+    <w:lvl w:ilvl="5">
+      <w:start w:val="1"/>
+      <w:numFmt w:val="lowerRoman"/>
+      <w:lvlText w:val="(%6)"/>
+      <w:lvlJc w:val="left"/>
+      <w:pPr>
+        <w:ind w:left="2160" w:hanging="360"/>
+      </w:pPr>
+    </w:lvl>
+    <w:lvl w:ilvl="6">
+      <w:start w:val="1"/>
+      <w:numFmt w:val="decimal"/>
+      <w:lvlText w:val="%7."/>
+      <w:lvlJc w:val="left"/>
+      <w:pPr>
+        <w:ind w:left="2520" w:hanging="360"/>
+      </w:pPr>
+    </w:lvl>
+    <w:lvl w:ilvl="7">
+      <w:start w:val="1"/>
+      <w:numFmt w:val="lowerLetter"/>
+      <w:lvlText w:val="%8."/>
+      <w:lvlJc w:val="left"/>
+      <w:pPr>
+        <w:ind w:left="2880" w:hanging="360"/>
+      </w:pPr>
+    </w:lvl>
+    <w:lvl w:ilvl="8">
+      <w:start w:val="1"/>
+      <w:numFmt w:val="lowerRoman"/>
+      <w:lvlText w:val="%9."/>
+      <w:lvlJc w:val="left"/>
+      <w:pPr>
+        <w:ind w:left="3240" w:hanging="360"/>
+      </w:pPr>
+    </w:lvl>
+  </w:abstractNum>
+  <w:abstractNum w:abstractNumId="12" w15:restartNumberingAfterBreak="0">
+    <w:nsid w:val="58E50BB7"/>
+    <w:multiLevelType w:val="multilevel"/>
+    <w:tmpl w:val="53D8FBD8"/>
+    <w:lvl w:ilvl="0">
+      <w:start w:val="1"/>
+      <w:numFmt w:val="bullet"/>
+      <w:lvlText w:val=""/>
+      <w:lvlJc w:val="left"/>
+      <w:pPr>
+        <w:tabs>
+          <w:tab w:val="num" w:pos="720"/>
+        </w:tabs>
+        <w:ind w:left="720" w:hanging="360"/>
+      </w:pPr>
+      <w:rPr>
+        <w:rFonts w:ascii="Symbol" w:hAnsi="Symbol" w:hint="default"/>
+        <w:sz w:val="20"/>
+      </w:rPr>
+    </w:lvl>
+    <w:lvl w:ilvl="1" w:tentative="1">
+      <w:start w:val="1"/>
+      <w:numFmt w:val="bullet"/>
+      <w:lvlText w:val="o"/>
+      <w:lvlJc w:val="left"/>
+      <w:pPr>
+        <w:tabs>
+          <w:tab w:val="num" w:pos="1440"/>
+        </w:tabs>
+        <w:ind w:left="1440" w:hanging="360"/>
+      </w:pPr>
+      <w:rPr>
+        <w:rFonts w:ascii="Courier New" w:hAnsi="Courier New" w:hint="default"/>
+        <w:sz w:val="20"/>
+      </w:rPr>
+    </w:lvl>
+    <w:lvl w:ilvl="2" w:tentative="1">
+      <w:start w:val="1"/>
+      <w:numFmt w:val="bullet"/>
+      <w:lvlText w:val=""/>
+      <w:lvlJc w:val="left"/>
+      <w:pPr>
+        <w:tabs>
+          <w:tab w:val="num" w:pos="2160"/>
+        </w:tabs>
+        <w:ind w:left="2160" w:hanging="360"/>
+      </w:pPr>
+      <w:rPr>
+        <w:rFonts w:ascii="Wingdings" w:hAnsi="Wingdings" w:hint="default"/>
+        <w:sz w:val="20"/>
+      </w:rPr>
+    </w:lvl>
+    <w:lvl w:ilvl="3" w:tentative="1">
+      <w:start w:val="1"/>
+      <w:numFmt w:val="bullet"/>
+      <w:lvlText w:val=""/>
+      <w:lvlJc w:val="left"/>
+      <w:pPr>
+        <w:tabs>
+          <w:tab w:val="num" w:pos="2880"/>
+        </w:tabs>
+        <w:ind w:left="2880" w:hanging="360"/>
+      </w:pPr>
+      <w:rPr>
+        <w:rFonts w:ascii="Wingdings" w:hAnsi="Wingdings" w:hint="default"/>
+        <w:sz w:val="20"/>
+      </w:rPr>
+    </w:lvl>
+    <w:lvl w:ilvl="4" w:tentative="1">
+      <w:start w:val="1"/>
+      <w:numFmt w:val="bullet"/>
+      <w:lvlText w:val=""/>
+      <w:lvlJc w:val="left"/>
+      <w:pPr>
+        <w:tabs>
+          <w:tab w:val="num" w:pos="3600"/>
+        </w:tabs>
+        <w:ind w:left="3600" w:hanging="360"/>
+      </w:pPr>
+      <w:rPr>
+        <w:rFonts w:ascii="Wingdings" w:hAnsi="Wingdings" w:hint="default"/>
+        <w:sz w:val="20"/>
+      </w:rPr>
+    </w:lvl>
+    <w:lvl w:ilvl="5" w:tentative="1">
+      <w:start w:val="1"/>
+      <w:numFmt w:val="bullet"/>
+      <w:lvlText w:val=""/>
+      <w:lvlJc w:val="left"/>
+      <w:pPr>
+        <w:tabs>
+          <w:tab w:val="num" w:pos="4320"/>
+        </w:tabs>
+        <w:ind w:left="4320" w:hanging="360"/>
+      </w:pPr>
+      <w:rPr>
+        <w:rFonts w:ascii="Wingdings" w:hAnsi="Wingdings" w:hint="default"/>
+        <w:sz w:val="20"/>
+      </w:rPr>
+    </w:lvl>
+    <w:lvl w:ilvl="6" w:tentative="1">
+      <w:start w:val="1"/>
+      <w:numFmt w:val="bullet"/>
+      <w:lvlText w:val=""/>
+      <w:lvlJc w:val="left"/>
+      <w:pPr>
+        <w:tabs>
+          <w:tab w:val="num" w:pos="5040"/>
+        </w:tabs>
+        <w:ind w:left="5040" w:hanging="360"/>
+      </w:pPr>
+      <w:rPr>
+        <w:rFonts w:ascii="Wingdings" w:hAnsi="Wingdings" w:hint="default"/>
+        <w:sz w:val="20"/>
+      </w:rPr>
+    </w:lvl>
+    <w:lvl w:ilvl="7" w:tentative="1">
+      <w:start w:val="1"/>
+      <w:numFmt w:val="bullet"/>
+      <w:lvlText w:val=""/>
+      <w:lvlJc w:val="left"/>
+      <w:pPr>
+        <w:tabs>
+          <w:tab w:val="num" w:pos="5760"/>
+        </w:tabs>
+        <w:ind w:left="5760" w:hanging="360"/>
+      </w:pPr>
+      <w:rPr>
+        <w:rFonts w:ascii="Wingdings" w:hAnsi="Wingdings" w:hint="default"/>
+        <w:sz w:val="20"/>
+      </w:rPr>
+    </w:lvl>
+    <w:lvl w:ilvl="8" w:tentative="1">
+      <w:start w:val="1"/>
+      <w:numFmt w:val="bullet"/>
+      <w:lvlText w:val=""/>
+      <w:lvlJc w:val="left"/>
+      <w:pPr>
+        <w:tabs>
+          <w:tab w:val="num" w:pos="6480"/>
+        </w:tabs>
+        <w:ind w:left="6480" w:hanging="360"/>
+      </w:pPr>
+      <w:rPr>
+        <w:rFonts w:ascii="Wingdings" w:hAnsi="Wingdings" w:hint="default"/>
+        <w:sz w:val="20"/>
+      </w:rPr>
+    </w:lvl>
+  </w:abstractNum>
+  <w:abstractNum w:abstractNumId="13" w15:restartNumberingAfterBreak="0">
     <w:nsid w:val="6B404B10"/>
     <w:multiLevelType w:val="hybridMultilevel"/>
     <w:tmpl w:val="0C56B1F8"/>
@@ -3485,7 +6255,245 @@
       </w:rPr>
     </w:lvl>
   </w:abstractNum>
-  <w:abstractNum w:abstractNumId="8">
+  <w:abstractNum w:abstractNumId="14" w15:restartNumberingAfterBreak="0">
+    <w:nsid w:val="720A4479"/>
+    <w:multiLevelType w:val="multilevel"/>
+    <w:tmpl w:val="6556EF5C"/>
+    <w:lvl w:ilvl="0">
+      <w:start w:val="1"/>
+      <w:numFmt w:val="bullet"/>
+      <w:lvlText w:val=""/>
+      <w:lvlJc w:val="left"/>
+      <w:pPr>
+        <w:ind w:left="360" w:hanging="360"/>
+      </w:pPr>
+      <w:rPr>
+        <w:rFonts w:ascii="Symbol" w:hAnsi="Symbol" w:hint="default"/>
+      </w:rPr>
+    </w:lvl>
+    <w:lvl w:ilvl="1">
+      <w:start w:val="1"/>
+      <w:numFmt w:val="lowerLetter"/>
+      <w:lvlText w:val="%2)"/>
+      <w:lvlJc w:val="left"/>
+      <w:pPr>
+        <w:ind w:left="720" w:hanging="360"/>
+      </w:pPr>
+    </w:lvl>
+    <w:lvl w:ilvl="2">
+      <w:start w:val="1"/>
+      <w:numFmt w:val="lowerRoman"/>
+      <w:lvlText w:val="%3)"/>
+      <w:lvlJc w:val="left"/>
+      <w:pPr>
+        <w:ind w:left="1080" w:hanging="360"/>
+      </w:pPr>
+    </w:lvl>
+    <w:lvl w:ilvl="3">
+      <w:start w:val="1"/>
+      <w:numFmt w:val="decimal"/>
+      <w:lvlText w:val="(%4)"/>
+      <w:lvlJc w:val="left"/>
+      <w:pPr>
+        <w:ind w:left="1440" w:hanging="360"/>
+      </w:pPr>
+    </w:lvl>
+    <w:lvl w:ilvl="4">
+      <w:start w:val="1"/>
+      <w:numFmt w:val="lowerLetter"/>
+      <w:lvlText w:val="(%5)"/>
+      <w:lvlJc w:val="left"/>
+      <w:pPr>
+        <w:ind w:left="1800" w:hanging="360"/>
+      </w:pPr>
+    </w:lvl>
+    <w:lvl w:ilvl="5">
+      <w:start w:val="1"/>
+      <w:numFmt w:val="lowerRoman"/>
+      <w:lvlText w:val="(%6)"/>
+      <w:lvlJc w:val="left"/>
+      <w:pPr>
+        <w:ind w:left="2160" w:hanging="360"/>
+      </w:pPr>
+    </w:lvl>
+    <w:lvl w:ilvl="6">
+      <w:start w:val="1"/>
+      <w:numFmt w:val="decimal"/>
+      <w:lvlText w:val="%7."/>
+      <w:lvlJc w:val="left"/>
+      <w:pPr>
+        <w:ind w:left="2520" w:hanging="360"/>
+      </w:pPr>
+    </w:lvl>
+    <w:lvl w:ilvl="7">
+      <w:start w:val="1"/>
+      <w:numFmt w:val="lowerLetter"/>
+      <w:lvlText w:val="%8."/>
+      <w:lvlJc w:val="left"/>
+      <w:pPr>
+        <w:ind w:left="2880" w:hanging="360"/>
+      </w:pPr>
+    </w:lvl>
+    <w:lvl w:ilvl="8">
+      <w:start w:val="1"/>
+      <w:numFmt w:val="lowerRoman"/>
+      <w:lvlText w:val="%9."/>
+      <w:lvlJc w:val="left"/>
+      <w:pPr>
+        <w:ind w:left="3240" w:hanging="360"/>
+      </w:pPr>
+    </w:lvl>
+  </w:abstractNum>
+  <w:abstractNum w:abstractNumId="15" w15:restartNumberingAfterBreak="0">
+    <w:nsid w:val="765455AF"/>
+    <w:multiLevelType w:val="multilevel"/>
+    <w:tmpl w:val="D98EDA26"/>
+    <w:lvl w:ilvl="0">
+      <w:start w:val="1"/>
+      <w:numFmt w:val="bullet"/>
+      <w:lvlText w:val=""/>
+      <w:lvlJc w:val="left"/>
+      <w:pPr>
+        <w:tabs>
+          <w:tab w:val="num" w:pos="720"/>
+        </w:tabs>
+        <w:ind w:left="720" w:hanging="360"/>
+      </w:pPr>
+      <w:rPr>
+        <w:rFonts w:ascii="Symbol" w:hAnsi="Symbol" w:hint="default"/>
+        <w:sz w:val="20"/>
+      </w:rPr>
+    </w:lvl>
+    <w:lvl w:ilvl="1" w:tentative="1">
+      <w:start w:val="1"/>
+      <w:numFmt w:val="bullet"/>
+      <w:lvlText w:val="o"/>
+      <w:lvlJc w:val="left"/>
+      <w:pPr>
+        <w:tabs>
+          <w:tab w:val="num" w:pos="1440"/>
+        </w:tabs>
+        <w:ind w:left="1440" w:hanging="360"/>
+      </w:pPr>
+      <w:rPr>
+        <w:rFonts w:ascii="Courier New" w:hAnsi="Courier New" w:hint="default"/>
+        <w:sz w:val="20"/>
+      </w:rPr>
+    </w:lvl>
+    <w:lvl w:ilvl="2" w:tentative="1">
+      <w:start w:val="1"/>
+      <w:numFmt w:val="bullet"/>
+      <w:lvlText w:val=""/>
+      <w:lvlJc w:val="left"/>
+      <w:pPr>
+        <w:tabs>
+          <w:tab w:val="num" w:pos="2160"/>
+        </w:tabs>
+        <w:ind w:left="2160" w:hanging="360"/>
+      </w:pPr>
+      <w:rPr>
+        <w:rFonts w:ascii="Wingdings" w:hAnsi="Wingdings" w:hint="default"/>
+        <w:sz w:val="20"/>
+      </w:rPr>
+    </w:lvl>
+    <w:lvl w:ilvl="3" w:tentative="1">
+      <w:start w:val="1"/>
+      <w:numFmt w:val="bullet"/>
+      <w:lvlText w:val=""/>
+      <w:lvlJc w:val="left"/>
+      <w:pPr>
+        <w:tabs>
+          <w:tab w:val="num" w:pos="2880"/>
+        </w:tabs>
+        <w:ind w:left="2880" w:hanging="360"/>
+      </w:pPr>
+      <w:rPr>
+        <w:rFonts w:ascii="Wingdings" w:hAnsi="Wingdings" w:hint="default"/>
+        <w:sz w:val="20"/>
+      </w:rPr>
+    </w:lvl>
+    <w:lvl w:ilvl="4" w:tentative="1">
+      <w:start w:val="1"/>
+      <w:numFmt w:val="bullet"/>
+      <w:lvlText w:val=""/>
+      <w:lvlJc w:val="left"/>
+      <w:pPr>
+        <w:tabs>
+          <w:tab w:val="num" w:pos="3600"/>
+        </w:tabs>
+        <w:ind w:left="3600" w:hanging="360"/>
+      </w:pPr>
+      <w:rPr>
+        <w:rFonts w:ascii="Wingdings" w:hAnsi="Wingdings" w:hint="default"/>
+        <w:sz w:val="20"/>
+      </w:rPr>
+    </w:lvl>
+    <w:lvl w:ilvl="5" w:tentative="1">
+      <w:start w:val="1"/>
+      <w:numFmt w:val="bullet"/>
+      <w:lvlText w:val=""/>
+      <w:lvlJc w:val="left"/>
+      <w:pPr>
+        <w:tabs>
+          <w:tab w:val="num" w:pos="4320"/>
+        </w:tabs>
+        <w:ind w:left="4320" w:hanging="360"/>
+      </w:pPr>
+      <w:rPr>
+        <w:rFonts w:ascii="Wingdings" w:hAnsi="Wingdings" w:hint="default"/>
+        <w:sz w:val="20"/>
+      </w:rPr>
+    </w:lvl>
+    <w:lvl w:ilvl="6" w:tentative="1">
+      <w:start w:val="1"/>
+      <w:numFmt w:val="bullet"/>
+      <w:lvlText w:val=""/>
+      <w:lvlJc w:val="left"/>
+      <w:pPr>
+        <w:tabs>
+          <w:tab w:val="num" w:pos="5040"/>
+        </w:tabs>
+        <w:ind w:left="5040" w:hanging="360"/>
+      </w:pPr>
+      <w:rPr>
+        <w:rFonts w:ascii="Wingdings" w:hAnsi="Wingdings" w:hint="default"/>
+        <w:sz w:val="20"/>
+      </w:rPr>
+    </w:lvl>
+    <w:lvl w:ilvl="7" w:tentative="1">
+      <w:start w:val="1"/>
+      <w:numFmt w:val="bullet"/>
+      <w:lvlText w:val=""/>
+      <w:lvlJc w:val="left"/>
+      <w:pPr>
+        <w:tabs>
+          <w:tab w:val="num" w:pos="5760"/>
+        </w:tabs>
+        <w:ind w:left="5760" w:hanging="360"/>
+      </w:pPr>
+      <w:rPr>
+        <w:rFonts w:ascii="Wingdings" w:hAnsi="Wingdings" w:hint="default"/>
+        <w:sz w:val="20"/>
+      </w:rPr>
+    </w:lvl>
+    <w:lvl w:ilvl="8" w:tentative="1">
+      <w:start w:val="1"/>
+      <w:numFmt w:val="bullet"/>
+      <w:lvlText w:val=""/>
+      <w:lvlJc w:val="left"/>
+      <w:pPr>
+        <w:tabs>
+          <w:tab w:val="num" w:pos="6480"/>
+        </w:tabs>
+        <w:ind w:left="6480" w:hanging="360"/>
+      </w:pPr>
+      <w:rPr>
+        <w:rFonts w:ascii="Wingdings" w:hAnsi="Wingdings" w:hint="default"/>
+        <w:sz w:val="20"/>
+      </w:rPr>
+    </w:lvl>
+  </w:abstractNum>
+  <w:abstractNum w:abstractNumId="16" w15:restartNumberingAfterBreak="0">
     <w:nsid w:val="784B3727"/>
     <w:multiLevelType w:val="hybridMultilevel"/>
     <w:tmpl w:val="7FBA83F0"/>
@@ -3598,7 +6606,7 @@
       </w:rPr>
     </w:lvl>
   </w:abstractNum>
-  <w:abstractNum w:abstractNumId="9">
+  <w:abstractNum w:abstractNumId="17" w15:restartNumberingAfterBreak="0">
     <w:nsid w:val="7E334253"/>
     <w:multiLevelType w:val="hybridMultilevel"/>
     <w:tmpl w:val="7A464082"/>
@@ -3711,7 +6719,7 @@
       </w:rPr>
     </w:lvl>
   </w:abstractNum>
-  <w:abstractNum w:abstractNumId="10">
+  <w:abstractNum w:abstractNumId="18" w15:restartNumberingAfterBreak="0">
     <w:nsid w:val="7E6E1804"/>
     <w:multiLevelType w:val="hybridMultilevel"/>
     <w:tmpl w:val="23FA7870"/>
@@ -3824,44 +6832,80 @@
       </w:rPr>
     </w:lvl>
   </w:abstractNum>
-  <w:num w:numId="1">
+  <w:num w:numId="1" w16cid:durableId="657270089">
+    <w:abstractNumId w:val="8"/>
+  </w:num>
+  <w:num w:numId="2" w16cid:durableId="516581419">
+    <w:abstractNumId w:val="9"/>
+  </w:num>
+  <w:num w:numId="3" w16cid:durableId="1900629897">
+    <w:abstractNumId w:val="18"/>
+  </w:num>
+  <w:num w:numId="4" w16cid:durableId="1074742478">
+    <w:abstractNumId w:val="0"/>
+  </w:num>
+  <w:num w:numId="5" w16cid:durableId="218827519">
+    <w:abstractNumId w:val="17"/>
+  </w:num>
+  <w:num w:numId="6" w16cid:durableId="365066324">
+    <w:abstractNumId w:val="13"/>
+  </w:num>
+  <w:num w:numId="7" w16cid:durableId="1679581291">
+    <w:abstractNumId w:val="16"/>
+  </w:num>
+  <w:num w:numId="8" w16cid:durableId="527841752">
+    <w:abstractNumId w:val="2"/>
+  </w:num>
+  <w:num w:numId="9" w16cid:durableId="1569534783">
+    <w:abstractNumId w:val="3"/>
+  </w:num>
+  <w:num w:numId="10" w16cid:durableId="1448815648">
+    <w:abstractNumId w:val="7"/>
+  </w:num>
+  <w:num w:numId="11" w16cid:durableId="1789354133">
+    <w:abstractNumId w:val="4"/>
+  </w:num>
+  <w:num w:numId="12" w16cid:durableId="1458256053">
+    <w:abstractNumId w:val="6"/>
+  </w:num>
+  <w:num w:numId="13" w16cid:durableId="2103063723">
+    <w:abstractNumId w:val="13"/>
+    <w:lvlOverride w:ilvl="0"/>
+    <w:lvlOverride w:ilvl="1"/>
+    <w:lvlOverride w:ilvl="2"/>
+    <w:lvlOverride w:ilvl="3"/>
+    <w:lvlOverride w:ilvl="4"/>
+    <w:lvlOverride w:ilvl="5"/>
+    <w:lvlOverride w:ilvl="6"/>
+    <w:lvlOverride w:ilvl="7"/>
+    <w:lvlOverride w:ilvl="8"/>
+  </w:num>
+  <w:num w:numId="14" w16cid:durableId="313218180">
+    <w:abstractNumId w:val="12"/>
+  </w:num>
+  <w:num w:numId="15" w16cid:durableId="1181745317">
+    <w:abstractNumId w:val="1"/>
+  </w:num>
+  <w:num w:numId="16" w16cid:durableId="1276717860">
     <w:abstractNumId w:val="5"/>
   </w:num>
-  <w:num w:numId="2">
-    <w:abstractNumId w:val="6"/>
+  <w:num w:numId="17" w16cid:durableId="852887236">
+    <w:abstractNumId w:val="15"/>
   </w:num>
-  <w:num w:numId="3">
+  <w:num w:numId="18" w16cid:durableId="1748107759">
+    <w:abstractNumId w:val="11"/>
+  </w:num>
+  <w:num w:numId="19" w16cid:durableId="424764323">
+    <w:abstractNumId w:val="14"/>
+  </w:num>
+  <w:num w:numId="20" w16cid:durableId="1074551792">
     <w:abstractNumId w:val="10"/>
-  </w:num>
-  <w:num w:numId="4">
-    <w:abstractNumId w:val="0"/>
-  </w:num>
-  <w:num w:numId="5">
-    <w:abstractNumId w:val="9"/>
-  </w:num>
-  <w:num w:numId="6">
-    <w:abstractNumId w:val="7"/>
-  </w:num>
-  <w:num w:numId="7">
-    <w:abstractNumId w:val="8"/>
-  </w:num>
-  <w:num w:numId="8">
-    <w:abstractNumId w:val="1"/>
-  </w:num>
-  <w:num w:numId="9">
-    <w:abstractNumId w:val="2"/>
-  </w:num>
-  <w:num w:numId="10">
-    <w:abstractNumId w:val="4"/>
-  </w:num>
-  <w:num w:numId="11">
-    <w:abstractNumId w:val="3"/>
   </w:num>
 </w:numbering>
 </file>
 
 <file path=word/styles.xml><?xml version="1.0" encoding="utf-8"?>
-<w:styles xmlns:r="http://schemas.openxmlformats.org/officeDocument/2006/relationships" xmlns:w="http://schemas.openxmlformats.org/wordprocessingml/2006/main">
+<w:styles xmlns:mc="http://schemas.openxmlformats.org/markup-compatibility/2006" xmlns:r="http://schemas.openxmlformats.org/officeDocument/2006/relationships" xmlns:w="http://schemas.openxmlformats.org/wordprocessingml/2006/main" xmlns:w14="http://schemas.microsoft.com/office/word/2010/wordml" xmlns:w15="http://schemas.microsoft.com/office/word/2012/wordml" xmlns:w16cex="http://schemas.microsoft.com/office/word/2018/wordml/cex" xmlns:w16cid="http://schemas.microsoft.com/office/word/2016/wordml/cid" xmlns:w16="http://schemas.microsoft.com/office/word/2018/wordml" xmlns:w16du="http://schemas.microsoft.com/office/word/2023/wordml/word16du" xmlns:w16sdtdh="http://schemas.microsoft.com/office/word/2020/wordml/sdtdatahash" xmlns:w16sdtfl="http://schemas.microsoft.com/office/word/2024/wordml/sdtformatlock" xmlns:w16se="http://schemas.microsoft.com/office/word/2015/wordml/symex" mc:Ignorable="w14 w15 w16se w16cid w16 w16cex w16sdtdh w16sdtfl w16du">
   <w:docDefaults>
     <w:rPrDefault>
       <w:rPr>
@@ -3878,144 +6922,383 @@
       </w:pPr>
     </w:pPrDefault>
   </w:docDefaults>
-  <w:latentStyles w:defLockedState="0" w:defUIPriority="99" w:defSemiHidden="1" w:defUnhideWhenUsed="1" w:defQFormat="0" w:count="267">
-    <w:lsdException w:name="Normal" w:semiHidden="0" w:uiPriority="0" w:unhideWhenUsed="0" w:qFormat="1"/>
-    <w:lsdException w:name="heading 1" w:semiHidden="0" w:uiPriority="9" w:unhideWhenUsed="0" w:qFormat="1"/>
-    <w:lsdException w:name="heading 2" w:uiPriority="9" w:qFormat="1"/>
-    <w:lsdException w:name="heading 3" w:uiPriority="9" w:qFormat="1"/>
-    <w:lsdException w:name="heading 4" w:uiPriority="9" w:qFormat="1"/>
-    <w:lsdException w:name="heading 5" w:uiPriority="9" w:qFormat="1"/>
-    <w:lsdException w:name="heading 6" w:uiPriority="9" w:qFormat="1"/>
-    <w:lsdException w:name="heading 7" w:uiPriority="9" w:qFormat="1"/>
-    <w:lsdException w:name="heading 8" w:uiPriority="9" w:qFormat="1"/>
-    <w:lsdException w:name="heading 9" w:uiPriority="9" w:qFormat="1"/>
-    <w:lsdException w:name="toc 1" w:uiPriority="39"/>
-    <w:lsdException w:name="toc 2" w:uiPriority="39"/>
-    <w:lsdException w:name="toc 3" w:uiPriority="39"/>
-    <w:lsdException w:name="toc 4" w:uiPriority="39"/>
-    <w:lsdException w:name="toc 5" w:uiPriority="39"/>
-    <w:lsdException w:name="toc 6" w:uiPriority="39"/>
-    <w:lsdException w:name="toc 7" w:uiPriority="39"/>
-    <w:lsdException w:name="toc 8" w:uiPriority="39"/>
-    <w:lsdException w:name="toc 9" w:uiPriority="39"/>
-    <w:lsdException w:name="caption" w:uiPriority="35" w:qFormat="1"/>
-    <w:lsdException w:name="Title" w:semiHidden="0" w:uiPriority="10" w:unhideWhenUsed="0" w:qFormat="1"/>
-    <w:lsdException w:name="Default Paragraph Font" w:uiPriority="1"/>
-    <w:lsdException w:name="Subtitle" w:semiHidden="0" w:uiPriority="11" w:unhideWhenUsed="0" w:qFormat="1"/>
-    <w:lsdException w:name="Strong" w:semiHidden="0" w:uiPriority="22" w:unhideWhenUsed="0" w:qFormat="1"/>
-    <w:lsdException w:name="Emphasis" w:semiHidden="0" w:uiPriority="20" w:unhideWhenUsed="0" w:qFormat="1"/>
-    <w:lsdException w:name="Table Grid" w:semiHidden="0" w:uiPriority="59" w:unhideWhenUsed="0"/>
-    <w:lsdException w:name="Placeholder Text" w:unhideWhenUsed="0"/>
-    <w:lsdException w:name="No Spacing" w:semiHidden="0" w:uiPriority="1" w:unhideWhenUsed="0" w:qFormat="1"/>
-    <w:lsdException w:name="Light Shading" w:semiHidden="0" w:uiPriority="60" w:unhideWhenUsed="0"/>
-    <w:lsdException w:name="Light List" w:semiHidden="0" w:uiPriority="61" w:unhideWhenUsed="0"/>
-    <w:lsdException w:name="Light Grid" w:semiHidden="0" w:uiPriority="62" w:unhideWhenUsed="0"/>
-    <w:lsdException w:name="Medium Shading 1" w:semiHidden="0" w:uiPriority="63" w:unhideWhenUsed="0"/>
-    <w:lsdException w:name="Medium Shading 2" w:semiHidden="0" w:uiPriority="64" w:unhideWhenUsed="0"/>
-    <w:lsdException w:name="Medium List 1" w:semiHidden="0" w:uiPriority="65" w:unhideWhenUsed="0"/>
-    <w:lsdException w:name="Medium List 2" w:semiHidden="0" w:uiPriority="66" w:unhideWhenUsed="0"/>
-    <w:lsdException w:name="Medium Grid 1" w:semiHidden="0" w:uiPriority="67" w:unhideWhenUsed="0"/>
-    <w:lsdException w:name="Medium Grid 2" w:semiHidden="0" w:uiPriority="68" w:unhideWhenUsed="0"/>
-    <w:lsdException w:name="Medium Grid 3" w:semiHidden="0" w:uiPriority="69" w:unhideWhenUsed="0"/>
-    <w:lsdException w:name="Dark List" w:semiHidden="0" w:uiPriority="70" w:unhideWhenUsed="0"/>
-    <w:lsdException w:name="Colorful Shading" w:semiHidden="0" w:uiPriority="71" w:unhideWhenUsed="0"/>
-    <w:lsdException w:name="Colorful List" w:semiHidden="0" w:uiPriority="72" w:unhideWhenUsed="0"/>
-    <w:lsdException w:name="Colorful Grid" w:semiHidden="0" w:uiPriority="73" w:unhideWhenUsed="0"/>
-    <w:lsdException w:name="Light Shading Accent 1" w:semiHidden="0" w:uiPriority="60" w:unhideWhenUsed="0"/>
-    <w:lsdException w:name="Light List Accent 1" w:semiHidden="0" w:uiPriority="61" w:unhideWhenUsed="0"/>
-    <w:lsdException w:name="Light Grid Accent 1" w:semiHidden="0" w:uiPriority="62" w:unhideWhenUsed="0"/>
-    <w:lsdException w:name="Medium Shading 1 Accent 1" w:semiHidden="0" w:uiPriority="63" w:unhideWhenUsed="0"/>
-    <w:lsdException w:name="Medium Shading 2 Accent 1" w:semiHidden="0" w:uiPriority="64" w:unhideWhenUsed="0"/>
-    <w:lsdException w:name="Medium List 1 Accent 1" w:semiHidden="0" w:uiPriority="65" w:unhideWhenUsed="0"/>
-    <w:lsdException w:name="Revision" w:unhideWhenUsed="0"/>
-    <w:lsdException w:name="List Paragraph" w:semiHidden="0" w:uiPriority="34" w:unhideWhenUsed="0" w:qFormat="1"/>
-    <w:lsdException w:name="Quote" w:semiHidden="0" w:uiPriority="29" w:unhideWhenUsed="0" w:qFormat="1"/>
-    <w:lsdException w:name="Intense Quote" w:semiHidden="0" w:uiPriority="30" w:unhideWhenUsed="0" w:qFormat="1"/>
-    <w:lsdException w:name="Medium List 2 Accent 1" w:semiHidden="0" w:uiPriority="66" w:unhideWhenUsed="0"/>
-    <w:lsdException w:name="Medium Grid 1 Accent 1" w:semiHidden="0" w:uiPriority="67" w:unhideWhenUsed="0"/>
-    <w:lsdException w:name="Medium Grid 2 Accent 1" w:semiHidden="0" w:uiPriority="68" w:unhideWhenUsed="0"/>
-    <w:lsdException w:name="Medium Grid 3 Accent 1" w:semiHidden="0" w:uiPriority="69" w:unhideWhenUsed="0"/>
-    <w:lsdException w:name="Dark List Accent 1" w:semiHidden="0" w:uiPriority="70" w:unhideWhenUsed="0"/>
-    <w:lsdException w:name="Colorful Shading Accent 1" w:semiHidden="0" w:uiPriority="71" w:unhideWhenUsed="0"/>
-    <w:lsdException w:name="Colorful List Accent 1" w:semiHidden="0" w:uiPriority="72" w:unhideWhenUsed="0"/>
-    <w:lsdException w:name="Colorful Grid Accent 1" w:semiHidden="0" w:uiPriority="73" w:unhideWhenUsed="0"/>
-    <w:lsdException w:name="Light Shading Accent 2" w:semiHidden="0" w:uiPriority="60" w:unhideWhenUsed="0"/>
-    <w:lsdException w:name="Light List Accent 2" w:semiHidden="0" w:uiPriority="61" w:unhideWhenUsed="0"/>
-    <w:lsdException w:name="Light Grid Accent 2" w:semiHidden="0" w:uiPriority="62" w:unhideWhenUsed="0"/>
-    <w:lsdException w:name="Medium Shading 1 Accent 2" w:semiHidden="0" w:uiPriority="63" w:unhideWhenUsed="0"/>
-    <w:lsdException w:name="Medium Shading 2 Accent 2" w:semiHidden="0" w:uiPriority="64" w:unhideWhenUsed="0"/>
-    <w:lsdException w:name="Medium List 1 Accent 2" w:semiHidden="0" w:uiPriority="65" w:unhideWhenUsed="0"/>
-    <w:lsdException w:name="Medium List 2 Accent 2" w:semiHidden="0" w:uiPriority="66" w:unhideWhenUsed="0"/>
-    <w:lsdException w:name="Medium Grid 1 Accent 2" w:semiHidden="0" w:uiPriority="67" w:unhideWhenUsed="0"/>
-    <w:lsdException w:name="Medium Grid 2 Accent 2" w:semiHidden="0" w:uiPriority="68" w:unhideWhenUsed="0"/>
-    <w:lsdException w:name="Medium Grid 3 Accent 2" w:semiHidden="0" w:uiPriority="69" w:unhideWhenUsed="0"/>
-    <w:lsdException w:name="Dark List Accent 2" w:semiHidden="0" w:uiPriority="70" w:unhideWhenUsed="0"/>
-    <w:lsdException w:name="Colorful Shading Accent 2" w:semiHidden="0" w:uiPriority="71" w:unhideWhenUsed="0"/>
-    <w:lsdException w:name="Colorful List Accent 2" w:semiHidden="0" w:uiPriority="72" w:unhideWhenUsed="0"/>
-    <w:lsdException w:name="Colorful Grid Accent 2" w:semiHidden="0" w:uiPriority="73" w:unhideWhenUsed="0"/>
-    <w:lsdException w:name="Light Shading Accent 3" w:semiHidden="0" w:uiPriority="60" w:unhideWhenUsed="0"/>
-    <w:lsdException w:name="Light List Accent 3" w:semiHidden="0" w:uiPriority="61" w:unhideWhenUsed="0"/>
-    <w:lsdException w:name="Light Grid Accent 3" w:semiHidden="0" w:uiPriority="62" w:unhideWhenUsed="0"/>
-    <w:lsdException w:name="Medium Shading 1 Accent 3" w:semiHidden="0" w:uiPriority="63" w:unhideWhenUsed="0"/>
-    <w:lsdException w:name="Medium Shading 2 Accent 3" w:semiHidden="0" w:uiPriority="64" w:unhideWhenUsed="0"/>
-    <w:lsdException w:name="Medium List 1 Accent 3" w:semiHidden="0" w:uiPriority="65" w:unhideWhenUsed="0"/>
-    <w:lsdException w:name="Medium List 2 Accent 3" w:semiHidden="0" w:uiPriority="66" w:unhideWhenUsed="0"/>
-    <w:lsdException w:name="Medium Grid 1 Accent 3" w:semiHidden="0" w:uiPriority="67" w:unhideWhenUsed="0"/>
-    <w:lsdException w:name="Medium Grid 2 Accent 3" w:semiHidden="0" w:uiPriority="68" w:unhideWhenUsed="0"/>
-    <w:lsdException w:name="Medium Grid 3 Accent 3" w:semiHidden="0" w:uiPriority="69" w:unhideWhenUsed="0"/>
-    <w:lsdException w:name="Dark List Accent 3" w:semiHidden="0" w:uiPriority="70" w:unhideWhenUsed="0"/>
-    <w:lsdException w:name="Colorful Shading Accent 3" w:semiHidden="0" w:uiPriority="71" w:unhideWhenUsed="0"/>
-    <w:lsdException w:name="Colorful List Accent 3" w:semiHidden="0" w:uiPriority="72" w:unhideWhenUsed="0"/>
-    <w:lsdException w:name="Colorful Grid Accent 3" w:semiHidden="0" w:uiPriority="73" w:unhideWhenUsed="0"/>
-    <w:lsdException w:name="Light Shading Accent 4" w:semiHidden="0" w:uiPriority="60" w:unhideWhenUsed="0"/>
-    <w:lsdException w:name="Light List Accent 4" w:semiHidden="0" w:uiPriority="61" w:unhideWhenUsed="0"/>
-    <w:lsdException w:name="Light Grid Accent 4" w:semiHidden="0" w:uiPriority="62" w:unhideWhenUsed="0"/>
-    <w:lsdException w:name="Medium Shading 1 Accent 4" w:semiHidden="0" w:uiPriority="63" w:unhideWhenUsed="0"/>
-    <w:lsdException w:name="Medium Shading 2 Accent 4" w:semiHidden="0" w:uiPriority="64" w:unhideWhenUsed="0"/>
-    <w:lsdException w:name="Medium List 1 Accent 4" w:semiHidden="0" w:uiPriority="65" w:unhideWhenUsed="0"/>
-    <w:lsdException w:name="Medium List 2 Accent 4" w:semiHidden="0" w:uiPriority="66" w:unhideWhenUsed="0"/>
-    <w:lsdException w:name="Medium Grid 1 Accent 4" w:semiHidden="0" w:uiPriority="67" w:unhideWhenUsed="0"/>
-    <w:lsdException w:name="Medium Grid 2 Accent 4" w:semiHidden="0" w:uiPriority="68" w:unhideWhenUsed="0"/>
-    <w:lsdException w:name="Medium Grid 3 Accent 4" w:semiHidden="0" w:uiPriority="69" w:unhideWhenUsed="0"/>
-    <w:lsdException w:name="Dark List Accent 4" w:semiHidden="0" w:uiPriority="70" w:unhideWhenUsed="0"/>
-    <w:lsdException w:name="Colorful Shading Accent 4" w:semiHidden="0" w:uiPriority="71" w:unhideWhenUsed="0"/>
-    <w:lsdException w:name="Colorful List Accent 4" w:semiHidden="0" w:uiPriority="72" w:unhideWhenUsed="0"/>
-    <w:lsdException w:name="Colorful Grid Accent 4" w:semiHidden="0" w:uiPriority="73" w:unhideWhenUsed="0"/>
-    <w:lsdException w:name="Light Shading Accent 5" w:semiHidden="0" w:uiPriority="60" w:unhideWhenUsed="0"/>
-    <w:lsdException w:name="Light List Accent 5" w:semiHidden="0" w:uiPriority="61" w:unhideWhenUsed="0"/>
-    <w:lsdException w:name="Light Grid Accent 5" w:semiHidden="0" w:uiPriority="62" w:unhideWhenUsed="0"/>
-    <w:lsdException w:name="Medium Shading 1 Accent 5" w:semiHidden="0" w:uiPriority="63" w:unhideWhenUsed="0"/>
-    <w:lsdException w:name="Medium Shading 2 Accent 5" w:semiHidden="0" w:uiPriority="64" w:unhideWhenUsed="0"/>
-    <w:lsdException w:name="Medium List 1 Accent 5" w:semiHidden="0" w:uiPriority="65" w:unhideWhenUsed="0"/>
-    <w:lsdException w:name="Medium List 2 Accent 5" w:semiHidden="0" w:uiPriority="66" w:unhideWhenUsed="0"/>
-    <w:lsdException w:name="Medium Grid 1 Accent 5" w:semiHidden="0" w:uiPriority="67" w:unhideWhenUsed="0"/>
-    <w:lsdException w:name="Medium Grid 2 Accent 5" w:semiHidden="0" w:uiPriority="68" w:unhideWhenUsed="0"/>
-    <w:lsdException w:name="Medium Grid 3 Accent 5" w:semiHidden="0" w:uiPriority="69" w:unhideWhenUsed="0"/>
-    <w:lsdException w:name="Dark List Accent 5" w:semiHidden="0" w:uiPriority="70" w:unhideWhenUsed="0"/>
-    <w:lsdException w:name="Colorful Shading Accent 5" w:semiHidden="0" w:uiPriority="71" w:unhideWhenUsed="0"/>
-    <w:lsdException w:name="Colorful List Accent 5" w:semiHidden="0" w:uiPriority="72" w:unhideWhenUsed="0"/>
-    <w:lsdException w:name="Colorful Grid Accent 5" w:semiHidden="0" w:uiPriority="73" w:unhideWhenUsed="0"/>
-    <w:lsdException w:name="Light Shading Accent 6" w:semiHidden="0" w:uiPriority="60" w:unhideWhenUsed="0"/>
-    <w:lsdException w:name="Light List Accent 6" w:semiHidden="0" w:uiPriority="61" w:unhideWhenUsed="0"/>
-    <w:lsdException w:name="Light Grid Accent 6" w:semiHidden="0" w:uiPriority="62" w:unhideWhenUsed="0"/>
-    <w:lsdException w:name="Medium Shading 1 Accent 6" w:semiHidden="0" w:uiPriority="63" w:unhideWhenUsed="0"/>
-    <w:lsdException w:name="Medium Shading 2 Accent 6" w:semiHidden="0" w:uiPriority="64" w:unhideWhenUsed="0"/>
-    <w:lsdException w:name="Medium List 1 Accent 6" w:semiHidden="0" w:uiPriority="65" w:unhideWhenUsed="0"/>
-    <w:lsdException w:name="Medium List 2 Accent 6" w:semiHidden="0" w:uiPriority="66" w:unhideWhenUsed="0"/>
-    <w:lsdException w:name="Medium Grid 1 Accent 6" w:semiHidden="0" w:uiPriority="67" w:unhideWhenUsed="0"/>
-    <w:lsdException w:name="Medium Grid 2 Accent 6" w:semiHidden="0" w:uiPriority="68" w:unhideWhenUsed="0"/>
-    <w:lsdException w:name="Medium Grid 3 Accent 6" w:semiHidden="0" w:uiPriority="69" w:unhideWhenUsed="0"/>
-    <w:lsdException w:name="Dark List Accent 6" w:semiHidden="0" w:uiPriority="70" w:unhideWhenUsed="0"/>
-    <w:lsdException w:name="Colorful Shading Accent 6" w:semiHidden="0" w:uiPriority="71" w:unhideWhenUsed="0"/>
-    <w:lsdException w:name="Colorful List Accent 6" w:semiHidden="0" w:uiPriority="72" w:unhideWhenUsed="0"/>
-    <w:lsdException w:name="Colorful Grid Accent 6" w:semiHidden="0" w:uiPriority="73" w:unhideWhenUsed="0"/>
-    <w:lsdException w:name="Subtle Emphasis" w:semiHidden="0" w:uiPriority="19" w:unhideWhenUsed="0" w:qFormat="1"/>
-    <w:lsdException w:name="Intense Emphasis" w:semiHidden="0" w:uiPriority="21" w:unhideWhenUsed="0" w:qFormat="1"/>
-    <w:lsdException w:name="Subtle Reference" w:semiHidden="0" w:uiPriority="31" w:unhideWhenUsed="0" w:qFormat="1"/>
-    <w:lsdException w:name="Intense Reference" w:semiHidden="0" w:uiPriority="32" w:unhideWhenUsed="0" w:qFormat="1"/>
-    <w:lsdException w:name="Book Title" w:semiHidden="0" w:uiPriority="33" w:unhideWhenUsed="0" w:qFormat="1"/>
-    <w:lsdException w:name="Bibliography" w:uiPriority="37"/>
-    <w:lsdException w:name="TOC Heading" w:uiPriority="39" w:qFormat="1"/>
+  <w:latentStyles w:defLockedState="0" w:defUIPriority="99" w:defSemiHidden="0" w:defUnhideWhenUsed="0" w:defQFormat="0" w:count="376">
+    <w:lsdException w:name="Normal" w:uiPriority="0" w:qFormat="1"/>
+    <w:lsdException w:name="heading 1" w:uiPriority="9" w:qFormat="1"/>
+    <w:lsdException w:name="heading 2" w:semiHidden="1" w:uiPriority="9" w:unhideWhenUsed="1" w:qFormat="1"/>
+    <w:lsdException w:name="heading 3" w:semiHidden="1" w:uiPriority="9" w:unhideWhenUsed="1" w:qFormat="1"/>
+    <w:lsdException w:name="heading 4" w:semiHidden="1" w:uiPriority="9" w:unhideWhenUsed="1" w:qFormat="1"/>
+    <w:lsdException w:name="heading 5" w:semiHidden="1" w:uiPriority="9" w:unhideWhenUsed="1" w:qFormat="1"/>
+    <w:lsdException w:name="heading 6" w:semiHidden="1" w:uiPriority="9" w:unhideWhenUsed="1" w:qFormat="1"/>
+    <w:lsdException w:name="heading 7" w:semiHidden="1" w:uiPriority="9" w:unhideWhenUsed="1" w:qFormat="1"/>
+    <w:lsdException w:name="heading 8" w:semiHidden="1" w:uiPriority="9" w:unhideWhenUsed="1" w:qFormat="1"/>
+    <w:lsdException w:name="heading 9" w:semiHidden="1" w:uiPriority="9" w:unhideWhenUsed="1" w:qFormat="1"/>
+    <w:lsdException w:name="index 1" w:semiHidden="1" w:unhideWhenUsed="1"/>
+    <w:lsdException w:name="index 2" w:semiHidden="1" w:unhideWhenUsed="1"/>
+    <w:lsdException w:name="index 3" w:semiHidden="1" w:unhideWhenUsed="1"/>
+    <w:lsdException w:name="index 4" w:semiHidden="1" w:unhideWhenUsed="1"/>
+    <w:lsdException w:name="index 5" w:semiHidden="1" w:unhideWhenUsed="1"/>
+    <w:lsdException w:name="index 6" w:semiHidden="1" w:unhideWhenUsed="1"/>
+    <w:lsdException w:name="index 7" w:semiHidden="1" w:unhideWhenUsed="1"/>
+    <w:lsdException w:name="index 8" w:semiHidden="1" w:unhideWhenUsed="1"/>
+    <w:lsdException w:name="index 9" w:semiHidden="1" w:unhideWhenUsed="1"/>
+    <w:lsdException w:name="toc 1" w:semiHidden="1" w:uiPriority="39" w:unhideWhenUsed="1"/>
+    <w:lsdException w:name="toc 2" w:semiHidden="1" w:uiPriority="39" w:unhideWhenUsed="1"/>
+    <w:lsdException w:name="toc 3" w:semiHidden="1" w:uiPriority="39" w:unhideWhenUsed="1"/>
+    <w:lsdException w:name="toc 4" w:semiHidden="1" w:uiPriority="39" w:unhideWhenUsed="1"/>
+    <w:lsdException w:name="toc 5" w:semiHidden="1" w:uiPriority="39" w:unhideWhenUsed="1"/>
+    <w:lsdException w:name="toc 6" w:semiHidden="1" w:uiPriority="39" w:unhideWhenUsed="1"/>
+    <w:lsdException w:name="toc 7" w:semiHidden="1" w:uiPriority="39" w:unhideWhenUsed="1"/>
+    <w:lsdException w:name="toc 8" w:semiHidden="1" w:uiPriority="39" w:unhideWhenUsed="1"/>
+    <w:lsdException w:name="toc 9" w:semiHidden="1" w:uiPriority="39" w:unhideWhenUsed="1"/>
+    <w:lsdException w:name="Normal Indent" w:semiHidden="1" w:unhideWhenUsed="1"/>
+    <w:lsdException w:name="footnote text" w:semiHidden="1" w:unhideWhenUsed="1"/>
+    <w:lsdException w:name="annotation text" w:semiHidden="1" w:unhideWhenUsed="1"/>
+    <w:lsdException w:name="header" w:semiHidden="1" w:unhideWhenUsed="1"/>
+    <w:lsdException w:name="footer" w:semiHidden="1" w:unhideWhenUsed="1"/>
+    <w:lsdException w:name="index heading" w:semiHidden="1" w:unhideWhenUsed="1"/>
+    <w:lsdException w:name="caption" w:semiHidden="1" w:uiPriority="35" w:unhideWhenUsed="1" w:qFormat="1"/>
+    <w:lsdException w:name="table of figures" w:semiHidden="1" w:unhideWhenUsed="1"/>
+    <w:lsdException w:name="envelope address" w:semiHidden="1" w:unhideWhenUsed="1"/>
+    <w:lsdException w:name="envelope return" w:semiHidden="1" w:unhideWhenUsed="1"/>
+    <w:lsdException w:name="footnote reference" w:semiHidden="1" w:unhideWhenUsed="1"/>
+    <w:lsdException w:name="annotation reference" w:semiHidden="1" w:unhideWhenUsed="1"/>
+    <w:lsdException w:name="line number" w:semiHidden="1" w:unhideWhenUsed="1"/>
+    <w:lsdException w:name="page number" w:semiHidden="1" w:unhideWhenUsed="1"/>
+    <w:lsdException w:name="endnote reference" w:semiHidden="1" w:unhideWhenUsed="1"/>
+    <w:lsdException w:name="endnote text" w:semiHidden="1" w:unhideWhenUsed="1"/>
+    <w:lsdException w:name="table of authorities" w:semiHidden="1" w:unhideWhenUsed="1"/>
+    <w:lsdException w:name="macro" w:semiHidden="1" w:unhideWhenUsed="1"/>
+    <w:lsdException w:name="toa heading" w:semiHidden="1" w:unhideWhenUsed="1"/>
+    <w:lsdException w:name="List" w:semiHidden="1" w:unhideWhenUsed="1"/>
+    <w:lsdException w:name="List Bullet" w:semiHidden="1" w:unhideWhenUsed="1"/>
+    <w:lsdException w:name="List Number" w:semiHidden="1" w:unhideWhenUsed="1"/>
+    <w:lsdException w:name="List 2" w:semiHidden="1" w:unhideWhenUsed="1"/>
+    <w:lsdException w:name="List 3" w:semiHidden="1" w:unhideWhenUsed="1"/>
+    <w:lsdException w:name="List 4" w:semiHidden="1" w:unhideWhenUsed="1"/>
+    <w:lsdException w:name="List 5" w:semiHidden="1" w:unhideWhenUsed="1"/>
+    <w:lsdException w:name="List Bullet 2" w:semiHidden="1" w:unhideWhenUsed="1"/>
+    <w:lsdException w:name="List Bullet 3" w:semiHidden="1" w:unhideWhenUsed="1"/>
+    <w:lsdException w:name="List Bullet 4" w:semiHidden="1" w:unhideWhenUsed="1"/>
+    <w:lsdException w:name="List Bullet 5" w:semiHidden="1" w:unhideWhenUsed="1"/>
+    <w:lsdException w:name="List Number 2" w:semiHidden="1" w:unhideWhenUsed="1"/>
+    <w:lsdException w:name="List Number 3" w:semiHidden="1" w:unhideWhenUsed="1"/>
+    <w:lsdException w:name="List Number 4" w:semiHidden="1" w:unhideWhenUsed="1"/>
+    <w:lsdException w:name="List Number 5" w:semiHidden="1" w:unhideWhenUsed="1"/>
+    <w:lsdException w:name="Title" w:uiPriority="10" w:qFormat="1"/>
+    <w:lsdException w:name="Closing" w:semiHidden="1" w:unhideWhenUsed="1"/>
+    <w:lsdException w:name="Signature" w:semiHidden="1" w:unhideWhenUsed="1"/>
+    <w:lsdException w:name="Default Paragraph Font" w:semiHidden="1" w:uiPriority="1" w:unhideWhenUsed="1"/>
+    <w:lsdException w:name="Body Text" w:semiHidden="1" w:unhideWhenUsed="1"/>
+    <w:lsdException w:name="Body Text Indent" w:semiHidden="1" w:unhideWhenUsed="1"/>
+    <w:lsdException w:name="List Continue" w:semiHidden="1" w:unhideWhenUsed="1"/>
+    <w:lsdException w:name="List Continue 2" w:semiHidden="1" w:unhideWhenUsed="1"/>
+    <w:lsdException w:name="List Continue 3" w:semiHidden="1" w:unhideWhenUsed="1"/>
+    <w:lsdException w:name="List Continue 4" w:semiHidden="1" w:unhideWhenUsed="1"/>
+    <w:lsdException w:name="List Continue 5" w:semiHidden="1" w:unhideWhenUsed="1"/>
+    <w:lsdException w:name="Message Header" w:semiHidden="1" w:unhideWhenUsed="1"/>
+    <w:lsdException w:name="Subtitle" w:uiPriority="11" w:qFormat="1"/>
+    <w:lsdException w:name="Salutation" w:semiHidden="1" w:unhideWhenUsed="1"/>
+    <w:lsdException w:name="Date" w:semiHidden="1" w:unhideWhenUsed="1"/>
+    <w:lsdException w:name="Body Text First Indent" w:semiHidden="1" w:unhideWhenUsed="1"/>
+    <w:lsdException w:name="Body Text First Indent 2" w:semiHidden="1" w:unhideWhenUsed="1"/>
+    <w:lsdException w:name="Note Heading" w:semiHidden="1" w:unhideWhenUsed="1"/>
+    <w:lsdException w:name="Body Text 2" w:semiHidden="1" w:unhideWhenUsed="1"/>
+    <w:lsdException w:name="Body Text 3" w:semiHidden="1" w:unhideWhenUsed="1"/>
+    <w:lsdException w:name="Body Text Indent 2" w:semiHidden="1" w:unhideWhenUsed="1"/>
+    <w:lsdException w:name="Body Text Indent 3" w:semiHidden="1" w:unhideWhenUsed="1"/>
+    <w:lsdException w:name="Block Text" w:semiHidden="1" w:unhideWhenUsed="1"/>
+    <w:lsdException w:name="Hyperlink" w:semiHidden="1" w:unhideWhenUsed="1"/>
+    <w:lsdException w:name="FollowedHyperlink" w:semiHidden="1" w:unhideWhenUsed="1"/>
+    <w:lsdException w:name="Strong" w:uiPriority="22" w:qFormat="1"/>
+    <w:lsdException w:name="Emphasis" w:uiPriority="20" w:qFormat="1"/>
+    <w:lsdException w:name="Document Map" w:semiHidden="1" w:unhideWhenUsed="1"/>
+    <w:lsdException w:name="Plain Text" w:semiHidden="1" w:unhideWhenUsed="1"/>
+    <w:lsdException w:name="E-mail Signature" w:semiHidden="1" w:unhideWhenUsed="1"/>
+    <w:lsdException w:name="HTML Top of Form" w:semiHidden="1" w:unhideWhenUsed="1"/>
+    <w:lsdException w:name="HTML Bottom of Form" w:semiHidden="1" w:unhideWhenUsed="1"/>
+    <w:lsdException w:name="Normal (Web)" w:semiHidden="1" w:unhideWhenUsed="1"/>
+    <w:lsdException w:name="HTML Acronym" w:semiHidden="1" w:unhideWhenUsed="1"/>
+    <w:lsdException w:name="HTML Address" w:semiHidden="1" w:unhideWhenUsed="1"/>
+    <w:lsdException w:name="HTML Cite" w:semiHidden="1" w:unhideWhenUsed="1"/>
+    <w:lsdException w:name="HTML Code" w:semiHidden="1" w:unhideWhenUsed="1"/>
+    <w:lsdException w:name="HTML Definition" w:semiHidden="1" w:unhideWhenUsed="1"/>
+    <w:lsdException w:name="HTML Keyboard" w:semiHidden="1" w:unhideWhenUsed="1"/>
+    <w:lsdException w:name="HTML Preformatted" w:semiHidden="1" w:unhideWhenUsed="1"/>
+    <w:lsdException w:name="HTML Sample" w:semiHidden="1" w:unhideWhenUsed="1"/>
+    <w:lsdException w:name="HTML Typewriter" w:semiHidden="1" w:unhideWhenUsed="1"/>
+    <w:lsdException w:name="HTML Variable" w:semiHidden="1" w:unhideWhenUsed="1"/>
+    <w:lsdException w:name="Normal Table" w:semiHidden="1" w:unhideWhenUsed="1"/>
+    <w:lsdException w:name="annotation subject" w:semiHidden="1" w:unhideWhenUsed="1"/>
+    <w:lsdException w:name="No List" w:semiHidden="1" w:unhideWhenUsed="1"/>
+    <w:lsdException w:name="Outline List 1" w:semiHidden="1" w:unhideWhenUsed="1"/>
+    <w:lsdException w:name="Outline List 2" w:semiHidden="1" w:unhideWhenUsed="1"/>
+    <w:lsdException w:name="Outline List 3" w:semiHidden="1" w:unhideWhenUsed="1"/>
+    <w:lsdException w:name="Table Simple 1" w:semiHidden="1" w:unhideWhenUsed="1"/>
+    <w:lsdException w:name="Table Simple 2" w:semiHidden="1" w:unhideWhenUsed="1"/>
+    <w:lsdException w:name="Table Simple 3" w:semiHidden="1" w:unhideWhenUsed="1"/>
+    <w:lsdException w:name="Table Classic 1" w:semiHidden="1" w:unhideWhenUsed="1"/>
+    <w:lsdException w:name="Table Classic 2" w:semiHidden="1" w:unhideWhenUsed="1"/>
+    <w:lsdException w:name="Table Classic 3" w:semiHidden="1" w:unhideWhenUsed="1"/>
+    <w:lsdException w:name="Table Classic 4" w:semiHidden="1" w:unhideWhenUsed="1"/>
+    <w:lsdException w:name="Table Colorful 1" w:semiHidden="1" w:unhideWhenUsed="1"/>
+    <w:lsdException w:name="Table Colorful 2" w:semiHidden="1" w:unhideWhenUsed="1"/>
+    <w:lsdException w:name="Table Colorful 3" w:semiHidden="1" w:unhideWhenUsed="1"/>
+    <w:lsdException w:name="Table Columns 1" w:semiHidden="1" w:unhideWhenUsed="1"/>
+    <w:lsdException w:name="Table Columns 2" w:semiHidden="1" w:unhideWhenUsed="1"/>
+    <w:lsdException w:name="Table Columns 3" w:semiHidden="1" w:unhideWhenUsed="1"/>
+    <w:lsdException w:name="Table Columns 4" w:semiHidden="1" w:unhideWhenUsed="1"/>
+    <w:lsdException w:name="Table Columns 5" w:semiHidden="1" w:unhideWhenUsed="1"/>
+    <w:lsdException w:name="Table Grid 1" w:semiHidden="1" w:unhideWhenUsed="1"/>
+    <w:lsdException w:name="Table Grid 2" w:semiHidden="1" w:unhideWhenUsed="1"/>
+    <w:lsdException w:name="Table Grid 3" w:semiHidden="1" w:unhideWhenUsed="1"/>
+    <w:lsdException w:name="Table Grid 4" w:semiHidden="1" w:unhideWhenUsed="1"/>
+    <w:lsdException w:name="Table Grid 5" w:semiHidden="1" w:unhideWhenUsed="1"/>
+    <w:lsdException w:name="Table Grid 6" w:semiHidden="1" w:unhideWhenUsed="1"/>
+    <w:lsdException w:name="Table Grid 7" w:semiHidden="1" w:unhideWhenUsed="1"/>
+    <w:lsdException w:name="Table Grid 8" w:semiHidden="1" w:unhideWhenUsed="1"/>
+    <w:lsdException w:name="Table List 1" w:semiHidden="1" w:unhideWhenUsed="1"/>
+    <w:lsdException w:name="Table List 2" w:semiHidden="1" w:unhideWhenUsed="1"/>
+    <w:lsdException w:name="Table List 3" w:semiHidden="1" w:unhideWhenUsed="1"/>
+    <w:lsdException w:name="Table List 4" w:semiHidden="1" w:unhideWhenUsed="1"/>
+    <w:lsdException w:name="Table List 5" w:semiHidden="1" w:unhideWhenUsed="1"/>
+    <w:lsdException w:name="Table List 6" w:semiHidden="1" w:unhideWhenUsed="1"/>
+    <w:lsdException w:name="Table List 7" w:semiHidden="1" w:unhideWhenUsed="1"/>
+    <w:lsdException w:name="Table List 8" w:semiHidden="1" w:unhideWhenUsed="1"/>
+    <w:lsdException w:name="Table 3D effects 1" w:semiHidden="1" w:unhideWhenUsed="1"/>
+    <w:lsdException w:name="Table 3D effects 2" w:semiHidden="1" w:unhideWhenUsed="1"/>
+    <w:lsdException w:name="Table 3D effects 3" w:semiHidden="1" w:unhideWhenUsed="1"/>
+    <w:lsdException w:name="Table Contemporary" w:semiHidden="1" w:unhideWhenUsed="1"/>
+    <w:lsdException w:name="Table Elegant" w:semiHidden="1" w:unhideWhenUsed="1"/>
+    <w:lsdException w:name="Table Professional" w:semiHidden="1" w:unhideWhenUsed="1"/>
+    <w:lsdException w:name="Table Subtle 1" w:semiHidden="1" w:unhideWhenUsed="1"/>
+    <w:lsdException w:name="Table Subtle 2" w:semiHidden="1" w:unhideWhenUsed="1"/>
+    <w:lsdException w:name="Table Web 1" w:semiHidden="1" w:unhideWhenUsed="1"/>
+    <w:lsdException w:name="Table Web 2" w:semiHidden="1" w:unhideWhenUsed="1"/>
+    <w:lsdException w:name="Table Web 3" w:semiHidden="1" w:unhideWhenUsed="1"/>
+    <w:lsdException w:name="Balloon Text" w:semiHidden="1" w:unhideWhenUsed="1"/>
+    <w:lsdException w:name="Table Grid" w:uiPriority="59"/>
+    <w:lsdException w:name="Table Theme" w:semiHidden="1" w:unhideWhenUsed="1"/>
+    <w:lsdException w:name="Placeholder Text" w:semiHidden="1"/>
+    <w:lsdException w:name="No Spacing" w:uiPriority="1" w:qFormat="1"/>
+    <w:lsdException w:name="Light Shading" w:uiPriority="60"/>
+    <w:lsdException w:name="Light List" w:uiPriority="61"/>
+    <w:lsdException w:name="Light Grid" w:uiPriority="62"/>
+    <w:lsdException w:name="Medium Shading 1" w:uiPriority="63"/>
+    <w:lsdException w:name="Medium Shading 2" w:uiPriority="64"/>
+    <w:lsdException w:name="Medium List 1" w:uiPriority="65"/>
+    <w:lsdException w:name="Medium List 2" w:uiPriority="66"/>
+    <w:lsdException w:name="Medium Grid 1" w:uiPriority="67"/>
+    <w:lsdException w:name="Medium Grid 2" w:uiPriority="68"/>
+    <w:lsdException w:name="Medium Grid 3" w:uiPriority="69"/>
+    <w:lsdException w:name="Dark List" w:uiPriority="70"/>
+    <w:lsdException w:name="Colorful Shading" w:uiPriority="71"/>
+    <w:lsdException w:name="Colorful List" w:uiPriority="72"/>
+    <w:lsdException w:name="Colorful Grid" w:uiPriority="73"/>
+    <w:lsdException w:name="Light Shading Accent 1" w:uiPriority="60"/>
+    <w:lsdException w:name="Light List Accent 1" w:uiPriority="61"/>
+    <w:lsdException w:name="Light Grid Accent 1" w:uiPriority="62"/>
+    <w:lsdException w:name="Medium Shading 1 Accent 1" w:uiPriority="63"/>
+    <w:lsdException w:name="Medium Shading 2 Accent 1" w:uiPriority="64"/>
+    <w:lsdException w:name="Medium List 1 Accent 1" w:uiPriority="65"/>
+    <w:lsdException w:name="Revision" w:semiHidden="1"/>
+    <w:lsdException w:name="List Paragraph" w:uiPriority="34" w:qFormat="1"/>
+    <w:lsdException w:name="Quote" w:uiPriority="29" w:qFormat="1"/>
+    <w:lsdException w:name="Intense Quote" w:uiPriority="30" w:qFormat="1"/>
+    <w:lsdException w:name="Medium List 2 Accent 1" w:uiPriority="66"/>
+    <w:lsdException w:name="Medium Grid 1 Accent 1" w:uiPriority="67"/>
+    <w:lsdException w:name="Medium Grid 2 Accent 1" w:uiPriority="68"/>
+    <w:lsdException w:name="Medium Grid 3 Accent 1" w:uiPriority="69"/>
+    <w:lsdException w:name="Dark List Accent 1" w:uiPriority="70"/>
+    <w:lsdException w:name="Colorful Shading Accent 1" w:uiPriority="71"/>
+    <w:lsdException w:name="Colorful List Accent 1" w:uiPriority="72"/>
+    <w:lsdException w:name="Colorful Grid Accent 1" w:uiPriority="73"/>
+    <w:lsdException w:name="Light Shading Accent 2" w:uiPriority="60"/>
+    <w:lsdException w:name="Light List Accent 2" w:uiPriority="61"/>
+    <w:lsdException w:name="Light Grid Accent 2" w:uiPriority="62"/>
+    <w:lsdException w:name="Medium Shading 1 Accent 2" w:uiPriority="63"/>
+    <w:lsdException w:name="Medium Shading 2 Accent 2" w:uiPriority="64"/>
+    <w:lsdException w:name="Medium List 1 Accent 2" w:uiPriority="65"/>
+    <w:lsdException w:name="Medium List 2 Accent 2" w:uiPriority="66"/>
+    <w:lsdException w:name="Medium Grid 1 Accent 2" w:uiPriority="67"/>
+    <w:lsdException w:name="Medium Grid 2 Accent 2" w:uiPriority="68"/>
+    <w:lsdException w:name="Medium Grid 3 Accent 2" w:uiPriority="69"/>
+    <w:lsdException w:name="Dark List Accent 2" w:uiPriority="70"/>
+    <w:lsdException w:name="Colorful Shading Accent 2" w:uiPriority="71"/>
+    <w:lsdException w:name="Colorful List Accent 2" w:uiPriority="72"/>
+    <w:lsdException w:name="Colorful Grid Accent 2" w:uiPriority="73"/>
+    <w:lsdException w:name="Light Shading Accent 3" w:uiPriority="60"/>
+    <w:lsdException w:name="Light List Accent 3" w:uiPriority="61"/>
+    <w:lsdException w:name="Light Grid Accent 3" w:uiPriority="62"/>
+    <w:lsdException w:name="Medium Shading 1 Accent 3" w:uiPriority="63"/>
+    <w:lsdException w:name="Medium Shading 2 Accent 3" w:uiPriority="64"/>
+    <w:lsdException w:name="Medium List 1 Accent 3" w:uiPriority="65"/>
+    <w:lsdException w:name="Medium List 2 Accent 3" w:uiPriority="66"/>
+    <w:lsdException w:name="Medium Grid 1 Accent 3" w:uiPriority="67"/>
+    <w:lsdException w:name="Medium Grid 2 Accent 3" w:uiPriority="68"/>
+    <w:lsdException w:name="Medium Grid 3 Accent 3" w:uiPriority="69"/>
+    <w:lsdException w:name="Dark List Accent 3" w:uiPriority="70"/>
+    <w:lsdException w:name="Colorful Shading Accent 3" w:uiPriority="71"/>
+    <w:lsdException w:name="Colorful List Accent 3" w:uiPriority="72"/>
+    <w:lsdException w:name="Colorful Grid Accent 3" w:uiPriority="73"/>
+    <w:lsdException w:name="Light Shading Accent 4" w:uiPriority="60"/>
+    <w:lsdException w:name="Light List Accent 4" w:uiPriority="61"/>
+    <w:lsdException w:name="Light Grid Accent 4" w:uiPriority="62"/>
+    <w:lsdException w:name="Medium Shading 1 Accent 4" w:uiPriority="63"/>
+    <w:lsdException w:name="Medium Shading 2 Accent 4" w:uiPriority="64"/>
+    <w:lsdException w:name="Medium List 1 Accent 4" w:uiPriority="65"/>
+    <w:lsdException w:name="Medium List 2 Accent 4" w:uiPriority="66"/>
+    <w:lsdException w:name="Medium Grid 1 Accent 4" w:uiPriority="67"/>
+    <w:lsdException w:name="Medium Grid 2 Accent 4" w:uiPriority="68"/>
+    <w:lsdException w:name="Medium Grid 3 Accent 4" w:uiPriority="69"/>
+    <w:lsdException w:name="Dark List Accent 4" w:uiPriority="70"/>
+    <w:lsdException w:name="Colorful Shading Accent 4" w:uiPriority="71"/>
+    <w:lsdException w:name="Colorful List Accent 4" w:uiPriority="72"/>
+    <w:lsdException w:name="Colorful Grid Accent 4" w:uiPriority="73"/>
+    <w:lsdException w:name="Light Shading Accent 5" w:uiPriority="60"/>
+    <w:lsdException w:name="Light List Accent 5" w:uiPriority="61"/>
+    <w:lsdException w:name="Light Grid Accent 5" w:uiPriority="62"/>
+    <w:lsdException w:name="Medium Shading 1 Accent 5" w:uiPriority="63"/>
+    <w:lsdException w:name="Medium Shading 2 Accent 5" w:uiPriority="64"/>
+    <w:lsdException w:name="Medium List 1 Accent 5" w:uiPriority="65"/>
+    <w:lsdException w:name="Medium List 2 Accent 5" w:uiPriority="66"/>
+    <w:lsdException w:name="Medium Grid 1 Accent 5" w:uiPriority="67"/>
+    <w:lsdException w:name="Medium Grid 2 Accent 5" w:uiPriority="68"/>
+    <w:lsdException w:name="Medium Grid 3 Accent 5" w:uiPriority="69"/>
+    <w:lsdException w:name="Dark List Accent 5" w:uiPriority="70"/>
+    <w:lsdException w:name="Colorful Shading Accent 5" w:uiPriority="71"/>
+    <w:lsdException w:name="Colorful List Accent 5" w:uiPriority="72"/>
+    <w:lsdException w:name="Colorful Grid Accent 5" w:uiPriority="73"/>
+    <w:lsdException w:name="Light Shading Accent 6" w:uiPriority="60"/>
+    <w:lsdException w:name="Light List Accent 6" w:uiPriority="61"/>
+    <w:lsdException w:name="Light Grid Accent 6" w:uiPriority="62"/>
+    <w:lsdException w:name="Medium Shading 1 Accent 6" w:uiPriority="63"/>
+    <w:lsdException w:name="Medium Shading 2 Accent 6" w:uiPriority="64"/>
+    <w:lsdException w:name="Medium List 1 Accent 6" w:uiPriority="65"/>
+    <w:lsdException w:name="Medium List 2 Accent 6" w:uiPriority="66"/>
+    <w:lsdException w:name="Medium Grid 1 Accent 6" w:uiPriority="67"/>
+    <w:lsdException w:name="Medium Grid 2 Accent 6" w:uiPriority="68"/>
+    <w:lsdException w:name="Medium Grid 3 Accent 6" w:uiPriority="69"/>
+    <w:lsdException w:name="Dark List Accent 6" w:uiPriority="70"/>
+    <w:lsdException w:name="Colorful Shading Accent 6" w:uiPriority="71"/>
+    <w:lsdException w:name="Colorful List Accent 6" w:uiPriority="72"/>
+    <w:lsdException w:name="Colorful Grid Accent 6" w:uiPriority="73"/>
+    <w:lsdException w:name="Subtle Emphasis" w:uiPriority="19" w:qFormat="1"/>
+    <w:lsdException w:name="Intense Emphasis" w:uiPriority="21" w:qFormat="1"/>
+    <w:lsdException w:name="Subtle Reference" w:uiPriority="31" w:qFormat="1"/>
+    <w:lsdException w:name="Intense Reference" w:uiPriority="32" w:qFormat="1"/>
+    <w:lsdException w:name="Book Title" w:uiPriority="33" w:qFormat="1"/>
+    <w:lsdException w:name="Bibliography" w:semiHidden="1" w:uiPriority="37" w:unhideWhenUsed="1"/>
+    <w:lsdException w:name="TOC Heading" w:semiHidden="1" w:uiPriority="39" w:unhideWhenUsed="1" w:qFormat="1"/>
+    <w:lsdException w:name="Plain Table 1" w:uiPriority="41"/>
+    <w:lsdException w:name="Plain Table 2" w:uiPriority="42"/>
+    <w:lsdException w:name="Plain Table 3" w:uiPriority="43"/>
+    <w:lsdException w:name="Plain Table 4" w:uiPriority="44"/>
+    <w:lsdException w:name="Plain Table 5" w:uiPriority="45"/>
+    <w:lsdException w:name="Grid Table Light" w:uiPriority="40"/>
+    <w:lsdException w:name="Grid Table 1 Light" w:uiPriority="46"/>
+    <w:lsdException w:name="Grid Table 2" w:uiPriority="47"/>
+    <w:lsdException w:name="Grid Table 3" w:uiPriority="48"/>
+    <w:lsdException w:name="Grid Table 4" w:uiPriority="49"/>
+    <w:lsdException w:name="Grid Table 5 Dark" w:uiPriority="50"/>
+    <w:lsdException w:name="Grid Table 6 Colorful" w:uiPriority="51"/>
+    <w:lsdException w:name="Grid Table 7 Colorful" w:uiPriority="52"/>
+    <w:lsdException w:name="Grid Table 1 Light Accent 1" w:uiPriority="46"/>
+    <w:lsdException w:name="Grid Table 2 Accent 1" w:uiPriority="47"/>
+    <w:lsdException w:name="Grid Table 3 Accent 1" w:uiPriority="48"/>
+    <w:lsdException w:name="Grid Table 4 Accent 1" w:uiPriority="49"/>
+    <w:lsdException w:name="Grid Table 5 Dark Accent 1" w:uiPriority="50"/>
+    <w:lsdException w:name="Grid Table 6 Colorful Accent 1" w:uiPriority="51"/>
+    <w:lsdException w:name="Grid Table 7 Colorful Accent 1" w:uiPriority="52"/>
+    <w:lsdException w:name="Grid Table 1 Light Accent 2" w:uiPriority="46"/>
+    <w:lsdException w:name="Grid Table 2 Accent 2" w:uiPriority="47"/>
+    <w:lsdException w:name="Grid Table 3 Accent 2" w:uiPriority="48"/>
+    <w:lsdException w:name="Grid Table 4 Accent 2" w:uiPriority="49"/>
+    <w:lsdException w:name="Grid Table 5 Dark Accent 2" w:uiPriority="50"/>
+    <w:lsdException w:name="Grid Table 6 Colorful Accent 2" w:uiPriority="51"/>
+    <w:lsdException w:name="Grid Table 7 Colorful Accent 2" w:uiPriority="52"/>
+    <w:lsdException w:name="Grid Table 1 Light Accent 3" w:uiPriority="46"/>
+    <w:lsdException w:name="Grid Table 2 Accent 3" w:uiPriority="47"/>
+    <w:lsdException w:name="Grid Table 3 Accent 3" w:uiPriority="48"/>
+    <w:lsdException w:name="Grid Table 4 Accent 3" w:uiPriority="49"/>
+    <w:lsdException w:name="Grid Table 5 Dark Accent 3" w:uiPriority="50"/>
+    <w:lsdException w:name="Grid Table 6 Colorful Accent 3" w:uiPriority="51"/>
+    <w:lsdException w:name="Grid Table 7 Colorful Accent 3" w:uiPriority="52"/>
+    <w:lsdException w:name="Grid Table 1 Light Accent 4" w:uiPriority="46"/>
+    <w:lsdException w:name="Grid Table 2 Accent 4" w:uiPriority="47"/>
+    <w:lsdException w:name="Grid Table 3 Accent 4" w:uiPriority="48"/>
+    <w:lsdException w:name="Grid Table 4 Accent 4" w:uiPriority="49"/>
+    <w:lsdException w:name="Grid Table 5 Dark Accent 4" w:uiPriority="50"/>
+    <w:lsdException w:name="Grid Table 6 Colorful Accent 4" w:uiPriority="51"/>
+    <w:lsdException w:name="Grid Table 7 Colorful Accent 4" w:uiPriority="52"/>
+    <w:lsdException w:name="Grid Table 1 Light Accent 5" w:uiPriority="46"/>
+    <w:lsdException w:name="Grid Table 2 Accent 5" w:uiPriority="47"/>
+    <w:lsdException w:name="Grid Table 3 Accent 5" w:uiPriority="48"/>
+    <w:lsdException w:name="Grid Table 4 Accent 5" w:uiPriority="49"/>
+    <w:lsdException w:name="Grid Table 5 Dark Accent 5" w:uiPriority="50"/>
+    <w:lsdException w:name="Grid Table 6 Colorful Accent 5" w:uiPriority="51"/>
+    <w:lsdException w:name="Grid Table 7 Colorful Accent 5" w:uiPriority="52"/>
+    <w:lsdException w:name="Grid Table 1 Light Accent 6" w:uiPriority="46"/>
+    <w:lsdException w:name="Grid Table 2 Accent 6" w:uiPriority="47"/>
+    <w:lsdException w:name="Grid Table 3 Accent 6" w:uiPriority="48"/>
+    <w:lsdException w:name="Grid Table 4 Accent 6" w:uiPriority="49"/>
+    <w:lsdException w:name="Grid Table 5 Dark Accent 6" w:uiPriority="50"/>
+    <w:lsdException w:name="Grid Table 6 Colorful Accent 6" w:uiPriority="51"/>
+    <w:lsdException w:name="Grid Table 7 Colorful Accent 6" w:uiPriority="52"/>
+    <w:lsdException w:name="List Table 1 Light" w:uiPriority="46"/>
+    <w:lsdException w:name="List Table 2" w:uiPriority="47"/>
+    <w:lsdException w:name="List Table 3" w:uiPriority="48"/>
+    <w:lsdException w:name="List Table 4" w:uiPriority="49"/>
+    <w:lsdException w:name="List Table 5 Dark" w:uiPriority="50"/>
+    <w:lsdException w:name="List Table 6 Colorful" w:uiPriority="51"/>
+    <w:lsdException w:name="List Table 7 Colorful" w:uiPriority="52"/>
+    <w:lsdException w:name="List Table 1 Light Accent 1" w:uiPriority="46"/>
+    <w:lsdException w:name="List Table 2 Accent 1" w:uiPriority="47"/>
+    <w:lsdException w:name="List Table 3 Accent 1" w:uiPriority="48"/>
+    <w:lsdException w:name="List Table 4 Accent 1" w:uiPriority="49"/>
+    <w:lsdException w:name="List Table 5 Dark Accent 1" w:uiPriority="50"/>
+    <w:lsdException w:name="List Table 6 Colorful Accent 1" w:uiPriority="51"/>
+    <w:lsdException w:name="List Table 7 Colorful Accent 1" w:uiPriority="52"/>
+    <w:lsdException w:name="List Table 1 Light Accent 2" w:uiPriority="46"/>
+    <w:lsdException w:name="List Table 2 Accent 2" w:uiPriority="47"/>
+    <w:lsdException w:name="List Table 3 Accent 2" w:uiPriority="48"/>
+    <w:lsdException w:name="List Table 4 Accent 2" w:uiPriority="49"/>
+    <w:lsdException w:name="List Table 5 Dark Accent 2" w:uiPriority="50"/>
+    <w:lsdException w:name="List Table 6 Colorful Accent 2" w:uiPriority="51"/>
+    <w:lsdException w:name="List Table 7 Colorful Accent 2" w:uiPriority="52"/>
+    <w:lsdException w:name="List Table 1 Light Accent 3" w:uiPriority="46"/>
+    <w:lsdException w:name="List Table 2 Accent 3" w:uiPriority="47"/>
+    <w:lsdException w:name="List Table 3 Accent 3" w:uiPriority="48"/>
+    <w:lsdException w:name="List Table 4 Accent 3" w:uiPriority="49"/>
+    <w:lsdException w:name="List Table 5 Dark Accent 3" w:uiPriority="50"/>
+    <w:lsdException w:name="List Table 6 Colorful Accent 3" w:uiPriority="51"/>
+    <w:lsdException w:name="List Table 7 Colorful Accent 3" w:uiPriority="52"/>
+    <w:lsdException w:name="List Table 1 Light Accent 4" w:uiPriority="46"/>
+    <w:lsdException w:name="List Table 2 Accent 4" w:uiPriority="47"/>
+    <w:lsdException w:name="List Table 3 Accent 4" w:uiPriority="48"/>
+    <w:lsdException w:name="List Table 4 Accent 4" w:uiPriority="49"/>
+    <w:lsdException w:name="List Table 5 Dark Accent 4" w:uiPriority="50"/>
+    <w:lsdException w:name="List Table 6 Colorful Accent 4" w:uiPriority="51"/>
+    <w:lsdException w:name="List Table 7 Colorful Accent 4" w:uiPriority="52"/>
+    <w:lsdException w:name="List Table 1 Light Accent 5" w:uiPriority="46"/>
+    <w:lsdException w:name="List Table 2 Accent 5" w:uiPriority="47"/>
+    <w:lsdException w:name="List Table 3 Accent 5" w:uiPriority="48"/>
+    <w:lsdException w:name="List Table 4 Accent 5" w:uiPriority="49"/>
+    <w:lsdException w:name="List Table 5 Dark Accent 5" w:uiPriority="50"/>
+    <w:lsdException w:name="List Table 6 Colorful Accent 5" w:uiPriority="51"/>
+    <w:lsdException w:name="List Table 7 Colorful Accent 5" w:uiPriority="52"/>
+    <w:lsdException w:name="List Table 1 Light Accent 6" w:uiPriority="46"/>
+    <w:lsdException w:name="List Table 2 Accent 6" w:uiPriority="47"/>
+    <w:lsdException w:name="List Table 3 Accent 6" w:uiPriority="48"/>
+    <w:lsdException w:name="List Table 4 Accent 6" w:uiPriority="49"/>
+    <w:lsdException w:name="List Table 5 Dark Accent 6" w:uiPriority="50"/>
+    <w:lsdException w:name="List Table 6 Colorful Accent 6" w:uiPriority="51"/>
+    <w:lsdException w:name="List Table 7 Colorful Accent 6" w:uiPriority="52"/>
+    <w:lsdException w:name="Mention" w:semiHidden="1" w:unhideWhenUsed="1"/>
+    <w:lsdException w:name="Smart Hyperlink" w:semiHidden="1" w:unhideWhenUsed="1"/>
+    <w:lsdException w:name="Hashtag" w:semiHidden="1" w:unhideWhenUsed="1"/>
+    <w:lsdException w:name="Unresolved Mention" w:semiHidden="1" w:unhideWhenUsed="1"/>
+    <w:lsdException w:name="Smart Link" w:semiHidden="1" w:unhideWhenUsed="1"/>
   </w:latentStyles>
   <w:style w:type="paragraph" w:default="1" w:styleId="Normal">
     <w:name w:val="Normal"/>
@@ -4232,7 +7515,6 @@
   <w:style w:type="character" w:default="1" w:styleId="DefaultParagraphFont">
     <w:name w:val="Default Paragraph Font"/>
     <w:uiPriority w:val="1"/>
-    <w:semiHidden/>
     <w:unhideWhenUsed/>
   </w:style>
   <w:style w:type="table" w:default="1" w:styleId="TableNormal">
@@ -4240,7 +7522,6 @@
     <w:uiPriority w:val="99"/>
     <w:semiHidden/>
     <w:unhideWhenUsed/>
-    <w:qFormat/>
     <w:tblPr>
       <w:tblInd w:w="0" w:type="dxa"/>
       <w:tblCellMar>
@@ -4610,6 +7891,19 @@
       <w:szCs w:val="20"/>
     </w:rPr>
   </w:style>
+  <w:style w:type="paragraph" w:styleId="NormalWeb">
+    <w:name w:val="Normal (Web)"/>
+    <w:basedOn w:val="Normal"/>
+    <w:uiPriority w:val="99"/>
+    <w:semiHidden/>
+    <w:unhideWhenUsed/>
+    <w:rsid w:val="00A66F70"/>
+    <w:rPr>
+      <w:rFonts w:ascii="Times New Roman" w:hAnsi="Times New Roman" w:cs="Times New Roman"/>
+      <w:sz w:val="24"/>
+      <w:szCs w:val="24"/>
+    </w:rPr>
+  </w:style>
 </w:styles>
 </file>
 

--- a/assignment-9/Lab-9.3.docx
+++ b/assignment-9/Lab-9.3.docx
@@ -1976,6 +1976,7 @@
             <w:r>
               <w:rPr>
                 <w:rFonts w:ascii="Times New Roman" w:hAnsi="Times New Roman" w:cs="Times New Roman"/>
+                <w:noProof/>
                 <w:sz w:val="18"/>
                 <w:szCs w:val="18"/>
               </w:rPr>
@@ -2086,6 +2087,7 @@
               <w:rPr>
                 <w:rFonts w:ascii="Times New Roman" w:hAnsi="Times New Roman" w:cs="Times New Roman"/>
                 <w:b/>
+                <w:noProof/>
                 <w:sz w:val="18"/>
                 <w:szCs w:val="18"/>
               </w:rPr>
@@ -3240,6 +3242,7 @@
             <w:r>
               <w:rPr>
                 <w:rFonts w:ascii="Times New Roman"/>
+                <w:noProof/>
                 <w:sz w:val="18"/>
               </w:rPr>
               <w:lastRenderedPageBreak/>
@@ -3291,6 +3294,7 @@
             <w:r>
               <w:rPr>
                 <w:rFonts w:ascii="Times New Roman"/>
+                <w:noProof/>
                 <w:sz w:val="18"/>
               </w:rPr>
               <w:drawing>
@@ -3425,6 +3429,7 @@
             <w:r>
               <w:rPr>
                 <w:rFonts w:ascii="Times New Roman" w:hAnsi="Times New Roman" w:cs="Times New Roman"/>
+                <w:noProof/>
                 <w:sz w:val="18"/>
                 <w:szCs w:val="18"/>
               </w:rPr>
@@ -3521,67 +3526,7 @@
                 <w:szCs w:val="18"/>
                 <w:lang w:val="en-IN"/>
               </w:rPr>
-              <w:t>AI generates docstrings</w:t>
-            </w:r>
-            <w:r>
-              <w:rPr>
-                <w:rFonts w:ascii="Times New Roman" w:hAnsi="Times New Roman" w:cs="Times New Roman"/>
-                <w:bCs/>
-                <w:sz w:val="18"/>
-                <w:szCs w:val="18"/>
-                <w:lang w:val="en-IN"/>
-              </w:rPr>
-              <w:t xml:space="preserve"> and comments</w:t>
-            </w:r>
-            <w:r>
-              <w:rPr>
-                <w:rFonts w:ascii="Times New Roman" w:hAnsi="Times New Roman" w:cs="Times New Roman"/>
-                <w:bCs/>
-                <w:sz w:val="18"/>
-                <w:szCs w:val="18"/>
-                <w:lang w:val="en-IN"/>
-              </w:rPr>
-              <w:t xml:space="preserve"> </w:t>
-            </w:r>
-            <w:r>
-              <w:rPr>
-                <w:rFonts w:ascii="Times New Roman" w:hAnsi="Times New Roman" w:cs="Times New Roman"/>
-                <w:bCs/>
-                <w:sz w:val="18"/>
-                <w:szCs w:val="18"/>
-                <w:lang w:val="en-IN"/>
-              </w:rPr>
-              <w:t xml:space="preserve">when there is necessary </w:t>
-            </w:r>
-            <w:r>
-              <w:rPr>
-                <w:rFonts w:ascii="Times New Roman" w:hAnsi="Times New Roman" w:cs="Times New Roman"/>
-                <w:bCs/>
-                <w:sz w:val="18"/>
-                <w:szCs w:val="18"/>
-                <w:lang w:val="en-IN"/>
-              </w:rPr>
-              <w:t xml:space="preserve">based on code which is better </w:t>
-            </w:r>
-            <w:r>
-              <w:rPr>
-                <w:rFonts w:ascii="Times New Roman" w:hAnsi="Times New Roman" w:cs="Times New Roman"/>
-                <w:bCs/>
-                <w:sz w:val="18"/>
-                <w:szCs w:val="18"/>
-                <w:lang w:val="en-IN"/>
-              </w:rPr>
-              <w:t>than</w:t>
-            </w:r>
-            <w:r>
-              <w:rPr>
-                <w:rFonts w:ascii="Times New Roman" w:hAnsi="Times New Roman" w:cs="Times New Roman"/>
-                <w:bCs/>
-                <w:sz w:val="18"/>
-                <w:szCs w:val="18"/>
-                <w:lang w:val="en-IN"/>
-              </w:rPr>
-              <w:t xml:space="preserve"> manual </w:t>
+              <w:t xml:space="preserve">AI generates docstrings and comments when there is necessary based on code which is better than manual </w:t>
             </w:r>
           </w:p>
           <w:p>
@@ -4367,7 +4312,14 @@
                 <w:rFonts w:ascii="Times New Roman" w:hAnsi="Times New Roman" w:cs="Times New Roman"/>
                 <w:b/>
               </w:rPr>
-              <w:t>Final conclusion:</w:t>
+              <w:t>Lab</w:t>
+            </w:r>
+            <w:r>
+              <w:rPr>
+                <w:rFonts w:ascii="Times New Roman" w:hAnsi="Times New Roman" w:cs="Times New Roman"/>
+                <w:b/>
+              </w:rPr>
+              <w:t xml:space="preserve"> conclusion:</w:t>
             </w:r>
           </w:p>
           <w:p>
@@ -4388,14 +4340,7 @@
                 <w:rFonts w:ascii="Times New Roman" w:hAnsi="Times New Roman" w:cs="Times New Roman"/>
                 <w:b/>
               </w:rPr>
-              <w:t>Docstrings</w:t>
-            </w:r>
-            <w:r>
-              <w:rPr>
-                <w:rFonts w:ascii="Times New Roman" w:hAnsi="Times New Roman" w:cs="Times New Roman"/>
-                <w:b/>
-              </w:rPr>
-              <w:t>:</w:t>
+              <w:t>Docstrings:</w:t>
             </w:r>
             <w:r>
               <w:rPr>
@@ -6870,15 +6815,6 @@
   </w:num>
   <w:num w:numId="13" w16cid:durableId="2103063723">
     <w:abstractNumId w:val="13"/>
-    <w:lvlOverride w:ilvl="0"/>
-    <w:lvlOverride w:ilvl="1"/>
-    <w:lvlOverride w:ilvl="2"/>
-    <w:lvlOverride w:ilvl="3"/>
-    <w:lvlOverride w:ilvl="4"/>
-    <w:lvlOverride w:ilvl="5"/>
-    <w:lvlOverride w:ilvl="6"/>
-    <w:lvlOverride w:ilvl="7"/>
-    <w:lvlOverride w:ilvl="8"/>
   </w:num>
   <w:num w:numId="14" w16cid:durableId="313218180">
     <w:abstractNumId w:val="12"/>
@@ -7515,6 +7451,7 @@
   <w:style w:type="character" w:default="1" w:styleId="DefaultParagraphFont">
     <w:name w:val="Default Paragraph Font"/>
     <w:uiPriority w:val="1"/>
+    <w:semiHidden/>
     <w:unhideWhenUsed/>
   </w:style>
   <w:style w:type="table" w:default="1" w:styleId="TableNormal">

--- a/assignment-9/Lab-9.3.docx
+++ b/assignment-9/Lab-9.3.docx
@@ -1861,63 +1861,20 @@
               <w:rPr>
                 <w:sz w:val="18"/>
                 <w:szCs w:val="18"/>
+              </w:rPr>
+            </w:pPr>
+            <w:r>
+              <w:rPr>
+                <w:b/>
+                <w:bCs/>
+                <w:sz w:val="18"/>
+                <w:szCs w:val="18"/>
                 <w:lang w:val="en-IN"/>
               </w:rPr>
-            </w:pPr>
-            <w:r>
-              <w:rPr>
-                <w:b/>
-                <w:bCs/>
-                <w:sz w:val="18"/>
-                <w:szCs w:val="18"/>
-                <w:lang w:val="en-IN"/>
-              </w:rPr>
               <w:t>Prompt:</w:t>
             </w:r>
-          </w:p>
-          <w:p>
-            <w:pPr>
-              <w:pStyle w:val="TableParagraph"/>
-              <w:numPr>
-                <w:ilvl w:val="0"/>
-                <w:numId w:val="11"/>
-              </w:numPr>
-              <w:ind w:left="993"/>
-              <w:rPr>
-                <w:sz w:val="18"/>
-                <w:szCs w:val="18"/>
-                <w:lang w:val="en-IN"/>
-              </w:rPr>
-            </w:pPr>
-            <w:r>
-              <w:rPr>
-                <w:sz w:val="18"/>
-                <w:szCs w:val="18"/>
-                <w:lang w:val="en-IN"/>
-              </w:rPr>
-              <w:t xml:space="preserve"> Write a Python function that takes a list of integers as input and returns the sum of even numbers and the sum of odd numbers separately. The function should print both sums and return a tuple containing the sum of even numbers and the sum of odd numbers.</w:t>
-            </w:r>
-          </w:p>
-          <w:p>
-            <w:pPr>
-              <w:pStyle w:val="TableParagraph"/>
-              <w:rPr>
-                <w:b/>
-                <w:bCs/>
-                <w:sz w:val="18"/>
-                <w:szCs w:val="18"/>
-                <w:lang w:val="en-IN"/>
-              </w:rPr>
-            </w:pPr>
-            <w:r>
-              <w:rPr>
-                <w:b/>
-                <w:bCs/>
-                <w:sz w:val="18"/>
-                <w:szCs w:val="18"/>
-                <w:lang w:val="en-IN"/>
-              </w:rPr>
-              <w:t xml:space="preserve">Process: </w:t>
+            <w:r>
+              <w:t xml:space="preserve"> </w:t>
             </w:r>
           </w:p>
           <w:p>
@@ -1928,6 +1885,8 @@
                 <w:numId w:val="12"/>
               </w:numPr>
               <w:rPr>
+                <w:b/>
+                <w:bCs/>
                 <w:sz w:val="18"/>
                 <w:szCs w:val="18"/>
                 <w:lang w:val="en-IN"/>
@@ -1937,23 +1896,76 @@
               <w:rPr>
                 <w:sz w:val="18"/>
                 <w:szCs w:val="18"/>
+              </w:rPr>
+              <w:t>I already wrote my own docstrings and comments. Don’t change them. Just create a new set of AI-generated docstrings and comments along with function separately for comparison in the same file.</w:t>
+            </w:r>
+          </w:p>
+          <w:p>
+            <w:pPr>
+              <w:pStyle w:val="TableParagraph"/>
+              <w:rPr>
+                <w:b/>
+                <w:bCs/>
+                <w:sz w:val="18"/>
+                <w:szCs w:val="18"/>
                 <w:lang w:val="en-IN"/>
               </w:rPr>
-              <w:t xml:space="preserve">To generate Docstrings right-click -&gt; generate -&gt; generate Docs </w:t>
-            </w:r>
-          </w:p>
-          <w:p>
-            <w:pPr>
-              <w:pStyle w:val="TableParagraph"/>
-              <w:rPr>
-                <w:rFonts w:ascii="Times New Roman" w:hAnsi="Times New Roman" w:cs="Times New Roman"/>
+            </w:pPr>
+            <w:r>
+              <w:rPr>
                 <w:b/>
                 <w:bCs/>
                 <w:sz w:val="18"/>
                 <w:szCs w:val="18"/>
-              </w:rPr>
-            </w:pPr>
-            <w:r>
+                <w:lang w:val="en-IN"/>
+              </w:rPr>
+              <w:t xml:space="preserve">Process: </w:t>
+            </w:r>
+          </w:p>
+          <w:p>
+            <w:pPr>
+              <w:pStyle w:val="TableParagraph"/>
+              <w:numPr>
+                <w:ilvl w:val="0"/>
+                <w:numId w:val="12"/>
+              </w:numPr>
+              <w:rPr>
+                <w:sz w:val="18"/>
+                <w:szCs w:val="18"/>
+                <w:lang w:val="en-IN"/>
+              </w:rPr>
+            </w:pPr>
+            <w:r>
+              <w:rPr>
+                <w:sz w:val="18"/>
+                <w:szCs w:val="18"/>
+                <w:lang w:val="en-IN"/>
+              </w:rPr>
+              <w:t>To generate Docstrings right-click -&gt; generate -&gt; generate Docs</w:t>
+            </w:r>
+          </w:p>
+          <w:p>
+            <w:pPr>
+              <w:pStyle w:val="TableParagraph"/>
+              <w:ind w:left="827"/>
+              <w:rPr>
+                <w:sz w:val="18"/>
+                <w:szCs w:val="18"/>
+                <w:lang w:val="en-IN"/>
+              </w:rPr>
+            </w:pPr>
+            <w:r>
+              <w:rPr>
+                <w:sz w:val="18"/>
+                <w:szCs w:val="18"/>
+                <w:lang w:val="en-IN"/>
+              </w:rPr>
+              <w:t xml:space="preserve"> </w:t>
+            </w:r>
+          </w:p>
+          <w:p>
+            <w:pPr>
+              <w:pStyle w:val="TableParagraph"/>
               <w:rPr>
                 <w:rFonts w:ascii="Times New Roman" w:hAnsi="Times New Roman" w:cs="Times New Roman"/>
                 <w:b/>
@@ -1961,7 +1973,46 @@
                 <w:sz w:val="18"/>
                 <w:szCs w:val="18"/>
               </w:rPr>
-              <w:t>Code:</w:t>
+            </w:pPr>
+            <w:r>
+              <w:rPr>
+                <w:rFonts w:ascii="Times New Roman" w:hAnsi="Times New Roman" w:cs="Times New Roman"/>
+                <w:b/>
+                <w:bCs/>
+                <w:sz w:val="18"/>
+                <w:szCs w:val="18"/>
+              </w:rPr>
+              <w:t xml:space="preserve">Manual </w:t>
+            </w:r>
+            <w:r>
+              <w:rPr>
+                <w:rFonts w:ascii="Times New Roman" w:hAnsi="Times New Roman" w:cs="Times New Roman"/>
+                <w:b/>
+                <w:bCs/>
+                <w:sz w:val="18"/>
+                <w:szCs w:val="18"/>
+              </w:rPr>
+              <w:t>Code</w:t>
+            </w:r>
+            <w:r>
+              <w:rPr>
+                <w:rFonts w:ascii="Times New Roman" w:hAnsi="Times New Roman" w:cs="Times New Roman"/>
+                <w:b/>
+                <w:bCs/>
+                <w:sz w:val="18"/>
+                <w:szCs w:val="18"/>
+              </w:rPr>
+              <w:t xml:space="preserve"> and Docstrings</w:t>
+            </w:r>
+            <w:r>
+              <w:rPr>
+                <w:rFonts w:ascii="Times New Roman" w:hAnsi="Times New Roman" w:cs="Times New Roman"/>
+                <w:b/>
+                <w:bCs/>
+                <w:sz w:val="18"/>
+                <w:szCs w:val="18"/>
+              </w:rPr>
+              <w:t>:</w:t>
             </w:r>
           </w:p>
           <w:p>
@@ -1981,10 +2032,10 @@
                 <w:szCs w:val="18"/>
               </w:rPr>
               <w:drawing>
-                <wp:inline distT="0" distB="0" distL="0" distR="0" wp14:anchorId="67BEF9C1" wp14:editId="24805840">
-                  <wp:extent cx="4492625" cy="4515485"/>
-                  <wp:effectExtent l="0" t="0" r="3175" b="0"/>
-                  <wp:docPr id="2117696307" name="Picture 1"/>
+                <wp:inline distT="0" distB="0" distL="0" distR="0" wp14:anchorId="6CE1B881" wp14:editId="2A700DF9">
+                  <wp:extent cx="4492625" cy="3611880"/>
+                  <wp:effectExtent l="0" t="0" r="3175" b="7620"/>
+                  <wp:docPr id="1401603936" name="Picture 1"/>
                   <wp:cNvGraphicFramePr>
                     <a:graphicFrameLocks xmlns:a="http://schemas.openxmlformats.org/drawingml/2006/main" noChangeAspect="1"/>
                   </wp:cNvGraphicFramePr>
@@ -1992,7 +2043,7 @@
                     <a:graphicData uri="http://schemas.openxmlformats.org/drawingml/2006/picture">
                       <pic:pic xmlns:pic="http://schemas.openxmlformats.org/drawingml/2006/picture">
                         <pic:nvPicPr>
-                          <pic:cNvPr id="2117696307" name=""/>
+                          <pic:cNvPr id="1401603936" name=""/>
                           <pic:cNvPicPr/>
                         </pic:nvPicPr>
                         <pic:blipFill>
@@ -2004,7 +2055,7 @@
                         <pic:spPr>
                           <a:xfrm>
                             <a:off x="0" y="0"/>
-                            <a:ext cx="4492625" cy="4515485"/>
+                            <a:ext cx="4492625" cy="3611880"/>
                           </a:xfrm>
                           <a:prstGeom prst="rect">
                             <a:avLst/>
@@ -2023,79 +2074,24 @@
               <w:ind w:left="0"/>
               <w:rPr>
                 <w:rFonts w:ascii="Times New Roman" w:hAnsi="Times New Roman" w:cs="Times New Roman"/>
-                <w:sz w:val="18"/>
-                <w:szCs w:val="18"/>
-              </w:rPr>
-            </w:pPr>
-            <w:r>
-              <w:rPr>
-                <w:rFonts w:ascii="Times New Roman" w:hAnsi="Times New Roman" w:cs="Times New Roman"/>
-                <w:b/>
-                <w:sz w:val="18"/>
-                <w:szCs w:val="18"/>
-              </w:rPr>
-              <w:t xml:space="preserve">   </w:t>
-            </w:r>
-            <w:r>
-              <w:rPr>
-                <w:rFonts w:ascii="Times New Roman" w:hAnsi="Times New Roman" w:cs="Times New Roman"/>
-                <w:b/>
-                <w:sz w:val="18"/>
-                <w:szCs w:val="18"/>
-              </w:rPr>
-              <w:t>Expected Outcome</w:t>
-            </w:r>
-            <w:r>
-              <w:rPr>
-                <w:rFonts w:ascii="Times New Roman" w:hAnsi="Times New Roman" w:cs="Times New Roman"/>
-                <w:b/>
-                <w:sz w:val="18"/>
-                <w:szCs w:val="18"/>
-              </w:rPr>
-              <w:t>#1</w:t>
-            </w:r>
-            <w:r>
-              <w:rPr>
-                <w:rFonts w:ascii="Times New Roman" w:hAnsi="Times New Roman" w:cs="Times New Roman"/>
-                <w:b/>
-                <w:sz w:val="18"/>
-                <w:szCs w:val="18"/>
-              </w:rPr>
-              <w:t xml:space="preserve">: </w:t>
-            </w:r>
-            <w:r>
-              <w:rPr>
-                <w:rFonts w:ascii="Times New Roman" w:hAnsi="Times New Roman" w:cs="Times New Roman"/>
-                <w:sz w:val="18"/>
-                <w:szCs w:val="18"/>
-              </w:rPr>
-              <w:t>Students understand how AI can produce function-level documentation.</w:t>
-            </w:r>
-          </w:p>
-          <w:p>
-            <w:pPr>
-              <w:pStyle w:val="TableParagraph"/>
-              <w:ind w:left="0"/>
-              <w:rPr>
-                <w:rFonts w:ascii="Times New Roman" w:hAnsi="Times New Roman" w:cs="Times New Roman"/>
-                <w:b/>
-                <w:sz w:val="18"/>
-                <w:szCs w:val="18"/>
-              </w:rPr>
-            </w:pPr>
-            <w:r>
-              <w:rPr>
-                <w:rFonts w:ascii="Times New Roman" w:hAnsi="Times New Roman" w:cs="Times New Roman"/>
-                <w:b/>
-                <w:noProof/>
-                <w:sz w:val="18"/>
-                <w:szCs w:val="18"/>
-              </w:rPr>
+                <w:b/>
+                <w:sz w:val="18"/>
+                <w:szCs w:val="18"/>
+              </w:rPr>
+            </w:pPr>
+            <w:r>
+              <w:rPr>
+                <w:rFonts w:ascii="Times New Roman" w:hAnsi="Times New Roman" w:cs="Times New Roman"/>
+                <w:b/>
+                <w:sz w:val="18"/>
+                <w:szCs w:val="18"/>
+              </w:rPr>
+              <w:lastRenderedPageBreak/>
               <w:drawing>
-                <wp:inline distT="0" distB="0" distL="0" distR="0" wp14:anchorId="635768FB" wp14:editId="2B635E6B">
-                  <wp:extent cx="4492625" cy="897255"/>
+                <wp:inline distT="0" distB="0" distL="0" distR="0" wp14:anchorId="22E877A2" wp14:editId="4B423A0C">
+                  <wp:extent cx="4492625" cy="2439670"/>
                   <wp:effectExtent l="0" t="0" r="3175" b="0"/>
-                  <wp:docPr id="1311710491" name="Picture 1"/>
+                  <wp:docPr id="1205805287" name="Picture 1"/>
                   <wp:cNvGraphicFramePr>
                     <a:graphicFrameLocks xmlns:a="http://schemas.openxmlformats.org/drawingml/2006/main" noChangeAspect="1"/>
                   </wp:cNvGraphicFramePr>
@@ -2103,7 +2099,7 @@
                     <a:graphicData uri="http://schemas.openxmlformats.org/drawingml/2006/picture">
                       <pic:pic xmlns:pic="http://schemas.openxmlformats.org/drawingml/2006/picture">
                         <pic:nvPicPr>
-                          <pic:cNvPr id="1311710491" name=""/>
+                          <pic:cNvPr id="1205805287" name=""/>
                           <pic:cNvPicPr/>
                         </pic:nvPicPr>
                         <pic:blipFill>
@@ -2115,7 +2111,7 @@
                         <pic:spPr>
                           <a:xfrm>
                             <a:off x="0" y="0"/>
-                            <a:ext cx="4492625" cy="897255"/>
+                            <a:ext cx="4492625" cy="2439670"/>
                           </a:xfrm>
                           <a:prstGeom prst="rect">
                             <a:avLst/>
@@ -2127,1130 +2123,77 @@
                 </wp:inline>
               </w:drawing>
             </w:r>
-          </w:p>
-          <w:p>
-            <w:pPr>
-              <w:pStyle w:val="TableParagraph"/>
-              <w:rPr>
-                <w:rFonts w:ascii="Times New Roman" w:hAnsi="Times New Roman" w:cs="Times New Roman"/>
-                <w:b/>
-                <w:sz w:val="18"/>
-                <w:szCs w:val="18"/>
-              </w:rPr>
-            </w:pPr>
-          </w:p>
-          <w:p>
-            <w:pPr>
-              <w:pStyle w:val="TableParagraph"/>
-              <w:rPr>
-                <w:rFonts w:ascii="Times New Roman" w:hAnsi="Times New Roman" w:cs="Times New Roman"/>
-                <w:b/>
-                <w:sz w:val="18"/>
-                <w:szCs w:val="18"/>
-              </w:rPr>
-            </w:pPr>
-          </w:p>
-          <w:p>
-            <w:pPr>
-              <w:pStyle w:val="TableParagraph"/>
-              <w:rPr>
-                <w:rFonts w:ascii="Times New Roman" w:hAnsi="Times New Roman" w:cs="Times New Roman"/>
-                <w:b/>
-                <w:sz w:val="18"/>
-                <w:szCs w:val="18"/>
-              </w:rPr>
-            </w:pPr>
-            <w:r>
-              <w:rPr>
-                <w:rFonts w:ascii="Times New Roman" w:hAnsi="Times New Roman" w:cs="Times New Roman"/>
-                <w:b/>
-                <w:sz w:val="18"/>
-                <w:szCs w:val="18"/>
-              </w:rPr>
-              <w:lastRenderedPageBreak/>
-              <w:t>Doc string:</w:t>
-            </w:r>
-          </w:p>
-          <w:p>
-            <w:pPr>
-              <w:pStyle w:val="TableParagraph"/>
-              <w:ind w:left="438"/>
-              <w:rPr>
-                <w:rFonts w:ascii="Times New Roman" w:hAnsi="Times New Roman" w:cs="Times New Roman"/>
-                <w:bCs/>
-                <w:color w:val="76923C" w:themeColor="accent3" w:themeShade="BF"/>
-                <w:sz w:val="18"/>
-                <w:szCs w:val="18"/>
-                <w:lang w:val="en-IN"/>
-              </w:rPr>
-            </w:pPr>
-            <w:r>
-              <w:rPr>
-                <w:rFonts w:ascii="Times New Roman" w:hAnsi="Times New Roman" w:cs="Times New Roman"/>
-                <w:bCs/>
-                <w:color w:val="76923C" w:themeColor="accent3" w:themeShade="BF"/>
-                <w:sz w:val="18"/>
-                <w:szCs w:val="18"/>
-                <w:lang w:val="en-IN"/>
-              </w:rPr>
-              <w:t>   """</w:t>
-            </w:r>
-          </w:p>
-          <w:p>
-            <w:pPr>
-              <w:pStyle w:val="TableParagraph"/>
-              <w:ind w:left="438"/>
-              <w:rPr>
-                <w:rFonts w:ascii="Times New Roman" w:hAnsi="Times New Roman" w:cs="Times New Roman"/>
-                <w:bCs/>
-                <w:color w:val="76923C" w:themeColor="accent3" w:themeShade="BF"/>
-                <w:sz w:val="18"/>
-                <w:szCs w:val="18"/>
-                <w:lang w:val="en-IN"/>
-              </w:rPr>
-            </w:pPr>
-            <w:r>
-              <w:rPr>
-                <w:rFonts w:ascii="Times New Roman" w:hAnsi="Times New Roman" w:cs="Times New Roman"/>
-                <w:bCs/>
-                <w:color w:val="76923C" w:themeColor="accent3" w:themeShade="BF"/>
-                <w:sz w:val="18"/>
-                <w:szCs w:val="18"/>
-                <w:lang w:val="en-IN"/>
-              </w:rPr>
-              <w:t>    Calculates the sum of even and odd numbers from a list, prints both sums,</w:t>
-            </w:r>
-          </w:p>
-          <w:p>
-            <w:pPr>
-              <w:pStyle w:val="TableParagraph"/>
-              <w:ind w:left="438"/>
-              <w:rPr>
-                <w:rFonts w:ascii="Times New Roman" w:hAnsi="Times New Roman" w:cs="Times New Roman"/>
-                <w:bCs/>
-                <w:color w:val="76923C" w:themeColor="accent3" w:themeShade="BF"/>
-                <w:sz w:val="18"/>
-                <w:szCs w:val="18"/>
-                <w:lang w:val="en-IN"/>
-              </w:rPr>
-            </w:pPr>
-            <w:r>
-              <w:rPr>
-                <w:rFonts w:ascii="Times New Roman" w:hAnsi="Times New Roman" w:cs="Times New Roman"/>
-                <w:bCs/>
-                <w:color w:val="76923C" w:themeColor="accent3" w:themeShade="BF"/>
-                <w:sz w:val="18"/>
-                <w:szCs w:val="18"/>
-                <w:lang w:val="en-IN"/>
-              </w:rPr>
-              <w:t>    and returns them as a tuple.</w:t>
-            </w:r>
-          </w:p>
-          <w:p>
-            <w:pPr>
-              <w:pStyle w:val="TableParagraph"/>
-              <w:ind w:left="438"/>
-              <w:rPr>
-                <w:rFonts w:ascii="Times New Roman" w:hAnsi="Times New Roman" w:cs="Times New Roman"/>
-                <w:bCs/>
-                <w:color w:val="76923C" w:themeColor="accent3" w:themeShade="BF"/>
-                <w:sz w:val="18"/>
-                <w:szCs w:val="18"/>
-                <w:lang w:val="en-IN"/>
-              </w:rPr>
-            </w:pPr>
-          </w:p>
-          <w:p>
-            <w:pPr>
-              <w:pStyle w:val="TableParagraph"/>
-              <w:ind w:left="438"/>
-              <w:rPr>
-                <w:rFonts w:ascii="Times New Roman" w:hAnsi="Times New Roman" w:cs="Times New Roman"/>
-                <w:bCs/>
-                <w:color w:val="76923C" w:themeColor="accent3" w:themeShade="BF"/>
-                <w:sz w:val="18"/>
-                <w:szCs w:val="18"/>
-                <w:lang w:val="en-IN"/>
-              </w:rPr>
-            </w:pPr>
-            <w:r>
-              <w:rPr>
-                <w:rFonts w:ascii="Times New Roman" w:hAnsi="Times New Roman" w:cs="Times New Roman"/>
-                <w:bCs/>
-                <w:color w:val="76923C" w:themeColor="accent3" w:themeShade="BF"/>
-                <w:sz w:val="18"/>
-                <w:szCs w:val="18"/>
-                <w:lang w:val="en-IN"/>
-              </w:rPr>
-              <w:t>    Args:</w:t>
-            </w:r>
-          </w:p>
-          <w:p>
-            <w:pPr>
-              <w:pStyle w:val="TableParagraph"/>
-              <w:ind w:left="438"/>
-              <w:rPr>
-                <w:rFonts w:ascii="Times New Roman" w:hAnsi="Times New Roman" w:cs="Times New Roman"/>
-                <w:bCs/>
-                <w:color w:val="76923C" w:themeColor="accent3" w:themeShade="BF"/>
-                <w:sz w:val="18"/>
-                <w:szCs w:val="18"/>
-                <w:lang w:val="en-IN"/>
-              </w:rPr>
-            </w:pPr>
-            <w:r>
-              <w:rPr>
-                <w:rFonts w:ascii="Times New Roman" w:hAnsi="Times New Roman" w:cs="Times New Roman"/>
-                <w:bCs/>
-                <w:color w:val="76923C" w:themeColor="accent3" w:themeShade="BF"/>
-                <w:sz w:val="18"/>
-                <w:szCs w:val="18"/>
-                <w:lang w:val="en-IN"/>
-              </w:rPr>
-              <w:t>        numbers: A list of integers to process.</w:t>
-            </w:r>
-          </w:p>
-          <w:p>
-            <w:pPr>
-              <w:pStyle w:val="TableParagraph"/>
-              <w:ind w:left="438"/>
-              <w:rPr>
-                <w:rFonts w:ascii="Times New Roman" w:hAnsi="Times New Roman" w:cs="Times New Roman"/>
-                <w:bCs/>
-                <w:color w:val="76923C" w:themeColor="accent3" w:themeShade="BF"/>
-                <w:sz w:val="18"/>
-                <w:szCs w:val="18"/>
-                <w:lang w:val="en-IN"/>
-              </w:rPr>
-            </w:pPr>
-          </w:p>
-          <w:p>
-            <w:pPr>
-              <w:pStyle w:val="TableParagraph"/>
-              <w:ind w:left="438"/>
-              <w:rPr>
-                <w:rFonts w:ascii="Times New Roman" w:hAnsi="Times New Roman" w:cs="Times New Roman"/>
-                <w:bCs/>
-                <w:color w:val="76923C" w:themeColor="accent3" w:themeShade="BF"/>
-                <w:sz w:val="18"/>
-                <w:szCs w:val="18"/>
-                <w:lang w:val="en-IN"/>
-              </w:rPr>
-            </w:pPr>
-            <w:r>
-              <w:rPr>
-                <w:rFonts w:ascii="Times New Roman" w:hAnsi="Times New Roman" w:cs="Times New Roman"/>
-                <w:bCs/>
-                <w:color w:val="76923C" w:themeColor="accent3" w:themeShade="BF"/>
-                <w:sz w:val="18"/>
-                <w:szCs w:val="18"/>
-                <w:lang w:val="en-IN"/>
-              </w:rPr>
-              <w:t>    Returns:</w:t>
-            </w:r>
-          </w:p>
-          <w:p>
-            <w:pPr>
-              <w:pStyle w:val="TableParagraph"/>
-              <w:ind w:left="438"/>
-              <w:rPr>
-                <w:rFonts w:ascii="Times New Roman" w:hAnsi="Times New Roman" w:cs="Times New Roman"/>
-                <w:bCs/>
-                <w:color w:val="76923C" w:themeColor="accent3" w:themeShade="BF"/>
-                <w:sz w:val="18"/>
-                <w:szCs w:val="18"/>
-                <w:lang w:val="en-IN"/>
-              </w:rPr>
-            </w:pPr>
-            <w:r>
-              <w:rPr>
-                <w:rFonts w:ascii="Times New Roman" w:hAnsi="Times New Roman" w:cs="Times New Roman"/>
-                <w:bCs/>
-                <w:color w:val="76923C" w:themeColor="accent3" w:themeShade="BF"/>
-                <w:sz w:val="18"/>
-                <w:szCs w:val="18"/>
-                <w:lang w:val="en-IN"/>
-              </w:rPr>
-              <w:t>        A tuple containing (</w:t>
+            <w:r>
+              <w:rPr>
+                <w:rFonts w:ascii="Times New Roman" w:hAnsi="Times New Roman" w:cs="Times New Roman"/>
+                <w:b/>
+                <w:sz w:val="18"/>
+                <w:szCs w:val="18"/>
+              </w:rPr>
+              <w:t xml:space="preserve">   </w:t>
+            </w:r>
+          </w:p>
+          <w:p>
+            <w:pPr>
+              <w:pStyle w:val="TableParagraph"/>
+              <w:ind w:left="0"/>
+              <w:rPr>
+                <w:rFonts w:ascii="Times New Roman" w:hAnsi="Times New Roman" w:cs="Times New Roman"/>
+                <w:b/>
+                <w:sz w:val="18"/>
+                <w:szCs w:val="18"/>
+              </w:rPr>
+            </w:pPr>
+            <w:r>
+              <w:rPr>
+                <w:rFonts w:ascii="Times New Roman" w:hAnsi="Times New Roman" w:cs="Times New Roman"/>
+                <w:b/>
+                <w:sz w:val="18"/>
+                <w:szCs w:val="18"/>
+              </w:rPr>
+              <w:t xml:space="preserve"> AI Generated </w:t>
             </w:r>
             <w:proofErr w:type="spellStart"/>
             <w:r>
               <w:rPr>
                 <w:rFonts w:ascii="Times New Roman" w:hAnsi="Times New Roman" w:cs="Times New Roman"/>
-                <w:bCs/>
-                <w:color w:val="76923C" w:themeColor="accent3" w:themeShade="BF"/>
-                <w:sz w:val="18"/>
-                <w:szCs w:val="18"/>
-                <w:lang w:val="en-IN"/>
-              </w:rPr>
-              <w:t>sum_of_even_numbers</w:t>
+                <w:b/>
+                <w:sz w:val="18"/>
+                <w:szCs w:val="18"/>
+              </w:rPr>
+              <w:t>DocString</w:t>
             </w:r>
             <w:proofErr w:type="spellEnd"/>
             <w:r>
               <w:rPr>
                 <w:rFonts w:ascii="Times New Roman" w:hAnsi="Times New Roman" w:cs="Times New Roman"/>
-                <w:bCs/>
-                <w:color w:val="76923C" w:themeColor="accent3" w:themeShade="BF"/>
-                <w:sz w:val="18"/>
-                <w:szCs w:val="18"/>
-                <w:lang w:val="en-IN"/>
-              </w:rPr>
-              <w:t xml:space="preserve">, </w:t>
-            </w:r>
-            <w:proofErr w:type="spellStart"/>
-            <w:r>
-              <w:rPr>
-                <w:rFonts w:ascii="Times New Roman" w:hAnsi="Times New Roman" w:cs="Times New Roman"/>
-                <w:bCs/>
-                <w:color w:val="76923C" w:themeColor="accent3" w:themeShade="BF"/>
-                <w:sz w:val="18"/>
-                <w:szCs w:val="18"/>
-                <w:lang w:val="en-IN"/>
-              </w:rPr>
-              <w:t>sum_of_odd_numbers</w:t>
-            </w:r>
-            <w:proofErr w:type="spellEnd"/>
-            <w:r>
-              <w:rPr>
-                <w:rFonts w:ascii="Times New Roman" w:hAnsi="Times New Roman" w:cs="Times New Roman"/>
-                <w:bCs/>
-                <w:color w:val="76923C" w:themeColor="accent3" w:themeShade="BF"/>
-                <w:sz w:val="18"/>
-                <w:szCs w:val="18"/>
-                <w:lang w:val="en-IN"/>
-              </w:rPr>
-              <w:t>).</w:t>
-            </w:r>
-          </w:p>
-          <w:p>
-            <w:pPr>
-              <w:pStyle w:val="TableParagraph"/>
-              <w:ind w:left="438"/>
-              <w:rPr>
-                <w:rFonts w:ascii="Times New Roman" w:hAnsi="Times New Roman" w:cs="Times New Roman"/>
-                <w:bCs/>
-                <w:color w:val="76923C" w:themeColor="accent3" w:themeShade="BF"/>
-                <w:sz w:val="18"/>
-                <w:szCs w:val="18"/>
-                <w:lang w:val="en-IN"/>
-              </w:rPr>
-            </w:pPr>
-            <w:r>
-              <w:rPr>
-                <w:rFonts w:ascii="Times New Roman" w:hAnsi="Times New Roman" w:cs="Times New Roman"/>
-                <w:bCs/>
-                <w:color w:val="76923C" w:themeColor="accent3" w:themeShade="BF"/>
-                <w:sz w:val="18"/>
-                <w:szCs w:val="18"/>
-                <w:lang w:val="en-IN"/>
-              </w:rPr>
-              <w:t>    """</w:t>
-            </w:r>
-          </w:p>
-          <w:p>
-            <w:pPr>
-              <w:pStyle w:val="TableParagraph"/>
-              <w:rPr>
-                <w:rFonts w:ascii="Times New Roman" w:hAnsi="Times New Roman" w:cs="Times New Roman"/>
-                <w:b/>
-                <w:sz w:val="18"/>
-                <w:szCs w:val="18"/>
-                <w:lang w:val="en-IN"/>
-              </w:rPr>
-            </w:pPr>
-            <w:r>
-              <w:rPr>
-                <w:rFonts w:ascii="Times New Roman" w:hAnsi="Times New Roman" w:cs="Times New Roman"/>
-                <w:b/>
-                <w:sz w:val="18"/>
-                <w:szCs w:val="18"/>
-                <w:lang w:val="en-IN"/>
-              </w:rPr>
-              <w:t>Conclusion:</w:t>
-            </w:r>
-          </w:p>
-          <w:p>
-            <w:pPr>
-              <w:pStyle w:val="TableParagraph"/>
-              <w:numPr>
-                <w:ilvl w:val="0"/>
-                <w:numId w:val="12"/>
-              </w:numPr>
-              <w:rPr>
-                <w:rFonts w:ascii="Times New Roman" w:hAnsi="Times New Roman" w:cs="Times New Roman"/>
-                <w:bCs/>
-                <w:sz w:val="18"/>
-                <w:szCs w:val="18"/>
-                <w:lang w:val="en-IN"/>
-              </w:rPr>
-            </w:pPr>
-            <w:r>
-              <w:rPr>
-                <w:rFonts w:ascii="Times New Roman" w:hAnsi="Times New Roman" w:cs="Times New Roman"/>
-                <w:bCs/>
-                <w:sz w:val="18"/>
-                <w:szCs w:val="18"/>
-                <w:lang w:val="en-IN"/>
-              </w:rPr>
-              <w:t xml:space="preserve">AI generates docstrings automatically based on code which is better then manual </w:t>
-            </w:r>
-          </w:p>
-          <w:p>
-            <w:pPr>
-              <w:pStyle w:val="TableParagraph"/>
-              <w:rPr>
-                <w:rFonts w:ascii="Times New Roman" w:hAnsi="Times New Roman" w:cs="Times New Roman"/>
-                <w:bCs/>
-                <w:sz w:val="18"/>
-                <w:szCs w:val="18"/>
-              </w:rPr>
-            </w:pPr>
-          </w:p>
-          <w:p>
-            <w:pPr>
-              <w:pStyle w:val="TableParagraph"/>
-              <w:rPr>
-                <w:rFonts w:ascii="Times New Roman" w:hAnsi="Times New Roman" w:cs="Times New Roman"/>
-                <w:b/>
-                <w:sz w:val="18"/>
-                <w:szCs w:val="18"/>
-              </w:rPr>
-            </w:pPr>
-            <w:r>
-              <w:rPr>
-                <w:rFonts w:ascii="Times New Roman" w:hAnsi="Times New Roman" w:cs="Times New Roman"/>
-                <w:b/>
-                <w:sz w:val="18"/>
-                <w:szCs w:val="18"/>
-              </w:rPr>
-              <w:t>Task Description</w:t>
-            </w:r>
-            <w:r>
-              <w:rPr>
-                <w:rFonts w:ascii="Times New Roman" w:hAnsi="Times New Roman" w:cs="Times New Roman"/>
-                <w:b/>
-                <w:sz w:val="18"/>
-                <w:szCs w:val="18"/>
-              </w:rPr>
-              <w:t>#2</w:t>
-            </w:r>
-            <w:r>
-              <w:rPr>
-                <w:rFonts w:ascii="Times New Roman" w:hAnsi="Times New Roman" w:cs="Times New Roman"/>
-                <w:b/>
-                <w:sz w:val="18"/>
-                <w:szCs w:val="18"/>
-              </w:rPr>
-              <w:t xml:space="preserve"> </w:t>
-            </w:r>
-            <w:r>
-              <w:rPr>
-                <w:rFonts w:ascii="Times New Roman" w:hAnsi="Times New Roman" w:cs="Times New Roman"/>
-                <w:b/>
-                <w:sz w:val="18"/>
-                <w:szCs w:val="18"/>
-              </w:rPr>
-              <w:t>Automatic Inline Comments</w:t>
-            </w:r>
-          </w:p>
-          <w:p>
-            <w:pPr>
-              <w:pStyle w:val="TableParagraph"/>
-              <w:numPr>
-                <w:ilvl w:val="0"/>
-                <w:numId w:val="6"/>
-              </w:numPr>
-              <w:rPr>
-                <w:rFonts w:ascii="Times New Roman"/>
-                <w:sz w:val="18"/>
-              </w:rPr>
-            </w:pPr>
-            <w:r>
-              <w:rPr>
-                <w:rFonts w:ascii="Times New Roman"/>
-                <w:sz w:val="18"/>
-              </w:rPr>
-              <w:t xml:space="preserve">Write python program for </w:t>
-            </w:r>
-            <w:r>
-              <w:rPr>
-                <w:rFonts w:ascii="Times New Roman"/>
-                <w:b/>
-                <w:sz w:val="18"/>
-              </w:rPr>
-              <w:t>sru_student</w:t>
-            </w:r>
-            <w:r>
-              <w:rPr>
-                <w:rFonts w:ascii="Times New Roman"/>
-                <w:sz w:val="18"/>
-              </w:rPr>
-              <w:t xml:space="preserve"> class with attributes like name, </w:t>
-            </w:r>
-            <w:r>
-              <w:rPr>
-                <w:rFonts w:ascii="Times New Roman"/>
-                <w:sz w:val="18"/>
-              </w:rPr>
-              <w:t xml:space="preserve">roll no., hostel_status and </w:t>
-            </w:r>
-            <w:r>
-              <w:rPr>
-                <w:rFonts w:ascii="Times New Roman"/>
-                <w:b/>
-                <w:sz w:val="18"/>
-              </w:rPr>
-              <w:t>fee_update</w:t>
-            </w:r>
-            <w:r>
-              <w:rPr>
-                <w:rFonts w:ascii="Times New Roman"/>
-                <w:sz w:val="18"/>
-              </w:rPr>
-              <w:t xml:space="preserve"> method and </w:t>
-            </w:r>
-            <w:r>
-              <w:rPr>
-                <w:rFonts w:ascii="Times New Roman"/>
-                <w:b/>
-                <w:sz w:val="18"/>
-              </w:rPr>
-              <w:t>display_details</w:t>
-            </w:r>
-            <w:r>
-              <w:rPr>
-                <w:rFonts w:ascii="Times New Roman"/>
-                <w:sz w:val="18"/>
-              </w:rPr>
-              <w:t xml:space="preserve"> method.</w:t>
-            </w:r>
-          </w:p>
-          <w:p>
-            <w:pPr>
-              <w:pStyle w:val="TableParagraph"/>
-              <w:numPr>
-                <w:ilvl w:val="0"/>
-                <w:numId w:val="6"/>
-              </w:numPr>
-              <w:rPr>
-                <w:rFonts w:ascii="Times New Roman"/>
-                <w:sz w:val="18"/>
-              </w:rPr>
-            </w:pPr>
-            <w:r>
-              <w:rPr>
-                <w:rFonts w:ascii="Times New Roman"/>
-                <w:sz w:val="18"/>
-              </w:rPr>
-              <w:t>Write comments manually for each line/code block</w:t>
-            </w:r>
-          </w:p>
-          <w:p>
-            <w:pPr>
-              <w:pStyle w:val="TableParagraph"/>
-              <w:numPr>
-                <w:ilvl w:val="0"/>
-                <w:numId w:val="6"/>
-              </w:numPr>
-              <w:rPr>
-                <w:rFonts w:ascii="Times New Roman"/>
-                <w:sz w:val="18"/>
-              </w:rPr>
-            </w:pPr>
-            <w:r>
-              <w:rPr>
-                <w:rFonts w:ascii="Times New Roman"/>
-                <w:sz w:val="18"/>
-              </w:rPr>
-              <w:t>Ask an AI tool to add inline comments explaining each line/step.</w:t>
-            </w:r>
-          </w:p>
-          <w:p>
-            <w:pPr>
-              <w:pStyle w:val="TableParagraph"/>
-              <w:numPr>
-                <w:ilvl w:val="0"/>
-                <w:numId w:val="6"/>
-              </w:numPr>
-              <w:rPr>
-                <w:rFonts w:ascii="Times New Roman"/>
-                <w:sz w:val="18"/>
-              </w:rPr>
-            </w:pPr>
-            <w:r>
-              <w:rPr>
-                <w:rFonts w:ascii="Times New Roman" w:hAnsi="Times New Roman" w:cs="Times New Roman"/>
-                <w:sz w:val="18"/>
-                <w:szCs w:val="18"/>
-              </w:rPr>
-              <w:t xml:space="preserve">Compare the AI-generated </w:t>
-            </w:r>
-            <w:r>
-              <w:rPr>
-                <w:rFonts w:ascii="Times New Roman" w:hAnsi="Times New Roman" w:cs="Times New Roman"/>
-                <w:sz w:val="18"/>
-                <w:szCs w:val="18"/>
-              </w:rPr>
-              <w:t>comments</w:t>
-            </w:r>
-            <w:r>
-              <w:rPr>
-                <w:rFonts w:ascii="Times New Roman" w:hAnsi="Times New Roman" w:cs="Times New Roman"/>
-                <w:sz w:val="18"/>
-                <w:szCs w:val="18"/>
-              </w:rPr>
-              <w:t xml:space="preserve"> with your manually written one.</w:t>
-            </w:r>
-          </w:p>
-          <w:p>
-            <w:pPr>
-              <w:pStyle w:val="TableParagraph"/>
-              <w:rPr>
-                <w:rFonts w:ascii="Times New Roman" w:hAnsi="Times New Roman" w:cs="Times New Roman"/>
-                <w:sz w:val="18"/>
-                <w:szCs w:val="18"/>
-              </w:rPr>
-            </w:pPr>
-            <w:r>
-              <w:rPr>
-                <w:rFonts w:ascii="Times New Roman" w:hAnsi="Times New Roman" w:cs="Times New Roman"/>
-                <w:sz w:val="18"/>
-                <w:szCs w:val="18"/>
-              </w:rPr>
-              <w:t>Prompt:</w:t>
-            </w:r>
-          </w:p>
-          <w:p>
-            <w:pPr>
-              <w:pStyle w:val="TableParagraph"/>
-              <w:numPr>
-                <w:ilvl w:val="0"/>
-                <w:numId w:val="13"/>
-              </w:numPr>
-              <w:rPr>
-                <w:rFonts w:ascii="Times New Roman" w:hAnsi="Times New Roman" w:cs="Times New Roman"/>
-                <w:sz w:val="18"/>
-                <w:szCs w:val="18"/>
-                <w:lang w:val="en-IN"/>
-              </w:rPr>
-            </w:pPr>
-            <w:r>
-              <w:rPr>
-                <w:rFonts w:ascii="Times New Roman" w:hAnsi="Times New Roman" w:cs="Times New Roman"/>
-                <w:sz w:val="18"/>
-                <w:szCs w:val="18"/>
-                <w:lang w:val="en-IN"/>
-              </w:rPr>
-              <w:t xml:space="preserve">Write a Python program to define a class called </w:t>
-            </w:r>
-            <w:proofErr w:type="spellStart"/>
-            <w:r>
-              <w:rPr>
-                <w:rFonts w:ascii="Times New Roman" w:hAnsi="Times New Roman" w:cs="Times New Roman"/>
-                <w:sz w:val="18"/>
-                <w:szCs w:val="18"/>
-                <w:lang w:val="en-IN"/>
-              </w:rPr>
-              <w:t>SRUStudent</w:t>
-            </w:r>
-            <w:proofErr w:type="spellEnd"/>
-            <w:r>
-              <w:rPr>
-                <w:rFonts w:ascii="Times New Roman" w:hAnsi="Times New Roman" w:cs="Times New Roman"/>
-                <w:sz w:val="18"/>
-                <w:szCs w:val="18"/>
-                <w:lang w:val="en-IN"/>
-              </w:rPr>
-              <w:t xml:space="preserve"> with the following attributes:</w:t>
-            </w:r>
-          </w:p>
-          <w:p>
-            <w:pPr>
-              <w:pStyle w:val="TableParagraph"/>
-              <w:numPr>
-                <w:ilvl w:val="2"/>
-                <w:numId w:val="16"/>
-              </w:numPr>
-              <w:rPr>
-                <w:rFonts w:ascii="Times New Roman" w:hAnsi="Times New Roman" w:cs="Times New Roman"/>
-                <w:sz w:val="18"/>
-                <w:szCs w:val="18"/>
-                <w:lang w:val="en-IN"/>
-              </w:rPr>
-            </w:pPr>
-            <w:r>
-              <w:rPr>
-                <w:rFonts w:ascii="Times New Roman" w:hAnsi="Times New Roman" w:cs="Times New Roman"/>
-                <w:sz w:val="18"/>
-                <w:szCs w:val="18"/>
-                <w:lang w:val="en-IN"/>
-              </w:rPr>
-              <w:t>name: A string representing the student's name.</w:t>
-            </w:r>
-          </w:p>
-          <w:p>
-            <w:pPr>
-              <w:pStyle w:val="TableParagraph"/>
-              <w:numPr>
-                <w:ilvl w:val="2"/>
-                <w:numId w:val="16"/>
-              </w:numPr>
-              <w:rPr>
-                <w:rFonts w:ascii="Times New Roman" w:hAnsi="Times New Roman" w:cs="Times New Roman"/>
-                <w:sz w:val="18"/>
-                <w:szCs w:val="18"/>
-                <w:lang w:val="en-IN"/>
-              </w:rPr>
-            </w:pPr>
-            <w:proofErr w:type="spellStart"/>
-            <w:r>
-              <w:rPr>
-                <w:rFonts w:ascii="Times New Roman" w:hAnsi="Times New Roman" w:cs="Times New Roman"/>
-                <w:sz w:val="18"/>
-                <w:szCs w:val="18"/>
-                <w:lang w:val="en-IN"/>
-              </w:rPr>
-              <w:t>roll_no</w:t>
-            </w:r>
-            <w:proofErr w:type="spellEnd"/>
-            <w:r>
-              <w:rPr>
-                <w:rFonts w:ascii="Times New Roman" w:hAnsi="Times New Roman" w:cs="Times New Roman"/>
-                <w:sz w:val="18"/>
-                <w:szCs w:val="18"/>
-                <w:lang w:val="en-IN"/>
-              </w:rPr>
-              <w:t>: A string or integer representing the student's roll number.</w:t>
-            </w:r>
-          </w:p>
-          <w:p>
-            <w:pPr>
-              <w:pStyle w:val="TableParagraph"/>
-              <w:numPr>
-                <w:ilvl w:val="2"/>
-                <w:numId w:val="16"/>
-              </w:numPr>
-              <w:rPr>
-                <w:rFonts w:ascii="Times New Roman" w:hAnsi="Times New Roman" w:cs="Times New Roman"/>
-                <w:sz w:val="18"/>
-                <w:szCs w:val="18"/>
-                <w:lang w:val="en-IN"/>
-              </w:rPr>
-            </w:pPr>
-            <w:proofErr w:type="spellStart"/>
-            <w:r>
-              <w:rPr>
-                <w:rFonts w:ascii="Times New Roman" w:hAnsi="Times New Roman" w:cs="Times New Roman"/>
-                <w:sz w:val="18"/>
-                <w:szCs w:val="18"/>
-                <w:lang w:val="en-IN"/>
-              </w:rPr>
-              <w:t>hostel_status</w:t>
-            </w:r>
-            <w:proofErr w:type="spellEnd"/>
-            <w:r>
-              <w:rPr>
-                <w:rFonts w:ascii="Times New Roman" w:hAnsi="Times New Roman" w:cs="Times New Roman"/>
-                <w:sz w:val="18"/>
-                <w:szCs w:val="18"/>
-                <w:lang w:val="en-IN"/>
-              </w:rPr>
-              <w:t xml:space="preserve">: A </w:t>
-            </w:r>
-            <w:proofErr w:type="spellStart"/>
-            <w:r>
-              <w:rPr>
-                <w:rFonts w:ascii="Times New Roman" w:hAnsi="Times New Roman" w:cs="Times New Roman"/>
-                <w:sz w:val="18"/>
-                <w:szCs w:val="18"/>
-                <w:lang w:val="en-IN"/>
-              </w:rPr>
-              <w:t>boolean</w:t>
-            </w:r>
-            <w:proofErr w:type="spellEnd"/>
-            <w:r>
-              <w:rPr>
-                <w:rFonts w:ascii="Times New Roman" w:hAnsi="Times New Roman" w:cs="Times New Roman"/>
-                <w:sz w:val="18"/>
-                <w:szCs w:val="18"/>
-                <w:lang w:val="en-IN"/>
-              </w:rPr>
-              <w:t xml:space="preserve"> indicating whether the student stays in the hostel (True/False).</w:t>
-            </w:r>
-          </w:p>
-          <w:p>
-            <w:pPr>
-              <w:pStyle w:val="TableParagraph"/>
-              <w:rPr>
-                <w:rFonts w:ascii="Times New Roman" w:hAnsi="Times New Roman" w:cs="Times New Roman"/>
-                <w:sz w:val="18"/>
-                <w:szCs w:val="18"/>
-                <w:lang w:val="en-IN"/>
-              </w:rPr>
-            </w:pPr>
-            <w:r>
-              <w:rPr>
-                <w:rFonts w:ascii="Times New Roman" w:hAnsi="Times New Roman" w:cs="Times New Roman"/>
-                <w:sz w:val="18"/>
-                <w:szCs w:val="18"/>
-                <w:lang w:val="en-IN"/>
-              </w:rPr>
-              <w:t xml:space="preserve">        </w:t>
-            </w:r>
-            <w:r>
-              <w:rPr>
-                <w:rFonts w:ascii="Times New Roman" w:hAnsi="Times New Roman" w:cs="Times New Roman"/>
-                <w:sz w:val="18"/>
-                <w:szCs w:val="18"/>
-                <w:lang w:val="en-IN"/>
-              </w:rPr>
-              <w:t>The class should have two methods:</w:t>
-            </w:r>
-          </w:p>
-          <w:p>
-            <w:pPr>
-              <w:pStyle w:val="TableParagraph"/>
-              <w:numPr>
-                <w:ilvl w:val="0"/>
-                <w:numId w:val="13"/>
-              </w:numPr>
-              <w:rPr>
-                <w:rFonts w:ascii="Times New Roman" w:hAnsi="Times New Roman" w:cs="Times New Roman"/>
-                <w:sz w:val="18"/>
-                <w:szCs w:val="18"/>
-                <w:lang w:val="en-IN"/>
-              </w:rPr>
-            </w:pPr>
-            <w:proofErr w:type="spellStart"/>
-            <w:r>
-              <w:rPr>
-                <w:rFonts w:ascii="Times New Roman" w:hAnsi="Times New Roman" w:cs="Times New Roman"/>
-                <w:b/>
-                <w:bCs/>
-                <w:sz w:val="18"/>
-                <w:szCs w:val="18"/>
-                <w:lang w:val="en-IN"/>
-              </w:rPr>
-              <w:t>fee_update</w:t>
-            </w:r>
-            <w:proofErr w:type="spellEnd"/>
-            <w:r>
-              <w:rPr>
-                <w:rFonts w:ascii="Times New Roman" w:hAnsi="Times New Roman" w:cs="Times New Roman"/>
-                <w:b/>
-                <w:bCs/>
-                <w:sz w:val="18"/>
-                <w:szCs w:val="18"/>
-                <w:lang w:val="en-IN"/>
-              </w:rPr>
-              <w:t>(amount)</w:t>
-            </w:r>
-            <w:r>
-              <w:rPr>
-                <w:rFonts w:ascii="Times New Roman" w:hAnsi="Times New Roman" w:cs="Times New Roman"/>
-                <w:sz w:val="18"/>
-                <w:szCs w:val="18"/>
-                <w:lang w:val="en-IN"/>
-              </w:rPr>
-              <w:t>: This method should accept an amount and update the student's fee.</w:t>
-            </w:r>
-          </w:p>
-          <w:p>
-            <w:pPr>
-              <w:pStyle w:val="TableParagraph"/>
-              <w:numPr>
-                <w:ilvl w:val="0"/>
-                <w:numId w:val="13"/>
-              </w:numPr>
-              <w:rPr>
-                <w:rFonts w:ascii="Times New Roman" w:hAnsi="Times New Roman" w:cs="Times New Roman"/>
-                <w:sz w:val="18"/>
-                <w:szCs w:val="18"/>
-                <w:lang w:val="en-IN"/>
-              </w:rPr>
-            </w:pPr>
-            <w:proofErr w:type="spellStart"/>
-            <w:r>
-              <w:rPr>
-                <w:rFonts w:ascii="Times New Roman" w:hAnsi="Times New Roman" w:cs="Times New Roman"/>
-                <w:b/>
-                <w:bCs/>
-                <w:sz w:val="18"/>
-                <w:szCs w:val="18"/>
-                <w:lang w:val="en-IN"/>
-              </w:rPr>
-              <w:t>display_</w:t>
-            </w:r>
-            <w:proofErr w:type="gramStart"/>
-            <w:r>
-              <w:rPr>
-                <w:rFonts w:ascii="Times New Roman" w:hAnsi="Times New Roman" w:cs="Times New Roman"/>
-                <w:b/>
-                <w:bCs/>
-                <w:sz w:val="18"/>
-                <w:szCs w:val="18"/>
-                <w:lang w:val="en-IN"/>
-              </w:rPr>
-              <w:t>details</w:t>
-            </w:r>
-            <w:proofErr w:type="spellEnd"/>
-            <w:r>
-              <w:rPr>
-                <w:rFonts w:ascii="Times New Roman" w:hAnsi="Times New Roman" w:cs="Times New Roman"/>
-                <w:b/>
-                <w:bCs/>
-                <w:sz w:val="18"/>
-                <w:szCs w:val="18"/>
-                <w:lang w:val="en-IN"/>
-              </w:rPr>
-              <w:t>(</w:t>
-            </w:r>
-            <w:proofErr w:type="gramEnd"/>
-            <w:r>
-              <w:rPr>
-                <w:rFonts w:ascii="Times New Roman" w:hAnsi="Times New Roman" w:cs="Times New Roman"/>
-                <w:b/>
-                <w:bCs/>
-                <w:sz w:val="18"/>
-                <w:szCs w:val="18"/>
-                <w:lang w:val="en-IN"/>
-              </w:rPr>
-              <w:t>)</w:t>
-            </w:r>
-            <w:r>
-              <w:rPr>
-                <w:rFonts w:ascii="Times New Roman" w:hAnsi="Times New Roman" w:cs="Times New Roman"/>
-                <w:sz w:val="18"/>
-                <w:szCs w:val="18"/>
-                <w:lang w:val="en-IN"/>
-              </w:rPr>
-              <w:t>: This method should print the student's details, including their name, roll number, hostel status, and updated fee.</w:t>
-            </w:r>
-          </w:p>
-          <w:p>
-            <w:pPr>
-              <w:pStyle w:val="TableParagraph"/>
-              <w:numPr>
-                <w:ilvl w:val="0"/>
-                <w:numId w:val="13"/>
-              </w:numPr>
-              <w:rPr>
-                <w:rFonts w:ascii="Times New Roman" w:hAnsi="Times New Roman" w:cs="Times New Roman"/>
-                <w:sz w:val="18"/>
-                <w:szCs w:val="18"/>
-                <w:lang w:val="en-IN"/>
-              </w:rPr>
-            </w:pPr>
-            <w:r>
-              <w:rPr>
-                <w:rFonts w:ascii="Times New Roman" w:hAnsi="Times New Roman" w:cs="Times New Roman"/>
-                <w:sz w:val="18"/>
-                <w:szCs w:val="18"/>
-                <w:lang w:val="en-IN"/>
-              </w:rPr>
-              <w:t xml:space="preserve">Provide an example of creating an instance of </w:t>
-            </w:r>
-            <w:proofErr w:type="spellStart"/>
-            <w:r>
-              <w:rPr>
-                <w:rFonts w:ascii="Times New Roman" w:hAnsi="Times New Roman" w:cs="Times New Roman"/>
-                <w:sz w:val="18"/>
-                <w:szCs w:val="18"/>
-                <w:lang w:val="en-IN"/>
-              </w:rPr>
-              <w:t>SRUStudent</w:t>
-            </w:r>
-            <w:proofErr w:type="spellEnd"/>
-            <w:r>
-              <w:rPr>
-                <w:rFonts w:ascii="Times New Roman" w:hAnsi="Times New Roman" w:cs="Times New Roman"/>
-                <w:sz w:val="18"/>
-                <w:szCs w:val="18"/>
-                <w:lang w:val="en-IN"/>
-              </w:rPr>
-              <w:t>, updating the fee, and displaying the details.</w:t>
-            </w:r>
-          </w:p>
-          <w:p>
-            <w:pPr>
-              <w:pStyle w:val="TableParagraph"/>
-              <w:rPr>
-                <w:rFonts w:ascii="Times New Roman" w:hAnsi="Times New Roman" w:cs="Times New Roman"/>
-                <w:sz w:val="18"/>
-                <w:szCs w:val="18"/>
-              </w:rPr>
-            </w:pPr>
-          </w:p>
-          <w:p>
-            <w:pPr>
-              <w:pStyle w:val="TableParagraph"/>
-              <w:rPr>
-                <w:b/>
-                <w:bCs/>
-                <w:sz w:val="18"/>
-                <w:szCs w:val="18"/>
-                <w:lang w:val="en-IN"/>
-              </w:rPr>
-            </w:pPr>
-            <w:r>
-              <w:rPr>
-                <w:b/>
-                <w:bCs/>
-                <w:sz w:val="18"/>
-                <w:szCs w:val="18"/>
-                <w:lang w:val="en-IN"/>
-              </w:rPr>
-              <w:t xml:space="preserve">Process: </w:t>
-            </w:r>
-          </w:p>
-          <w:p>
-            <w:pPr>
-              <w:pStyle w:val="TableParagraph"/>
-              <w:numPr>
-                <w:ilvl w:val="0"/>
-                <w:numId w:val="12"/>
-              </w:numPr>
-              <w:rPr>
-                <w:sz w:val="18"/>
-                <w:szCs w:val="18"/>
-                <w:lang w:val="en-IN"/>
-              </w:rPr>
-            </w:pPr>
-            <w:r>
-              <w:rPr>
-                <w:sz w:val="18"/>
-                <w:szCs w:val="18"/>
-                <w:lang w:val="en-IN"/>
-              </w:rPr>
-              <w:t xml:space="preserve">To generate Docstrings right-click -&gt; generate -&gt; generate Docs </w:t>
-            </w:r>
-          </w:p>
-          <w:p>
-            <w:pPr>
-              <w:pStyle w:val="TableParagraph"/>
-              <w:numPr>
-                <w:ilvl w:val="0"/>
-                <w:numId w:val="12"/>
-              </w:numPr>
-              <w:rPr>
-                <w:sz w:val="18"/>
-                <w:szCs w:val="18"/>
-                <w:lang w:val="en-IN"/>
-              </w:rPr>
-            </w:pPr>
-            <w:r>
-              <w:rPr>
-                <w:sz w:val="18"/>
-                <w:szCs w:val="18"/>
-                <w:lang w:val="en-IN"/>
-              </w:rPr>
-              <w:t xml:space="preserve">To generate </w:t>
-            </w:r>
-            <w:proofErr w:type="gramStart"/>
-            <w:r>
-              <w:rPr>
-                <w:sz w:val="18"/>
-                <w:szCs w:val="18"/>
-                <w:lang w:val="en-IN"/>
-              </w:rPr>
-              <w:t>comment</w:t>
-            </w:r>
-            <w:proofErr w:type="gramEnd"/>
-            <w:r>
-              <w:rPr>
-                <w:sz w:val="18"/>
-                <w:szCs w:val="18"/>
-                <w:lang w:val="en-IN"/>
-              </w:rPr>
-              <w:t xml:space="preserve"> enter prompt: write comments for the code where it is required</w:t>
-            </w:r>
-          </w:p>
-          <w:p>
-            <w:pPr>
-              <w:pStyle w:val="TableParagraph"/>
-              <w:rPr>
-                <w:rFonts w:ascii="Times New Roman" w:hAnsi="Times New Roman" w:cs="Times New Roman"/>
-                <w:sz w:val="18"/>
-                <w:szCs w:val="18"/>
-              </w:rPr>
-            </w:pPr>
-          </w:p>
-          <w:p>
-            <w:pPr>
-              <w:pStyle w:val="TableParagraph"/>
-              <w:rPr>
-                <w:rFonts w:ascii="Times New Roman"/>
-                <w:sz w:val="18"/>
-              </w:rPr>
-            </w:pPr>
-          </w:p>
-          <w:p>
-            <w:pPr>
-              <w:pStyle w:val="TableParagraph"/>
-              <w:rPr>
-                <w:rFonts w:ascii="Times New Roman"/>
-                <w:sz w:val="18"/>
-              </w:rPr>
-            </w:pPr>
-          </w:p>
-          <w:p>
-            <w:pPr>
-              <w:pStyle w:val="TableParagraph"/>
-              <w:rPr>
-                <w:rFonts w:ascii="Times New Roman"/>
-                <w:sz w:val="18"/>
-              </w:rPr>
-            </w:pPr>
-          </w:p>
-          <w:p>
-            <w:pPr>
-              <w:pStyle w:val="TableParagraph"/>
-              <w:rPr>
-                <w:rFonts w:ascii="Times New Roman"/>
-                <w:sz w:val="18"/>
-              </w:rPr>
-            </w:pPr>
-          </w:p>
-          <w:p>
-            <w:pPr>
-              <w:pStyle w:val="TableParagraph"/>
-              <w:rPr>
-                <w:rFonts w:ascii="Times New Roman"/>
-                <w:b/>
-                <w:bCs/>
-                <w:sz w:val="18"/>
-              </w:rPr>
-            </w:pPr>
-            <w:r>
-              <w:rPr>
-                <w:rFonts w:ascii="Times New Roman"/>
-                <w:b/>
-                <w:bCs/>
-                <w:sz w:val="18"/>
-              </w:rPr>
-              <w:t>Code:</w:t>
-            </w:r>
-          </w:p>
-          <w:p>
-            <w:pPr>
-              <w:pStyle w:val="TableParagraph"/>
-              <w:rPr>
-                <w:rFonts w:ascii="Times New Roman"/>
-                <w:sz w:val="18"/>
-              </w:rPr>
-            </w:pPr>
-            <w:r>
-              <w:rPr>
-                <w:rFonts w:ascii="Times New Roman"/>
+                <w:b/>
+                <w:sz w:val="18"/>
+                <w:szCs w:val="18"/>
+              </w:rPr>
+              <w:t>:</w:t>
+            </w:r>
+          </w:p>
+          <w:p>
+            <w:pPr>
+              <w:pStyle w:val="TableParagraph"/>
+              <w:ind w:left="0"/>
+              <w:rPr>
+                <w:rFonts w:ascii="Times New Roman" w:hAnsi="Times New Roman" w:cs="Times New Roman"/>
+                <w:b/>
+                <w:sz w:val="18"/>
+                <w:szCs w:val="18"/>
+              </w:rPr>
+            </w:pPr>
+            <w:r>
+              <w:rPr>
                 <w:noProof/>
-                <w:sz w:val="18"/>
-              </w:rPr>
-              <w:lastRenderedPageBreak/>
+              </w:rPr>
               <w:drawing>
-                <wp:inline distT="0" distB="0" distL="0" distR="0" wp14:anchorId="056AF7D4" wp14:editId="662EF1F4">
-                  <wp:extent cx="4492625" cy="4655820"/>
-                  <wp:effectExtent l="0" t="0" r="0" b="0"/>
-                  <wp:docPr id="1785194151" name="Picture 1"/>
+                <wp:inline distT="0" distB="0" distL="0" distR="0" wp14:anchorId="5BAB8171" wp14:editId="5D91B254">
+                  <wp:extent cx="4492625" cy="3237865"/>
+                  <wp:effectExtent l="0" t="0" r="3175" b="635"/>
+                  <wp:docPr id="367207043" name="Picture 1"/>
                   <wp:cNvGraphicFramePr>
                     <a:graphicFrameLocks xmlns:a="http://schemas.openxmlformats.org/drawingml/2006/main" noChangeAspect="1"/>
                   </wp:cNvGraphicFramePr>
@@ -3258,12 +2201,52 @@
                     <a:graphicData uri="http://schemas.openxmlformats.org/drawingml/2006/picture">
                       <pic:pic xmlns:pic="http://schemas.openxmlformats.org/drawingml/2006/picture">
                         <pic:nvPicPr>
-                          <pic:cNvPr id="1785194151" name=""/>
+                          <pic:cNvPr id="367207043" name=""/>
+                          <pic:cNvPicPr/>
+                        </pic:nvPicPr>
+                        <pic:blipFill>
+                          <a:blip r:embed="rId7"/>
+                          <a:stretch>
+                            <a:fillRect/>
+                          </a:stretch>
+                        </pic:blipFill>
+                        <pic:spPr>
+                          <a:xfrm>
+                            <a:off x="0" y="0"/>
+                            <a:ext cx="4492625" cy="3237865"/>
+                          </a:xfrm>
+                          <a:prstGeom prst="rect">
+                            <a:avLst/>
+                          </a:prstGeom>
+                        </pic:spPr>
+                      </pic:pic>
+                    </a:graphicData>
+                  </a:graphic>
+                </wp:inline>
+              </w:drawing>
+            </w:r>
+            <w:r>
+              <w:rPr>
+                <w:noProof/>
+              </w:rPr>
+              <w:drawing>
+                <wp:inline distT="0" distB="0" distL="0" distR="0" wp14:anchorId="12F50952" wp14:editId="2A30EF34">
+                  <wp:extent cx="4492625" cy="739140"/>
+                  <wp:effectExtent l="0" t="0" r="0" b="0"/>
+                  <wp:docPr id="199163464" name="Picture 1"/>
+                  <wp:cNvGraphicFramePr>
+                    <a:graphicFrameLocks xmlns:a="http://schemas.openxmlformats.org/drawingml/2006/main" noChangeAspect="1"/>
+                  </wp:cNvGraphicFramePr>
+                  <a:graphic xmlns:a="http://schemas.openxmlformats.org/drawingml/2006/main">
+                    <a:graphicData uri="http://schemas.openxmlformats.org/drawingml/2006/picture">
+                      <pic:pic xmlns:pic="http://schemas.openxmlformats.org/drawingml/2006/picture">
+                        <pic:nvPicPr>
+                          <pic:cNvPr id="199163464" name=""/>
                           <pic:cNvPicPr/>
                         </pic:nvPicPr>
                         <pic:blipFill rotWithShape="1">
-                          <a:blip r:embed="rId7"/>
-                          <a:srcRect t="-1" b="-1"/>
+                          <a:blip r:embed="rId8"/>
+                          <a:srcRect b="40612"/>
                           <a:stretch>
                             <a:fillRect/>
                           </a:stretch>
@@ -3271,7 +2254,7 @@
                         <pic:spPr bwMode="auto">
                           <a:xfrm>
                             <a:off x="0" y="0"/>
-                            <a:ext cx="4492625" cy="4655820"/>
+                            <a:ext cx="4492625" cy="739140"/>
                           </a:xfrm>
                           <a:prstGeom prst="rect">
                             <a:avLst/>
@@ -3291,17 +2274,90 @@
                 </wp:inline>
               </w:drawing>
             </w:r>
-            <w:r>
-              <w:rPr>
-                <w:rFonts w:ascii="Times New Roman"/>
+          </w:p>
+          <w:p>
+            <w:pPr>
+              <w:pStyle w:val="TableParagraph"/>
+              <w:ind w:left="0"/>
+              <w:rPr>
+                <w:rFonts w:ascii="Times New Roman" w:hAnsi="Times New Roman" w:cs="Times New Roman"/>
+                <w:b/>
+                <w:sz w:val="18"/>
+                <w:szCs w:val="18"/>
+              </w:rPr>
+            </w:pPr>
+          </w:p>
+          <w:p>
+            <w:pPr>
+              <w:pStyle w:val="TableParagraph"/>
+              <w:ind w:left="0"/>
+              <w:rPr>
+                <w:rFonts w:ascii="Times New Roman" w:hAnsi="Times New Roman" w:cs="Times New Roman"/>
+                <w:sz w:val="18"/>
+                <w:szCs w:val="18"/>
+              </w:rPr>
+            </w:pPr>
+            <w:r>
+              <w:rPr>
+                <w:rFonts w:ascii="Times New Roman" w:hAnsi="Times New Roman" w:cs="Times New Roman"/>
+                <w:b/>
+                <w:sz w:val="18"/>
+                <w:szCs w:val="18"/>
+              </w:rPr>
+              <w:t>Expected Outcome</w:t>
+            </w:r>
+            <w:r>
+              <w:rPr>
+                <w:rFonts w:ascii="Times New Roman" w:hAnsi="Times New Roman" w:cs="Times New Roman"/>
+                <w:b/>
+                <w:sz w:val="18"/>
+                <w:szCs w:val="18"/>
+              </w:rPr>
+              <w:t>#1</w:t>
+            </w:r>
+            <w:r>
+              <w:rPr>
+                <w:rFonts w:ascii="Times New Roman" w:hAnsi="Times New Roman" w:cs="Times New Roman"/>
+                <w:b/>
+                <w:sz w:val="18"/>
+                <w:szCs w:val="18"/>
+              </w:rPr>
+              <w:t xml:space="preserve">: </w:t>
+            </w:r>
+            <w:r>
+              <w:rPr>
+                <w:rFonts w:ascii="Times New Roman" w:hAnsi="Times New Roman" w:cs="Times New Roman"/>
+                <w:sz w:val="18"/>
+                <w:szCs w:val="18"/>
+              </w:rPr>
+              <w:t>Students understand how AI can produce function-level documentation.</w:t>
+            </w:r>
+          </w:p>
+          <w:p>
+            <w:pPr>
+              <w:pStyle w:val="TableParagraph"/>
+              <w:ind w:left="0"/>
+              <w:rPr>
+                <w:rFonts w:ascii="Times New Roman" w:hAnsi="Times New Roman" w:cs="Times New Roman"/>
+                <w:b/>
+                <w:sz w:val="18"/>
+                <w:szCs w:val="18"/>
+              </w:rPr>
+            </w:pPr>
+            <w:r>
+              <w:rPr>
+                <w:rFonts w:ascii="Times New Roman" w:hAnsi="Times New Roman" w:cs="Times New Roman"/>
+                <w:b/>
                 <w:noProof/>
                 <w:sz w:val="18"/>
-              </w:rPr>
+                <w:szCs w:val="18"/>
+              </w:rPr>
+              <w:lastRenderedPageBreak/>
               <w:drawing>
-                <wp:inline distT="0" distB="0" distL="0" distR="0" wp14:anchorId="70946848" wp14:editId="228A22D9">
-                  <wp:extent cx="4492625" cy="3406140"/>
-                  <wp:effectExtent l="0" t="0" r="0" b="0"/>
-                  <wp:docPr id="2133459194" name="Picture 1"/>
+                <wp:inline distT="0" distB="0" distL="0" distR="0" wp14:anchorId="5A16F1BC" wp14:editId="3D44B035">
+                  <wp:extent cx="4492625" cy="1815465"/>
+                  <wp:effectExtent l="0" t="0" r="3175" b="0"/>
+                  <wp:docPr id="1362169144" name="Picture 1"/>
                   <wp:cNvGraphicFramePr>
                     <a:graphicFrameLocks xmlns:a="http://schemas.openxmlformats.org/drawingml/2006/main" noChangeAspect="1"/>
                   </wp:cNvGraphicFramePr>
@@ -3309,143 +2365,7 @@
                     <a:graphicData uri="http://schemas.openxmlformats.org/drawingml/2006/picture">
                       <pic:pic xmlns:pic="http://schemas.openxmlformats.org/drawingml/2006/picture">
                         <pic:nvPicPr>
-                          <pic:cNvPr id="2133459194" name=""/>
-                          <pic:cNvPicPr/>
-                        </pic:nvPicPr>
-                        <pic:blipFill rotWithShape="1">
-                          <a:blip r:embed="rId8"/>
-                          <a:srcRect b="5129"/>
-                          <a:stretch>
-                            <a:fillRect/>
-                          </a:stretch>
-                        </pic:blipFill>
-                        <pic:spPr bwMode="auto">
-                          <a:xfrm>
-                            <a:off x="0" y="0"/>
-                            <a:ext cx="4492625" cy="3406140"/>
-                          </a:xfrm>
-                          <a:prstGeom prst="rect">
-                            <a:avLst/>
-                          </a:prstGeom>
-                          <a:ln>
-                            <a:noFill/>
-                          </a:ln>
-                          <a:extLst>
-                            <a:ext uri="{53640926-AAD7-44D8-BBD7-CCE9431645EC}">
-                              <a14:shadowObscured xmlns:a14="http://schemas.microsoft.com/office/drawing/2010/main"/>
-                            </a:ext>
-                          </a:extLst>
-                        </pic:spPr>
-                      </pic:pic>
-                    </a:graphicData>
-                  </a:graphic>
-                </wp:inline>
-              </w:drawing>
-            </w:r>
-          </w:p>
-          <w:p>
-            <w:pPr>
-              <w:pStyle w:val="TableParagraph"/>
-              <w:rPr>
-                <w:rFonts w:ascii="Times New Roman" w:hAnsi="Times New Roman" w:cs="Times New Roman"/>
-                <w:b/>
-                <w:sz w:val="18"/>
-                <w:szCs w:val="18"/>
-              </w:rPr>
-            </w:pPr>
-          </w:p>
-          <w:p>
-            <w:pPr>
-              <w:pStyle w:val="TableParagraph"/>
-              <w:rPr>
-                <w:rFonts w:ascii="Times New Roman" w:hAnsi="Times New Roman" w:cs="Times New Roman"/>
-                <w:sz w:val="18"/>
-                <w:szCs w:val="18"/>
-              </w:rPr>
-            </w:pPr>
-            <w:r>
-              <w:rPr>
-                <w:rFonts w:ascii="Times New Roman" w:hAnsi="Times New Roman" w:cs="Times New Roman"/>
-                <w:b/>
-                <w:sz w:val="18"/>
-                <w:szCs w:val="18"/>
-              </w:rPr>
-              <w:lastRenderedPageBreak/>
-              <w:t>Expected Output#</w:t>
-            </w:r>
-            <w:r>
-              <w:rPr>
-                <w:rFonts w:ascii="Times New Roman" w:hAnsi="Times New Roman" w:cs="Times New Roman"/>
-                <w:b/>
-                <w:sz w:val="18"/>
-                <w:szCs w:val="18"/>
-              </w:rPr>
-              <w:t>2</w:t>
-            </w:r>
-            <w:r>
-              <w:rPr>
-                <w:rFonts w:ascii="Times New Roman" w:hAnsi="Times New Roman" w:cs="Times New Roman"/>
-                <w:b/>
-                <w:sz w:val="18"/>
-                <w:szCs w:val="18"/>
-              </w:rPr>
-              <w:t xml:space="preserve">: </w:t>
-            </w:r>
-            <w:r>
-              <w:rPr>
-                <w:rFonts w:ascii="Times New Roman" w:hAnsi="Times New Roman" w:cs="Times New Roman"/>
-                <w:sz w:val="18"/>
-                <w:szCs w:val="18"/>
-              </w:rPr>
-              <w:t>S</w:t>
-            </w:r>
-            <w:r>
-              <w:rPr>
-                <w:rFonts w:ascii="Times New Roman" w:hAnsi="Times New Roman" w:cs="Times New Roman"/>
-                <w:sz w:val="18"/>
-                <w:szCs w:val="18"/>
-              </w:rPr>
-              <w:t>tudents critically analyze AI-generated code comments.</w:t>
-            </w:r>
-            <w:r>
-              <w:rPr>
-                <w:rFonts w:ascii="Times New Roman" w:hAnsi="Times New Roman" w:cs="Times New Roman"/>
-                <w:sz w:val="18"/>
-                <w:szCs w:val="18"/>
-              </w:rPr>
-              <w:t xml:space="preserve"> </w:t>
-            </w:r>
-          </w:p>
-          <w:p>
-            <w:pPr>
-              <w:pStyle w:val="TableParagraph"/>
-              <w:ind w:left="0"/>
-              <w:rPr>
-                <w:rFonts w:ascii="Times New Roman" w:hAnsi="Times New Roman" w:cs="Times New Roman"/>
-                <w:sz w:val="18"/>
-                <w:szCs w:val="18"/>
-              </w:rPr>
-            </w:pPr>
-            <w:r>
-              <w:rPr>
-                <w:rFonts w:ascii="Times New Roman" w:hAnsi="Times New Roman" w:cs="Times New Roman"/>
-                <w:noProof/>
-                <w:sz w:val="18"/>
-                <w:szCs w:val="18"/>
-              </w:rPr>
-              <w:drawing>
-                <wp:inline distT="0" distB="0" distL="0" distR="0" wp14:anchorId="001B7366" wp14:editId="3826AE2D">
-                  <wp:extent cx="4492625" cy="2573020"/>
-                  <wp:effectExtent l="0" t="0" r="3175" b="0"/>
-                  <wp:docPr id="914187349" name="Picture 1"/>
-                  <wp:cNvGraphicFramePr>
-                    <a:graphicFrameLocks xmlns:a="http://schemas.openxmlformats.org/drawingml/2006/main" noChangeAspect="1"/>
-                  </wp:cNvGraphicFramePr>
-                  <a:graphic xmlns:a="http://schemas.openxmlformats.org/drawingml/2006/main">
-                    <a:graphicData uri="http://schemas.openxmlformats.org/drawingml/2006/picture">
-                      <pic:pic xmlns:pic="http://schemas.openxmlformats.org/drawingml/2006/picture">
-                        <pic:nvPicPr>
-                          <pic:cNvPr id="914187349" name=""/>
+                          <pic:cNvPr id="1362169144" name=""/>
                           <pic:cNvPicPr/>
                         </pic:nvPicPr>
                         <pic:blipFill>
@@ -3457,7 +2377,7 @@
                         <pic:spPr>
                           <a:xfrm>
                             <a:off x="0" y="0"/>
-                            <a:ext cx="4492625" cy="2573020"/>
+                            <a:ext cx="4492625" cy="1815465"/>
                           </a:xfrm>
                           <a:prstGeom prst="rect">
                             <a:avLst/>
@@ -3489,18 +2409,16 @@
                 <w:b/>
                 <w:sz w:val="18"/>
                 <w:szCs w:val="18"/>
-                <w:lang w:val="en-IN"/>
-              </w:rPr>
-            </w:pPr>
-            <w:r>
-              <w:rPr>
-                <w:rFonts w:ascii="Times New Roman" w:hAnsi="Times New Roman" w:cs="Times New Roman"/>
-                <w:b/>
-                <w:sz w:val="18"/>
-                <w:szCs w:val="18"/>
-                <w:lang w:val="en-IN"/>
-              </w:rPr>
-              <w:t>Conclusion:</w:t>
+              </w:rPr>
+            </w:pPr>
+            <w:r>
+              <w:rPr>
+                <w:rFonts w:ascii="Times New Roman" w:hAnsi="Times New Roman" w:cs="Times New Roman"/>
+                <w:b/>
+                <w:sz w:val="18"/>
+                <w:szCs w:val="18"/>
+              </w:rPr>
+              <w:t>Comparison:</w:t>
             </w:r>
           </w:p>
           <w:p>
@@ -3510,6 +2428,7 @@
                 <w:ilvl w:val="0"/>
                 <w:numId w:val="12"/>
               </w:numPr>
+              <w:jc w:val="both"/>
               <w:rPr>
                 <w:rFonts w:ascii="Times New Roman" w:hAnsi="Times New Roman" w:cs="Times New Roman"/>
                 <w:bCs/>
@@ -3526,36 +2445,224 @@
                 <w:szCs w:val="18"/>
                 <w:lang w:val="en-IN"/>
               </w:rPr>
-              <w:t xml:space="preserve">AI generates docstrings and comments when there is necessary based on code which is better than manual </w:t>
-            </w:r>
-          </w:p>
-          <w:p>
-            <w:pPr>
-              <w:pStyle w:val="TableParagraph"/>
+              <w:t>The manual docstring shows a casual, beginner-friendly style with minimal technical terms.</w:t>
+            </w:r>
+          </w:p>
+          <w:p>
+            <w:pPr>
+              <w:pStyle w:val="TableParagraph"/>
+              <w:numPr>
+                <w:ilvl w:val="0"/>
+                <w:numId w:val="12"/>
+              </w:numPr>
+              <w:jc w:val="both"/>
               <w:rPr>
                 <w:rFonts w:ascii="Times New Roman" w:hAnsi="Times New Roman" w:cs="Times New Roman"/>
                 <w:bCs/>
                 <w:sz w:val="18"/>
                 <w:szCs w:val="18"/>
-              </w:rPr>
-            </w:pPr>
-          </w:p>
-          <w:p>
-            <w:pPr>
-              <w:pStyle w:val="TableParagraph"/>
-              <w:rPr>
-                <w:rFonts w:ascii="Times New Roman" w:hAnsi="Times New Roman" w:cs="Times New Roman"/>
-                <w:b/>
-                <w:sz w:val="18"/>
-                <w:szCs w:val="18"/>
-              </w:rPr>
-            </w:pPr>
-          </w:p>
-          <w:p>
-            <w:pPr>
-              <w:pStyle w:val="TableParagraph"/>
-              <w:rPr>
-                <w:rFonts w:ascii="Times New Roman" w:hAnsi="Times New Roman" w:cs="Times New Roman"/>
+                <w:lang w:val="en-IN"/>
+              </w:rPr>
+            </w:pPr>
+            <w:r>
+              <w:rPr>
+                <w:rFonts w:ascii="Times New Roman" w:hAnsi="Times New Roman" w:cs="Times New Roman"/>
+                <w:bCs/>
+                <w:sz w:val="18"/>
+                <w:szCs w:val="18"/>
+                <w:lang w:val="en-IN"/>
+              </w:rPr>
+              <w:t>The AI-generated docstring uses more formal and precise language with clearer structure.</w:t>
+            </w:r>
+          </w:p>
+          <w:p>
+            <w:pPr>
+              <w:pStyle w:val="TableParagraph"/>
+              <w:numPr>
+                <w:ilvl w:val="0"/>
+                <w:numId w:val="12"/>
+              </w:numPr>
+              <w:jc w:val="both"/>
+              <w:rPr>
+                <w:rFonts w:ascii="Times New Roman" w:hAnsi="Times New Roman" w:cs="Times New Roman"/>
+                <w:bCs/>
+                <w:sz w:val="18"/>
+                <w:szCs w:val="18"/>
+                <w:lang w:val="en-IN"/>
+              </w:rPr>
+            </w:pPr>
+            <w:r>
+              <w:rPr>
+                <w:rFonts w:ascii="Times New Roman" w:hAnsi="Times New Roman" w:cs="Times New Roman"/>
+                <w:bCs/>
+                <w:sz w:val="18"/>
+                <w:szCs w:val="18"/>
+                <w:lang w:val="en-IN"/>
+              </w:rPr>
+              <w:t xml:space="preserve">The manual version focuses mainly on the basic function </w:t>
+            </w:r>
+            <w:proofErr w:type="spellStart"/>
+            <w:r>
+              <w:rPr>
+                <w:rFonts w:ascii="Times New Roman" w:hAnsi="Times New Roman" w:cs="Times New Roman"/>
+                <w:bCs/>
+                <w:sz w:val="18"/>
+                <w:szCs w:val="18"/>
+                <w:lang w:val="en-IN"/>
+              </w:rPr>
+              <w:t>behavior</w:t>
+            </w:r>
+            <w:proofErr w:type="spellEnd"/>
+            <w:r>
+              <w:rPr>
+                <w:rFonts w:ascii="Times New Roman" w:hAnsi="Times New Roman" w:cs="Times New Roman"/>
+                <w:bCs/>
+                <w:sz w:val="18"/>
+                <w:szCs w:val="18"/>
+                <w:lang w:val="en-IN"/>
+              </w:rPr>
+              <w:t>, while the AI version adds contextual details.</w:t>
+            </w:r>
+          </w:p>
+          <w:p>
+            <w:pPr>
+              <w:pStyle w:val="TableParagraph"/>
+              <w:numPr>
+                <w:ilvl w:val="0"/>
+                <w:numId w:val="12"/>
+              </w:numPr>
+              <w:jc w:val="both"/>
+              <w:rPr>
+                <w:rFonts w:ascii="Times New Roman" w:hAnsi="Times New Roman" w:cs="Times New Roman"/>
+                <w:bCs/>
+                <w:sz w:val="18"/>
+                <w:szCs w:val="18"/>
+                <w:lang w:val="en-IN"/>
+              </w:rPr>
+            </w:pPr>
+            <w:r>
+              <w:rPr>
+                <w:rFonts w:ascii="Times New Roman" w:hAnsi="Times New Roman" w:cs="Times New Roman"/>
+                <w:bCs/>
+                <w:sz w:val="18"/>
+                <w:szCs w:val="18"/>
+                <w:lang w:val="en-IN"/>
+              </w:rPr>
+              <w:t>The AI docstring demonstrates more technical vocabulary and justification of the implementation.</w:t>
+            </w:r>
+          </w:p>
+          <w:p>
+            <w:pPr>
+              <w:pStyle w:val="TableParagraph"/>
+              <w:numPr>
+                <w:ilvl w:val="0"/>
+                <w:numId w:val="12"/>
+              </w:numPr>
+              <w:jc w:val="both"/>
+              <w:rPr>
+                <w:rFonts w:ascii="Times New Roman" w:hAnsi="Times New Roman" w:cs="Times New Roman"/>
+                <w:bCs/>
+                <w:sz w:val="18"/>
+                <w:szCs w:val="18"/>
+                <w:lang w:val="en-IN"/>
+              </w:rPr>
+            </w:pPr>
+            <w:r>
+              <w:rPr>
+                <w:rFonts w:ascii="Times New Roman" w:hAnsi="Times New Roman" w:cs="Times New Roman"/>
+                <w:bCs/>
+                <w:sz w:val="18"/>
+                <w:szCs w:val="18"/>
+                <w:lang w:val="en-IN"/>
+              </w:rPr>
+              <w:t>Overall, the manual docstring is suited for introductory learning, whereas the AI version is better for detailed technical documentation</w:t>
+            </w:r>
+            <w:r>
+              <w:rPr>
+                <w:rFonts w:ascii="Times New Roman" w:hAnsi="Times New Roman" w:cs="Times New Roman"/>
+                <w:bCs/>
+                <w:sz w:val="18"/>
+                <w:szCs w:val="18"/>
+                <w:lang w:val="en-IN"/>
+              </w:rPr>
+              <w:t>.</w:t>
+            </w:r>
+          </w:p>
+          <w:p>
+            <w:pPr>
+              <w:pStyle w:val="TableParagraph"/>
+              <w:rPr>
+                <w:rFonts w:ascii="Times New Roman" w:hAnsi="Times New Roman" w:cs="Times New Roman"/>
+                <w:b/>
+                <w:sz w:val="18"/>
+                <w:szCs w:val="18"/>
+              </w:rPr>
+            </w:pPr>
+          </w:p>
+          <w:p>
+            <w:pPr>
+              <w:pStyle w:val="TableParagraph"/>
+              <w:ind w:left="0"/>
+              <w:rPr>
+                <w:rFonts w:ascii="Times New Roman" w:hAnsi="Times New Roman" w:cs="Times New Roman"/>
+                <w:b/>
+                <w:sz w:val="18"/>
+                <w:szCs w:val="18"/>
+                <w:lang w:val="en-IN"/>
+              </w:rPr>
+            </w:pPr>
+            <w:r>
+              <w:rPr>
+                <w:rFonts w:ascii="Times New Roman" w:hAnsi="Times New Roman" w:cs="Times New Roman"/>
+                <w:b/>
+                <w:sz w:val="18"/>
+                <w:szCs w:val="18"/>
+              </w:rPr>
+              <w:t xml:space="preserve"> </w:t>
+            </w:r>
+            <w:r>
+              <w:rPr>
+                <w:rFonts w:ascii="Times New Roman" w:hAnsi="Times New Roman" w:cs="Times New Roman"/>
+                <w:b/>
+                <w:sz w:val="18"/>
+                <w:szCs w:val="18"/>
+                <w:lang w:val="en-IN"/>
+              </w:rPr>
+              <w:t>Conclusion:</w:t>
+            </w:r>
+          </w:p>
+          <w:p>
+            <w:pPr>
+              <w:pStyle w:val="TableParagraph"/>
+              <w:numPr>
+                <w:ilvl w:val="0"/>
+                <w:numId w:val="12"/>
+              </w:numPr>
+              <w:rPr>
+                <w:rFonts w:ascii="Times New Roman" w:hAnsi="Times New Roman" w:cs="Times New Roman"/>
+                <w:bCs/>
+                <w:sz w:val="18"/>
+                <w:szCs w:val="18"/>
+                <w:lang w:val="en-IN"/>
+              </w:rPr>
+            </w:pPr>
+            <w:r>
+              <w:rPr>
+                <w:rFonts w:ascii="Times New Roman" w:hAnsi="Times New Roman" w:cs="Times New Roman"/>
+                <w:bCs/>
+                <w:sz w:val="18"/>
+                <w:szCs w:val="18"/>
+                <w:lang w:val="en-IN"/>
+              </w:rPr>
+              <w:t xml:space="preserve">AI generates docstrings automatically based on code which is better then manual </w:t>
+            </w:r>
+          </w:p>
+          <w:p>
+            <w:pPr>
+              <w:pStyle w:val="TableParagraph"/>
+              <w:rPr>
+                <w:rFonts w:ascii="Times New Roman" w:hAnsi="Times New Roman" w:cs="Times New Roman"/>
+                <w:bCs/>
                 <w:sz w:val="18"/>
                 <w:szCs w:val="18"/>
               </w:rPr>
@@ -3587,7 +2694,7 @@
                 <w:sz w:val="18"/>
                 <w:szCs w:val="18"/>
               </w:rPr>
-              <w:t>#3</w:t>
+              <w:t>#2</w:t>
             </w:r>
             <w:r>
               <w:rPr>
@@ -3597,6 +2704,15 @@
                 <w:szCs w:val="18"/>
               </w:rPr>
               <w:t xml:space="preserve"> </w:t>
+            </w:r>
+            <w:r>
+              <w:rPr>
+                <w:rFonts w:ascii="Times New Roman" w:hAnsi="Times New Roman" w:cs="Times New Roman"/>
+                <w:b/>
+                <w:sz w:val="18"/>
+                <w:szCs w:val="18"/>
+              </w:rPr>
+              <w:t>Automatic Inline Comments</w:t>
             </w:r>
           </w:p>
           <w:p>
@@ -3607,18 +2723,68 @@
                 <w:numId w:val="6"/>
               </w:numPr>
               <w:rPr>
-                <w:rFonts w:ascii="Times New Roman" w:hAnsi="Times New Roman" w:cs="Times New Roman"/>
-                <w:sz w:val="18"/>
-                <w:szCs w:val="18"/>
-              </w:rPr>
-            </w:pPr>
-            <w:r>
-              <w:rPr>
-                <w:rFonts w:ascii="Times New Roman" w:hAnsi="Times New Roman" w:cs="Times New Roman"/>
-                <w:sz w:val="18"/>
-                <w:szCs w:val="18"/>
-              </w:rPr>
-              <w:t>Write a Python script with 3–4 functions (e.g., calculator: add, subtract, multiply, divide).</w:t>
+                <w:rFonts w:ascii="Times New Roman"/>
+                <w:sz w:val="18"/>
+              </w:rPr>
+            </w:pPr>
+            <w:r>
+              <w:rPr>
+                <w:rFonts w:ascii="Times New Roman"/>
+                <w:sz w:val="18"/>
+              </w:rPr>
+              <w:t xml:space="preserve">Write python program for </w:t>
+            </w:r>
+            <w:r>
+              <w:rPr>
+                <w:rFonts w:ascii="Times New Roman"/>
+                <w:b/>
+                <w:sz w:val="18"/>
+              </w:rPr>
+              <w:t>sru_student</w:t>
+            </w:r>
+            <w:r>
+              <w:rPr>
+                <w:rFonts w:ascii="Times New Roman"/>
+                <w:sz w:val="18"/>
+              </w:rPr>
+              <w:t xml:space="preserve"> class with attributes like name, </w:t>
+            </w:r>
+            <w:r>
+              <w:rPr>
+                <w:rFonts w:ascii="Times New Roman"/>
+                <w:sz w:val="18"/>
+              </w:rPr>
+              <w:t xml:space="preserve">roll no., hostel_status and </w:t>
+            </w:r>
+            <w:r>
+              <w:rPr>
+                <w:rFonts w:ascii="Times New Roman"/>
+                <w:b/>
+                <w:sz w:val="18"/>
+              </w:rPr>
+              <w:t>fee_update</w:t>
+            </w:r>
+            <w:r>
+              <w:rPr>
+                <w:rFonts w:ascii="Times New Roman"/>
+                <w:sz w:val="18"/>
+              </w:rPr>
+              <w:t xml:space="preserve"> method and </w:t>
+            </w:r>
+            <w:r>
+              <w:rPr>
+                <w:rFonts w:ascii="Times New Roman"/>
+                <w:b/>
+                <w:sz w:val="18"/>
+              </w:rPr>
+              <w:t>display_details</w:t>
+            </w:r>
+            <w:r>
+              <w:rPr>
+                <w:rFonts w:ascii="Times New Roman"/>
+                <w:sz w:val="18"/>
+              </w:rPr>
+              <w:t xml:space="preserve"> method.</w:t>
             </w:r>
           </w:p>
           <w:p>
@@ -3629,51 +2795,16 @@
                 <w:numId w:val="6"/>
               </w:numPr>
               <w:rPr>
-                <w:rFonts w:ascii="Times New Roman" w:hAnsi="Times New Roman" w:cs="Times New Roman"/>
-                <w:sz w:val="18"/>
-                <w:szCs w:val="18"/>
-              </w:rPr>
-            </w:pPr>
-            <w:r>
-              <w:rPr>
-                <w:rFonts w:ascii="Times New Roman" w:hAnsi="Times New Roman" w:cs="Times New Roman"/>
-                <w:sz w:val="18"/>
-                <w:szCs w:val="18"/>
-              </w:rPr>
-              <w:t xml:space="preserve">Incorporate manual </w:t>
-            </w:r>
-            <w:r>
-              <w:rPr>
-                <w:rFonts w:ascii="Times New Roman" w:hAnsi="Times New Roman" w:cs="Times New Roman"/>
-                <w:b/>
-                <w:sz w:val="18"/>
-                <w:szCs w:val="18"/>
-              </w:rPr>
-              <w:t>docstring</w:t>
-            </w:r>
-            <w:r>
-              <w:rPr>
-                <w:rFonts w:ascii="Times New Roman" w:hAnsi="Times New Roman" w:cs="Times New Roman"/>
-                <w:sz w:val="18"/>
-                <w:szCs w:val="18"/>
-              </w:rPr>
-              <w:t xml:space="preserve"> in code</w:t>
-            </w:r>
-            <w:r>
-              <w:rPr>
-                <w:rFonts w:ascii="Times New Roman" w:hAnsi="Times New Roman" w:cs="Times New Roman"/>
-                <w:sz w:val="18"/>
-                <w:szCs w:val="18"/>
-              </w:rPr>
-              <w:t xml:space="preserve"> with </w:t>
-            </w:r>
-            <w:r>
-              <w:rPr>
-                <w:rFonts w:ascii="Times New Roman" w:hAnsi="Times New Roman" w:cs="Times New Roman"/>
-                <w:sz w:val="18"/>
-                <w:szCs w:val="18"/>
-              </w:rPr>
-              <w:t>NumPy Style</w:t>
+                <w:rFonts w:ascii="Times New Roman"/>
+                <w:sz w:val="18"/>
+              </w:rPr>
+            </w:pPr>
+            <w:r>
+              <w:rPr>
+                <w:rFonts w:ascii="Times New Roman"/>
+                <w:sz w:val="18"/>
+              </w:rPr>
+              <w:t>Write comments manually for each line/code block</w:t>
             </w:r>
           </w:p>
           <w:p>
@@ -3684,18 +2815,16 @@
                 <w:numId w:val="6"/>
               </w:numPr>
               <w:rPr>
-                <w:rFonts w:ascii="Times New Roman" w:hAnsi="Times New Roman" w:cs="Times New Roman"/>
-                <w:sz w:val="18"/>
-                <w:szCs w:val="18"/>
-              </w:rPr>
-            </w:pPr>
-            <w:r>
-              <w:rPr>
-                <w:rFonts w:ascii="Times New Roman" w:hAnsi="Times New Roman" w:cs="Times New Roman"/>
-                <w:sz w:val="18"/>
-                <w:szCs w:val="18"/>
-              </w:rPr>
-              <w:t>Use AI assistance to generate a module-level docstring + individual function docstrings.</w:t>
+                <w:rFonts w:ascii="Times New Roman"/>
+                <w:sz w:val="18"/>
+              </w:rPr>
+            </w:pPr>
+            <w:r>
+              <w:rPr>
+                <w:rFonts w:ascii="Times New Roman"/>
+                <w:sz w:val="18"/>
+              </w:rPr>
+              <w:t>Ask an AI tool to add inline comments explaining each line/step.</w:t>
             </w:r>
           </w:p>
           <w:p>
@@ -3706,42 +2835,51 @@
                 <w:numId w:val="6"/>
               </w:numPr>
               <w:rPr>
-                <w:rFonts w:ascii="Times New Roman" w:hAnsi="Times New Roman" w:cs="Times New Roman"/>
-                <w:sz w:val="18"/>
-                <w:szCs w:val="18"/>
-              </w:rPr>
-            </w:pPr>
-            <w:r>
-              <w:rPr>
-                <w:rFonts w:ascii="Times New Roman" w:hAnsi="Times New Roman" w:cs="Times New Roman"/>
-                <w:sz w:val="18"/>
-                <w:szCs w:val="18"/>
-              </w:rPr>
-              <w:t>Compare the AI-generated docstring with your manually written one.</w:t>
-            </w:r>
-          </w:p>
-          <w:p>
-            <w:pPr>
-              <w:pStyle w:val="TableParagraph"/>
-              <w:rPr>
-                <w:rFonts w:ascii="Times New Roman" w:hAnsi="Times New Roman" w:cs="Times New Roman"/>
-                <w:sz w:val="18"/>
-                <w:szCs w:val="18"/>
-              </w:rPr>
-            </w:pPr>
-          </w:p>
-          <w:p>
-            <w:pPr>
-              <w:pStyle w:val="TableParagraph"/>
-              <w:rPr>
-                <w:rFonts w:ascii="Times New Roman" w:hAnsi="Times New Roman" w:cs="Times New Roman"/>
-                <w:sz w:val="18"/>
-                <w:szCs w:val="18"/>
-              </w:rPr>
-            </w:pPr>
-            <w:r>
-              <w:rPr>
-                <w:rFonts w:ascii="Times New Roman" w:hAnsi="Times New Roman" w:cs="Times New Roman"/>
+                <w:rFonts w:ascii="Times New Roman"/>
+                <w:sz w:val="18"/>
+              </w:rPr>
+            </w:pPr>
+            <w:r>
+              <w:rPr>
+                <w:rFonts w:ascii="Times New Roman" w:hAnsi="Times New Roman" w:cs="Times New Roman"/>
+                <w:sz w:val="18"/>
+                <w:szCs w:val="18"/>
+              </w:rPr>
+              <w:t xml:space="preserve">Compare the AI-generated </w:t>
+            </w:r>
+            <w:r>
+              <w:rPr>
+                <w:rFonts w:ascii="Times New Roman" w:hAnsi="Times New Roman" w:cs="Times New Roman"/>
+                <w:sz w:val="18"/>
+                <w:szCs w:val="18"/>
+              </w:rPr>
+              <w:t>comments</w:t>
+            </w:r>
+            <w:r>
+              <w:rPr>
+                <w:rFonts w:ascii="Times New Roman" w:hAnsi="Times New Roman" w:cs="Times New Roman"/>
+                <w:sz w:val="18"/>
+                <w:szCs w:val="18"/>
+              </w:rPr>
+              <w:t xml:space="preserve"> with your manually written one.</w:t>
+            </w:r>
+          </w:p>
+          <w:p>
+            <w:pPr>
+              <w:pStyle w:val="TableParagraph"/>
+              <w:rPr>
+                <w:rFonts w:ascii="Times New Roman" w:hAnsi="Times New Roman" w:cs="Times New Roman"/>
+                <w:b/>
+                <w:bCs/>
+                <w:sz w:val="18"/>
+                <w:szCs w:val="18"/>
+              </w:rPr>
+            </w:pPr>
+            <w:r>
+              <w:rPr>
+                <w:rFonts w:ascii="Times New Roman" w:hAnsi="Times New Roman" w:cs="Times New Roman"/>
+                <w:b/>
+                <w:bCs/>
                 <w:sz w:val="18"/>
                 <w:szCs w:val="18"/>
               </w:rPr>
@@ -3753,163 +2891,43 @@
               <w:pStyle w:val="TableParagraph"/>
               <w:numPr>
                 <w:ilvl w:val="0"/>
-                <w:numId w:val="19"/>
+                <w:numId w:val="12"/>
               </w:numPr>
               <w:rPr>
                 <w:rFonts w:ascii="Times New Roman" w:hAnsi="Times New Roman" w:cs="Times New Roman"/>
                 <w:sz w:val="18"/>
                 <w:szCs w:val="18"/>
+              </w:rPr>
+            </w:pPr>
+            <w:r>
+              <w:rPr>
+                <w:rFonts w:ascii="Times New Roman" w:hAnsi="Times New Roman" w:cs="Times New Roman"/>
+                <w:sz w:val="18"/>
+                <w:szCs w:val="18"/>
+              </w:rPr>
+              <w:t>I already wrote my own docstrings and comments. Don’t change them. Just create a new set of AI-generated inline comments along with function separately for comparison in the same file.</w:t>
+            </w:r>
+          </w:p>
+          <w:p>
+            <w:pPr>
+              <w:pStyle w:val="TableParagraph"/>
+              <w:rPr>
+                <w:b/>
+                <w:bCs/>
+                <w:sz w:val="18"/>
+                <w:szCs w:val="18"/>
                 <w:lang w:val="en-IN"/>
               </w:rPr>
             </w:pPr>
             <w:r>
               <w:rPr>
-                <w:rFonts w:ascii="Times New Roman" w:hAnsi="Times New Roman" w:cs="Times New Roman"/>
+                <w:b/>
+                <w:bCs/>
                 <w:sz w:val="18"/>
                 <w:szCs w:val="18"/>
                 <w:lang w:val="en-IN"/>
               </w:rPr>
-              <w:t>Write a Python script with 3-4 functions for a simple calculator. The functions should include:</w:t>
-            </w:r>
-          </w:p>
-          <w:p>
-            <w:pPr>
-              <w:pStyle w:val="TableParagraph"/>
-              <w:numPr>
-                <w:ilvl w:val="1"/>
-                <w:numId w:val="20"/>
-              </w:numPr>
-              <w:rPr>
-                <w:rFonts w:ascii="Times New Roman" w:hAnsi="Times New Roman" w:cs="Times New Roman"/>
-                <w:sz w:val="18"/>
-                <w:szCs w:val="18"/>
-                <w:lang w:val="en-IN"/>
-              </w:rPr>
-            </w:pPr>
-            <w:proofErr w:type="gramStart"/>
-            <w:r>
-              <w:rPr>
-                <w:rFonts w:ascii="Times New Roman" w:hAnsi="Times New Roman" w:cs="Times New Roman"/>
-                <w:sz w:val="18"/>
-                <w:szCs w:val="18"/>
-                <w:lang w:val="en-IN"/>
-              </w:rPr>
-              <w:t>add(</w:t>
-            </w:r>
-            <w:proofErr w:type="gramEnd"/>
-            <w:r>
-              <w:rPr>
-                <w:rFonts w:ascii="Times New Roman" w:hAnsi="Times New Roman" w:cs="Times New Roman"/>
-                <w:sz w:val="18"/>
-                <w:szCs w:val="18"/>
-                <w:lang w:val="en-IN"/>
-              </w:rPr>
-              <w:t>a, b): Returns the sum of a and b.</w:t>
-            </w:r>
-          </w:p>
-          <w:p>
-            <w:pPr>
-              <w:pStyle w:val="TableParagraph"/>
-              <w:numPr>
-                <w:ilvl w:val="1"/>
-                <w:numId w:val="20"/>
-              </w:numPr>
-              <w:rPr>
-                <w:rFonts w:ascii="Times New Roman" w:hAnsi="Times New Roman" w:cs="Times New Roman"/>
-                <w:sz w:val="18"/>
-                <w:szCs w:val="18"/>
-                <w:lang w:val="en-IN"/>
-              </w:rPr>
-            </w:pPr>
-            <w:proofErr w:type="gramStart"/>
-            <w:r>
-              <w:rPr>
-                <w:rFonts w:ascii="Times New Roman" w:hAnsi="Times New Roman" w:cs="Times New Roman"/>
-                <w:sz w:val="18"/>
-                <w:szCs w:val="18"/>
-                <w:lang w:val="en-IN"/>
-              </w:rPr>
-              <w:t>subtract(</w:t>
-            </w:r>
-            <w:proofErr w:type="gramEnd"/>
-            <w:r>
-              <w:rPr>
-                <w:rFonts w:ascii="Times New Roman" w:hAnsi="Times New Roman" w:cs="Times New Roman"/>
-                <w:sz w:val="18"/>
-                <w:szCs w:val="18"/>
-                <w:lang w:val="en-IN"/>
-              </w:rPr>
-              <w:t>a, b): Returns the difference between a and b.</w:t>
-            </w:r>
-          </w:p>
-          <w:p>
-            <w:pPr>
-              <w:pStyle w:val="TableParagraph"/>
-              <w:numPr>
-                <w:ilvl w:val="1"/>
-                <w:numId w:val="20"/>
-              </w:numPr>
-              <w:rPr>
-                <w:rFonts w:ascii="Times New Roman" w:hAnsi="Times New Roman" w:cs="Times New Roman"/>
-                <w:sz w:val="18"/>
-                <w:szCs w:val="18"/>
-                <w:lang w:val="en-IN"/>
-              </w:rPr>
-            </w:pPr>
-            <w:proofErr w:type="gramStart"/>
-            <w:r>
-              <w:rPr>
-                <w:rFonts w:ascii="Times New Roman" w:hAnsi="Times New Roman" w:cs="Times New Roman"/>
-                <w:sz w:val="18"/>
-                <w:szCs w:val="18"/>
-                <w:lang w:val="en-IN"/>
-              </w:rPr>
-              <w:t>multiply(</w:t>
-            </w:r>
-            <w:proofErr w:type="gramEnd"/>
-            <w:r>
-              <w:rPr>
-                <w:rFonts w:ascii="Times New Roman" w:hAnsi="Times New Roman" w:cs="Times New Roman"/>
-                <w:sz w:val="18"/>
-                <w:szCs w:val="18"/>
-                <w:lang w:val="en-IN"/>
-              </w:rPr>
-              <w:t>a, b): Returns the product of a and b.</w:t>
-            </w:r>
-          </w:p>
-          <w:p>
-            <w:pPr>
-              <w:pStyle w:val="TableParagraph"/>
-              <w:numPr>
-                <w:ilvl w:val="1"/>
-                <w:numId w:val="20"/>
-              </w:numPr>
-              <w:rPr>
-                <w:rFonts w:ascii="Times New Roman" w:hAnsi="Times New Roman" w:cs="Times New Roman"/>
-                <w:sz w:val="18"/>
-                <w:szCs w:val="18"/>
-                <w:lang w:val="en-IN"/>
-              </w:rPr>
-            </w:pPr>
-            <w:proofErr w:type="gramStart"/>
-            <w:r>
-              <w:rPr>
-                <w:rFonts w:ascii="Times New Roman" w:hAnsi="Times New Roman" w:cs="Times New Roman"/>
-                <w:sz w:val="18"/>
-                <w:szCs w:val="18"/>
-                <w:lang w:val="en-IN"/>
-              </w:rPr>
-              <w:t>divide(</w:t>
-            </w:r>
-            <w:proofErr w:type="gramEnd"/>
-            <w:r>
-              <w:rPr>
-                <w:rFonts w:ascii="Times New Roman" w:hAnsi="Times New Roman" w:cs="Times New Roman"/>
-                <w:sz w:val="18"/>
-                <w:szCs w:val="18"/>
-                <w:lang w:val="en-IN"/>
-              </w:rPr>
-              <w:t>a, b): Returns the quotient of a and b (ensure to handle division by zero).</w:t>
+              <w:t xml:space="preserve">Process: </w:t>
             </w:r>
           </w:p>
           <w:p>
@@ -3917,10 +2935,9 @@
               <w:pStyle w:val="TableParagraph"/>
               <w:numPr>
                 <w:ilvl w:val="0"/>
-                <w:numId w:val="19"/>
+                <w:numId w:val="12"/>
               </w:numPr>
               <w:rPr>
-                <w:rFonts w:ascii="Times New Roman" w:hAnsi="Times New Roman" w:cs="Times New Roman"/>
                 <w:sz w:val="18"/>
                 <w:szCs w:val="18"/>
                 <w:lang w:val="en-IN"/>
@@ -3928,55 +2945,148 @@
             </w:pPr>
             <w:r>
               <w:rPr>
-                <w:rFonts w:ascii="Times New Roman" w:hAnsi="Times New Roman" w:cs="Times New Roman"/>
                 <w:sz w:val="18"/>
                 <w:szCs w:val="18"/>
                 <w:lang w:val="en-IN"/>
               </w:rPr>
-              <w:t>Incorporate manual docstrings in the code using the NumPy style. Use AI assistance to generate the module-level docstring and individual function docstrings to clearly explain the purpose and usage of the functions.</w:t>
-            </w:r>
-          </w:p>
-          <w:p>
-            <w:pPr>
-              <w:pStyle w:val="TableParagraph"/>
-              <w:rPr>
-                <w:rFonts w:ascii="Times New Roman" w:hAnsi="Times New Roman" w:cs="Times New Roman"/>
-                <w:sz w:val="18"/>
-                <w:szCs w:val="18"/>
-              </w:rPr>
-            </w:pPr>
-          </w:p>
-          <w:p>
-            <w:pPr>
-              <w:pStyle w:val="TableParagraph"/>
-              <w:rPr>
-                <w:rFonts w:ascii="Times New Roman" w:hAnsi="Times New Roman" w:cs="Times New Roman"/>
-                <w:sz w:val="18"/>
-                <w:szCs w:val="18"/>
-              </w:rPr>
-            </w:pPr>
-          </w:p>
-          <w:p>
-            <w:pPr>
-              <w:pStyle w:val="TableParagraph"/>
-              <w:ind w:left="0"/>
-              <w:rPr>
-                <w:rFonts w:ascii="Times New Roman" w:hAnsi="Times New Roman" w:cs="Times New Roman"/>
-                <w:b/>
-                <w:sz w:val="18"/>
-                <w:szCs w:val="18"/>
-              </w:rPr>
-            </w:pPr>
-            <w:r>
-              <w:rPr>
+              <w:t xml:space="preserve">To generate Docstrings right-click -&gt; generate -&gt; generate Docs </w:t>
+            </w:r>
+          </w:p>
+          <w:p>
+            <w:pPr>
+              <w:pStyle w:val="TableParagraph"/>
+              <w:numPr>
+                <w:ilvl w:val="0"/>
+                <w:numId w:val="12"/>
+              </w:numPr>
+              <w:rPr>
+                <w:sz w:val="18"/>
+                <w:szCs w:val="18"/>
+                <w:lang w:val="en-IN"/>
+              </w:rPr>
+            </w:pPr>
+            <w:r>
+              <w:rPr>
+                <w:sz w:val="18"/>
+                <w:szCs w:val="18"/>
+                <w:lang w:val="en-IN"/>
+              </w:rPr>
+              <w:t xml:space="preserve">To generate </w:t>
+            </w:r>
+            <w:proofErr w:type="gramStart"/>
+            <w:r>
+              <w:rPr>
+                <w:sz w:val="18"/>
+                <w:szCs w:val="18"/>
+                <w:lang w:val="en-IN"/>
+              </w:rPr>
+              <w:t>comment</w:t>
+            </w:r>
+            <w:proofErr w:type="gramEnd"/>
+            <w:r>
+              <w:rPr>
+                <w:sz w:val="18"/>
+                <w:szCs w:val="18"/>
+                <w:lang w:val="en-IN"/>
+              </w:rPr>
+              <w:t xml:space="preserve"> enter prompt: write comments for the code where it is required</w:t>
+            </w:r>
+          </w:p>
+          <w:p>
+            <w:pPr>
+              <w:pStyle w:val="TableParagraph"/>
+              <w:rPr>
+                <w:rFonts w:ascii="Times New Roman" w:hAnsi="Times New Roman" w:cs="Times New Roman"/>
+                <w:sz w:val="18"/>
+                <w:szCs w:val="18"/>
+              </w:rPr>
+            </w:pPr>
+          </w:p>
+          <w:p>
+            <w:pPr>
+              <w:pStyle w:val="TableParagraph"/>
+              <w:rPr>
+                <w:rFonts w:ascii="Times New Roman"/>
+                <w:sz w:val="18"/>
+              </w:rPr>
+            </w:pPr>
+          </w:p>
+          <w:p>
+            <w:pPr>
+              <w:pStyle w:val="TableParagraph"/>
+              <w:rPr>
+                <w:rFonts w:ascii="Times New Roman"/>
+                <w:sz w:val="18"/>
+              </w:rPr>
+            </w:pPr>
+          </w:p>
+          <w:p>
+            <w:pPr>
+              <w:pStyle w:val="TableParagraph"/>
+              <w:rPr>
+                <w:rFonts w:ascii="Times New Roman"/>
+                <w:sz w:val="18"/>
+              </w:rPr>
+            </w:pPr>
+          </w:p>
+          <w:p>
+            <w:pPr>
+              <w:pStyle w:val="TableParagraph"/>
+              <w:rPr>
+                <w:rFonts w:ascii="Times New Roman"/>
+                <w:sz w:val="18"/>
+              </w:rPr>
+            </w:pPr>
+          </w:p>
+          <w:p>
+            <w:pPr>
+              <w:pStyle w:val="TableParagraph"/>
+              <w:rPr>
+                <w:rFonts w:ascii="Times New Roman"/>
+                <w:b/>
+                <w:bCs/>
+                <w:sz w:val="18"/>
+              </w:rPr>
+            </w:pPr>
+            <w:r>
+              <w:rPr>
+                <w:rFonts w:ascii="Times New Roman"/>
+                <w:b/>
+                <w:bCs/>
+                <w:sz w:val="18"/>
+              </w:rPr>
+              <w:t xml:space="preserve">Manual </w:t>
+            </w:r>
+            <w:r>
+              <w:rPr>
+                <w:rFonts w:ascii="Times New Roman"/>
+                <w:b/>
+                <w:bCs/>
+                <w:sz w:val="18"/>
+              </w:rPr>
+              <w:t>Code:</w:t>
+            </w:r>
+          </w:p>
+          <w:p>
+            <w:pPr>
+              <w:pStyle w:val="TableParagraph"/>
+              <w:rPr>
+                <w:rFonts w:ascii="Times New Roman"/>
+                <w:sz w:val="18"/>
+              </w:rPr>
+            </w:pPr>
+            <w:r>
+              <w:rPr>
+                <w:rFonts w:ascii="Times New Roman"/>
                 <w:noProof/>
+                <w:sz w:val="18"/>
               </w:rPr>
               <w:lastRenderedPageBreak/>
               <w:drawing>
-                <wp:inline distT="0" distB="0" distL="0" distR="0" wp14:anchorId="0AEB2CFF" wp14:editId="7B29FBC3">
-                  <wp:extent cx="4492625" cy="5082540"/>
-                  <wp:effectExtent l="0" t="0" r="3175" b="3810"/>
-                  <wp:docPr id="46096743" name="Picture 1"/>
+                <wp:inline distT="0" distB="0" distL="0" distR="0" wp14:anchorId="0614301B" wp14:editId="4F861DD3">
+                  <wp:extent cx="4492625" cy="4038600"/>
+                  <wp:effectExtent l="0" t="0" r="3175" b="0"/>
+                  <wp:docPr id="1188735211" name="Picture 1"/>
                   <wp:cNvGraphicFramePr>
                     <a:graphicFrameLocks xmlns:a="http://schemas.openxmlformats.org/drawingml/2006/main" noChangeAspect="1"/>
                   </wp:cNvGraphicFramePr>
@@ -3984,7 +3094,7 @@
                     <a:graphicData uri="http://schemas.openxmlformats.org/drawingml/2006/picture">
                       <pic:pic xmlns:pic="http://schemas.openxmlformats.org/drawingml/2006/picture">
                         <pic:nvPicPr>
-                          <pic:cNvPr id="46096743" name=""/>
+                          <pic:cNvPr id="1188735211" name=""/>
                           <pic:cNvPicPr/>
                         </pic:nvPicPr>
                         <pic:blipFill>
@@ -3996,7 +3106,7 @@
                         <pic:spPr>
                           <a:xfrm>
                             <a:off x="0" y="0"/>
-                            <a:ext cx="4492625" cy="5082540"/>
+                            <a:ext cx="4492625" cy="4038600"/>
                           </a:xfrm>
                           <a:prstGeom prst="rect">
                             <a:avLst/>
@@ -4010,20 +3120,15 @@
             </w:r>
             <w:r>
               <w:rPr>
+                <w:rFonts w:ascii="Times New Roman"/>
                 <w:noProof/>
-              </w:rPr>
-              <w:t xml:space="preserve"> </w:t>
-            </w:r>
-            <w:r>
-              <w:rPr>
-                <w:noProof/>
-              </w:rPr>
-              <w:lastRenderedPageBreak/>
+                <w:sz w:val="18"/>
+              </w:rPr>
               <w:drawing>
-                <wp:inline distT="0" distB="0" distL="0" distR="0" wp14:anchorId="3BE45822" wp14:editId="4215E1F3">
-                  <wp:extent cx="4492625" cy="5371465"/>
-                  <wp:effectExtent l="0" t="0" r="3175" b="635"/>
-                  <wp:docPr id="2118058466" name="Picture 1"/>
+                <wp:inline distT="0" distB="0" distL="0" distR="0" wp14:anchorId="018640FB" wp14:editId="16779E26">
+                  <wp:extent cx="4492625" cy="1419860"/>
+                  <wp:effectExtent l="0" t="0" r="3175" b="8890"/>
+                  <wp:docPr id="549339565" name="Picture 1"/>
                   <wp:cNvGraphicFramePr>
                     <a:graphicFrameLocks xmlns:a="http://schemas.openxmlformats.org/drawingml/2006/main" noChangeAspect="1"/>
                   </wp:cNvGraphicFramePr>
@@ -4031,7 +3136,7 @@
                     <a:graphicData uri="http://schemas.openxmlformats.org/drawingml/2006/picture">
                       <pic:pic xmlns:pic="http://schemas.openxmlformats.org/drawingml/2006/picture">
                         <pic:nvPicPr>
-                          <pic:cNvPr id="2118058466" name=""/>
+                          <pic:cNvPr id="549339565" name=""/>
                           <pic:cNvPicPr/>
                         </pic:nvPicPr>
                         <pic:blipFill>
@@ -4043,7 +3148,7 @@
                         <pic:spPr>
                           <a:xfrm>
                             <a:off x="0" y="0"/>
-                            <a:ext cx="4492625" cy="5371465"/>
+                            <a:ext cx="4492625" cy="1419860"/>
                           </a:xfrm>
                           <a:prstGeom prst="rect">
                             <a:avLst/>
@@ -4055,22 +3160,61 @@
                 </wp:inline>
               </w:drawing>
             </w:r>
-            <w:r>
-              <w:rPr>
-                <w:noProof/>
-              </w:rPr>
-              <w:t xml:space="preserve"> </w:t>
-            </w:r>
-            <w:r>
-              <w:rPr>
-                <w:noProof/>
+          </w:p>
+          <w:p>
+            <w:pPr>
+              <w:pStyle w:val="TableParagraph"/>
+              <w:rPr>
+                <w:rFonts w:ascii="Times New Roman" w:hAnsi="Times New Roman" w:cs="Times New Roman"/>
+                <w:b/>
+                <w:sz w:val="18"/>
+                <w:szCs w:val="18"/>
+              </w:rPr>
+            </w:pPr>
+          </w:p>
+          <w:p>
+            <w:pPr>
+              <w:pStyle w:val="TableParagraph"/>
+              <w:rPr>
+                <w:rFonts w:ascii="Times New Roman" w:hAnsi="Times New Roman" w:cs="Times New Roman"/>
+                <w:b/>
+                <w:sz w:val="18"/>
+                <w:szCs w:val="18"/>
+              </w:rPr>
+            </w:pPr>
+            <w:r>
+              <w:rPr>
+                <w:rFonts w:ascii="Times New Roman" w:hAnsi="Times New Roman" w:cs="Times New Roman"/>
+                <w:b/>
+                <w:sz w:val="18"/>
+                <w:szCs w:val="18"/>
+              </w:rPr>
+              <w:t>AI Generated Comments:</w:t>
+            </w:r>
+          </w:p>
+          <w:p>
+            <w:pPr>
+              <w:pStyle w:val="TableParagraph"/>
+              <w:rPr>
+                <w:rFonts w:ascii="Times New Roman" w:hAnsi="Times New Roman" w:cs="Times New Roman"/>
+                <w:b/>
+                <w:sz w:val="18"/>
+                <w:szCs w:val="18"/>
+              </w:rPr>
+            </w:pPr>
+            <w:r>
+              <w:rPr>
+                <w:rFonts w:ascii="Times New Roman" w:hAnsi="Times New Roman" w:cs="Times New Roman"/>
+                <w:b/>
+                <w:sz w:val="18"/>
+                <w:szCs w:val="18"/>
               </w:rPr>
               <w:lastRenderedPageBreak/>
               <w:drawing>
-                <wp:inline distT="0" distB="0" distL="0" distR="0" wp14:anchorId="1A160BCB" wp14:editId="5ACF3200">
-                  <wp:extent cx="4492625" cy="5163185"/>
-                  <wp:effectExtent l="0" t="0" r="3175" b="0"/>
-                  <wp:docPr id="729891418" name="Picture 1"/>
+                <wp:inline distT="0" distB="0" distL="0" distR="0" wp14:anchorId="5E7FF150" wp14:editId="6D5961E0">
+                  <wp:extent cx="4492625" cy="3370580"/>
+                  <wp:effectExtent l="0" t="0" r="3175" b="1270"/>
+                  <wp:docPr id="513354531" name="Picture 1"/>
                   <wp:cNvGraphicFramePr>
                     <a:graphicFrameLocks xmlns:a="http://schemas.openxmlformats.org/drawingml/2006/main" noChangeAspect="1"/>
                   </wp:cNvGraphicFramePr>
@@ -4078,7 +3222,7 @@
                     <a:graphicData uri="http://schemas.openxmlformats.org/drawingml/2006/picture">
                       <pic:pic xmlns:pic="http://schemas.openxmlformats.org/drawingml/2006/picture">
                         <pic:nvPicPr>
-                          <pic:cNvPr id="729891418" name=""/>
+                          <pic:cNvPr id="513354531" name=""/>
                           <pic:cNvPicPr/>
                         </pic:nvPicPr>
                         <pic:blipFill>
@@ -4090,7 +3234,7 @@
                         <pic:spPr>
                           <a:xfrm>
                             <a:off x="0" y="0"/>
-                            <a:ext cx="4492625" cy="5163185"/>
+                            <a:ext cx="4492625" cy="3370580"/>
                           </a:xfrm>
                           <a:prstGeom prst="rect">
                             <a:avLst/>
@@ -4104,20 +3248,16 @@
             </w:r>
             <w:r>
               <w:rPr>
-                <w:noProof/>
-              </w:rPr>
-              <w:t xml:space="preserve"> </w:t>
-            </w:r>
-            <w:r>
-              <w:rPr>
-                <w:noProof/>
-              </w:rPr>
-              <w:lastRenderedPageBreak/>
+                <w:rFonts w:ascii="Times New Roman" w:hAnsi="Times New Roman" w:cs="Times New Roman"/>
+                <w:b/>
+                <w:sz w:val="18"/>
+                <w:szCs w:val="18"/>
+              </w:rPr>
               <w:drawing>
-                <wp:inline distT="0" distB="0" distL="0" distR="0" wp14:anchorId="3FCC1FCF" wp14:editId="14ED0BB6">
-                  <wp:extent cx="4492625" cy="3105150"/>
-                  <wp:effectExtent l="0" t="0" r="3175" b="0"/>
-                  <wp:docPr id="888423986" name="Picture 1"/>
+                <wp:inline distT="0" distB="0" distL="0" distR="0" wp14:anchorId="7B7BDFCB" wp14:editId="5A4565E1">
+                  <wp:extent cx="4492625" cy="757555"/>
+                  <wp:effectExtent l="0" t="0" r="3175" b="4445"/>
+                  <wp:docPr id="4472609" name="Picture 1"/>
                   <wp:cNvGraphicFramePr>
                     <a:graphicFrameLocks xmlns:a="http://schemas.openxmlformats.org/drawingml/2006/main" noChangeAspect="1"/>
                   </wp:cNvGraphicFramePr>
@@ -4125,7 +3265,7 @@
                     <a:graphicData uri="http://schemas.openxmlformats.org/drawingml/2006/picture">
                       <pic:pic xmlns:pic="http://schemas.openxmlformats.org/drawingml/2006/picture">
                         <pic:nvPicPr>
-                          <pic:cNvPr id="888423986" name=""/>
+                          <pic:cNvPr id="4472609" name=""/>
                           <pic:cNvPicPr/>
                         </pic:nvPicPr>
                         <pic:blipFill>
@@ -4137,7 +3277,7 @@
                         <pic:spPr>
                           <a:xfrm>
                             <a:off x="0" y="0"/>
-                            <a:ext cx="4492625" cy="3105150"/>
+                            <a:ext cx="4492625" cy="757555"/>
                           </a:xfrm>
                           <a:prstGeom prst="rect">
                             <a:avLst/>
@@ -4155,7 +3295,6 @@
               <w:pStyle w:val="TableParagraph"/>
               <w:rPr>
                 <w:rFonts w:ascii="Times New Roman" w:hAnsi="Times New Roman" w:cs="Times New Roman"/>
-                <w:b/>
                 <w:sz w:val="18"/>
                 <w:szCs w:val="18"/>
               </w:rPr>
@@ -4176,6 +3315,1175 @@
                 <w:sz w:val="18"/>
                 <w:szCs w:val="18"/>
               </w:rPr>
+              <w:t>2</w:t>
+            </w:r>
+            <w:r>
+              <w:rPr>
+                <w:rFonts w:ascii="Times New Roman" w:hAnsi="Times New Roman" w:cs="Times New Roman"/>
+                <w:b/>
+                <w:sz w:val="18"/>
+                <w:szCs w:val="18"/>
+              </w:rPr>
+              <w:t xml:space="preserve">: </w:t>
+            </w:r>
+            <w:r>
+              <w:rPr>
+                <w:rFonts w:ascii="Times New Roman" w:hAnsi="Times New Roman" w:cs="Times New Roman"/>
+                <w:sz w:val="18"/>
+                <w:szCs w:val="18"/>
+              </w:rPr>
+              <w:t>S</w:t>
+            </w:r>
+            <w:r>
+              <w:rPr>
+                <w:rFonts w:ascii="Times New Roman" w:hAnsi="Times New Roman" w:cs="Times New Roman"/>
+                <w:sz w:val="18"/>
+                <w:szCs w:val="18"/>
+              </w:rPr>
+              <w:t>tudents critically analyze AI-generated code comments.</w:t>
+            </w:r>
+            <w:r>
+              <w:rPr>
+                <w:rFonts w:ascii="Times New Roman" w:hAnsi="Times New Roman" w:cs="Times New Roman"/>
+                <w:sz w:val="18"/>
+                <w:szCs w:val="18"/>
+              </w:rPr>
+              <w:t xml:space="preserve"> </w:t>
+            </w:r>
+          </w:p>
+          <w:p>
+            <w:pPr>
+              <w:pStyle w:val="TableParagraph"/>
+              <w:ind w:left="0"/>
+              <w:rPr>
+                <w:rFonts w:ascii="Times New Roman" w:hAnsi="Times New Roman" w:cs="Times New Roman"/>
+                <w:sz w:val="18"/>
+                <w:szCs w:val="18"/>
+              </w:rPr>
+            </w:pPr>
+            <w:r>
+              <w:rPr>
+                <w:rFonts w:ascii="Times New Roman" w:hAnsi="Times New Roman" w:cs="Times New Roman"/>
+                <w:noProof/>
+                <w:sz w:val="18"/>
+                <w:szCs w:val="18"/>
+              </w:rPr>
+              <w:drawing>
+                <wp:inline distT="0" distB="0" distL="0" distR="0" wp14:anchorId="0FF47387" wp14:editId="3000C03C">
+                  <wp:extent cx="4492625" cy="1603375"/>
+                  <wp:effectExtent l="0" t="0" r="3175" b="0"/>
+                  <wp:docPr id="792280627" name="Picture 1"/>
+                  <wp:cNvGraphicFramePr>
+                    <a:graphicFrameLocks xmlns:a="http://schemas.openxmlformats.org/drawingml/2006/main" noChangeAspect="1"/>
+                  </wp:cNvGraphicFramePr>
+                  <a:graphic xmlns:a="http://schemas.openxmlformats.org/drawingml/2006/main">
+                    <a:graphicData uri="http://schemas.openxmlformats.org/drawingml/2006/picture">
+                      <pic:pic xmlns:pic="http://schemas.openxmlformats.org/drawingml/2006/picture">
+                        <pic:nvPicPr>
+                          <pic:cNvPr id="792280627" name=""/>
+                          <pic:cNvPicPr/>
+                        </pic:nvPicPr>
+                        <pic:blipFill>
+                          <a:blip r:embed="rId14"/>
+                          <a:stretch>
+                            <a:fillRect/>
+                          </a:stretch>
+                        </pic:blipFill>
+                        <pic:spPr>
+                          <a:xfrm>
+                            <a:off x="0" y="0"/>
+                            <a:ext cx="4492625" cy="1603375"/>
+                          </a:xfrm>
+                          <a:prstGeom prst="rect">
+                            <a:avLst/>
+                          </a:prstGeom>
+                        </pic:spPr>
+                      </pic:pic>
+                    </a:graphicData>
+                  </a:graphic>
+                </wp:inline>
+              </w:drawing>
+            </w:r>
+          </w:p>
+          <w:p>
+            <w:pPr>
+              <w:pStyle w:val="TableParagraph"/>
+              <w:rPr>
+                <w:rFonts w:ascii="Times New Roman" w:hAnsi="Times New Roman" w:cs="Times New Roman"/>
+                <w:b/>
+                <w:sz w:val="18"/>
+                <w:szCs w:val="18"/>
+              </w:rPr>
+            </w:pPr>
+          </w:p>
+          <w:p>
+            <w:pPr>
+              <w:pStyle w:val="TableParagraph"/>
+              <w:rPr>
+                <w:rFonts w:ascii="Times New Roman" w:hAnsi="Times New Roman" w:cs="Times New Roman"/>
+                <w:b/>
+                <w:sz w:val="18"/>
+                <w:szCs w:val="18"/>
+              </w:rPr>
+            </w:pPr>
+            <w:r>
+              <w:rPr>
+                <w:rFonts w:ascii="Times New Roman" w:hAnsi="Times New Roman" w:cs="Times New Roman"/>
+                <w:b/>
+                <w:sz w:val="18"/>
+                <w:szCs w:val="18"/>
+              </w:rPr>
+              <w:t>Comparison:</w:t>
+            </w:r>
+          </w:p>
+          <w:p>
+            <w:pPr>
+              <w:pStyle w:val="TableParagraph"/>
+              <w:numPr>
+                <w:ilvl w:val="0"/>
+                <w:numId w:val="23"/>
+              </w:numPr>
+              <w:rPr>
+                <w:rFonts w:ascii="Times New Roman" w:hAnsi="Times New Roman" w:cs="Times New Roman"/>
+                <w:bCs/>
+                <w:sz w:val="18"/>
+                <w:szCs w:val="18"/>
+              </w:rPr>
+            </w:pPr>
+            <w:r>
+              <w:rPr>
+                <w:rFonts w:ascii="Times New Roman" w:hAnsi="Times New Roman" w:cs="Times New Roman"/>
+                <w:bCs/>
+                <w:sz w:val="18"/>
+                <w:szCs w:val="18"/>
+              </w:rPr>
+              <w:t>The manual comments are straightforward and beginner-friendly, focusing mainly on what each line or block of code does. They describe actions in simple terms such as storing values, updating fees, or printing details, making them easy for new learners to understand.</w:t>
+            </w:r>
+          </w:p>
+          <w:p>
+            <w:pPr>
+              <w:pStyle w:val="TableParagraph"/>
+              <w:numPr>
+                <w:ilvl w:val="0"/>
+                <w:numId w:val="23"/>
+              </w:numPr>
+              <w:rPr>
+                <w:rFonts w:ascii="Times New Roman" w:hAnsi="Times New Roman" w:cs="Times New Roman"/>
+                <w:bCs/>
+                <w:sz w:val="18"/>
+                <w:szCs w:val="18"/>
+              </w:rPr>
+            </w:pPr>
+            <w:r>
+              <w:rPr>
+                <w:rFonts w:ascii="Times New Roman" w:hAnsi="Times New Roman" w:cs="Times New Roman"/>
+                <w:bCs/>
+                <w:sz w:val="18"/>
+                <w:szCs w:val="18"/>
+              </w:rPr>
+              <w:t xml:space="preserve">In contrast, the AI-generated comments take a more technical and descriptive approach. Instead of only explaining what the code does, the AI comments also highlight the purpose and reasoning behind certain operations—for example, mentioning cumulative fee tracking or the relevance of hostel status. This makes the AI version more detailed and context-aware, but also slightly more advanced in tone. </w:t>
+            </w:r>
+          </w:p>
+          <w:p>
+            <w:pPr>
+              <w:pStyle w:val="TableParagraph"/>
+              <w:rPr>
+                <w:rFonts w:ascii="Times New Roman" w:hAnsi="Times New Roman" w:cs="Times New Roman"/>
+                <w:b/>
+                <w:sz w:val="18"/>
+                <w:szCs w:val="18"/>
+              </w:rPr>
+            </w:pPr>
+          </w:p>
+          <w:p>
+            <w:pPr>
+              <w:pStyle w:val="TableParagraph"/>
+              <w:rPr>
+                <w:rFonts w:ascii="Times New Roman" w:hAnsi="Times New Roman" w:cs="Times New Roman"/>
+                <w:b/>
+                <w:sz w:val="18"/>
+                <w:szCs w:val="18"/>
+                <w:lang w:val="en-IN"/>
+              </w:rPr>
+            </w:pPr>
+            <w:r>
+              <w:rPr>
+                <w:rFonts w:ascii="Times New Roman" w:hAnsi="Times New Roman" w:cs="Times New Roman"/>
+                <w:b/>
+                <w:sz w:val="18"/>
+                <w:szCs w:val="18"/>
+                <w:lang w:val="en-IN"/>
+              </w:rPr>
+              <w:t>Conclusion:</w:t>
+            </w:r>
+          </w:p>
+          <w:p>
+            <w:pPr>
+              <w:pStyle w:val="TableParagraph"/>
+              <w:numPr>
+                <w:ilvl w:val="0"/>
+                <w:numId w:val="24"/>
+              </w:numPr>
+              <w:rPr>
+                <w:rFonts w:ascii="Times New Roman" w:hAnsi="Times New Roman" w:cs="Times New Roman"/>
+                <w:bCs/>
+                <w:sz w:val="18"/>
+                <w:szCs w:val="18"/>
+              </w:rPr>
+            </w:pPr>
+            <w:r>
+              <w:rPr>
+                <w:rFonts w:ascii="Times New Roman" w:hAnsi="Times New Roman" w:cs="Times New Roman"/>
+                <w:bCs/>
+                <w:sz w:val="18"/>
+                <w:szCs w:val="18"/>
+              </w:rPr>
+              <w:t>T</w:t>
+            </w:r>
+            <w:r>
+              <w:rPr>
+                <w:rFonts w:ascii="Times New Roman" w:hAnsi="Times New Roman" w:cs="Times New Roman"/>
+                <w:bCs/>
+                <w:sz w:val="18"/>
+                <w:szCs w:val="18"/>
+              </w:rPr>
+              <w:t>he manual comments are ideal for basic understanding, while the AI comments provide deeper insight into the intent and design of the code.</w:t>
+            </w:r>
+            <w:r>
+              <w:rPr>
+                <w:rFonts w:ascii="Times New Roman" w:hAnsi="Times New Roman" w:cs="Times New Roman"/>
+                <w:bCs/>
+                <w:sz w:val="18"/>
+                <w:szCs w:val="18"/>
+              </w:rPr>
+              <w:t xml:space="preserve"> AI style is better for better technical explanation.</w:t>
+            </w:r>
+          </w:p>
+          <w:p>
+            <w:pPr>
+              <w:pStyle w:val="TableParagraph"/>
+              <w:rPr>
+                <w:rFonts w:ascii="Times New Roman" w:hAnsi="Times New Roman" w:cs="Times New Roman"/>
+                <w:b/>
+                <w:sz w:val="18"/>
+                <w:szCs w:val="18"/>
+              </w:rPr>
+            </w:pPr>
+          </w:p>
+          <w:p>
+            <w:pPr>
+              <w:pStyle w:val="TableParagraph"/>
+              <w:rPr>
+                <w:rFonts w:ascii="Times New Roman" w:hAnsi="Times New Roman" w:cs="Times New Roman"/>
+                <w:sz w:val="18"/>
+                <w:szCs w:val="18"/>
+              </w:rPr>
+            </w:pPr>
+          </w:p>
+          <w:p>
+            <w:pPr>
+              <w:pStyle w:val="TableParagraph"/>
+              <w:rPr>
+                <w:rFonts w:ascii="Times New Roman" w:hAnsi="Times New Roman" w:cs="Times New Roman"/>
+                <w:b/>
+                <w:sz w:val="18"/>
+                <w:szCs w:val="18"/>
+              </w:rPr>
+            </w:pPr>
+            <w:r>
+              <w:rPr>
+                <w:rFonts w:ascii="Times New Roman" w:hAnsi="Times New Roman" w:cs="Times New Roman"/>
+                <w:b/>
+                <w:sz w:val="18"/>
+                <w:szCs w:val="18"/>
+              </w:rPr>
+              <w:t>Task Description</w:t>
+            </w:r>
+            <w:r>
+              <w:rPr>
+                <w:rFonts w:ascii="Times New Roman" w:hAnsi="Times New Roman" w:cs="Times New Roman"/>
+                <w:b/>
+                <w:sz w:val="18"/>
+                <w:szCs w:val="18"/>
+              </w:rPr>
+              <w:t>#3</w:t>
+            </w:r>
+            <w:r>
+              <w:rPr>
+                <w:rFonts w:ascii="Times New Roman" w:hAnsi="Times New Roman" w:cs="Times New Roman"/>
+                <w:b/>
+                <w:sz w:val="18"/>
+                <w:szCs w:val="18"/>
+              </w:rPr>
+              <w:t xml:space="preserve"> </w:t>
+            </w:r>
+          </w:p>
+          <w:p>
+            <w:pPr>
+              <w:pStyle w:val="TableParagraph"/>
+              <w:numPr>
+                <w:ilvl w:val="0"/>
+                <w:numId w:val="6"/>
+              </w:numPr>
+              <w:rPr>
+                <w:rFonts w:ascii="Times New Roman" w:hAnsi="Times New Roman" w:cs="Times New Roman"/>
+                <w:sz w:val="18"/>
+                <w:szCs w:val="18"/>
+              </w:rPr>
+            </w:pPr>
+            <w:r>
+              <w:rPr>
+                <w:rFonts w:ascii="Times New Roman" w:hAnsi="Times New Roman" w:cs="Times New Roman"/>
+                <w:sz w:val="18"/>
+                <w:szCs w:val="18"/>
+              </w:rPr>
+              <w:t>Write a Python script with 3–4 functions (e.g., calculator: add, subtract, multiply, divide).</w:t>
+            </w:r>
+          </w:p>
+          <w:p>
+            <w:pPr>
+              <w:pStyle w:val="TableParagraph"/>
+              <w:numPr>
+                <w:ilvl w:val="0"/>
+                <w:numId w:val="6"/>
+              </w:numPr>
+              <w:rPr>
+                <w:rFonts w:ascii="Times New Roman" w:hAnsi="Times New Roman" w:cs="Times New Roman"/>
+                <w:sz w:val="18"/>
+                <w:szCs w:val="18"/>
+              </w:rPr>
+            </w:pPr>
+            <w:r>
+              <w:rPr>
+                <w:rFonts w:ascii="Times New Roman" w:hAnsi="Times New Roman" w:cs="Times New Roman"/>
+                <w:sz w:val="18"/>
+                <w:szCs w:val="18"/>
+              </w:rPr>
+              <w:t xml:space="preserve">Incorporate manual </w:t>
+            </w:r>
+            <w:r>
+              <w:rPr>
+                <w:rFonts w:ascii="Times New Roman" w:hAnsi="Times New Roman" w:cs="Times New Roman"/>
+                <w:b/>
+                <w:sz w:val="18"/>
+                <w:szCs w:val="18"/>
+              </w:rPr>
+              <w:t>docstring</w:t>
+            </w:r>
+            <w:r>
+              <w:rPr>
+                <w:rFonts w:ascii="Times New Roman" w:hAnsi="Times New Roman" w:cs="Times New Roman"/>
+                <w:sz w:val="18"/>
+                <w:szCs w:val="18"/>
+              </w:rPr>
+              <w:t xml:space="preserve"> in code</w:t>
+            </w:r>
+            <w:r>
+              <w:rPr>
+                <w:rFonts w:ascii="Times New Roman" w:hAnsi="Times New Roman" w:cs="Times New Roman"/>
+                <w:sz w:val="18"/>
+                <w:szCs w:val="18"/>
+              </w:rPr>
+              <w:t xml:space="preserve"> with </w:t>
+            </w:r>
+            <w:r>
+              <w:rPr>
+                <w:rFonts w:ascii="Times New Roman" w:hAnsi="Times New Roman" w:cs="Times New Roman"/>
+                <w:sz w:val="18"/>
+                <w:szCs w:val="18"/>
+              </w:rPr>
+              <w:t>NumPy Style</w:t>
+            </w:r>
+          </w:p>
+          <w:p>
+            <w:pPr>
+              <w:pStyle w:val="TableParagraph"/>
+              <w:numPr>
+                <w:ilvl w:val="0"/>
+                <w:numId w:val="6"/>
+              </w:numPr>
+              <w:rPr>
+                <w:rFonts w:ascii="Times New Roman" w:hAnsi="Times New Roman" w:cs="Times New Roman"/>
+                <w:sz w:val="18"/>
+                <w:szCs w:val="18"/>
+              </w:rPr>
+            </w:pPr>
+            <w:r>
+              <w:rPr>
+                <w:rFonts w:ascii="Times New Roman" w:hAnsi="Times New Roman" w:cs="Times New Roman"/>
+                <w:sz w:val="18"/>
+                <w:szCs w:val="18"/>
+              </w:rPr>
+              <w:t>Use AI assistance to generate a module-level docstring + individual function docstrings.</w:t>
+            </w:r>
+          </w:p>
+          <w:p>
+            <w:pPr>
+              <w:pStyle w:val="TableParagraph"/>
+              <w:numPr>
+                <w:ilvl w:val="0"/>
+                <w:numId w:val="6"/>
+              </w:numPr>
+              <w:rPr>
+                <w:rFonts w:ascii="Times New Roman" w:hAnsi="Times New Roman" w:cs="Times New Roman"/>
+                <w:sz w:val="18"/>
+                <w:szCs w:val="18"/>
+              </w:rPr>
+            </w:pPr>
+            <w:r>
+              <w:rPr>
+                <w:rFonts w:ascii="Times New Roman" w:hAnsi="Times New Roman" w:cs="Times New Roman"/>
+                <w:sz w:val="18"/>
+                <w:szCs w:val="18"/>
+              </w:rPr>
+              <w:t>Compare the AI-generated docstring with your manually written one.</w:t>
+            </w:r>
+          </w:p>
+          <w:p>
+            <w:pPr>
+              <w:pStyle w:val="TableParagraph"/>
+              <w:rPr>
+                <w:rFonts w:ascii="Times New Roman" w:hAnsi="Times New Roman" w:cs="Times New Roman"/>
+                <w:sz w:val="18"/>
+                <w:szCs w:val="18"/>
+              </w:rPr>
+            </w:pPr>
+          </w:p>
+          <w:p>
+            <w:pPr>
+              <w:pStyle w:val="TableParagraph"/>
+              <w:rPr>
+                <w:rFonts w:ascii="Times New Roman" w:hAnsi="Times New Roman" w:cs="Times New Roman"/>
+                <w:sz w:val="18"/>
+                <w:szCs w:val="18"/>
+              </w:rPr>
+            </w:pPr>
+            <w:r>
+              <w:rPr>
+                <w:rFonts w:ascii="Times New Roman" w:hAnsi="Times New Roman" w:cs="Times New Roman"/>
+                <w:sz w:val="18"/>
+                <w:szCs w:val="18"/>
+              </w:rPr>
+              <w:t>Prompt:</w:t>
+            </w:r>
+          </w:p>
+          <w:p>
+            <w:pPr>
+              <w:pStyle w:val="TableParagraph"/>
+              <w:numPr>
+                <w:ilvl w:val="0"/>
+                <w:numId w:val="19"/>
+              </w:numPr>
+              <w:rPr>
+                <w:rFonts w:ascii="Times New Roman" w:hAnsi="Times New Roman" w:cs="Times New Roman"/>
+                <w:sz w:val="18"/>
+                <w:szCs w:val="18"/>
+                <w:lang w:val="en-IN"/>
+              </w:rPr>
+            </w:pPr>
+            <w:r>
+              <w:rPr>
+                <w:rFonts w:ascii="Times New Roman" w:hAnsi="Times New Roman" w:cs="Times New Roman"/>
+                <w:sz w:val="18"/>
+                <w:szCs w:val="18"/>
+                <w:lang w:val="en-IN"/>
+              </w:rPr>
+              <w:t>Write a Python script with 3-4 functions for a simple calculator. The functions should include:</w:t>
+            </w:r>
+          </w:p>
+          <w:p>
+            <w:pPr>
+              <w:pStyle w:val="TableParagraph"/>
+              <w:numPr>
+                <w:ilvl w:val="1"/>
+                <w:numId w:val="20"/>
+              </w:numPr>
+              <w:rPr>
+                <w:rFonts w:ascii="Times New Roman" w:hAnsi="Times New Roman" w:cs="Times New Roman"/>
+                <w:sz w:val="18"/>
+                <w:szCs w:val="18"/>
+                <w:lang w:val="en-IN"/>
+              </w:rPr>
+            </w:pPr>
+            <w:proofErr w:type="gramStart"/>
+            <w:r>
+              <w:rPr>
+                <w:rFonts w:ascii="Times New Roman" w:hAnsi="Times New Roman" w:cs="Times New Roman"/>
+                <w:sz w:val="18"/>
+                <w:szCs w:val="18"/>
+                <w:lang w:val="en-IN"/>
+              </w:rPr>
+              <w:t>add(</w:t>
+            </w:r>
+            <w:proofErr w:type="gramEnd"/>
+            <w:r>
+              <w:rPr>
+                <w:rFonts w:ascii="Times New Roman" w:hAnsi="Times New Roman" w:cs="Times New Roman"/>
+                <w:sz w:val="18"/>
+                <w:szCs w:val="18"/>
+                <w:lang w:val="en-IN"/>
+              </w:rPr>
+              <w:t>a, b): Returns the sum of a and b.</w:t>
+            </w:r>
+          </w:p>
+          <w:p>
+            <w:pPr>
+              <w:pStyle w:val="TableParagraph"/>
+              <w:numPr>
+                <w:ilvl w:val="1"/>
+                <w:numId w:val="20"/>
+              </w:numPr>
+              <w:rPr>
+                <w:rFonts w:ascii="Times New Roman" w:hAnsi="Times New Roman" w:cs="Times New Roman"/>
+                <w:sz w:val="18"/>
+                <w:szCs w:val="18"/>
+                <w:lang w:val="en-IN"/>
+              </w:rPr>
+            </w:pPr>
+            <w:proofErr w:type="gramStart"/>
+            <w:r>
+              <w:rPr>
+                <w:rFonts w:ascii="Times New Roman" w:hAnsi="Times New Roman" w:cs="Times New Roman"/>
+                <w:sz w:val="18"/>
+                <w:szCs w:val="18"/>
+                <w:lang w:val="en-IN"/>
+              </w:rPr>
+              <w:t>subtract(</w:t>
+            </w:r>
+            <w:proofErr w:type="gramEnd"/>
+            <w:r>
+              <w:rPr>
+                <w:rFonts w:ascii="Times New Roman" w:hAnsi="Times New Roman" w:cs="Times New Roman"/>
+                <w:sz w:val="18"/>
+                <w:szCs w:val="18"/>
+                <w:lang w:val="en-IN"/>
+              </w:rPr>
+              <w:t>a, b): Returns the difference between a and b.</w:t>
+            </w:r>
+          </w:p>
+          <w:p>
+            <w:pPr>
+              <w:pStyle w:val="TableParagraph"/>
+              <w:numPr>
+                <w:ilvl w:val="1"/>
+                <w:numId w:val="20"/>
+              </w:numPr>
+              <w:rPr>
+                <w:rFonts w:ascii="Times New Roman" w:hAnsi="Times New Roman" w:cs="Times New Roman"/>
+                <w:sz w:val="18"/>
+                <w:szCs w:val="18"/>
+                <w:lang w:val="en-IN"/>
+              </w:rPr>
+            </w:pPr>
+            <w:proofErr w:type="gramStart"/>
+            <w:r>
+              <w:rPr>
+                <w:rFonts w:ascii="Times New Roman" w:hAnsi="Times New Roman" w:cs="Times New Roman"/>
+                <w:sz w:val="18"/>
+                <w:szCs w:val="18"/>
+                <w:lang w:val="en-IN"/>
+              </w:rPr>
+              <w:t>multiply(</w:t>
+            </w:r>
+            <w:proofErr w:type="gramEnd"/>
+            <w:r>
+              <w:rPr>
+                <w:rFonts w:ascii="Times New Roman" w:hAnsi="Times New Roman" w:cs="Times New Roman"/>
+                <w:sz w:val="18"/>
+                <w:szCs w:val="18"/>
+                <w:lang w:val="en-IN"/>
+              </w:rPr>
+              <w:t>a, b): Returns the product of a and b.</w:t>
+            </w:r>
+          </w:p>
+          <w:p>
+            <w:pPr>
+              <w:pStyle w:val="TableParagraph"/>
+              <w:numPr>
+                <w:ilvl w:val="1"/>
+                <w:numId w:val="20"/>
+              </w:numPr>
+              <w:rPr>
+                <w:rFonts w:ascii="Times New Roman" w:hAnsi="Times New Roman" w:cs="Times New Roman"/>
+                <w:sz w:val="18"/>
+                <w:szCs w:val="18"/>
+                <w:lang w:val="en-IN"/>
+              </w:rPr>
+            </w:pPr>
+            <w:proofErr w:type="gramStart"/>
+            <w:r>
+              <w:rPr>
+                <w:rFonts w:ascii="Times New Roman" w:hAnsi="Times New Roman" w:cs="Times New Roman"/>
+                <w:sz w:val="18"/>
+                <w:szCs w:val="18"/>
+                <w:lang w:val="en-IN"/>
+              </w:rPr>
+              <w:t>divide(</w:t>
+            </w:r>
+            <w:proofErr w:type="gramEnd"/>
+            <w:r>
+              <w:rPr>
+                <w:rFonts w:ascii="Times New Roman" w:hAnsi="Times New Roman" w:cs="Times New Roman"/>
+                <w:sz w:val="18"/>
+                <w:szCs w:val="18"/>
+                <w:lang w:val="en-IN"/>
+              </w:rPr>
+              <w:t>a, b): Returns the quotient of a and b (ensure to handle division by zero).</w:t>
+            </w:r>
+          </w:p>
+          <w:p>
+            <w:pPr>
+              <w:pStyle w:val="TableParagraph"/>
+              <w:numPr>
+                <w:ilvl w:val="0"/>
+                <w:numId w:val="19"/>
+              </w:numPr>
+              <w:rPr>
+                <w:rFonts w:ascii="Times New Roman" w:hAnsi="Times New Roman" w:cs="Times New Roman"/>
+                <w:sz w:val="18"/>
+                <w:szCs w:val="18"/>
+                <w:lang w:val="en-IN"/>
+              </w:rPr>
+            </w:pPr>
+            <w:r>
+              <w:rPr>
+                <w:rFonts w:ascii="Times New Roman" w:hAnsi="Times New Roman" w:cs="Times New Roman"/>
+                <w:sz w:val="18"/>
+                <w:szCs w:val="18"/>
+                <w:lang w:val="en-IN"/>
+              </w:rPr>
+              <w:t>Incorporate manual docstrings in the code using the NumPy style. Use AI assistance to generate the module-level docstring and individual function docstrings to clearly explain the purpose and usage of the functions.</w:t>
+            </w:r>
+          </w:p>
+          <w:p>
+            <w:pPr>
+              <w:pStyle w:val="TableParagraph"/>
+              <w:rPr>
+                <w:rFonts w:ascii="Times New Roman" w:hAnsi="Times New Roman" w:cs="Times New Roman"/>
+                <w:sz w:val="18"/>
+                <w:szCs w:val="18"/>
+              </w:rPr>
+            </w:pPr>
+          </w:p>
+          <w:p>
+            <w:pPr>
+              <w:pStyle w:val="TableParagraph"/>
+              <w:rPr>
+                <w:rFonts w:ascii="Times New Roman" w:hAnsi="Times New Roman" w:cs="Times New Roman"/>
+                <w:b/>
+                <w:bCs/>
+                <w:sz w:val="18"/>
+                <w:szCs w:val="18"/>
+              </w:rPr>
+            </w:pPr>
+            <w:r>
+              <w:rPr>
+                <w:rFonts w:ascii="Times New Roman" w:hAnsi="Times New Roman" w:cs="Times New Roman"/>
+                <w:b/>
+                <w:bCs/>
+                <w:sz w:val="18"/>
+                <w:szCs w:val="18"/>
+              </w:rPr>
+              <w:t>Manual Code with Docstrings:</w:t>
+            </w:r>
+          </w:p>
+          <w:p>
+            <w:pPr>
+              <w:pStyle w:val="TableParagraph"/>
+              <w:rPr>
+                <w:rFonts w:ascii="Times New Roman" w:hAnsi="Times New Roman" w:cs="Times New Roman"/>
+                <w:b/>
+                <w:bCs/>
+                <w:sz w:val="18"/>
+                <w:szCs w:val="18"/>
+              </w:rPr>
+            </w:pPr>
+            <w:r>
+              <w:rPr>
+                <w:rFonts w:ascii="Times New Roman" w:hAnsi="Times New Roman" w:cs="Times New Roman"/>
+                <w:b/>
+                <w:bCs/>
+                <w:sz w:val="18"/>
+                <w:szCs w:val="18"/>
+              </w:rPr>
+              <w:drawing>
+                <wp:inline distT="0" distB="0" distL="0" distR="0" wp14:anchorId="78FFB4C1" wp14:editId="04C6520B">
+                  <wp:extent cx="4492625" cy="5236845"/>
+                  <wp:effectExtent l="0" t="0" r="3175" b="1905"/>
+                  <wp:docPr id="1475804001" name="Picture 1"/>
+                  <wp:cNvGraphicFramePr>
+                    <a:graphicFrameLocks xmlns:a="http://schemas.openxmlformats.org/drawingml/2006/main" noChangeAspect="1"/>
+                  </wp:cNvGraphicFramePr>
+                  <a:graphic xmlns:a="http://schemas.openxmlformats.org/drawingml/2006/main">
+                    <a:graphicData uri="http://schemas.openxmlformats.org/drawingml/2006/picture">
+                      <pic:pic xmlns:pic="http://schemas.openxmlformats.org/drawingml/2006/picture">
+                        <pic:nvPicPr>
+                          <pic:cNvPr id="1475804001" name=""/>
+                          <pic:cNvPicPr/>
+                        </pic:nvPicPr>
+                        <pic:blipFill>
+                          <a:blip r:embed="rId15"/>
+                          <a:stretch>
+                            <a:fillRect/>
+                          </a:stretch>
+                        </pic:blipFill>
+                        <pic:spPr>
+                          <a:xfrm>
+                            <a:off x="0" y="0"/>
+                            <a:ext cx="4492625" cy="5236845"/>
+                          </a:xfrm>
+                          <a:prstGeom prst="rect">
+                            <a:avLst/>
+                          </a:prstGeom>
+                        </pic:spPr>
+                      </pic:pic>
+                    </a:graphicData>
+                  </a:graphic>
+                </wp:inline>
+              </w:drawing>
+            </w:r>
+            <w:r>
+              <w:rPr>
+                <w:rFonts w:ascii="Times New Roman" w:hAnsi="Times New Roman" w:cs="Times New Roman"/>
+                <w:b/>
+                <w:bCs/>
+                <w:sz w:val="18"/>
+                <w:szCs w:val="18"/>
+              </w:rPr>
+              <w:lastRenderedPageBreak/>
+              <w:drawing>
+                <wp:inline distT="0" distB="0" distL="0" distR="0" wp14:anchorId="74A3B726" wp14:editId="47B6225E">
+                  <wp:extent cx="4492625" cy="4933315"/>
+                  <wp:effectExtent l="0" t="0" r="3175" b="635"/>
+                  <wp:docPr id="1052985877" name="Picture 1"/>
+                  <wp:cNvGraphicFramePr>
+                    <a:graphicFrameLocks xmlns:a="http://schemas.openxmlformats.org/drawingml/2006/main" noChangeAspect="1"/>
+                  </wp:cNvGraphicFramePr>
+                  <a:graphic xmlns:a="http://schemas.openxmlformats.org/drawingml/2006/main">
+                    <a:graphicData uri="http://schemas.openxmlformats.org/drawingml/2006/picture">
+                      <pic:pic xmlns:pic="http://schemas.openxmlformats.org/drawingml/2006/picture">
+                        <pic:nvPicPr>
+                          <pic:cNvPr id="1052985877" name=""/>
+                          <pic:cNvPicPr/>
+                        </pic:nvPicPr>
+                        <pic:blipFill>
+                          <a:blip r:embed="rId16"/>
+                          <a:stretch>
+                            <a:fillRect/>
+                          </a:stretch>
+                        </pic:blipFill>
+                        <pic:spPr>
+                          <a:xfrm>
+                            <a:off x="0" y="0"/>
+                            <a:ext cx="4492625" cy="4933315"/>
+                          </a:xfrm>
+                          <a:prstGeom prst="rect">
+                            <a:avLst/>
+                          </a:prstGeom>
+                        </pic:spPr>
+                      </pic:pic>
+                    </a:graphicData>
+                  </a:graphic>
+                </wp:inline>
+              </w:drawing>
+            </w:r>
+            <w:r>
+              <w:rPr>
+                <w:rFonts w:ascii="Times New Roman" w:hAnsi="Times New Roman" w:cs="Times New Roman"/>
+                <w:b/>
+                <w:bCs/>
+                <w:sz w:val="18"/>
+                <w:szCs w:val="18"/>
+              </w:rPr>
+              <w:drawing>
+                <wp:inline distT="0" distB="0" distL="0" distR="0" wp14:anchorId="5EDD9283" wp14:editId="754A9FA7">
+                  <wp:extent cx="4492625" cy="1471295"/>
+                  <wp:effectExtent l="0" t="0" r="3175" b="0"/>
+                  <wp:docPr id="1380246428" name="Picture 1"/>
+                  <wp:cNvGraphicFramePr>
+                    <a:graphicFrameLocks xmlns:a="http://schemas.openxmlformats.org/drawingml/2006/main" noChangeAspect="1"/>
+                  </wp:cNvGraphicFramePr>
+                  <a:graphic xmlns:a="http://schemas.openxmlformats.org/drawingml/2006/main">
+                    <a:graphicData uri="http://schemas.openxmlformats.org/drawingml/2006/picture">
+                      <pic:pic xmlns:pic="http://schemas.openxmlformats.org/drawingml/2006/picture">
+                        <pic:nvPicPr>
+                          <pic:cNvPr id="1380246428" name=""/>
+                          <pic:cNvPicPr/>
+                        </pic:nvPicPr>
+                        <pic:blipFill>
+                          <a:blip r:embed="rId17"/>
+                          <a:stretch>
+                            <a:fillRect/>
+                          </a:stretch>
+                        </pic:blipFill>
+                        <pic:spPr>
+                          <a:xfrm>
+                            <a:off x="0" y="0"/>
+                            <a:ext cx="4492625" cy="1471295"/>
+                          </a:xfrm>
+                          <a:prstGeom prst="rect">
+                            <a:avLst/>
+                          </a:prstGeom>
+                        </pic:spPr>
+                      </pic:pic>
+                    </a:graphicData>
+                  </a:graphic>
+                </wp:inline>
+              </w:drawing>
+            </w:r>
+          </w:p>
+          <w:p>
+            <w:pPr>
+              <w:pStyle w:val="TableParagraph"/>
+              <w:rPr>
+                <w:rFonts w:ascii="Times New Roman" w:hAnsi="Times New Roman" w:cs="Times New Roman"/>
+                <w:b/>
+                <w:bCs/>
+                <w:sz w:val="18"/>
+                <w:szCs w:val="18"/>
+              </w:rPr>
+            </w:pPr>
+          </w:p>
+          <w:p>
+            <w:pPr>
+              <w:pStyle w:val="TableParagraph"/>
+              <w:rPr>
+                <w:rFonts w:ascii="Times New Roman" w:hAnsi="Times New Roman" w:cs="Times New Roman"/>
+                <w:b/>
+                <w:bCs/>
+                <w:sz w:val="18"/>
+                <w:szCs w:val="18"/>
+              </w:rPr>
+            </w:pPr>
+            <w:r>
+              <w:rPr>
+                <w:rFonts w:ascii="Times New Roman" w:hAnsi="Times New Roman" w:cs="Times New Roman"/>
+                <w:b/>
+                <w:bCs/>
+                <w:sz w:val="18"/>
+                <w:szCs w:val="18"/>
+              </w:rPr>
+              <w:t>AI-generated Code and Docstrings:</w:t>
+            </w:r>
+          </w:p>
+          <w:p>
+            <w:pPr>
+              <w:pStyle w:val="TableParagraph"/>
+              <w:rPr>
+                <w:rFonts w:ascii="Times New Roman" w:hAnsi="Times New Roman" w:cs="Times New Roman"/>
+                <w:b/>
+                <w:bCs/>
+                <w:sz w:val="18"/>
+                <w:szCs w:val="18"/>
+              </w:rPr>
+            </w:pPr>
+            <w:r>
+              <w:rPr>
+                <w:rFonts w:ascii="Times New Roman" w:hAnsi="Times New Roman" w:cs="Times New Roman"/>
+                <w:b/>
+                <w:bCs/>
+                <w:sz w:val="18"/>
+                <w:szCs w:val="18"/>
+              </w:rPr>
+              <w:lastRenderedPageBreak/>
+              <w:drawing>
+                <wp:inline distT="0" distB="0" distL="0" distR="0" wp14:anchorId="590F9324" wp14:editId="458CB0EE">
+                  <wp:extent cx="4492625" cy="3444875"/>
+                  <wp:effectExtent l="0" t="0" r="3175" b="3175"/>
+                  <wp:docPr id="639966347" name="Picture 1"/>
+                  <wp:cNvGraphicFramePr>
+                    <a:graphicFrameLocks xmlns:a="http://schemas.openxmlformats.org/drawingml/2006/main" noChangeAspect="1"/>
+                  </wp:cNvGraphicFramePr>
+                  <a:graphic xmlns:a="http://schemas.openxmlformats.org/drawingml/2006/main">
+                    <a:graphicData uri="http://schemas.openxmlformats.org/drawingml/2006/picture">
+                      <pic:pic xmlns:pic="http://schemas.openxmlformats.org/drawingml/2006/picture">
+                        <pic:nvPicPr>
+                          <pic:cNvPr id="639966347" name=""/>
+                          <pic:cNvPicPr/>
+                        </pic:nvPicPr>
+                        <pic:blipFill>
+                          <a:blip r:embed="rId18"/>
+                          <a:stretch>
+                            <a:fillRect/>
+                          </a:stretch>
+                        </pic:blipFill>
+                        <pic:spPr>
+                          <a:xfrm>
+                            <a:off x="0" y="0"/>
+                            <a:ext cx="4492625" cy="3444875"/>
+                          </a:xfrm>
+                          <a:prstGeom prst="rect">
+                            <a:avLst/>
+                          </a:prstGeom>
+                        </pic:spPr>
+                      </pic:pic>
+                    </a:graphicData>
+                  </a:graphic>
+                </wp:inline>
+              </w:drawing>
+            </w:r>
+            <w:r>
+              <w:rPr>
+                <w:rFonts w:ascii="Times New Roman" w:hAnsi="Times New Roman" w:cs="Times New Roman"/>
+                <w:b/>
+                <w:bCs/>
+                <w:sz w:val="18"/>
+                <w:szCs w:val="18"/>
+              </w:rPr>
+              <w:drawing>
+                <wp:inline distT="0" distB="0" distL="0" distR="0" wp14:anchorId="62EA456E" wp14:editId="50766D9E">
+                  <wp:extent cx="4492625" cy="3213100"/>
+                  <wp:effectExtent l="0" t="0" r="3175" b="6350"/>
+                  <wp:docPr id="497751883" name="Picture 1"/>
+                  <wp:cNvGraphicFramePr>
+                    <a:graphicFrameLocks xmlns:a="http://schemas.openxmlformats.org/drawingml/2006/main" noChangeAspect="1"/>
+                  </wp:cNvGraphicFramePr>
+                  <a:graphic xmlns:a="http://schemas.openxmlformats.org/drawingml/2006/main">
+                    <a:graphicData uri="http://schemas.openxmlformats.org/drawingml/2006/picture">
+                      <pic:pic xmlns:pic="http://schemas.openxmlformats.org/drawingml/2006/picture">
+                        <pic:nvPicPr>
+                          <pic:cNvPr id="497751883" name=""/>
+                          <pic:cNvPicPr/>
+                        </pic:nvPicPr>
+                        <pic:blipFill>
+                          <a:blip r:embed="rId19"/>
+                          <a:stretch>
+                            <a:fillRect/>
+                          </a:stretch>
+                        </pic:blipFill>
+                        <pic:spPr>
+                          <a:xfrm>
+                            <a:off x="0" y="0"/>
+                            <a:ext cx="4492625" cy="3213100"/>
+                          </a:xfrm>
+                          <a:prstGeom prst="rect">
+                            <a:avLst/>
+                          </a:prstGeom>
+                        </pic:spPr>
+                      </pic:pic>
+                    </a:graphicData>
+                  </a:graphic>
+                </wp:inline>
+              </w:drawing>
+            </w:r>
+            <w:r>
+              <w:rPr>
+                <w:rFonts w:ascii="Times New Roman" w:hAnsi="Times New Roman" w:cs="Times New Roman"/>
+                <w:b/>
+                <w:bCs/>
+                <w:sz w:val="18"/>
+                <w:szCs w:val="18"/>
+              </w:rPr>
+              <w:lastRenderedPageBreak/>
+              <w:drawing>
+                <wp:inline distT="0" distB="0" distL="0" distR="0" wp14:anchorId="5E31D27C" wp14:editId="3864C147">
+                  <wp:extent cx="4492625" cy="3264535"/>
+                  <wp:effectExtent l="0" t="0" r="3175" b="0"/>
+                  <wp:docPr id="1498726709" name="Picture 1"/>
+                  <wp:cNvGraphicFramePr>
+                    <a:graphicFrameLocks xmlns:a="http://schemas.openxmlformats.org/drawingml/2006/main" noChangeAspect="1"/>
+                  </wp:cNvGraphicFramePr>
+                  <a:graphic xmlns:a="http://schemas.openxmlformats.org/drawingml/2006/main">
+                    <a:graphicData uri="http://schemas.openxmlformats.org/drawingml/2006/picture">
+                      <pic:pic xmlns:pic="http://schemas.openxmlformats.org/drawingml/2006/picture">
+                        <pic:nvPicPr>
+                          <pic:cNvPr id="1498726709" name=""/>
+                          <pic:cNvPicPr/>
+                        </pic:nvPicPr>
+                        <pic:blipFill>
+                          <a:blip r:embed="rId20"/>
+                          <a:stretch>
+                            <a:fillRect/>
+                          </a:stretch>
+                        </pic:blipFill>
+                        <pic:spPr>
+                          <a:xfrm>
+                            <a:off x="0" y="0"/>
+                            <a:ext cx="4492625" cy="3264535"/>
+                          </a:xfrm>
+                          <a:prstGeom prst="rect">
+                            <a:avLst/>
+                          </a:prstGeom>
+                        </pic:spPr>
+                      </pic:pic>
+                    </a:graphicData>
+                  </a:graphic>
+                </wp:inline>
+              </w:drawing>
+            </w:r>
+            <w:r>
+              <w:rPr>
+                <w:rFonts w:ascii="Times New Roman" w:hAnsi="Times New Roman" w:cs="Times New Roman"/>
+                <w:b/>
+                <w:bCs/>
+                <w:sz w:val="18"/>
+                <w:szCs w:val="18"/>
+              </w:rPr>
+              <w:drawing>
+                <wp:inline distT="0" distB="0" distL="0" distR="0" wp14:anchorId="6952079B" wp14:editId="0AFAA72B">
+                  <wp:extent cx="4492625" cy="3015615"/>
+                  <wp:effectExtent l="0" t="0" r="3175" b="0"/>
+                  <wp:docPr id="729126770" name="Picture 1"/>
+                  <wp:cNvGraphicFramePr>
+                    <a:graphicFrameLocks xmlns:a="http://schemas.openxmlformats.org/drawingml/2006/main" noChangeAspect="1"/>
+                  </wp:cNvGraphicFramePr>
+                  <a:graphic xmlns:a="http://schemas.openxmlformats.org/drawingml/2006/main">
+                    <a:graphicData uri="http://schemas.openxmlformats.org/drawingml/2006/picture">
+                      <pic:pic xmlns:pic="http://schemas.openxmlformats.org/drawingml/2006/picture">
+                        <pic:nvPicPr>
+                          <pic:cNvPr id="729126770" name=""/>
+                          <pic:cNvPicPr/>
+                        </pic:nvPicPr>
+                        <pic:blipFill>
+                          <a:blip r:embed="rId21"/>
+                          <a:stretch>
+                            <a:fillRect/>
+                          </a:stretch>
+                        </pic:blipFill>
+                        <pic:spPr>
+                          <a:xfrm>
+                            <a:off x="0" y="0"/>
+                            <a:ext cx="4492625" cy="3015615"/>
+                          </a:xfrm>
+                          <a:prstGeom prst="rect">
+                            <a:avLst/>
+                          </a:prstGeom>
+                        </pic:spPr>
+                      </pic:pic>
+                    </a:graphicData>
+                  </a:graphic>
+                </wp:inline>
+              </w:drawing>
+            </w:r>
+          </w:p>
+          <w:p>
+            <w:pPr>
+              <w:pStyle w:val="TableParagraph"/>
+              <w:ind w:left="0"/>
+              <w:rPr>
+                <w:rFonts w:ascii="Times New Roman" w:hAnsi="Times New Roman" w:cs="Times New Roman"/>
+                <w:b/>
+                <w:sz w:val="18"/>
+                <w:szCs w:val="18"/>
+              </w:rPr>
+            </w:pPr>
+            <w:r>
+              <w:rPr>
+                <w:rFonts w:ascii="Times New Roman" w:hAnsi="Times New Roman" w:cs="Times New Roman"/>
+                <w:b/>
+                <w:sz w:val="18"/>
+                <w:szCs w:val="18"/>
+              </w:rPr>
+              <w:drawing>
+                <wp:inline distT="0" distB="0" distL="0" distR="0" wp14:anchorId="5F0BCBE6" wp14:editId="6C4C913B">
+                  <wp:extent cx="4507865" cy="1341120"/>
+                  <wp:effectExtent l="0" t="0" r="0" b="0"/>
+                  <wp:docPr id="1556754259" name="Picture 1"/>
+                  <wp:cNvGraphicFramePr>
+                    <a:graphicFrameLocks xmlns:a="http://schemas.openxmlformats.org/drawingml/2006/main" noChangeAspect="1"/>
+                  </wp:cNvGraphicFramePr>
+                  <a:graphic xmlns:a="http://schemas.openxmlformats.org/drawingml/2006/main">
+                    <a:graphicData uri="http://schemas.openxmlformats.org/drawingml/2006/picture">
+                      <pic:pic xmlns:pic="http://schemas.openxmlformats.org/drawingml/2006/picture">
+                        <pic:nvPicPr>
+                          <pic:cNvPr id="1556754259" name=""/>
+                          <pic:cNvPicPr/>
+                        </pic:nvPicPr>
+                        <pic:blipFill>
+                          <a:blip r:embed="rId22"/>
+                          <a:stretch>
+                            <a:fillRect/>
+                          </a:stretch>
+                        </pic:blipFill>
+                        <pic:spPr>
+                          <a:xfrm>
+                            <a:off x="0" y="0"/>
+                            <a:ext cx="4507865" cy="1341120"/>
+                          </a:xfrm>
+                          <a:prstGeom prst="rect">
+                            <a:avLst/>
+                          </a:prstGeom>
+                        </pic:spPr>
+                      </pic:pic>
+                    </a:graphicData>
+                  </a:graphic>
+                </wp:inline>
+              </w:drawing>
+            </w:r>
+          </w:p>
+          <w:p>
+            <w:pPr>
+              <w:pStyle w:val="TableParagraph"/>
+              <w:ind w:left="0"/>
+              <w:rPr>
+                <w:rFonts w:ascii="Times New Roman" w:hAnsi="Times New Roman" w:cs="Times New Roman"/>
+                <w:b/>
+                <w:sz w:val="18"/>
+                <w:szCs w:val="18"/>
+              </w:rPr>
+            </w:pPr>
+          </w:p>
+          <w:p>
+            <w:pPr>
+              <w:pStyle w:val="TableParagraph"/>
+              <w:ind w:left="0"/>
+              <w:rPr>
+                <w:rFonts w:ascii="Times New Roman" w:hAnsi="Times New Roman" w:cs="Times New Roman"/>
+                <w:b/>
+                <w:sz w:val="18"/>
+                <w:szCs w:val="18"/>
+              </w:rPr>
+            </w:pPr>
+          </w:p>
+          <w:p>
+            <w:pPr>
+              <w:pStyle w:val="TableParagraph"/>
+              <w:ind w:left="0"/>
+              <w:rPr>
+                <w:rFonts w:ascii="Times New Roman" w:hAnsi="Times New Roman" w:cs="Times New Roman"/>
+                <w:b/>
+                <w:sz w:val="18"/>
+                <w:szCs w:val="18"/>
+              </w:rPr>
+            </w:pPr>
+          </w:p>
+          <w:p>
+            <w:pPr>
+              <w:pStyle w:val="TableParagraph"/>
+              <w:ind w:left="0"/>
+              <w:rPr>
+                <w:rFonts w:ascii="Times New Roman" w:hAnsi="Times New Roman" w:cs="Times New Roman"/>
+                <w:b/>
+                <w:sz w:val="18"/>
+                <w:szCs w:val="18"/>
+              </w:rPr>
+            </w:pPr>
+          </w:p>
+          <w:p>
+            <w:pPr>
+              <w:pStyle w:val="TableParagraph"/>
+              <w:rPr>
+                <w:rFonts w:ascii="Times New Roman"/>
+                <w:sz w:val="18"/>
+              </w:rPr>
+            </w:pPr>
+            <w:r>
+              <w:rPr>
+                <w:rFonts w:ascii="Times New Roman" w:hAnsi="Times New Roman" w:cs="Times New Roman"/>
+                <w:b/>
+                <w:sz w:val="18"/>
+                <w:szCs w:val="18"/>
+              </w:rPr>
+              <w:lastRenderedPageBreak/>
+              <w:t>Expected Output#</w:t>
+            </w:r>
+            <w:r>
+              <w:rPr>
+                <w:rFonts w:ascii="Times New Roman" w:hAnsi="Times New Roman" w:cs="Times New Roman"/>
+                <w:b/>
+                <w:sz w:val="18"/>
+                <w:szCs w:val="18"/>
+              </w:rPr>
               <w:t>3</w:t>
             </w:r>
             <w:r>
@@ -4198,6 +4506,60 @@
           <w:p>
             <w:pPr>
               <w:pStyle w:val="TableParagraph"/>
+              <w:rPr>
+                <w:rFonts w:ascii="Times New Roman" w:hAnsi="Times New Roman" w:cs="Times New Roman"/>
+                <w:b/>
+                <w:sz w:val="18"/>
+                <w:szCs w:val="18"/>
+              </w:rPr>
+            </w:pPr>
+            <w:r>
+              <w:rPr>
+                <w:rFonts w:ascii="Times New Roman" w:hAnsi="Times New Roman" w:cs="Times New Roman"/>
+                <w:b/>
+                <w:sz w:val="18"/>
+                <w:szCs w:val="18"/>
+              </w:rPr>
+              <w:drawing>
+                <wp:inline distT="0" distB="0" distL="0" distR="0" wp14:anchorId="00F30A9B" wp14:editId="06EA9136">
+                  <wp:extent cx="4492625" cy="1938020"/>
+                  <wp:effectExtent l="0" t="0" r="3175" b="5080"/>
+                  <wp:docPr id="2064869544" name="Picture 1"/>
+                  <wp:cNvGraphicFramePr>
+                    <a:graphicFrameLocks xmlns:a="http://schemas.openxmlformats.org/drawingml/2006/main" noChangeAspect="1"/>
+                  </wp:cNvGraphicFramePr>
+                  <a:graphic xmlns:a="http://schemas.openxmlformats.org/drawingml/2006/main">
+                    <a:graphicData uri="http://schemas.openxmlformats.org/drawingml/2006/picture">
+                      <pic:pic xmlns:pic="http://schemas.openxmlformats.org/drawingml/2006/picture">
+                        <pic:nvPicPr>
+                          <pic:cNvPr id="2064869544" name=""/>
+                          <pic:cNvPicPr/>
+                        </pic:nvPicPr>
+                        <pic:blipFill>
+                          <a:blip r:embed="rId23"/>
+                          <a:stretch>
+                            <a:fillRect/>
+                          </a:stretch>
+                        </pic:blipFill>
+                        <pic:spPr>
+                          <a:xfrm>
+                            <a:off x="0" y="0"/>
+                            <a:ext cx="4492625" cy="1938020"/>
+                          </a:xfrm>
+                          <a:prstGeom prst="rect">
+                            <a:avLst/>
+                          </a:prstGeom>
+                        </pic:spPr>
+                      </pic:pic>
+                    </a:graphicData>
+                  </a:graphic>
+                </wp:inline>
+              </w:drawing>
+            </w:r>
+          </w:p>
+          <w:p>
+            <w:pPr>
+              <w:pStyle w:val="TableParagraph"/>
               <w:ind w:left="0"/>
               <w:rPr>
                 <w:rFonts w:ascii="Times New Roman" w:hAnsi="Times New Roman" w:cs="Times New Roman"/>
@@ -4213,68 +4575,120 @@
                 <w:sz w:val="18"/>
                 <w:szCs w:val="18"/>
               </w:rPr>
-              <w:t>Conclusion:</w:t>
-            </w:r>
-          </w:p>
-          <w:p>
-            <w:pPr>
-              <w:pStyle w:val="TableParagraph"/>
-              <w:ind w:left="0"/>
+              <w:t>comparison</w:t>
+            </w:r>
+            <w:r>
+              <w:rPr>
+                <w:rFonts w:ascii="Times New Roman" w:hAnsi="Times New Roman" w:cs="Times New Roman"/>
+                <w:b/>
+                <w:sz w:val="18"/>
+                <w:szCs w:val="18"/>
+              </w:rPr>
+              <w:t>:</w:t>
+            </w:r>
+          </w:p>
+          <w:p>
+            <w:pPr>
+              <w:pStyle w:val="TableParagraph"/>
+              <w:numPr>
+                <w:ilvl w:val="0"/>
+                <w:numId w:val="24"/>
+              </w:numPr>
               <w:rPr>
                 <w:rFonts w:ascii="Times New Roman" w:hAnsi="Times New Roman" w:cs="Times New Roman"/>
                 <w:bCs/>
                 <w:sz w:val="18"/>
                 <w:szCs w:val="18"/>
-              </w:rPr>
-            </w:pPr>
-            <w:proofErr w:type="spellStart"/>
+                <w:lang w:val="en-IN"/>
+              </w:rPr>
+            </w:pPr>
             <w:r>
               <w:rPr>
                 <w:rFonts w:ascii="Times New Roman" w:hAnsi="Times New Roman" w:cs="Times New Roman"/>
                 <w:bCs/>
                 <w:sz w:val="18"/>
                 <w:szCs w:val="18"/>
-              </w:rPr>
-              <w:t>VSCode</w:t>
-            </w:r>
-            <w:proofErr w:type="spellEnd"/>
-            <w:r>
+                <w:lang w:val="en-IN"/>
+              </w:rPr>
+              <w:t xml:space="preserve">The manual docstrings are simple and easy to understand. </w:t>
+            </w:r>
+          </w:p>
+          <w:p>
+            <w:pPr>
+              <w:pStyle w:val="TableParagraph"/>
+              <w:numPr>
+                <w:ilvl w:val="0"/>
+                <w:numId w:val="24"/>
+              </w:numPr>
               <w:rPr>
                 <w:rFonts w:ascii="Times New Roman" w:hAnsi="Times New Roman" w:cs="Times New Roman"/>
                 <w:bCs/>
                 <w:sz w:val="18"/>
                 <w:szCs w:val="18"/>
-              </w:rPr>
-              <w:t xml:space="preserve">+ </w:t>
-            </w:r>
-            <w:proofErr w:type="spellStart"/>
+                <w:lang w:val="en-IN"/>
+              </w:rPr>
+            </w:pPr>
             <w:r>
               <w:rPr>
                 <w:rFonts w:ascii="Times New Roman" w:hAnsi="Times New Roman" w:cs="Times New Roman"/>
                 <w:bCs/>
                 <w:sz w:val="18"/>
                 <w:szCs w:val="18"/>
-              </w:rPr>
-              <w:t>gemini</w:t>
-            </w:r>
-            <w:proofErr w:type="spellEnd"/>
-            <w:r>
+                <w:lang w:val="en-IN"/>
+              </w:rPr>
+              <w:t>They explain what each function does, the parameters, and the return values in plain language. This style is good for beginners because it is clear and short.</w:t>
+            </w:r>
+          </w:p>
+          <w:p>
+            <w:pPr>
+              <w:pStyle w:val="TableParagraph"/>
+              <w:numPr>
+                <w:ilvl w:val="0"/>
+                <w:numId w:val="24"/>
+              </w:numPr>
               <w:rPr>
                 <w:rFonts w:ascii="Times New Roman" w:hAnsi="Times New Roman" w:cs="Times New Roman"/>
                 <w:bCs/>
                 <w:sz w:val="18"/>
                 <w:szCs w:val="18"/>
-              </w:rPr>
-              <w:t xml:space="preserve"> generated </w:t>
-            </w:r>
+                <w:lang w:val="en-IN"/>
+              </w:rPr>
+            </w:pPr>
             <w:r>
               <w:rPr>
                 <w:rFonts w:ascii="Times New Roman" w:hAnsi="Times New Roman" w:cs="Times New Roman"/>
                 <w:bCs/>
                 <w:sz w:val="18"/>
                 <w:szCs w:val="18"/>
-              </w:rPr>
-              <w:t>docstrings are incorporated using the NumPy style to clearly document the purpose and usage of each function. AI assistance is leveraged to generate both the module-level docstring and individual function docstrings, ensuring that each function—such as add, subtract, multiply, and divide—is well-documented and its functionality is easily understandable for users and developers alike</w:t>
+                <w:lang w:val="en-IN"/>
+              </w:rPr>
+              <w:t xml:space="preserve">The AI-generated docstrings use the NumPy style, which is more structured. They clearly show the parameters, their types, and the return values in a formal format. </w:t>
+            </w:r>
+          </w:p>
+          <w:p>
+            <w:pPr>
+              <w:pStyle w:val="TableParagraph"/>
+              <w:numPr>
+                <w:ilvl w:val="0"/>
+                <w:numId w:val="24"/>
+              </w:numPr>
+              <w:rPr>
+                <w:rFonts w:ascii="Times New Roman" w:hAnsi="Times New Roman" w:cs="Times New Roman"/>
+                <w:bCs/>
+                <w:sz w:val="18"/>
+                <w:szCs w:val="18"/>
+                <w:lang w:val="en-IN"/>
+              </w:rPr>
+            </w:pPr>
+            <w:r>
+              <w:rPr>
+                <w:rFonts w:ascii="Times New Roman" w:hAnsi="Times New Roman" w:cs="Times New Roman"/>
+                <w:bCs/>
+                <w:sz w:val="18"/>
+                <w:szCs w:val="18"/>
+                <w:lang w:val="en-IN"/>
+              </w:rPr>
+              <w:t>This makes the functions easier to understand for other programmers and useful for professional code.</w:t>
             </w:r>
           </w:p>
           <w:p>
@@ -4616,6 +5030,24 @@
 <file path=word/numbering.xml><?xml version="1.0" encoding="utf-8"?>
 <w:numbering xmlns:wpc="http://schemas.microsoft.com/office/word/2010/wordprocessingCanvas" xmlns:cx="http://schemas.microsoft.com/office/drawing/2014/chartex" xmlns:cx1="http://schemas.microsoft.com/office/drawing/2015/9/8/chartex" xmlns:cx2="http://schemas.microsoft.com/office/drawing/2015/10/21/chartex" xmlns:cx3="http://schemas.microsoft.com/office/drawing/2016/5/9/chartex" xmlns:cx4="http://schemas.microsoft.com/office/drawing/2016/5/10/chartex" xmlns:cx5="http://schemas.microsoft.com/office/drawing/2016/5/11/chartex" xmlns:cx6="http://schemas.microsoft.com/office/drawing/2016/5/12/chartex" xmlns:cx7="http://schemas.microsoft.com/office/drawing/2016/5/13/chartex" xmlns:cx8="http://schemas.microsoft.com/office/drawing/2016/5/14/chartex" xmlns:mc="http://schemas.openxmlformats.org/markup-compatibility/2006" xmlns:aink="http://schemas.microsoft.com/office/drawing/2016/ink" xmlns:am3d="http://schemas.microsoft.com/office/drawing/2017/model3d" xmlns:o="urn:schemas-microsoft-com:office:office" xmlns:oel="http://schemas.microsoft.com/office/2019/extlst" xmlns:r="http://schemas.openxmlformats.org/officeDocument/2006/relationships" xmlns:m="http://schemas.openxmlformats.org/officeDocument/2006/math" xmlns:v="urn:schemas-microsoft-com:vml" xmlns:wp14="http://schemas.microsoft.com/office/word/2010/wordprocessingDrawing" xmlns:wp="http://schemas.openxmlformats.org/drawingml/2006/wordprocessingDrawing" xmlns:w10="urn:schemas-microsoft-com:office:word" xmlns:w="http://schemas.openxmlformats.org/wordprocessingml/2006/main" xmlns:w14="http://schemas.microsoft.com/office/word/2010/wordml" xmlns:w15="http://schemas.microsoft.com/office/word/2012/wordml" xmlns:w16cex="http://schemas.microsoft.com/office/word/2018/wordml/cex" xmlns:w16cid="http://schemas.microsoft.com/office/word/2016/wordml/cid" xmlns:w16="http://schemas.microsoft.com/office/word/2018/wordml" xmlns:w16du="http://schemas.microsoft.com/office/word/2023/wordml/word16du" xmlns:w16sdtdh="http://schemas.microsoft.com/office/word/2020/wordml/sdtdatahash" xmlns:w16sdtfl="http://schemas.microsoft.com/office/word/2024/wordml/sdtformatlock" xmlns:w16se="http://schemas.microsoft.com/office/word/2015/wordml/symex" xmlns:wpg="http://schemas.microsoft.com/office/word/2010/wordprocessingGroup" xmlns:wpi="http://schemas.microsoft.com/office/word/2010/wordprocessingInk" xmlns:wne="http://schemas.microsoft.com/office/word/2006/wordml" xmlns:wps="http://schemas.microsoft.com/office/word/2010/wordprocessingShape" mc:Ignorable="w14 w15 w16se w16cid w16 w16cex w16sdtdh w16sdtfl w16du wp14">
   <w:abstractNum w:abstractNumId="0" w15:restartNumberingAfterBreak="0">
+    <w:nsid w:val="FFFFFF88"/>
+    <w:multiLevelType w:val="singleLevel"/>
+    <w:tmpl w:val="D35C0CF6"/>
+    <w:lvl w:ilvl="0">
+      <w:start w:val="1"/>
+      <w:numFmt w:val="decimal"/>
+      <w:pStyle w:val="ListNumber"/>
+      <w:lvlText w:val="%1."/>
+      <w:lvlJc w:val="left"/>
+      <w:pPr>
+        <w:tabs>
+          <w:tab w:val="num" w:pos="360"/>
+        </w:tabs>
+        <w:ind w:left="360" w:hanging="360"/>
+      </w:pPr>
+    </w:lvl>
+  </w:abstractNum>
+  <w:abstractNum w:abstractNumId="1" w15:restartNumberingAfterBreak="0">
     <w:nsid w:val="11896345"/>
     <w:multiLevelType w:val="hybridMultilevel"/>
     <w:tmpl w:val="4BC2A624"/>
@@ -4728,7 +5160,7 @@
       </w:rPr>
     </w:lvl>
   </w:abstractNum>
-  <w:abstractNum w:abstractNumId="1" w15:restartNumberingAfterBreak="0">
+  <w:abstractNum w:abstractNumId="2" w15:restartNumberingAfterBreak="0">
     <w:nsid w:val="14BB7240"/>
     <w:multiLevelType w:val="multilevel"/>
     <w:tmpl w:val="B664C790"/>
@@ -4841,7 +5273,7 @@
       </w:pPr>
     </w:lvl>
   </w:abstractNum>
-  <w:abstractNum w:abstractNumId="2" w15:restartNumberingAfterBreak="0">
+  <w:abstractNum w:abstractNumId="3" w15:restartNumberingAfterBreak="0">
     <w:nsid w:val="1724678D"/>
     <w:multiLevelType w:val="hybridMultilevel"/>
     <w:tmpl w:val="BCA80CC8"/>
@@ -4954,7 +5386,120 @@
       </w:rPr>
     </w:lvl>
   </w:abstractNum>
-  <w:abstractNum w:abstractNumId="3" w15:restartNumberingAfterBreak="0">
+  <w:abstractNum w:abstractNumId="4" w15:restartNumberingAfterBreak="0">
+    <w:nsid w:val="21C77777"/>
+    <w:multiLevelType w:val="hybridMultilevel"/>
+    <w:tmpl w:val="244485F0"/>
+    <w:lvl w:ilvl="0" w:tplc="40090001">
+      <w:start w:val="1"/>
+      <w:numFmt w:val="bullet"/>
+      <w:lvlText w:val=""/>
+      <w:lvlJc w:val="left"/>
+      <w:pPr>
+        <w:ind w:left="827" w:hanging="360"/>
+      </w:pPr>
+      <w:rPr>
+        <w:rFonts w:ascii="Symbol" w:hAnsi="Symbol" w:hint="default"/>
+      </w:rPr>
+    </w:lvl>
+    <w:lvl w:ilvl="1" w:tplc="40090003" w:tentative="1">
+      <w:start w:val="1"/>
+      <w:numFmt w:val="bullet"/>
+      <w:lvlText w:val="o"/>
+      <w:lvlJc w:val="left"/>
+      <w:pPr>
+        <w:ind w:left="1547" w:hanging="360"/>
+      </w:pPr>
+      <w:rPr>
+        <w:rFonts w:ascii="Courier New" w:hAnsi="Courier New" w:cs="Courier New" w:hint="default"/>
+      </w:rPr>
+    </w:lvl>
+    <w:lvl w:ilvl="2" w:tplc="40090005" w:tentative="1">
+      <w:start w:val="1"/>
+      <w:numFmt w:val="bullet"/>
+      <w:lvlText w:val=""/>
+      <w:lvlJc w:val="left"/>
+      <w:pPr>
+        <w:ind w:left="2267" w:hanging="360"/>
+      </w:pPr>
+      <w:rPr>
+        <w:rFonts w:ascii="Wingdings" w:hAnsi="Wingdings" w:hint="default"/>
+      </w:rPr>
+    </w:lvl>
+    <w:lvl w:ilvl="3" w:tplc="40090001" w:tentative="1">
+      <w:start w:val="1"/>
+      <w:numFmt w:val="bullet"/>
+      <w:lvlText w:val=""/>
+      <w:lvlJc w:val="left"/>
+      <w:pPr>
+        <w:ind w:left="2987" w:hanging="360"/>
+      </w:pPr>
+      <w:rPr>
+        <w:rFonts w:ascii="Symbol" w:hAnsi="Symbol" w:hint="default"/>
+      </w:rPr>
+    </w:lvl>
+    <w:lvl w:ilvl="4" w:tplc="40090003" w:tentative="1">
+      <w:start w:val="1"/>
+      <w:numFmt w:val="bullet"/>
+      <w:lvlText w:val="o"/>
+      <w:lvlJc w:val="left"/>
+      <w:pPr>
+        <w:ind w:left="3707" w:hanging="360"/>
+      </w:pPr>
+      <w:rPr>
+        <w:rFonts w:ascii="Courier New" w:hAnsi="Courier New" w:cs="Courier New" w:hint="default"/>
+      </w:rPr>
+    </w:lvl>
+    <w:lvl w:ilvl="5" w:tplc="40090005" w:tentative="1">
+      <w:start w:val="1"/>
+      <w:numFmt w:val="bullet"/>
+      <w:lvlText w:val=""/>
+      <w:lvlJc w:val="left"/>
+      <w:pPr>
+        <w:ind w:left="4427" w:hanging="360"/>
+      </w:pPr>
+      <w:rPr>
+        <w:rFonts w:ascii="Wingdings" w:hAnsi="Wingdings" w:hint="default"/>
+      </w:rPr>
+    </w:lvl>
+    <w:lvl w:ilvl="6" w:tplc="40090001" w:tentative="1">
+      <w:start w:val="1"/>
+      <w:numFmt w:val="bullet"/>
+      <w:lvlText w:val=""/>
+      <w:lvlJc w:val="left"/>
+      <w:pPr>
+        <w:ind w:left="5147" w:hanging="360"/>
+      </w:pPr>
+      <w:rPr>
+        <w:rFonts w:ascii="Symbol" w:hAnsi="Symbol" w:hint="default"/>
+      </w:rPr>
+    </w:lvl>
+    <w:lvl w:ilvl="7" w:tplc="40090003" w:tentative="1">
+      <w:start w:val="1"/>
+      <w:numFmt w:val="bullet"/>
+      <w:lvlText w:val="o"/>
+      <w:lvlJc w:val="left"/>
+      <w:pPr>
+        <w:ind w:left="5867" w:hanging="360"/>
+      </w:pPr>
+      <w:rPr>
+        <w:rFonts w:ascii="Courier New" w:hAnsi="Courier New" w:cs="Courier New" w:hint="default"/>
+      </w:rPr>
+    </w:lvl>
+    <w:lvl w:ilvl="8" w:tplc="40090005" w:tentative="1">
+      <w:start w:val="1"/>
+      <w:numFmt w:val="bullet"/>
+      <w:lvlText w:val=""/>
+      <w:lvlJc w:val="left"/>
+      <w:pPr>
+        <w:ind w:left="6587" w:hanging="360"/>
+      </w:pPr>
+      <w:rPr>
+        <w:rFonts w:ascii="Wingdings" w:hAnsi="Wingdings" w:hint="default"/>
+      </w:rPr>
+    </w:lvl>
+  </w:abstractNum>
+  <w:abstractNum w:abstractNumId="5" w15:restartNumberingAfterBreak="0">
     <w:nsid w:val="2B132137"/>
     <w:multiLevelType w:val="hybridMultilevel"/>
     <w:tmpl w:val="E17E5586"/>
@@ -5067,7 +5612,7 @@
       </w:rPr>
     </w:lvl>
   </w:abstractNum>
-  <w:abstractNum w:abstractNumId="4" w15:restartNumberingAfterBreak="0">
+  <w:abstractNum w:abstractNumId="6" w15:restartNumberingAfterBreak="0">
     <w:nsid w:val="2B4F359E"/>
     <w:multiLevelType w:val="hybridMultilevel"/>
     <w:tmpl w:val="752205DC"/>
@@ -5180,7 +5725,7 @@
       </w:rPr>
     </w:lvl>
   </w:abstractNum>
-  <w:abstractNum w:abstractNumId="5" w15:restartNumberingAfterBreak="0">
+  <w:abstractNum w:abstractNumId="7" w15:restartNumberingAfterBreak="0">
     <w:nsid w:val="30310C9D"/>
     <w:multiLevelType w:val="multilevel"/>
     <w:tmpl w:val="4009001D"/>
@@ -5266,10 +5811,10 @@
       </w:pPr>
     </w:lvl>
   </w:abstractNum>
-  <w:abstractNum w:abstractNumId="6" w15:restartNumberingAfterBreak="0">
+  <w:abstractNum w:abstractNumId="8" w15:restartNumberingAfterBreak="0">
     <w:nsid w:val="3CEF5A7F"/>
     <w:multiLevelType w:val="hybridMultilevel"/>
-    <w:tmpl w:val="65A28380"/>
+    <w:tmpl w:val="0F48AA7E"/>
     <w:lvl w:ilvl="0" w:tplc="40090001">
       <w:start w:val="1"/>
       <w:numFmt w:val="bullet"/>
@@ -5379,7 +5924,7 @@
       </w:rPr>
     </w:lvl>
   </w:abstractNum>
-  <w:abstractNum w:abstractNumId="7" w15:restartNumberingAfterBreak="0">
+  <w:abstractNum w:abstractNumId="9" w15:restartNumberingAfterBreak="0">
     <w:nsid w:val="3EAA34E1"/>
     <w:multiLevelType w:val="hybridMultilevel"/>
     <w:tmpl w:val="D3D4E1FC"/>
@@ -5468,7 +6013,269 @@
       </w:pPr>
     </w:lvl>
   </w:abstractNum>
-  <w:abstractNum w:abstractNumId="8" w15:restartNumberingAfterBreak="0">
+  <w:abstractNum w:abstractNumId="10" w15:restartNumberingAfterBreak="0">
+    <w:nsid w:val="3FED34CC"/>
+    <w:multiLevelType w:val="hybridMultilevel"/>
+    <w:tmpl w:val="780CC4F6"/>
+    <w:lvl w:ilvl="0" w:tplc="40090001">
+      <w:start w:val="1"/>
+      <w:numFmt w:val="bullet"/>
+      <w:lvlText w:val=""/>
+      <w:lvlJc w:val="left"/>
+      <w:pPr>
+        <w:ind w:left="827" w:hanging="360"/>
+      </w:pPr>
+      <w:rPr>
+        <w:rFonts w:ascii="Symbol" w:hAnsi="Symbol" w:hint="default"/>
+      </w:rPr>
+    </w:lvl>
+    <w:lvl w:ilvl="1" w:tplc="40090003" w:tentative="1">
+      <w:start w:val="1"/>
+      <w:numFmt w:val="bullet"/>
+      <w:lvlText w:val="o"/>
+      <w:lvlJc w:val="left"/>
+      <w:pPr>
+        <w:ind w:left="1547" w:hanging="360"/>
+      </w:pPr>
+      <w:rPr>
+        <w:rFonts w:ascii="Courier New" w:hAnsi="Courier New" w:cs="Courier New" w:hint="default"/>
+      </w:rPr>
+    </w:lvl>
+    <w:lvl w:ilvl="2" w:tplc="40090005" w:tentative="1">
+      <w:start w:val="1"/>
+      <w:numFmt w:val="bullet"/>
+      <w:lvlText w:val=""/>
+      <w:lvlJc w:val="left"/>
+      <w:pPr>
+        <w:ind w:left="2267" w:hanging="360"/>
+      </w:pPr>
+      <w:rPr>
+        <w:rFonts w:ascii="Wingdings" w:hAnsi="Wingdings" w:hint="default"/>
+      </w:rPr>
+    </w:lvl>
+    <w:lvl w:ilvl="3" w:tplc="40090001" w:tentative="1">
+      <w:start w:val="1"/>
+      <w:numFmt w:val="bullet"/>
+      <w:lvlText w:val=""/>
+      <w:lvlJc w:val="left"/>
+      <w:pPr>
+        <w:ind w:left="2987" w:hanging="360"/>
+      </w:pPr>
+      <w:rPr>
+        <w:rFonts w:ascii="Symbol" w:hAnsi="Symbol" w:hint="default"/>
+      </w:rPr>
+    </w:lvl>
+    <w:lvl w:ilvl="4" w:tplc="40090003" w:tentative="1">
+      <w:start w:val="1"/>
+      <w:numFmt w:val="bullet"/>
+      <w:lvlText w:val="o"/>
+      <w:lvlJc w:val="left"/>
+      <w:pPr>
+        <w:ind w:left="3707" w:hanging="360"/>
+      </w:pPr>
+      <w:rPr>
+        <w:rFonts w:ascii="Courier New" w:hAnsi="Courier New" w:cs="Courier New" w:hint="default"/>
+      </w:rPr>
+    </w:lvl>
+    <w:lvl w:ilvl="5" w:tplc="40090005" w:tentative="1">
+      <w:start w:val="1"/>
+      <w:numFmt w:val="bullet"/>
+      <w:lvlText w:val=""/>
+      <w:lvlJc w:val="left"/>
+      <w:pPr>
+        <w:ind w:left="4427" w:hanging="360"/>
+      </w:pPr>
+      <w:rPr>
+        <w:rFonts w:ascii="Wingdings" w:hAnsi="Wingdings" w:hint="default"/>
+      </w:rPr>
+    </w:lvl>
+    <w:lvl w:ilvl="6" w:tplc="40090001" w:tentative="1">
+      <w:start w:val="1"/>
+      <w:numFmt w:val="bullet"/>
+      <w:lvlText w:val=""/>
+      <w:lvlJc w:val="left"/>
+      <w:pPr>
+        <w:ind w:left="5147" w:hanging="360"/>
+      </w:pPr>
+      <w:rPr>
+        <w:rFonts w:ascii="Symbol" w:hAnsi="Symbol" w:hint="default"/>
+      </w:rPr>
+    </w:lvl>
+    <w:lvl w:ilvl="7" w:tplc="40090003" w:tentative="1">
+      <w:start w:val="1"/>
+      <w:numFmt w:val="bullet"/>
+      <w:lvlText w:val="o"/>
+      <w:lvlJc w:val="left"/>
+      <w:pPr>
+        <w:ind w:left="5867" w:hanging="360"/>
+      </w:pPr>
+      <w:rPr>
+        <w:rFonts w:ascii="Courier New" w:hAnsi="Courier New" w:cs="Courier New" w:hint="default"/>
+      </w:rPr>
+    </w:lvl>
+    <w:lvl w:ilvl="8" w:tplc="40090005" w:tentative="1">
+      <w:start w:val="1"/>
+      <w:numFmt w:val="bullet"/>
+      <w:lvlText w:val=""/>
+      <w:lvlJc w:val="left"/>
+      <w:pPr>
+        <w:ind w:left="6587" w:hanging="360"/>
+      </w:pPr>
+      <w:rPr>
+        <w:rFonts w:ascii="Wingdings" w:hAnsi="Wingdings" w:hint="default"/>
+      </w:rPr>
+    </w:lvl>
+  </w:abstractNum>
+  <w:abstractNum w:abstractNumId="11" w15:restartNumberingAfterBreak="0">
+    <w:nsid w:val="440A6841"/>
+    <w:multiLevelType w:val="multilevel"/>
+    <w:tmpl w:val="869808B4"/>
+    <w:lvl w:ilvl="0">
+      <w:start w:val="1"/>
+      <w:numFmt w:val="bullet"/>
+      <w:lvlText w:val=""/>
+      <w:lvlJc w:val="left"/>
+      <w:pPr>
+        <w:tabs>
+          <w:tab w:val="num" w:pos="720"/>
+        </w:tabs>
+        <w:ind w:left="720" w:hanging="360"/>
+      </w:pPr>
+      <w:rPr>
+        <w:rFonts w:ascii="Symbol" w:hAnsi="Symbol" w:hint="default"/>
+        <w:sz w:val="20"/>
+      </w:rPr>
+    </w:lvl>
+    <w:lvl w:ilvl="1" w:tentative="1">
+      <w:start w:val="1"/>
+      <w:numFmt w:val="bullet"/>
+      <w:lvlText w:val="o"/>
+      <w:lvlJc w:val="left"/>
+      <w:pPr>
+        <w:tabs>
+          <w:tab w:val="num" w:pos="1440"/>
+        </w:tabs>
+        <w:ind w:left="1440" w:hanging="360"/>
+      </w:pPr>
+      <w:rPr>
+        <w:rFonts w:ascii="Courier New" w:hAnsi="Courier New" w:hint="default"/>
+        <w:sz w:val="20"/>
+      </w:rPr>
+    </w:lvl>
+    <w:lvl w:ilvl="2" w:tentative="1">
+      <w:start w:val="1"/>
+      <w:numFmt w:val="bullet"/>
+      <w:lvlText w:val=""/>
+      <w:lvlJc w:val="left"/>
+      <w:pPr>
+        <w:tabs>
+          <w:tab w:val="num" w:pos="2160"/>
+        </w:tabs>
+        <w:ind w:left="2160" w:hanging="360"/>
+      </w:pPr>
+      <w:rPr>
+        <w:rFonts w:ascii="Wingdings" w:hAnsi="Wingdings" w:hint="default"/>
+        <w:sz w:val="20"/>
+      </w:rPr>
+    </w:lvl>
+    <w:lvl w:ilvl="3" w:tentative="1">
+      <w:start w:val="1"/>
+      <w:numFmt w:val="bullet"/>
+      <w:lvlText w:val=""/>
+      <w:lvlJc w:val="left"/>
+      <w:pPr>
+        <w:tabs>
+          <w:tab w:val="num" w:pos="2880"/>
+        </w:tabs>
+        <w:ind w:left="2880" w:hanging="360"/>
+      </w:pPr>
+      <w:rPr>
+        <w:rFonts w:ascii="Wingdings" w:hAnsi="Wingdings" w:hint="default"/>
+        <w:sz w:val="20"/>
+      </w:rPr>
+    </w:lvl>
+    <w:lvl w:ilvl="4" w:tentative="1">
+      <w:start w:val="1"/>
+      <w:numFmt w:val="bullet"/>
+      <w:lvlText w:val=""/>
+      <w:lvlJc w:val="left"/>
+      <w:pPr>
+        <w:tabs>
+          <w:tab w:val="num" w:pos="3600"/>
+        </w:tabs>
+        <w:ind w:left="3600" w:hanging="360"/>
+      </w:pPr>
+      <w:rPr>
+        <w:rFonts w:ascii="Wingdings" w:hAnsi="Wingdings" w:hint="default"/>
+        <w:sz w:val="20"/>
+      </w:rPr>
+    </w:lvl>
+    <w:lvl w:ilvl="5" w:tentative="1">
+      <w:start w:val="1"/>
+      <w:numFmt w:val="bullet"/>
+      <w:lvlText w:val=""/>
+      <w:lvlJc w:val="left"/>
+      <w:pPr>
+        <w:tabs>
+          <w:tab w:val="num" w:pos="4320"/>
+        </w:tabs>
+        <w:ind w:left="4320" w:hanging="360"/>
+      </w:pPr>
+      <w:rPr>
+        <w:rFonts w:ascii="Wingdings" w:hAnsi="Wingdings" w:hint="default"/>
+        <w:sz w:val="20"/>
+      </w:rPr>
+    </w:lvl>
+    <w:lvl w:ilvl="6" w:tentative="1">
+      <w:start w:val="1"/>
+      <w:numFmt w:val="bullet"/>
+      <w:lvlText w:val=""/>
+      <w:lvlJc w:val="left"/>
+      <w:pPr>
+        <w:tabs>
+          <w:tab w:val="num" w:pos="5040"/>
+        </w:tabs>
+        <w:ind w:left="5040" w:hanging="360"/>
+      </w:pPr>
+      <w:rPr>
+        <w:rFonts w:ascii="Wingdings" w:hAnsi="Wingdings" w:hint="default"/>
+        <w:sz w:val="20"/>
+      </w:rPr>
+    </w:lvl>
+    <w:lvl w:ilvl="7" w:tentative="1">
+      <w:start w:val="1"/>
+      <w:numFmt w:val="bullet"/>
+      <w:lvlText w:val=""/>
+      <w:lvlJc w:val="left"/>
+      <w:pPr>
+        <w:tabs>
+          <w:tab w:val="num" w:pos="5760"/>
+        </w:tabs>
+        <w:ind w:left="5760" w:hanging="360"/>
+      </w:pPr>
+      <w:rPr>
+        <w:rFonts w:ascii="Wingdings" w:hAnsi="Wingdings" w:hint="default"/>
+        <w:sz w:val="20"/>
+      </w:rPr>
+    </w:lvl>
+    <w:lvl w:ilvl="8" w:tentative="1">
+      <w:start w:val="1"/>
+      <w:numFmt w:val="bullet"/>
+      <w:lvlText w:val=""/>
+      <w:lvlJc w:val="left"/>
+      <w:pPr>
+        <w:tabs>
+          <w:tab w:val="num" w:pos="6480"/>
+        </w:tabs>
+        <w:ind w:left="6480" w:hanging="360"/>
+      </w:pPr>
+      <w:rPr>
+        <w:rFonts w:ascii="Wingdings" w:hAnsi="Wingdings" w:hint="default"/>
+        <w:sz w:val="20"/>
+      </w:rPr>
+    </w:lvl>
+  </w:abstractNum>
+  <w:abstractNum w:abstractNumId="12" w15:restartNumberingAfterBreak="0">
     <w:nsid w:val="450101D7"/>
     <w:multiLevelType w:val="multilevel"/>
     <w:tmpl w:val="78F6E4F0"/>
@@ -5617,7 +6424,7 @@
       </w:rPr>
     </w:lvl>
   </w:abstractNum>
-  <w:abstractNum w:abstractNumId="9" w15:restartNumberingAfterBreak="0">
+  <w:abstractNum w:abstractNumId="13" w15:restartNumberingAfterBreak="0">
     <w:nsid w:val="453B19B3"/>
     <w:multiLevelType w:val="multilevel"/>
     <w:tmpl w:val="531A60F8"/>
@@ -5766,7 +6573,7 @@
       </w:rPr>
     </w:lvl>
   </w:abstractNum>
-  <w:abstractNum w:abstractNumId="10" w15:restartNumberingAfterBreak="0">
+  <w:abstractNum w:abstractNumId="14" w15:restartNumberingAfterBreak="0">
     <w:nsid w:val="56CD4F9F"/>
     <w:multiLevelType w:val="multilevel"/>
     <w:tmpl w:val="4009001D"/>
@@ -5852,7 +6659,7 @@
       </w:pPr>
     </w:lvl>
   </w:abstractNum>
-  <w:abstractNum w:abstractNumId="11" w15:restartNumberingAfterBreak="0">
+  <w:abstractNum w:abstractNumId="15" w15:restartNumberingAfterBreak="0">
     <w:nsid w:val="581C7003"/>
     <w:multiLevelType w:val="multilevel"/>
     <w:tmpl w:val="4009001D"/>
@@ -5938,7 +6745,7 @@
       </w:pPr>
     </w:lvl>
   </w:abstractNum>
-  <w:abstractNum w:abstractNumId="12" w15:restartNumberingAfterBreak="0">
+  <w:abstractNum w:abstractNumId="16" w15:restartNumberingAfterBreak="0">
     <w:nsid w:val="58E50BB7"/>
     <w:multiLevelType w:val="multilevel"/>
     <w:tmpl w:val="53D8FBD8"/>
@@ -6087,7 +6894,7 @@
       </w:rPr>
     </w:lvl>
   </w:abstractNum>
-  <w:abstractNum w:abstractNumId="13" w15:restartNumberingAfterBreak="0">
+  <w:abstractNum w:abstractNumId="17" w15:restartNumberingAfterBreak="0">
     <w:nsid w:val="6B404B10"/>
     <w:multiLevelType w:val="hybridMultilevel"/>
     <w:tmpl w:val="0C56B1F8"/>
@@ -6200,7 +7007,7 @@
       </w:rPr>
     </w:lvl>
   </w:abstractNum>
-  <w:abstractNum w:abstractNumId="14" w15:restartNumberingAfterBreak="0">
+  <w:abstractNum w:abstractNumId="18" w15:restartNumberingAfterBreak="0">
     <w:nsid w:val="720A4479"/>
     <w:multiLevelType w:val="multilevel"/>
     <w:tmpl w:val="6556EF5C"/>
@@ -6289,7 +7096,7 @@
       </w:pPr>
     </w:lvl>
   </w:abstractNum>
-  <w:abstractNum w:abstractNumId="15" w15:restartNumberingAfterBreak="0">
+  <w:abstractNum w:abstractNumId="19" w15:restartNumberingAfterBreak="0">
     <w:nsid w:val="765455AF"/>
     <w:multiLevelType w:val="multilevel"/>
     <w:tmpl w:val="D98EDA26"/>
@@ -6438,7 +7245,7 @@
       </w:rPr>
     </w:lvl>
   </w:abstractNum>
-  <w:abstractNum w:abstractNumId="16" w15:restartNumberingAfterBreak="0">
+  <w:abstractNum w:abstractNumId="20" w15:restartNumberingAfterBreak="0">
     <w:nsid w:val="784B3727"/>
     <w:multiLevelType w:val="hybridMultilevel"/>
     <w:tmpl w:val="7FBA83F0"/>
@@ -6551,7 +7358,7 @@
       </w:rPr>
     </w:lvl>
   </w:abstractNum>
-  <w:abstractNum w:abstractNumId="17" w15:restartNumberingAfterBreak="0">
+  <w:abstractNum w:abstractNumId="21" w15:restartNumberingAfterBreak="0">
     <w:nsid w:val="7E334253"/>
     <w:multiLevelType w:val="hybridMultilevel"/>
     <w:tmpl w:val="7A464082"/>
@@ -6664,7 +7471,7 @@
       </w:rPr>
     </w:lvl>
   </w:abstractNum>
-  <w:abstractNum w:abstractNumId="18" w15:restartNumberingAfterBreak="0">
+  <w:abstractNum w:abstractNumId="22" w15:restartNumberingAfterBreak="0">
     <w:nsid w:val="7E6E1804"/>
     <w:multiLevelType w:val="hybridMultilevel"/>
     <w:tmpl w:val="23FA7870"/>
@@ -6778,64 +7585,76 @@
     </w:lvl>
   </w:abstractNum>
   <w:num w:numId="1" w16cid:durableId="657270089">
+    <w:abstractNumId w:val="12"/>
+  </w:num>
+  <w:num w:numId="2" w16cid:durableId="516581419">
+    <w:abstractNumId w:val="13"/>
+  </w:num>
+  <w:num w:numId="3" w16cid:durableId="1900629897">
+    <w:abstractNumId w:val="22"/>
+  </w:num>
+  <w:num w:numId="4" w16cid:durableId="1074742478">
+    <w:abstractNumId w:val="1"/>
+  </w:num>
+  <w:num w:numId="5" w16cid:durableId="218827519">
+    <w:abstractNumId w:val="21"/>
+  </w:num>
+  <w:num w:numId="6" w16cid:durableId="365066324">
+    <w:abstractNumId w:val="17"/>
+  </w:num>
+  <w:num w:numId="7" w16cid:durableId="1679581291">
+    <w:abstractNumId w:val="20"/>
+  </w:num>
+  <w:num w:numId="8" w16cid:durableId="527841752">
+    <w:abstractNumId w:val="3"/>
+  </w:num>
+  <w:num w:numId="9" w16cid:durableId="1569534783">
+    <w:abstractNumId w:val="5"/>
+  </w:num>
+  <w:num w:numId="10" w16cid:durableId="1448815648">
+    <w:abstractNumId w:val="9"/>
+  </w:num>
+  <w:num w:numId="11" w16cid:durableId="1789354133">
+    <w:abstractNumId w:val="6"/>
+  </w:num>
+  <w:num w:numId="12" w16cid:durableId="1458256053">
     <w:abstractNumId w:val="8"/>
   </w:num>
-  <w:num w:numId="2" w16cid:durableId="516581419">
-    <w:abstractNumId w:val="9"/>
+  <w:num w:numId="13" w16cid:durableId="2103063723">
+    <w:abstractNumId w:val="17"/>
   </w:num>
-  <w:num w:numId="3" w16cid:durableId="1900629897">
+  <w:num w:numId="14" w16cid:durableId="313218180">
+    <w:abstractNumId w:val="16"/>
+  </w:num>
+  <w:num w:numId="15" w16cid:durableId="1181745317">
+    <w:abstractNumId w:val="2"/>
+  </w:num>
+  <w:num w:numId="16" w16cid:durableId="1276717860">
+    <w:abstractNumId w:val="7"/>
+  </w:num>
+  <w:num w:numId="17" w16cid:durableId="852887236">
+    <w:abstractNumId w:val="19"/>
+  </w:num>
+  <w:num w:numId="18" w16cid:durableId="1748107759">
+    <w:abstractNumId w:val="15"/>
+  </w:num>
+  <w:num w:numId="19" w16cid:durableId="424764323">
     <w:abstractNumId w:val="18"/>
   </w:num>
-  <w:num w:numId="4" w16cid:durableId="1074742478">
+  <w:num w:numId="20" w16cid:durableId="1074551792">
+    <w:abstractNumId w:val="14"/>
+  </w:num>
+  <w:num w:numId="21" w16cid:durableId="1413353164">
     <w:abstractNumId w:val="0"/>
   </w:num>
-  <w:num w:numId="5" w16cid:durableId="218827519">
-    <w:abstractNumId w:val="17"/>
-  </w:num>
-  <w:num w:numId="6" w16cid:durableId="365066324">
-    <w:abstractNumId w:val="13"/>
-  </w:num>
-  <w:num w:numId="7" w16cid:durableId="1679581291">
-    <w:abstractNumId w:val="16"/>
-  </w:num>
-  <w:num w:numId="8" w16cid:durableId="527841752">
-    <w:abstractNumId w:val="2"/>
-  </w:num>
-  <w:num w:numId="9" w16cid:durableId="1569534783">
-    <w:abstractNumId w:val="3"/>
-  </w:num>
-  <w:num w:numId="10" w16cid:durableId="1448815648">
-    <w:abstractNumId w:val="7"/>
-  </w:num>
-  <w:num w:numId="11" w16cid:durableId="1789354133">
-    <w:abstractNumId w:val="4"/>
-  </w:num>
-  <w:num w:numId="12" w16cid:durableId="1458256053">
-    <w:abstractNumId w:val="6"/>
-  </w:num>
-  <w:num w:numId="13" w16cid:durableId="2103063723">
-    <w:abstractNumId w:val="13"/>
-  </w:num>
-  <w:num w:numId="14" w16cid:durableId="313218180">
-    <w:abstractNumId w:val="12"/>
-  </w:num>
-  <w:num w:numId="15" w16cid:durableId="1181745317">
-    <w:abstractNumId w:val="1"/>
-  </w:num>
-  <w:num w:numId="16" w16cid:durableId="1276717860">
-    <w:abstractNumId w:val="5"/>
-  </w:num>
-  <w:num w:numId="17" w16cid:durableId="852887236">
-    <w:abstractNumId w:val="15"/>
-  </w:num>
-  <w:num w:numId="18" w16cid:durableId="1748107759">
+  <w:num w:numId="22" w16cid:durableId="1963420964">
     <w:abstractNumId w:val="11"/>
   </w:num>
-  <w:num w:numId="19" w16cid:durableId="424764323">
-    <w:abstractNumId w:val="14"/>
+  <w:num w:numId="23" w16cid:durableId="1940871325">
+    <w:abstractNumId w:val="10"/>
   </w:num>
-  <w:num w:numId="20" w16cid:durableId="1074551792">
-    <w:abstractNumId w:val="10"/>
+  <w:num w:numId="24" w16cid:durableId="351998387">
+    <w:abstractNumId w:val="4"/>
   </w:num>
 </w:numbering>
 </file>
@@ -7451,7 +8270,6 @@
   <w:style w:type="character" w:default="1" w:styleId="DefaultParagraphFont">
     <w:name w:val="Default Paragraph Font"/>
     <w:uiPriority w:val="1"/>
-    <w:semiHidden/>
     <w:unhideWhenUsed/>
   </w:style>
   <w:style w:type="table" w:default="1" w:styleId="TableNormal">
@@ -7841,6 +8659,20 @@
       <w:szCs w:val="24"/>
     </w:rPr>
   </w:style>
+  <w:style w:type="paragraph" w:styleId="ListNumber">
+    <w:name w:val="List Number"/>
+    <w:basedOn w:val="Normal"/>
+    <w:uiPriority w:val="99"/>
+    <w:semiHidden/>
+    <w:unhideWhenUsed/>
+    <w:rsid w:val="00D95424"/>
+    <w:pPr>
+      <w:numPr>
+        <w:numId w:val="21"/>
+      </w:numPr>
+      <w:contextualSpacing/>
+    </w:pPr>
+  </w:style>
 </w:styles>
 </file>
 
